--- a/Article-Diazo-Calorim-rus.docx
+++ b/Article-Diazo-Calorim-rus.docx
@@ -2748,7 +2748,8 @@
                 <w:b/>
                 <w:bCs/>
                 <w:color w:val="000000"/>
-                <w:szCs w:val="28"/>
+                <w:sz w:val="24"/>
+                <w:szCs w:val="24"/>
               </w:rPr>
             </w:pPr>
             <w:r>
@@ -2757,7 +2758,8 @@
                 <w:b/>
                 <w:bCs/>
                 <w:color w:val="000000"/>
-                <w:szCs w:val="28"/>
+                <w:sz w:val="24"/>
+                <w:szCs w:val="24"/>
               </w:rPr>
               <w:t>Диазониевая соль</w:t>
             </w:r>
@@ -2792,6 +2794,8 @@
                 <w:b/>
                 <w:bCs/>
                 <w:color w:val="000000"/>
+                <w:sz w:val="24"/>
+                <w:szCs w:val="24"/>
               </w:rPr>
             </w:pPr>
             <w:r>
@@ -2800,8 +2804,8 @@
                 <w:b/>
                 <w:bCs/>
                 <w:color w:val="000000"/>
-                <w:sz w:val="28"/>
-                <w:szCs w:val="28"/>
+                <w:sz w:val="24"/>
+                <w:szCs w:val="24"/>
               </w:rPr>
               <w:t>Т</w:t>
             </w:r>
@@ -2811,8 +2815,8 @@
                 <w:b/>
                 <w:bCs/>
                 <w:color w:val="000000"/>
-                <w:sz w:val="28"/>
-                <w:szCs w:val="28"/>
+                <w:sz w:val="24"/>
+                <w:szCs w:val="24"/>
                 <w:vertAlign w:val="superscript"/>
                 <w:lang w:val="en-US"/>
               </w:rPr>
@@ -2824,8 +2828,8 @@
                 <w:b/>
                 <w:bCs/>
                 <w:color w:val="000000"/>
-                <w:sz w:val="28"/>
-                <w:szCs w:val="28"/>
+                <w:sz w:val="24"/>
+                <w:szCs w:val="24"/>
                 <w:lang w:val="en-US"/>
               </w:rPr>
               <w:t xml:space="preserve">, </w:t>
@@ -2836,8 +2840,8 @@
                 <w:b/>
                 <w:bCs/>
                 <w:color w:val="000000"/>
-                <w:sz w:val="28"/>
-                <w:szCs w:val="28"/>
+                <w:sz w:val="24"/>
+                <w:szCs w:val="24"/>
                 <w:vertAlign w:val="superscript"/>
               </w:rPr>
               <w:t>0</w:t>
@@ -2848,8 +2852,8 @@
                 <w:b/>
                 <w:bCs/>
                 <w:color w:val="000000"/>
-                <w:sz w:val="28"/>
-                <w:szCs w:val="28"/>
+                <w:sz w:val="24"/>
+                <w:szCs w:val="24"/>
               </w:rPr>
               <w:t>C</w:t>
             </w:r>
@@ -2884,8 +2888,11 @@
                 <w:b/>
                 <w:bCs/>
                 <w:color w:val="000000"/>
+                <w:sz w:val="24"/>
+                <w:szCs w:val="24"/>
               </w:rPr>
             </w:pPr>
+            <w:bookmarkStart w:id="0" w:name="__DdeLink__5655_553431703"/>
             <w:r>
               <w:rPr>
                 <w:rFonts w:ascii="Standard Symbols L" w:hAnsi="Standard Symbols L"/>
@@ -2897,13 +2904,15 @@
               </w:rPr>
               <w:t>D</w:t>
             </w:r>
+            <w:bookmarkEnd w:id="0"/>
             <w:r>
               <w:rPr>
                 <w:rFonts w:ascii="Liberation Serif" w:hAnsi="Liberation Serif"/>
                 <w:b/>
                 <w:bCs/>
                 <w:color w:val="000000"/>
-                <w:szCs w:val="28"/>
+                <w:sz w:val="24"/>
+                <w:szCs w:val="24"/>
               </w:rPr>
               <w:t>Н</w:t>
             </w:r>
@@ -2913,7 +2922,8 @@
                 <w:b/>
                 <w:bCs/>
                 <w:color w:val="000000"/>
-                <w:szCs w:val="28"/>
+                <w:sz w:val="24"/>
+                <w:szCs w:val="24"/>
                 <w:vertAlign w:val="superscript"/>
                 <w:lang w:val="en-US"/>
               </w:rPr>
@@ -2925,21 +2935,10 @@
                 <w:b/>
                 <w:bCs/>
                 <w:color w:val="000000"/>
-                <w:sz w:val="20"/>
-                <w:szCs w:val="20"/>
-              </w:rPr>
-              <w:t xml:space="preserve">,  </w:t>
-            </w:r>
-            <w:r>
-              <w:rPr>
-                <w:rFonts w:ascii="Liberation Serif" w:hAnsi="Liberation Serif"/>
-                <w:b/>
-                <w:bCs/>
-                <w:color w:val="000000"/>
-                <w:sz w:val="22"/>
-                <w:szCs w:val="22"/>
-              </w:rPr>
-              <w:t>Дж/г  (кДж/моль)</w:t>
+                <w:sz w:val="24"/>
+                <w:szCs w:val="24"/>
+              </w:rPr>
+              <w:t>,  Дж/г  (кДж/моль)</w:t>
             </w:r>
           </w:p>
         </w:tc>
@@ -2973,6 +2972,8 @@
                 <w:b/>
                 <w:bCs/>
                 <w:color w:val="000000"/>
+                <w:sz w:val="24"/>
+                <w:szCs w:val="24"/>
               </w:rPr>
             </w:pPr>
             <w:r>
@@ -2981,8 +2982,8 @@
                 <w:b/>
                 <w:bCs/>
                 <w:color w:val="000000"/>
-                <w:sz w:val="28"/>
-                <w:szCs w:val="28"/>
+                <w:sz w:val="24"/>
+                <w:szCs w:val="24"/>
               </w:rPr>
               <w:t>Т</w:t>
             </w:r>
@@ -2992,8 +2993,8 @@
                 <w:b/>
                 <w:bCs/>
                 <w:color w:val="000000"/>
-                <w:sz w:val="28"/>
-                <w:szCs w:val="28"/>
+                <w:sz w:val="24"/>
+                <w:szCs w:val="24"/>
                 <w:vertAlign w:val="superscript"/>
                 <w:lang w:val="en-US"/>
               </w:rPr>
@@ -3005,8 +3006,8 @@
                 <w:b/>
                 <w:bCs/>
                 <w:color w:val="000000"/>
-                <w:sz w:val="28"/>
-                <w:szCs w:val="28"/>
+                <w:sz w:val="24"/>
+                <w:szCs w:val="24"/>
                 <w:lang w:val="en-US"/>
               </w:rPr>
               <w:t xml:space="preserve">, </w:t>
@@ -3017,8 +3018,8 @@
                 <w:b/>
                 <w:bCs/>
                 <w:color w:val="000000"/>
-                <w:sz w:val="28"/>
-                <w:szCs w:val="28"/>
+                <w:sz w:val="24"/>
+                <w:szCs w:val="24"/>
                 <w:vertAlign w:val="superscript"/>
               </w:rPr>
               <w:t>0</w:t>
@@ -3029,8 +3030,8 @@
                 <w:b/>
                 <w:bCs/>
                 <w:color w:val="000000"/>
-                <w:sz w:val="28"/>
-                <w:szCs w:val="28"/>
+                <w:sz w:val="24"/>
+                <w:szCs w:val="24"/>
               </w:rPr>
               <w:t>C</w:t>
             </w:r>
@@ -3066,6 +3067,8 @@
                 <w:b/>
                 <w:bCs/>
                 <w:color w:val="000000"/>
+                <w:sz w:val="24"/>
+                <w:szCs w:val="24"/>
               </w:rPr>
             </w:pPr>
             <w:r>
@@ -3085,7 +3088,8 @@
                 <w:b/>
                 <w:bCs/>
                 <w:color w:val="000000"/>
-                <w:szCs w:val="28"/>
+                <w:sz w:val="24"/>
+                <w:szCs w:val="24"/>
               </w:rPr>
               <w:t xml:space="preserve">Н </w:t>
             </w:r>
@@ -3095,7 +3099,8 @@
                 <w:b/>
                 <w:bCs/>
                 <w:color w:val="000000"/>
-                <w:szCs w:val="28"/>
+                <w:sz w:val="24"/>
+                <w:szCs w:val="24"/>
                 <w:vertAlign w:val="superscript"/>
                 <w:lang w:val="en-US"/>
               </w:rPr>
@@ -3107,20 +3112,10 @@
                 <w:b/>
                 <w:bCs/>
                 <w:color w:val="000000"/>
-                <w:szCs w:val="28"/>
-              </w:rPr>
-              <w:t xml:space="preserve">, </w:t>
-            </w:r>
-            <w:r>
-              <w:rPr>
-                <w:rFonts w:ascii="Liberation Serif" w:hAnsi="Liberation Serif"/>
-                <w:b/>
-                <w:bCs/>
-                <w:color w:val="000000"/>
-                <w:sz w:val="22"/>
-                <w:szCs w:val="22"/>
-              </w:rPr>
-              <w:t>Дж/г  (кДж/моль)</w:t>
+                <w:sz w:val="24"/>
+                <w:szCs w:val="24"/>
+              </w:rPr>
+              <w:t>, Дж/г  (кДж/моль)</w:t>
             </w:r>
           </w:p>
         </w:tc>
@@ -17978,7 +17973,7 @@
           <w:color w:val="000000"/>
           <w:highlight w:val="yellow"/>
         </w:rPr>
-        <w:t>292.1</w:t>
+        <w:t xml:space="preserve">292.1, </w:t>
       </w:r>
       <w:r>
         <w:rPr>
@@ -17987,7 +17982,7 @@
           <w:color w:val="000000"/>
           <w:highlight w:val="yellow"/>
         </w:rPr>
-        <w:t xml:space="preserve"> присутствует на хроматограмме LC-MS ESI в отрицательном режиме ионизации</w:t>
+        <w:t>не определяемый методом GC-MS</w:t>
       </w:r>
       <w:r>
         <w:rPr>
@@ -17996,6 +17991,15 @@
           <w:color w:val="000000"/>
           <w:highlight w:val="yellow"/>
         </w:rPr>
+        <w:t xml:space="preserve"> присутствует на хроматограмме LC-MS ESI в отрицательном режиме ионизации</w:t>
+      </w:r>
+      <w:r>
+        <w:rPr>
+          <w:b w:val="false"/>
+          <w:bCs w:val="false"/>
+          <w:color w:val="000000"/>
+          <w:highlight w:val="yellow"/>
+        </w:rPr>
         <w:t>.</w:t>
       </w:r>
       <w:r>
@@ -18024,137 +18028,220 @@
         <w:rPr>
           <w:highlight w:val="yellow"/>
         </w:rPr>
-        <w:t xml:space="preserve"> основным продуктом, как и следовало ожидать, является 1-фтор-4-нитробензол. Однако, для соли </w:t>
+        <w:t xml:space="preserve"> основным продуктом, как и следовало ожидать, является 1-фтор-4-нитробензол. </w:t>
+      </w:r>
+      <w:r>
+        <w:rPr>
+          <w:color w:val="000000"/>
+          <w:highlight w:val="yellow"/>
+        </w:rPr>
+        <w:t xml:space="preserve">Следует отметить, что при разложении всех изученных солей образуются значительные количества смолообразных продуктов, не определяемых методами </w:t>
+      </w:r>
+      <w:r>
+        <w:rPr>
+          <w:color w:val="000000"/>
+          <w:highlight w:val="yellow"/>
+        </w:rPr>
+        <w:t>GC-MS</w:t>
+      </w:r>
+      <w:r>
+        <w:rPr>
+          <w:color w:val="000000"/>
+          <w:highlight w:val="yellow"/>
+        </w:rPr>
+        <w:t>.</w:t>
+      </w:r>
+      <w:r>
+        <w:rPr>
+          <w:color w:val="000000"/>
+          <w:highlight w:val="yellow"/>
+        </w:rPr>
+        <w:t xml:space="preserve"> </w:t>
+      </w:r>
+      <w:r>
+        <w:rPr>
+          <w:color w:val="000000"/>
+          <w:highlight w:val="yellow"/>
+        </w:rPr>
+        <w:t xml:space="preserve">Хроматограммы </w:t>
+      </w:r>
+      <w:r>
+        <w:rPr>
+          <w:color w:val="000000"/>
+          <w:highlight w:val="yellow"/>
+        </w:rPr>
+        <w:t xml:space="preserve">GC-MS </w:t>
+      </w:r>
+      <w:r>
+        <w:rPr>
+          <w:color w:val="000000"/>
+          <w:highlight w:val="yellow"/>
+        </w:rPr>
+        <w:t xml:space="preserve">представлены </w:t>
+      </w:r>
+      <w:r>
+        <w:rPr>
+          <w:color w:val="000000"/>
+          <w:highlight w:val="yellow"/>
+        </w:rPr>
+        <w:t xml:space="preserve">в приложении </w:t>
+      </w:r>
+      <w:r>
+        <w:rPr>
+          <w:color w:val="000000"/>
+          <w:highlight w:val="yellow"/>
+        </w:rPr>
+        <w:t>2</w:t>
+      </w:r>
+      <w:r>
+        <w:rPr>
+          <w:color w:val="000000"/>
+          <w:highlight w:val="yellow"/>
+        </w:rPr>
+        <w:t xml:space="preserve"> </w:t>
+      </w:r>
+      <w:r>
+        <w:rPr>
+          <w:color w:val="000000"/>
+          <w:highlight w:val="yellow"/>
+        </w:rPr>
+        <w:t>на рисунках 15-</w:t>
+      </w:r>
+      <w:r>
+        <w:rPr>
+          <w:color w:val="000000"/>
+          <w:highlight w:val="yellow"/>
+        </w:rPr>
+        <w:t>20</w:t>
+      </w:r>
+      <w:r>
+        <w:rPr>
+          <w:color w:val="000000"/>
+          <w:highlight w:val="yellow"/>
+        </w:rPr>
+        <w:t xml:space="preserve">. </w:t>
+      </w:r>
+      <w:r>
+        <w:rPr>
+          <w:highlight w:val="yellow"/>
+        </w:rPr>
+        <w:t xml:space="preserve">В общем для солей </w:t>
       </w:r>
       <w:r>
         <w:rPr>
           <w:b/>
-          <w:highlight w:val="yellow"/>
-        </w:rPr>
-        <w:t>1</w:t>
+          <w:bCs/>
+          <w:highlight w:val="yellow"/>
+        </w:rPr>
+        <w:t>1b</w:t>
+      </w:r>
+      <w:r>
+        <w:rPr>
+          <w:highlight w:val="yellow"/>
+        </w:rPr>
+        <w:t xml:space="preserve">, </w:t>
       </w:r>
       <w:r>
         <w:rPr>
           <w:b/>
-          <w:highlight w:val="yellow"/>
-          <w:lang w:val="en-US"/>
-        </w:rPr>
-        <w:t>a</w:t>
-      </w:r>
-      <w:r>
-        <w:rPr>
-          <w:highlight w:val="yellow"/>
-        </w:rPr>
-        <w:t xml:space="preserve"> с нитро-группой в </w:t>
-      </w:r>
-      <w:r>
-        <w:rPr>
-          <w:i/>
-          <w:highlight w:val="yellow"/>
-        </w:rPr>
-        <w:t>орто</w:t>
-      </w:r>
-      <w:r>
-        <w:rPr>
-          <w:highlight w:val="yellow"/>
-        </w:rPr>
-        <w:t xml:space="preserve">-положении продукта замещения диазониевой группы на трифлат-анион не обнаружено. </w:t>
+          <w:bCs/>
+          <w:highlight w:val="yellow"/>
+        </w:rPr>
+        <w:t>1c</w:t>
+      </w:r>
+      <w:r>
+        <w:rPr>
+          <w:highlight w:val="yellow"/>
+        </w:rPr>
+        <w:t xml:space="preserve">, </w:t>
+      </w:r>
+      <w:r>
+        <w:rPr>
+          <w:b/>
+          <w:bCs/>
+          <w:highlight w:val="yellow"/>
+        </w:rPr>
+        <w:t>2</w:t>
+      </w:r>
+      <w:r>
+        <w:rPr>
+          <w:highlight w:val="yellow"/>
+        </w:rPr>
+        <w:t xml:space="preserve">, </w:t>
+      </w:r>
+      <w:r>
+        <w:rPr>
+          <w:b/>
+          <w:bCs/>
+          <w:highlight w:val="yellow"/>
+        </w:rPr>
+        <w:t>3</w:t>
+      </w:r>
+      <w:r>
+        <w:rPr>
+          <w:highlight w:val="yellow"/>
+        </w:rPr>
+        <w:t xml:space="preserve"> </w:t>
       </w:r>
       <w:r>
         <w:rPr>
           <w:color w:val="000000"/>
           <w:highlight w:val="yellow"/>
         </w:rPr>
-        <w:t xml:space="preserve">Следует отметить, что при разложении всех изученных солей образуются значительные количества смолообразных продуктов, не определяемых методами </w:t>
+        <w:t>В общем по результатам GC-MS и LC-MS можно предположить основн</w:t>
       </w:r>
       <w:r>
         <w:rPr>
           <w:color w:val="000000"/>
           <w:highlight w:val="yellow"/>
         </w:rPr>
-        <w:t>GC-MS</w:t>
+        <w:t>ую</w:t>
       </w:r>
       <w:r>
         <w:rPr>
           <w:color w:val="000000"/>
           <w:highlight w:val="yellow"/>
         </w:rPr>
-        <w:t>.</w:t>
+        <w:t xml:space="preserve"> схем</w:t>
       </w:r>
       <w:r>
         <w:rPr>
           <w:color w:val="000000"/>
           <w:highlight w:val="yellow"/>
         </w:rPr>
-        <w:t xml:space="preserve"> </w:t>
+        <w:t>у</w:t>
       </w:r>
       <w:r>
         <w:rPr>
           <w:color w:val="000000"/>
           <w:highlight w:val="yellow"/>
         </w:rPr>
-        <w:t xml:space="preserve">Хроматограммы </w:t>
+        <w:t xml:space="preserve"> процессов протекающих при термическом разложении </w:t>
       </w:r>
       <w:r>
         <w:rPr>
           <w:color w:val="000000"/>
           <w:highlight w:val="yellow"/>
         </w:rPr>
-        <w:t xml:space="preserve">GC-MS </w:t>
+        <w:t xml:space="preserve">этих </w:t>
       </w:r>
       <w:r>
         <w:rPr>
           <w:color w:val="000000"/>
           <w:highlight w:val="yellow"/>
         </w:rPr>
-        <w:t xml:space="preserve">представлены </w:t>
-      </w:r>
-      <w:r>
-        <w:rPr>
-          <w:color w:val="000000"/>
-          <w:highlight w:val="yellow"/>
-        </w:rPr>
-        <w:t xml:space="preserve">в приложении </w:t>
-      </w:r>
-      <w:r>
-        <w:rPr>
-          <w:color w:val="000000"/>
-          <w:highlight w:val="yellow"/>
-        </w:rPr>
-        <w:t>2</w:t>
-      </w:r>
-      <w:r>
-        <w:rPr>
-          <w:color w:val="000000"/>
-          <w:highlight w:val="yellow"/>
-        </w:rPr>
-        <w:t xml:space="preserve"> </w:t>
-      </w:r>
-      <w:r>
-        <w:rPr>
-          <w:color w:val="000000"/>
-          <w:highlight w:val="yellow"/>
-        </w:rPr>
-        <w:t>на рисунках 15-</w:t>
-      </w:r>
-      <w:r>
-        <w:rPr>
-          <w:color w:val="000000"/>
-          <w:highlight w:val="yellow"/>
-        </w:rPr>
-        <w:t>20</w:t>
-      </w:r>
-      <w:r>
-        <w:rPr>
-          <w:color w:val="000000"/>
-          <w:highlight w:val="yellow"/>
-        </w:rPr>
-        <w:t xml:space="preserve">. </w:t>
+        <w:t xml:space="preserve">ДС: </w:t>
       </w:r>
     </w:p>
     <w:p>
       <w:pPr>
         <w:pStyle w:val="Normal"/>
+        <w:widowControl/>
+        <w:suppressAutoHyphens w:val="true"/>
+        <w:bidi w:val="0"/>
+        <w:spacing w:lineRule="auto" w:line="312"/>
+        <w:ind w:left="0" w:right="0" w:hanging="0"/>
+        <w:jc w:val="center"/>
         <w:rPr>
           <w:color w:val="000000"/>
           <w:highlight w:val="yellow"/>
@@ -18165,7 +18252,433 @@
           <w:color w:val="000000"/>
           <w:highlight w:val="yellow"/>
         </w:rPr>
-        <w:t>Основные результаты LC-MS исследования продуктов разложения ДС представлены в таблице 6.</w:t>
+        <w:drawing>
+          <wp:inline distT="0" distB="0" distL="0" distR="0">
+            <wp:extent cx="4329430" cy="563245"/>
+            <wp:effectExtent l="0" t="0" r="0" b="0"/>
+            <wp:docPr id="22" name="Изображение10" descr=""/>
+            <wp:cNvGraphicFramePr>
+              <a:graphicFrameLocks xmlns:a="http://schemas.openxmlformats.org/drawingml/2006/main" noChangeAspect="1"/>
+            </wp:cNvGraphicFramePr>
+            <a:graphic xmlns:a="http://schemas.openxmlformats.org/drawingml/2006/main">
+              <a:graphicData uri="http://schemas.openxmlformats.org/drawingml/2006/picture">
+                <pic:pic xmlns:pic="http://schemas.openxmlformats.org/drawingml/2006/picture">
+                  <pic:nvPicPr>
+                    <pic:cNvPr id="22" name="Изображение10" descr=""/>
+                    <pic:cNvPicPr>
+                      <a:picLocks noChangeAspect="1" noChangeArrowheads="1"/>
+                    </pic:cNvPicPr>
+                  </pic:nvPicPr>
+                  <pic:blipFill>
+                    <a:blip r:embed="rId24"/>
+                    <a:stretch>
+                      <a:fillRect/>
+                    </a:stretch>
+                  </pic:blipFill>
+                  <pic:spPr bwMode="auto">
+                    <a:xfrm>
+                      <a:off x="0" y="0"/>
+                      <a:ext cx="4329430" cy="563245"/>
+                    </a:xfrm>
+                    <a:prstGeom prst="rect">
+                      <a:avLst/>
+                    </a:prstGeom>
+                  </pic:spPr>
+                </pic:pic>
+              </a:graphicData>
+            </a:graphic>
+          </wp:inline>
+        </w:drawing>
+      </w:r>
+    </w:p>
+    <w:p>
+      <w:pPr>
+        <w:pStyle w:val="Normal"/>
+        <w:rPr>
+          <w:highlight w:val="yellow"/>
+        </w:rPr>
+      </w:pPr>
+      <w:r>
+        <w:rPr>
+          <w:highlight w:val="yellow"/>
+        </w:rPr>
+        <w:t xml:space="preserve">Однако, для соли </w:t>
+      </w:r>
+      <w:r>
+        <w:rPr>
+          <w:b/>
+          <w:highlight w:val="yellow"/>
+        </w:rPr>
+        <w:t>1</w:t>
+      </w:r>
+      <w:r>
+        <w:rPr>
+          <w:b/>
+          <w:highlight w:val="yellow"/>
+          <w:lang w:val="en-US"/>
+        </w:rPr>
+        <w:t>a</w:t>
+      </w:r>
+      <w:r>
+        <w:rPr>
+          <w:highlight w:val="yellow"/>
+        </w:rPr>
+        <w:t xml:space="preserve"> с нитро-группой в </w:t>
+      </w:r>
+      <w:r>
+        <w:rPr>
+          <w:i/>
+          <w:highlight w:val="yellow"/>
+        </w:rPr>
+        <w:t>орто</w:t>
+      </w:r>
+      <w:r>
+        <w:rPr>
+          <w:highlight w:val="yellow"/>
+        </w:rPr>
+        <w:t xml:space="preserve">-положении продукта замещения диазониевой группы на трифлат-анион не обнаружено, </w:t>
+      </w:r>
+      <w:r>
+        <w:rPr>
+          <w:highlight w:val="yellow"/>
+        </w:rPr>
+        <w:t xml:space="preserve">поэтому продукты разложения этой соли были исследованы методом </w:t>
+      </w:r>
+      <w:r>
+        <w:rPr>
+          <w:color w:val="000000"/>
+          <w:highlight w:val="yellow"/>
+        </w:rPr>
+        <w:t xml:space="preserve">LC-MS, </w:t>
+      </w:r>
+      <w:r>
+        <w:rPr>
+          <w:color w:val="000000"/>
+          <w:highlight w:val="yellow"/>
+        </w:rPr>
+        <w:t>результаты</w:t>
+      </w:r>
+      <w:r>
+        <w:rPr>
+          <w:b w:val="false"/>
+          <w:bCs w:val="false"/>
+          <w:color w:val="000000"/>
+          <w:highlight w:val="yellow"/>
+        </w:rPr>
+        <w:t xml:space="preserve"> представлены</w:t>
+      </w:r>
+      <w:r>
+        <w:rPr>
+          <w:color w:val="000000"/>
+          <w:highlight w:val="yellow"/>
+        </w:rPr>
+        <w:t xml:space="preserve"> представлены в таблице 6.</w:t>
+      </w:r>
+      <w:r>
+        <w:rPr>
+          <w:highlight w:val="yellow"/>
+        </w:rPr>
+        <w:t xml:space="preserve"> </w:t>
+      </w:r>
+      <w:r>
+        <w:rPr>
+          <w:color w:val="000000"/>
+          <w:highlight w:val="yellow"/>
+        </w:rPr>
+        <w:t>Полимерные цепочки для соединени</w:t>
+      </w:r>
+      <w:r>
+        <w:rPr>
+          <w:color w:val="000000"/>
+          <w:highlight w:val="yellow"/>
+        </w:rPr>
+        <w:t>я</w:t>
+      </w:r>
+      <w:r>
+        <w:rPr>
+          <w:color w:val="000000"/>
+          <w:highlight w:val="yellow"/>
+        </w:rPr>
+        <w:t xml:space="preserve"> </w:t>
+      </w:r>
+      <w:r>
+        <w:rPr>
+          <w:b/>
+          <w:bCs/>
+          <w:color w:val="000000"/>
+          <w:highlight w:val="yellow"/>
+        </w:rPr>
+        <w:t>1a</w:t>
+      </w:r>
+      <w:r>
+        <w:rPr>
+          <w:color w:val="000000"/>
+          <w:highlight w:val="yellow"/>
+        </w:rPr>
+        <w:t xml:space="preserve"> имеют шаг равный молекулярной массе </w:t>
+      </w:r>
+      <w:r>
+        <w:rPr>
+          <w:color w:val="000000"/>
+          <w:highlight w:val="yellow"/>
+        </w:rPr>
+        <w:t>б</w:t>
+      </w:r>
+      <w:r>
+        <w:rPr>
+          <w:color w:val="000000"/>
+          <w:highlight w:val="yellow"/>
+        </w:rPr>
+        <w:t>ензин-производн</w:t>
+      </w:r>
+      <w:r>
+        <w:rPr>
+          <w:color w:val="000000"/>
+          <w:highlight w:val="yellow"/>
+        </w:rPr>
+        <w:t>ого</w:t>
+      </w:r>
+      <w:r>
+        <w:rPr>
+          <w:color w:val="000000"/>
+          <w:highlight w:val="yellow"/>
+        </w:rPr>
+        <w:t xml:space="preserve"> NO</w:t>
+      </w:r>
+      <w:r>
+        <w:rPr>
+          <w:color w:val="000000"/>
+          <w:highlight w:val="yellow"/>
+          <w:vertAlign w:val="subscript"/>
+        </w:rPr>
+        <w:t>2</w:t>
+      </w:r>
+      <w:r>
+        <w:rPr>
+          <w:color w:val="000000"/>
+          <w:highlight w:val="yellow"/>
+        </w:rPr>
+        <w:t>C</w:t>
+      </w:r>
+      <w:r>
+        <w:rPr>
+          <w:color w:val="000000"/>
+          <w:highlight w:val="yellow"/>
+          <w:vertAlign w:val="subscript"/>
+        </w:rPr>
+        <w:t>6</w:t>
+      </w:r>
+      <w:r>
+        <w:rPr>
+          <w:color w:val="000000"/>
+          <w:highlight w:val="yellow"/>
+        </w:rPr>
+        <w:t>H</w:t>
+      </w:r>
+      <w:r>
+        <w:rPr>
+          <w:color w:val="000000"/>
+          <w:highlight w:val="yellow"/>
+          <w:vertAlign w:val="subscript"/>
+        </w:rPr>
+        <w:t>3</w:t>
+      </w:r>
+      <w:r>
+        <w:rPr>
+          <w:color w:val="000000"/>
+          <w:highlight w:val="yellow"/>
+        </w:rPr>
+        <w:t>. Кроме того в продуктах обнаружен</w:t>
+      </w:r>
+      <w:r>
+        <w:rPr>
+          <w:color w:val="000000"/>
+          <w:highlight w:val="yellow"/>
+        </w:rPr>
+        <w:t>а</w:t>
+      </w:r>
+      <w:r>
+        <w:rPr>
+          <w:color w:val="000000"/>
+          <w:highlight w:val="yellow"/>
+        </w:rPr>
+        <w:t xml:space="preserve"> цепочк</w:t>
+      </w:r>
+      <w:r>
+        <w:rPr>
+          <w:color w:val="000000"/>
+          <w:highlight w:val="yellow"/>
+        </w:rPr>
+        <w:t>а</w:t>
+      </w:r>
+      <w:r>
+        <w:rPr>
+          <w:color w:val="000000"/>
+          <w:highlight w:val="yellow"/>
+        </w:rPr>
+        <w:t xml:space="preserve"> с шагом </w:t>
+      </w:r>
+      <w:r>
+        <w:rPr>
+          <w:rFonts w:ascii="Standard Symbols L" w:hAnsi="Standard Symbols L"/>
+          <w:color w:val="000000"/>
+          <w:sz w:val="20"/>
+          <w:szCs w:val="20"/>
+          <w:highlight w:val="yellow"/>
+        </w:rPr>
+        <w:t>D</w:t>
+      </w:r>
+      <w:r>
+        <w:rPr>
+          <w:color w:val="000000"/>
+          <w:highlight w:val="yellow"/>
+        </w:rPr>
+        <w:t>M/Z=</w:t>
+      </w:r>
+      <w:r>
+        <w:rPr>
+          <w:color w:val="000000"/>
+          <w:highlight w:val="yellow"/>
+        </w:rPr>
+        <w:t>223</w:t>
+      </w:r>
+      <w:r>
+        <w:rPr>
+          <w:color w:val="000000"/>
+          <w:highlight w:val="yellow"/>
+        </w:rPr>
+        <w:t xml:space="preserve">, вероятно имеющую брутто формулу </w:t>
+      </w:r>
+      <w:r>
+        <w:rPr>
+          <w:color w:val="000000"/>
+          <w:position w:val="0"/>
+          <w:sz w:val="24"/>
+          <w:highlight w:val="yellow"/>
+          <w:vertAlign w:val="baseline"/>
+          <w:lang w:val="en-US" w:eastAsia="zh-CN" w:bidi="hi-IN"/>
+        </w:rPr>
+        <w:t>[</w:t>
+      </w:r>
+      <w:r>
+        <w:rPr>
+          <w:color w:val="000000"/>
+          <w:position w:val="0"/>
+          <w:sz w:val="24"/>
+          <w:highlight w:val="yellow"/>
+          <w:vertAlign w:val="baseline"/>
+          <w:lang w:val="en-US" w:eastAsia="zh-CN" w:bidi="hi-IN"/>
+        </w:rPr>
+        <w:t>NO</w:t>
+      </w:r>
+      <w:r>
+        <w:rPr>
+          <w:color w:val="000000"/>
+          <w:highlight w:val="yellow"/>
+          <w:vertAlign w:val="subscript"/>
+          <w:lang w:val="en-US" w:eastAsia="zh-CN" w:bidi="hi-IN"/>
+        </w:rPr>
+        <w:t>2</w:t>
+      </w:r>
+      <w:r>
+        <w:rPr>
+          <w:color w:val="000000"/>
+          <w:position w:val="0"/>
+          <w:sz w:val="24"/>
+          <w:highlight w:val="yellow"/>
+          <w:vertAlign w:val="baseline"/>
+          <w:lang w:val="en-US" w:eastAsia="zh-CN" w:bidi="hi-IN"/>
+        </w:rPr>
+        <w:t>C</w:t>
+      </w:r>
+      <w:r>
+        <w:rPr>
+          <w:color w:val="000000"/>
+          <w:highlight w:val="yellow"/>
+          <w:vertAlign w:val="subscript"/>
+          <w:lang w:val="en-US" w:eastAsia="zh-CN" w:bidi="hi-IN"/>
+        </w:rPr>
+        <w:t>6</w:t>
+      </w:r>
+      <w:r>
+        <w:rPr>
+          <w:color w:val="000000"/>
+          <w:position w:val="0"/>
+          <w:sz w:val="24"/>
+          <w:highlight w:val="yellow"/>
+          <w:vertAlign w:val="baseline"/>
+          <w:lang w:val="en-US" w:eastAsia="zh-CN" w:bidi="hi-IN"/>
+        </w:rPr>
+        <w:t>H</w:t>
+      </w:r>
+      <w:r>
+        <w:rPr>
+          <w:color w:val="000000"/>
+          <w:highlight w:val="yellow"/>
+          <w:vertAlign w:val="subscript"/>
+          <w:lang w:val="en-US" w:eastAsia="zh-CN" w:bidi="hi-IN"/>
+        </w:rPr>
+        <w:t>4</w:t>
+      </w:r>
+      <w:r>
+        <w:rPr>
+          <w:color w:val="000000"/>
+          <w:position w:val="0"/>
+          <w:sz w:val="24"/>
+          <w:highlight w:val="yellow"/>
+          <w:vertAlign w:val="baseline"/>
+          <w:lang w:val="en-US" w:eastAsia="zh-CN" w:bidi="hi-IN"/>
+        </w:rPr>
+        <w:t>S</w:t>
+      </w:r>
+      <w:r>
+        <w:rPr>
+          <w:color w:val="000000"/>
+          <w:position w:val="0"/>
+          <w:sz w:val="24"/>
+          <w:highlight w:val="yellow"/>
+          <w:vertAlign w:val="baseline"/>
+          <w:lang w:val="en-US" w:eastAsia="zh-CN" w:bidi="hi-IN"/>
+        </w:rPr>
+        <w:t>C</w:t>
+      </w:r>
+      <w:r>
+        <w:rPr>
+          <w:color w:val="000000"/>
+          <w:position w:val="0"/>
+          <w:sz w:val="24"/>
+          <w:highlight w:val="yellow"/>
+          <w:vertAlign w:val="baseline"/>
+          <w:lang w:val="en-US" w:eastAsia="zh-CN" w:bidi="hi-IN"/>
+        </w:rPr>
+        <w:t>F</w:t>
+      </w:r>
+      <w:r>
+        <w:rPr>
+          <w:color w:val="000000"/>
+          <w:highlight w:val="yellow"/>
+          <w:vertAlign w:val="subscript"/>
+          <w:lang w:val="en-US" w:eastAsia="zh-CN" w:bidi="hi-IN"/>
+        </w:rPr>
+        <w:t>3</w:t>
+      </w:r>
+      <w:r>
+        <w:rPr>
+          <w:color w:val="000000"/>
+          <w:position w:val="0"/>
+          <w:sz w:val="24"/>
+          <w:highlight w:val="yellow"/>
+          <w:vertAlign w:val="baseline"/>
+          <w:lang w:val="en-US" w:eastAsia="zh-CN" w:bidi="hi-IN"/>
+        </w:rPr>
+        <w:t>]</w:t>
+      </w:r>
+      <w:r>
+        <w:rPr>
+          <w:color w:val="000000"/>
+          <w:highlight w:val="yellow"/>
+        </w:rPr>
+        <w:t xml:space="preserve">. </w:t>
       </w:r>
     </w:p>
     <w:p>
@@ -18182,25 +18695,6 @@
           <w:color w:val="000000"/>
           <w:highlight w:val="yellow"/>
         </w:rPr>
-      </w:r>
-      <w:r>
-        <w:br w:type="page"/>
-      </w:r>
-    </w:p>
-    <w:p>
-      <w:pPr>
-        <w:pStyle w:val="Normal"/>
-        <w:jc w:val="right"/>
-        <w:rPr>
-          <w:color w:val="000000"/>
-          <w:highlight w:val="yellow"/>
-        </w:rPr>
-      </w:pPr>
-      <w:r>
-        <w:rPr>
-          <w:color w:val="000000"/>
-          <w:highlight w:val="yellow"/>
-        </w:rPr>
         <w:t>Таблица 6.</w:t>
       </w:r>
     </w:p>
@@ -18231,12 +18725,174 @@
           <w:color w:val="000000"/>
           <w:highlight w:val="yellow"/>
         </w:rPr>
-        <w:t xml:space="preserve"> присутствующие на LC-MS хроматограммах продуктов разложения ДС.</w:t>
+        <w:t xml:space="preserve"> присутствующие на LC-MS хроматограммах продуктов </w:t>
+      </w:r>
+    </w:p>
+    <w:p>
+      <w:pPr>
+        <w:pStyle w:val="Normal"/>
+        <w:jc w:val="center"/>
+        <w:rPr>
+          <w:highlight w:val="yellow"/>
+        </w:rPr>
+      </w:pPr>
+      <w:r>
+        <w:rPr>
+          <w:color w:val="000000"/>
+          <w:highlight w:val="yellow"/>
+        </w:rPr>
+        <w:t xml:space="preserve">разложения ДС </w:t>
+      </w:r>
+      <w:r>
+        <w:rPr>
+          <w:rFonts w:ascii="Times New Roman" w:hAnsi="Times New Roman"/>
+          <w:color w:val="000000"/>
+          <w:szCs w:val="28"/>
+          <w:highlight w:val="yellow"/>
+          <w:lang w:val="en-US"/>
+        </w:rPr>
+        <w:t>2-NO</w:t>
+      </w:r>
+      <w:r>
+        <w:rPr>
+          <w:rFonts w:ascii="Times New Roman" w:hAnsi="Times New Roman"/>
+          <w:color w:val="000000"/>
+          <w:szCs w:val="28"/>
+          <w:highlight w:val="yellow"/>
+          <w:vertAlign w:val="subscript"/>
+          <w:lang w:val="en-US"/>
+        </w:rPr>
+        <w:t>2</w:t>
+      </w:r>
+      <w:r>
+        <w:rPr>
+          <w:rFonts w:ascii="Times New Roman" w:hAnsi="Times New Roman"/>
+          <w:color w:val="000000"/>
+          <w:szCs w:val="28"/>
+          <w:highlight w:val="yellow"/>
+        </w:rPr>
+        <w:t>С</w:t>
+      </w:r>
+      <w:r>
+        <w:rPr>
+          <w:rFonts w:ascii="Times New Roman" w:hAnsi="Times New Roman"/>
+          <w:color w:val="000000"/>
+          <w:szCs w:val="28"/>
+          <w:highlight w:val="yellow"/>
+          <w:vertAlign w:val="subscript"/>
+          <w:lang w:val="en-US"/>
+        </w:rPr>
+        <w:t>6</w:t>
+      </w:r>
+      <w:r>
+        <w:rPr>
+          <w:rFonts w:ascii="Times New Roman" w:hAnsi="Times New Roman"/>
+          <w:color w:val="000000"/>
+          <w:szCs w:val="28"/>
+          <w:highlight w:val="yellow"/>
+          <w:lang w:val="en-US"/>
+        </w:rPr>
+        <w:t>H</w:t>
+      </w:r>
+      <w:r>
+        <w:rPr>
+          <w:rFonts w:ascii="Times New Roman" w:hAnsi="Times New Roman"/>
+          <w:color w:val="000000"/>
+          <w:szCs w:val="28"/>
+          <w:highlight w:val="yellow"/>
+          <w:vertAlign w:val="subscript"/>
+          <w:lang w:val="en-US"/>
+        </w:rPr>
+        <w:t>4</w:t>
+      </w:r>
+      <w:r>
+        <w:rPr>
+          <w:rFonts w:ascii="Times New Roman" w:hAnsi="Times New Roman"/>
+          <w:color w:val="000000"/>
+          <w:szCs w:val="28"/>
+          <w:highlight w:val="yellow"/>
+          <w:lang w:val="en-US"/>
+        </w:rPr>
+        <w:t>N</w:t>
+      </w:r>
+      <w:r>
+        <w:rPr>
+          <w:rFonts w:ascii="Times New Roman" w:hAnsi="Times New Roman"/>
+          <w:color w:val="000000"/>
+          <w:szCs w:val="28"/>
+          <w:highlight w:val="yellow"/>
+          <w:vertAlign w:val="subscript"/>
+          <w:lang w:val="en-US"/>
+        </w:rPr>
+        <w:t>2</w:t>
+      </w:r>
+      <w:r>
+        <w:rPr>
+          <w:rFonts w:ascii="Times New Roman" w:hAnsi="Times New Roman"/>
+          <w:color w:val="000000"/>
+          <w:szCs w:val="28"/>
+          <w:highlight w:val="yellow"/>
+          <w:vertAlign w:val="superscript"/>
+          <w:lang w:val="en-US"/>
+        </w:rPr>
+        <w:t>+</w:t>
+      </w:r>
+      <w:r>
+        <w:rPr>
+          <w:rFonts w:ascii="Times New Roman" w:hAnsi="Times New Roman"/>
+          <w:color w:val="000000"/>
+          <w:szCs w:val="28"/>
+          <w:highlight w:val="yellow"/>
+          <w:lang w:val="en-US"/>
+        </w:rPr>
+        <w:t xml:space="preserve"> TfO</w:t>
+      </w:r>
+      <w:r>
+        <w:rPr>
+          <w:rFonts w:ascii="Times New Roman" w:hAnsi="Times New Roman"/>
+          <w:color w:val="000000"/>
+          <w:szCs w:val="28"/>
+          <w:highlight w:val="yellow"/>
+          <w:vertAlign w:val="superscript"/>
+          <w:lang w:val="en-US"/>
+        </w:rPr>
+        <w:t>-</w:t>
+      </w:r>
+      <w:r>
+        <w:rPr>
+          <w:rFonts w:ascii="Times New Roman" w:hAnsi="Times New Roman"/>
+          <w:color w:val="000000"/>
+          <w:szCs w:val="28"/>
+          <w:highlight w:val="yellow"/>
+          <w:lang w:val="en-US"/>
+        </w:rPr>
+        <w:t xml:space="preserve"> (</w:t>
+      </w:r>
+      <w:r>
+        <w:rPr>
+          <w:rFonts w:ascii="Times New Roman" w:hAnsi="Times New Roman"/>
+          <w:b/>
+          <w:color w:val="000000"/>
+          <w:szCs w:val="28"/>
+          <w:highlight w:val="yellow"/>
+          <w:lang w:val="en-US"/>
+        </w:rPr>
+        <w:t>1a</w:t>
+      </w:r>
+      <w:r>
+        <w:rPr>
+          <w:rFonts w:ascii="Times New Roman" w:hAnsi="Times New Roman"/>
+          <w:color w:val="000000"/>
+          <w:szCs w:val="28"/>
+          <w:highlight w:val="yellow"/>
+          <w:lang w:val="en-US"/>
+        </w:rPr>
+        <w:t>)</w:t>
       </w:r>
     </w:p>
     <w:tbl>
       <w:tblPr>
-        <w:tblW w:w="9638" w:type="dxa"/>
+        <w:tblW w:w="9645" w:type="dxa"/>
         <w:jc w:val="left"/>
         <w:tblInd w:w="55" w:type="dxa"/>
         <w:tblBorders>
@@ -18253,10 +18909,9 @@
         </w:tblCellMar>
       </w:tblPr>
       <w:tblGrid>
-        <w:gridCol w:w="2666"/>
-        <w:gridCol w:w="1866"/>
-        <w:gridCol w:w="1760"/>
-        <w:gridCol w:w="3346"/>
+        <w:gridCol w:w="1980"/>
+        <w:gridCol w:w="3015"/>
+        <w:gridCol w:w="4650"/>
       </w:tblGrid>
       <w:tr>
         <w:trPr>
@@ -18265,46 +18920,7 @@
         </w:trPr>
         <w:tc>
           <w:tcPr>
-            <w:tcW w:w="2666" w:type="dxa"/>
-            <w:tcBorders>
-              <w:top w:val="single" w:sz="2" w:space="0" w:color="000000"/>
-              <w:left w:val="single" w:sz="2" w:space="0" w:color="000000"/>
-              <w:bottom w:val="single" w:sz="2" w:space="0" w:color="000000"/>
-              <w:insideH w:val="single" w:sz="2" w:space="0" w:color="000000"/>
-            </w:tcBorders>
-            <w:shd w:fill="auto" w:val="clear"/>
-            <w:tcMar>
-              <w:left w:w="54" w:type="dxa"/>
-            </w:tcMar>
-          </w:tcPr>
-          <w:p>
-            <w:pPr>
-              <w:pStyle w:val="Style23"/>
-              <w:ind w:left="0" w:right="0" w:hanging="0"/>
-              <w:rPr>
-                <w:rFonts w:ascii="Times New Roman" w:hAnsi="Times New Roman" w:cs="Times New Roman"/>
-                <w:b/>
-                <w:b/>
-                <w:bCs/>
-                <w:highlight w:val="yellow"/>
-                <w:lang w:val="en-US" w:eastAsia="zh-CN" w:bidi="hi-IN"/>
-              </w:rPr>
-            </w:pPr>
-            <w:r>
-              <w:rPr>
-                <w:rFonts w:cs="Times New Roman" w:ascii="Times New Roman" w:hAnsi="Times New Roman"/>
-                <w:b/>
-                <w:bCs/>
-                <w:highlight w:val="yellow"/>
-                <w:lang w:val="en-US" w:eastAsia="zh-CN" w:bidi="hi-IN"/>
-              </w:rPr>
-              <w:t>Substance</w:t>
-            </w:r>
-          </w:p>
-        </w:tc>
-        <w:tc>
-          <w:tcPr>
-            <w:tcW w:w="1866" w:type="dxa"/>
+            <w:tcW w:w="1980" w:type="dxa"/>
             <w:tcBorders>
               <w:top w:val="single" w:sz="2" w:space="0" w:color="000000"/>
               <w:left w:val="single" w:sz="2" w:space="0" w:color="000000"/>
@@ -18359,7 +18975,7 @@
         </w:tc>
         <w:tc>
           <w:tcPr>
-            <w:tcW w:w="1760" w:type="dxa"/>
+            <w:tcW w:w="3015" w:type="dxa"/>
             <w:tcBorders>
               <w:top w:val="single" w:sz="2" w:space="0" w:color="000000"/>
               <w:left w:val="single" w:sz="2" w:space="0" w:color="000000"/>
@@ -18396,7 +19012,7 @@
         </w:tc>
         <w:tc>
           <w:tcPr>
-            <w:tcW w:w="3346" w:type="dxa"/>
+            <w:tcW w:w="4650" w:type="dxa"/>
             <w:tcBorders>
               <w:top w:val="single" w:sz="2" w:space="0" w:color="000000"/>
               <w:left w:val="single" w:sz="2" w:space="0" w:color="000000"/>
@@ -18442,164 +19058,7 @@
         </w:trPr>
         <w:tc>
           <w:tcPr>
-            <w:tcW w:w="2666" w:type="dxa"/>
-            <w:vMerge w:val="restart"/>
-            <w:tcBorders>
-              <w:left w:val="single" w:sz="2" w:space="0" w:color="000000"/>
-              <w:bottom w:val="single" w:sz="2" w:space="0" w:color="000000"/>
-              <w:insideH w:val="single" w:sz="2" w:space="0" w:color="000000"/>
-            </w:tcBorders>
-            <w:shd w:fill="auto" w:val="clear"/>
-            <w:tcMar>
-              <w:left w:w="54" w:type="dxa"/>
-            </w:tcMar>
-          </w:tcPr>
-          <w:p>
-            <w:pPr>
-              <w:pStyle w:val="Style22"/>
-              <w:ind w:left="0" w:right="0" w:hanging="0"/>
-              <w:jc w:val="center"/>
-              <w:rPr>
-                <w:highlight w:val="yellow"/>
-              </w:rPr>
-            </w:pPr>
-            <w:r>
-              <w:rPr>
-                <w:rFonts w:ascii="Times New Roman" w:hAnsi="Times New Roman"/>
-                <w:szCs w:val="28"/>
-                <w:highlight w:val="yellow"/>
-                <w:lang w:val="en-US"/>
-              </w:rPr>
-              <w:t>2-NO</w:t>
-            </w:r>
-            <w:r>
-              <w:rPr>
-                <w:rFonts w:ascii="Times New Roman" w:hAnsi="Times New Roman"/>
-                <w:szCs w:val="28"/>
-                <w:highlight w:val="yellow"/>
-                <w:vertAlign w:val="subscript"/>
-                <w:lang w:val="en-US"/>
-              </w:rPr>
-              <w:t>2</w:t>
-            </w:r>
-            <w:r>
-              <w:rPr>
-                <w:rFonts w:ascii="Times New Roman" w:hAnsi="Times New Roman"/>
-                <w:szCs w:val="28"/>
-                <w:highlight w:val="yellow"/>
-              </w:rPr>
-              <w:t>С</w:t>
-            </w:r>
-            <w:r>
-              <w:rPr>
-                <w:rFonts w:ascii="Times New Roman" w:hAnsi="Times New Roman"/>
-                <w:szCs w:val="28"/>
-                <w:highlight w:val="yellow"/>
-                <w:vertAlign w:val="subscript"/>
-                <w:lang w:val="en-US"/>
-              </w:rPr>
-              <w:t>6</w:t>
-            </w:r>
-            <w:r>
-              <w:rPr>
-                <w:rFonts w:ascii="Times New Roman" w:hAnsi="Times New Roman"/>
-                <w:szCs w:val="28"/>
-                <w:highlight w:val="yellow"/>
-                <w:lang w:val="en-US"/>
-              </w:rPr>
-              <w:t>H</w:t>
-            </w:r>
-            <w:r>
-              <w:rPr>
-                <w:rFonts w:ascii="Times New Roman" w:hAnsi="Times New Roman"/>
-                <w:szCs w:val="28"/>
-                <w:highlight w:val="yellow"/>
-                <w:vertAlign w:val="subscript"/>
-                <w:lang w:val="en-US"/>
-              </w:rPr>
-              <w:t>4</w:t>
-            </w:r>
-            <w:r>
-              <w:rPr>
-                <w:rFonts w:ascii="Times New Roman" w:hAnsi="Times New Roman"/>
-                <w:szCs w:val="28"/>
-                <w:highlight w:val="yellow"/>
-                <w:lang w:val="en-US"/>
-              </w:rPr>
-              <w:t>N</w:t>
-            </w:r>
-            <w:r>
-              <w:rPr>
-                <w:rFonts w:ascii="Times New Roman" w:hAnsi="Times New Roman"/>
-                <w:szCs w:val="28"/>
-                <w:highlight w:val="yellow"/>
-                <w:vertAlign w:val="subscript"/>
-                <w:lang w:val="en-US"/>
-              </w:rPr>
-              <w:t>2</w:t>
-            </w:r>
-            <w:r>
-              <w:rPr>
-                <w:rFonts w:ascii="Times New Roman" w:hAnsi="Times New Roman"/>
-                <w:szCs w:val="28"/>
-                <w:highlight w:val="yellow"/>
-                <w:vertAlign w:val="superscript"/>
-                <w:lang w:val="en-US"/>
-              </w:rPr>
-              <w:t>+</w:t>
-            </w:r>
-            <w:r>
-              <w:rPr>
-                <w:rFonts w:ascii="Times New Roman" w:hAnsi="Times New Roman"/>
-                <w:szCs w:val="28"/>
-                <w:highlight w:val="yellow"/>
-                <w:lang w:val="en-US"/>
-              </w:rPr>
-              <w:t xml:space="preserve"> TfO</w:t>
-            </w:r>
-            <w:r>
-              <w:rPr>
-                <w:rFonts w:ascii="Times New Roman" w:hAnsi="Times New Roman"/>
-                <w:szCs w:val="28"/>
-                <w:highlight w:val="yellow"/>
-                <w:vertAlign w:val="superscript"/>
-                <w:lang w:val="en-US"/>
-              </w:rPr>
-              <w:t>-</w:t>
-            </w:r>
-            <w:r>
-              <w:rPr>
-                <w:rFonts w:ascii="Times New Roman" w:hAnsi="Times New Roman"/>
-                <w:szCs w:val="28"/>
-                <w:highlight w:val="yellow"/>
-                <w:lang w:val="en-US"/>
-              </w:rPr>
-              <w:t xml:space="preserve"> (</w:t>
-            </w:r>
-            <w:r>
-              <w:rPr>
-                <w:rFonts w:ascii="Times New Roman" w:hAnsi="Times New Roman"/>
-                <w:b/>
-                <w:szCs w:val="28"/>
-                <w:highlight w:val="yellow"/>
-                <w:lang w:val="en-US"/>
-              </w:rPr>
-              <w:t>1a</w:t>
-            </w:r>
-            <w:r>
-              <w:rPr>
-                <w:rFonts w:ascii="Times New Roman" w:hAnsi="Times New Roman"/>
-                <w:szCs w:val="28"/>
-                <w:highlight w:val="yellow"/>
-                <w:lang w:val="en-US"/>
-              </w:rPr>
-              <w:t>)</w:t>
-            </w:r>
-          </w:p>
-        </w:tc>
-        <w:tc>
-          <w:tcPr>
-            <w:tcW w:w="1866" w:type="dxa"/>
+            <w:tcW w:w="1980" w:type="dxa"/>
             <w:tcBorders>
               <w:left w:val="single" w:sz="2" w:space="0" w:color="000000"/>
               <w:bottom w:val="single" w:sz="2" w:space="0" w:color="000000"/>
@@ -18632,7 +19091,7 @@
         </w:tc>
         <w:tc>
           <w:tcPr>
-            <w:tcW w:w="1760" w:type="dxa"/>
+            <w:tcW w:w="3015" w:type="dxa"/>
             <w:tcBorders>
               <w:left w:val="single" w:sz="2" w:space="0" w:color="000000"/>
               <w:bottom w:val="single" w:sz="2" w:space="0" w:color="000000"/>
@@ -18813,7 +19272,6 @@
                 <w:highlight w:val="yellow"/>
                 <w:lang w:val="en-US" w:eastAsia="zh-CN" w:bidi="hi-IN"/>
               </w:rPr>
-              <w:t>588.2; 710.1; 831.2; 952.2;</w:t>
             </w:r>
           </w:p>
           <w:p>
@@ -18832,6 +19290,7 @@
                 <w:highlight w:val="yellow"/>
                 <w:lang w:val="en-US" w:eastAsia="zh-CN" w:bidi="hi-IN"/>
               </w:rPr>
+              <w:t>588.2; 710.1; 831.2; 952.2;</w:t>
             </w:r>
           </w:p>
           <w:p>
@@ -18850,7 +19309,6 @@
                 <w:highlight w:val="yellow"/>
                 <w:lang w:val="en-US" w:eastAsia="zh-CN" w:bidi="hi-IN"/>
               </w:rPr>
-              <w:t>275.1; 785.8</w:t>
             </w:r>
           </w:p>
           <w:p>
@@ -18869,13 +19327,13 @@
                 <w:highlight w:val="yellow"/>
                 <w:lang w:val="en-US" w:eastAsia="zh-CN" w:bidi="hi-IN"/>
               </w:rPr>
-              <w:t>915.2; 1087.1</w:t>
+              <w:t>275.1; 785.8; 915.2; 1087.1</w:t>
             </w:r>
           </w:p>
         </w:tc>
         <w:tc>
           <w:tcPr>
-            <w:tcW w:w="3346" w:type="dxa"/>
+            <w:tcW w:w="4650" w:type="dxa"/>
             <w:tcBorders>
               <w:left w:val="single" w:sz="2" w:space="0" w:color="000000"/>
               <w:bottom w:val="single" w:sz="2" w:space="0" w:color="000000"/>
@@ -18904,7 +19362,14 @@
                 <w:highlight w:val="yellow"/>
                 <w:lang w:val="en-US" w:eastAsia="zh-CN" w:bidi="hi-IN"/>
               </w:rPr>
-              <w:t xml:space="preserve">Полимерная цепочка P1 с шагом 223 </w:t>
+              <w:t>Ц</w:t>
+            </w:r>
+            <w:r>
+              <w:rPr>
+                <w:highlight w:val="yellow"/>
+                <w:lang w:val="en-US" w:eastAsia="zh-CN" w:bidi="hi-IN"/>
+              </w:rPr>
+              <w:t xml:space="preserve">епочка P1 с шагом 223 </w:t>
             </w:r>
             <w:r>
               <w:rPr>
@@ -18970,22 +19435,7 @@
                 <w:highlight w:val="yellow"/>
                 <w:lang w:val="en-US" w:eastAsia="zh-CN" w:bidi="hi-IN"/>
               </w:rPr>
-              <w:t>O</w:t>
-            </w:r>
-            <w:r>
-              <w:rPr>
-                <w:highlight w:val="yellow"/>
-                <w:vertAlign w:val="subscript"/>
-                <w:lang w:val="en-US" w:eastAsia="zh-CN" w:bidi="hi-IN"/>
-              </w:rPr>
-              <w:t>2</w:t>
-            </w:r>
-            <w:r>
-              <w:rPr>
-                <w:highlight w:val="yellow"/>
-                <w:lang w:val="en-US" w:eastAsia="zh-CN" w:bidi="hi-IN"/>
-              </w:rPr>
-              <w:t>CF</w:t>
+              <w:t>SCF</w:t>
             </w:r>
             <w:r>
               <w:rPr>
@@ -19005,17 +19455,6 @@
                 <w:lang w:val="en-US" w:eastAsia="zh-CN" w:bidi="hi-IN"/>
               </w:rPr>
               <w:t>]</w:t>
-            </w:r>
-            <w:r>
-              <w:rPr>
-                <w:color w:val="FF0000"/>
-                <w:position w:val="0"/>
-                <w:sz w:val="24"/>
-                <w:highlight w:val="yellow"/>
-                <w:vertAlign w:val="baseline"/>
-                <w:lang w:val="en-US" w:eastAsia="zh-CN" w:bidi="hi-IN"/>
-              </w:rPr>
-              <w:t>???</w:t>
             </w:r>
           </w:p>
           <w:p>
@@ -19064,7 +19503,7 @@
                 <w:vertAlign w:val="baseline"/>
                 <w:lang w:val="en-US" w:eastAsia="zh-CN" w:bidi="hi-IN"/>
               </w:rPr>
-              <w:t>Полимерная цепочка P2 с шагом 121  [C</w:t>
+              <w:t>Полимерная цепочка P2 с шагом 121 [C</w:t>
             </w:r>
             <w:r>
               <w:rPr>
@@ -19125,58 +19564,6 @@
                 <w:lang w:val="en-US" w:eastAsia="zh-CN" w:bidi="hi-IN"/>
               </w:rPr>
               <w:t>]</w:t>
-            </w:r>
-          </w:p>
-          <w:p>
-            <w:pPr>
-              <w:pStyle w:val="Style22"/>
-              <w:bidi w:val="0"/>
-              <w:ind w:left="0" w:right="0" w:hanging="0"/>
-              <w:jc w:val="center"/>
-              <w:rPr>
-                <w:color w:val="000000"/>
-                <w:position w:val="0"/>
-                <w:sz w:val="24"/>
-                <w:highlight w:val="yellow"/>
-                <w:vertAlign w:val="baseline"/>
-                <w:lang w:val="en-US" w:eastAsia="zh-CN" w:bidi="hi-IN"/>
-              </w:rPr>
-            </w:pPr>
-            <w:r>
-              <w:rPr>
-                <w:color w:val="000000"/>
-                <w:position w:val="0"/>
-                <w:sz w:val="24"/>
-                <w:highlight w:val="yellow"/>
-                <w:vertAlign w:val="baseline"/>
-                <w:lang w:val="en-US" w:eastAsia="zh-CN" w:bidi="hi-IN"/>
-              </w:rPr>
-            </w:r>
-          </w:p>
-          <w:p>
-            <w:pPr>
-              <w:pStyle w:val="Style22"/>
-              <w:bidi w:val="0"/>
-              <w:ind w:left="0" w:right="0" w:hanging="0"/>
-              <w:jc w:val="center"/>
-              <w:rPr>
-                <w:color w:val="000000"/>
-                <w:position w:val="0"/>
-                <w:sz w:val="24"/>
-                <w:highlight w:val="yellow"/>
-                <w:vertAlign w:val="baseline"/>
-                <w:lang w:val="en-US" w:eastAsia="zh-CN" w:bidi="hi-IN"/>
-              </w:rPr>
-            </w:pPr>
-            <w:r>
-              <w:rPr>
-                <w:color w:val="000000"/>
-                <w:position w:val="0"/>
-                <w:sz w:val="24"/>
-                <w:highlight w:val="yellow"/>
-                <w:vertAlign w:val="baseline"/>
-                <w:lang w:val="en-US" w:eastAsia="zh-CN" w:bidi="hi-IN"/>
-              </w:rPr>
             </w:r>
           </w:p>
           <w:p>
@@ -19404,7 +19791,7 @@
                 <w:vertAlign w:val="baseline"/>
                 <w:lang w:val="en-US" w:eastAsia="zh-CN" w:bidi="hi-IN"/>
               </w:rPr>
-              <w:t>3</w:t>
+              <w:t>4</w:t>
             </w:r>
             <w:r>
               <w:rPr>
@@ -19486,31 +19873,7 @@
         </w:trPr>
         <w:tc>
           <w:tcPr>
-            <w:tcW w:w="2666" w:type="dxa"/>
-            <w:vMerge w:val="continue"/>
-            <w:tcBorders>
-              <w:left w:val="single" w:sz="2" w:space="0" w:color="000000"/>
-              <w:bottom w:val="single" w:sz="2" w:space="0" w:color="000000"/>
-              <w:insideH w:val="single" w:sz="2" w:space="0" w:color="000000"/>
-            </w:tcBorders>
-            <w:shd w:fill="auto" w:val="clear"/>
-            <w:tcMar>
-              <w:left w:w="54" w:type="dxa"/>
-            </w:tcMar>
-          </w:tcPr>
-          <w:p>
-            <w:pPr>
-              <w:pStyle w:val="Normal"/>
-              <w:rPr/>
-            </w:pPr>
-            <w:r>
-              <w:rPr/>
-            </w:r>
-          </w:p>
-        </w:tc>
-        <w:tc>
-          <w:tcPr>
-            <w:tcW w:w="1866" w:type="dxa"/>
+            <w:tcW w:w="1980" w:type="dxa"/>
             <w:tcBorders>
               <w:left w:val="single" w:sz="2" w:space="0" w:color="000000"/>
               <w:bottom w:val="single" w:sz="2" w:space="0" w:color="000000"/>
@@ -19543,7 +19906,7 @@
         </w:tc>
         <w:tc>
           <w:tcPr>
-            <w:tcW w:w="1760" w:type="dxa"/>
+            <w:tcW w:w="3015" w:type="dxa"/>
             <w:tcBorders>
               <w:left w:val="single" w:sz="2" w:space="0" w:color="000000"/>
               <w:bottom w:val="single" w:sz="2" w:space="0" w:color="000000"/>
@@ -19570,7 +19933,7 @@
                 <w:highlight w:val="yellow"/>
                 <w:lang w:val="en-US" w:eastAsia="zh-CN" w:bidi="hi-IN"/>
               </w:rPr>
-              <w:t>394.0; 515.0; 635.9; 756.9; 877.8; 998.8; 1119.7</w:t>
+              <w:t xml:space="preserve">394.0; 515.0; 635.9; </w:t>
             </w:r>
           </w:p>
           <w:p>
@@ -19589,6 +19952,7 @@
                 <w:highlight w:val="yellow"/>
                 <w:lang w:val="en-US" w:eastAsia="zh-CN" w:bidi="hi-IN"/>
               </w:rPr>
+              <w:t>756.9; 877.8; 998.8; 1119.7</w:t>
             </w:r>
           </w:p>
           <w:p>
@@ -19607,13 +19971,31 @@
                 <w:highlight w:val="yellow"/>
                 <w:lang w:val="en-US" w:eastAsia="zh-CN" w:bidi="hi-IN"/>
               </w:rPr>
+            </w:r>
+          </w:p>
+          <w:p>
+            <w:pPr>
+              <w:pStyle w:val="Style22"/>
+              <w:bidi w:val="0"/>
+              <w:ind w:left="0" w:right="0" w:hanging="0"/>
+              <w:jc w:val="center"/>
+              <w:rPr>
+                <w:highlight w:val="yellow"/>
+                <w:lang w:val="en-US" w:eastAsia="zh-CN" w:bidi="hi-IN"/>
+              </w:rPr>
+            </w:pPr>
+            <w:r>
+              <w:rPr>
+                <w:highlight w:val="yellow"/>
+                <w:lang w:val="en-US" w:eastAsia="zh-CN" w:bidi="hi-IN"/>
+              </w:rPr>
               <w:t>597.3; 875.4; 877.4; 879.4</w:t>
             </w:r>
           </w:p>
         </w:tc>
         <w:tc>
           <w:tcPr>
-            <w:tcW w:w="3346" w:type="dxa"/>
+            <w:tcW w:w="4650" w:type="dxa"/>
             <w:tcBorders>
               <w:left w:val="single" w:sz="2" w:space="0" w:color="000000"/>
               <w:bottom w:val="single" w:sz="2" w:space="0" w:color="000000"/>
@@ -19657,7 +20039,7 @@
                 <w:vertAlign w:val="baseline"/>
                 <w:lang w:val="en-US" w:eastAsia="zh-CN" w:bidi="hi-IN"/>
               </w:rPr>
-              <w:t>4</w:t>
+              <w:t>5</w:t>
             </w:r>
             <w:r>
               <w:rPr>
@@ -19739,31 +20121,7 @@
         </w:trPr>
         <w:tc>
           <w:tcPr>
-            <w:tcW w:w="2666" w:type="dxa"/>
-            <w:vMerge w:val="continue"/>
-            <w:tcBorders>
-              <w:left w:val="single" w:sz="2" w:space="0" w:color="000000"/>
-              <w:bottom w:val="single" w:sz="2" w:space="0" w:color="000000"/>
-              <w:insideH w:val="single" w:sz="2" w:space="0" w:color="000000"/>
-            </w:tcBorders>
-            <w:shd w:fill="auto" w:val="clear"/>
-            <w:tcMar>
-              <w:left w:w="54" w:type="dxa"/>
-            </w:tcMar>
-          </w:tcPr>
-          <w:p>
-            <w:pPr>
-              <w:pStyle w:val="Normal"/>
-              <w:rPr/>
-            </w:pPr>
-            <w:r>
-              <w:rPr/>
-            </w:r>
-          </w:p>
-        </w:tc>
-        <w:tc>
-          <w:tcPr>
-            <w:tcW w:w="1866" w:type="dxa"/>
+            <w:tcW w:w="1980" w:type="dxa"/>
             <w:tcBorders>
               <w:left w:val="single" w:sz="2" w:space="0" w:color="000000"/>
               <w:bottom w:val="single" w:sz="2" w:space="0" w:color="000000"/>
@@ -19796,7 +20154,7 @@
         </w:tc>
         <w:tc>
           <w:tcPr>
-            <w:tcW w:w="1760" w:type="dxa"/>
+            <w:tcW w:w="3015" w:type="dxa"/>
             <w:tcBorders>
               <w:left w:val="single" w:sz="2" w:space="0" w:color="000000"/>
               <w:bottom w:val="single" w:sz="2" w:space="0" w:color="000000"/>
@@ -19823,7 +20181,7 @@
                 <w:highlight w:val="yellow"/>
                 <w:lang w:val="en-US" w:eastAsia="zh-CN" w:bidi="hi-IN"/>
               </w:rPr>
-              <w:t>380.1; 501.1; 622.1; 743.1; 864.1</w:t>
+              <w:t xml:space="preserve">380.1; 501.1; 622.1; </w:t>
             </w:r>
           </w:p>
           <w:p>
@@ -19842,6 +20200,7 @@
                 <w:highlight w:val="yellow"/>
                 <w:lang w:val="en-US" w:eastAsia="zh-CN" w:bidi="hi-IN"/>
               </w:rPr>
+              <w:t>743.1; 864.1</w:t>
             </w:r>
           </w:p>
           <w:p>
@@ -19860,7 +20219,6 @@
                 <w:highlight w:val="yellow"/>
                 <w:lang w:val="en-US" w:eastAsia="zh-CN" w:bidi="hi-IN"/>
               </w:rPr>
-              <w:t>528.0; 649.1; 770.1; 891.1</w:t>
             </w:r>
           </w:p>
           <w:p>
@@ -19879,6 +20237,7 @@
                 <w:highlight w:val="yellow"/>
                 <w:lang w:val="en-US" w:eastAsia="zh-CN" w:bidi="hi-IN"/>
               </w:rPr>
+              <w:t>528.0; 649.1; 770.1; 891.1</w:t>
             </w:r>
           </w:p>
           <w:p>
@@ -19897,7 +20256,6 @@
                 <w:highlight w:val="yellow"/>
                 <w:lang w:val="en-US" w:eastAsia="zh-CN" w:bidi="hi-IN"/>
               </w:rPr>
-              <w:t>149.0</w:t>
             </w:r>
           </w:p>
           <w:p>
@@ -19916,13 +20274,51 @@
                 <w:highlight w:val="yellow"/>
                 <w:lang w:val="en-US" w:eastAsia="zh-CN" w:bidi="hi-IN"/>
               </w:rPr>
-              <w:t>276.8; 320.9; 436.7; 563.6; 936.2</w:t>
+              <w:t>149.0</w:t>
+            </w:r>
+          </w:p>
+          <w:p>
+            <w:pPr>
+              <w:pStyle w:val="Style22"/>
+              <w:bidi w:val="0"/>
+              <w:ind w:left="0" w:right="0" w:hanging="0"/>
+              <w:jc w:val="center"/>
+              <w:rPr>
+                <w:highlight w:val="yellow"/>
+                <w:lang w:val="en-US" w:eastAsia="zh-CN" w:bidi="hi-IN"/>
+              </w:rPr>
+            </w:pPr>
+            <w:r>
+              <w:rPr>
+                <w:highlight w:val="yellow"/>
+                <w:lang w:val="en-US" w:eastAsia="zh-CN" w:bidi="hi-IN"/>
+              </w:rPr>
+              <w:t xml:space="preserve">276.8; 320.9; 436.7; </w:t>
+            </w:r>
+          </w:p>
+          <w:p>
+            <w:pPr>
+              <w:pStyle w:val="Style22"/>
+              <w:bidi w:val="0"/>
+              <w:ind w:left="0" w:right="0" w:hanging="0"/>
+              <w:jc w:val="center"/>
+              <w:rPr>
+                <w:highlight w:val="yellow"/>
+                <w:lang w:val="en-US" w:eastAsia="zh-CN" w:bidi="hi-IN"/>
+              </w:rPr>
+            </w:pPr>
+            <w:r>
+              <w:rPr>
+                <w:highlight w:val="yellow"/>
+                <w:lang w:val="en-US" w:eastAsia="zh-CN" w:bidi="hi-IN"/>
+              </w:rPr>
+              <w:t>563.6; 936.2</w:t>
             </w:r>
           </w:p>
         </w:tc>
         <w:tc>
           <w:tcPr>
-            <w:tcW w:w="3346" w:type="dxa"/>
+            <w:tcW w:w="4650" w:type="dxa"/>
             <w:tcBorders>
               <w:left w:val="single" w:sz="2" w:space="0" w:color="000000"/>
               <w:bottom w:val="single" w:sz="2" w:space="0" w:color="000000"/>
@@ -19966,7 +20362,7 @@
                 <w:vertAlign w:val="baseline"/>
                 <w:lang w:val="en-US" w:eastAsia="zh-CN" w:bidi="hi-IN"/>
               </w:rPr>
-              <w:t>5</w:t>
+              <w:t>6</w:t>
             </w:r>
             <w:r>
               <w:rPr>
@@ -20073,6 +20469,12 @@
               <w:ind w:left="0" w:right="0" w:hanging="0"/>
               <w:jc w:val="center"/>
               <w:rPr>
+                <w:highlight w:val="yellow"/>
+                <w:lang w:val="en-US" w:eastAsia="zh-CN" w:bidi="hi-IN"/>
+              </w:rPr>
+            </w:pPr>
+            <w:r>
+              <w:rPr>
                 <w:color w:val="000000"/>
                 <w:position w:val="0"/>
                 <w:sz w:val="24"/>
@@ -20080,7 +20482,8 @@
                 <w:vertAlign w:val="baseline"/>
                 <w:lang w:val="en-US" w:eastAsia="zh-CN" w:bidi="hi-IN"/>
               </w:rPr>
-            </w:pPr>
+              <w:t>Полимерная цепочка P</w:t>
+            </w:r>
             <w:r>
               <w:rPr>
                 <w:color w:val="000000"/>
@@ -20090,6 +20493,78 @@
                 <w:vertAlign w:val="baseline"/>
                 <w:lang w:val="en-US" w:eastAsia="zh-CN" w:bidi="hi-IN"/>
               </w:rPr>
+              <w:t>7</w:t>
+            </w:r>
+            <w:r>
+              <w:rPr>
+                <w:color w:val="000000"/>
+                <w:position w:val="0"/>
+                <w:sz w:val="24"/>
+                <w:highlight w:val="yellow"/>
+                <w:vertAlign w:val="baseline"/>
+                <w:lang w:val="en-US" w:eastAsia="zh-CN" w:bidi="hi-IN"/>
+              </w:rPr>
+              <w:t xml:space="preserve"> с шагом 121  [C</w:t>
+            </w:r>
+            <w:r>
+              <w:rPr>
+                <w:color w:val="000000"/>
+                <w:highlight w:val="yellow"/>
+                <w:vertAlign w:val="subscript"/>
+                <w:lang w:val="en-US" w:eastAsia="zh-CN" w:bidi="hi-IN"/>
+              </w:rPr>
+              <w:t>6</w:t>
+            </w:r>
+            <w:r>
+              <w:rPr>
+                <w:color w:val="000000"/>
+                <w:position w:val="0"/>
+                <w:sz w:val="24"/>
+                <w:highlight w:val="yellow"/>
+                <w:vertAlign w:val="baseline"/>
+                <w:lang w:val="en-US" w:eastAsia="zh-CN" w:bidi="hi-IN"/>
+              </w:rPr>
+              <w:t>H</w:t>
+            </w:r>
+            <w:r>
+              <w:rPr>
+                <w:color w:val="000000"/>
+                <w:highlight w:val="yellow"/>
+                <w:vertAlign w:val="subscript"/>
+                <w:lang w:val="en-US" w:eastAsia="zh-CN" w:bidi="hi-IN"/>
+              </w:rPr>
+              <w:t>3</w:t>
+            </w:r>
+            <w:r>
+              <w:rPr>
+                <w:color w:val="000000"/>
+                <w:position w:val="0"/>
+                <w:sz w:val="24"/>
+                <w:highlight w:val="yellow"/>
+                <w:vertAlign w:val="baseline"/>
+                <w:lang w:val="en-US" w:eastAsia="zh-CN" w:bidi="hi-IN"/>
+              </w:rPr>
+              <w:t>NO</w:t>
+            </w:r>
+            <w:r>
+              <w:rPr>
+                <w:color w:val="000000"/>
+                <w:highlight w:val="yellow"/>
+                <w:vertAlign w:val="subscript"/>
+                <w:lang w:val="en-US" w:eastAsia="zh-CN" w:bidi="hi-IN"/>
+              </w:rPr>
+              <w:t>2</w:t>
+            </w:r>
+            <w:r>
+              <w:rPr>
+                <w:color w:val="000000"/>
+                <w:position w:val="0"/>
+                <w:sz w:val="24"/>
+                <w:highlight w:val="yellow"/>
+                <w:vertAlign w:val="baseline"/>
+                <w:lang w:val="en-US" w:eastAsia="zh-CN" w:bidi="hi-IN"/>
+              </w:rPr>
+              <w:t>]</w:t>
             </w:r>
           </w:p>
           <w:p>
@@ -20112,137 +20587,6 @@
                 <w:vertAlign w:val="baseline"/>
                 <w:lang w:val="en-US" w:eastAsia="zh-CN" w:bidi="hi-IN"/>
               </w:rPr>
-              <w:t>Полимерная цепочка P</w:t>
-            </w:r>
-            <w:r>
-              <w:rPr>
-                <w:color w:val="000000"/>
-                <w:position w:val="0"/>
-                <w:sz w:val="24"/>
-                <w:highlight w:val="yellow"/>
-                <w:vertAlign w:val="baseline"/>
-                <w:lang w:val="en-US" w:eastAsia="zh-CN" w:bidi="hi-IN"/>
-              </w:rPr>
-              <w:t>6</w:t>
-            </w:r>
-            <w:r>
-              <w:rPr>
-                <w:color w:val="000000"/>
-                <w:position w:val="0"/>
-                <w:sz w:val="24"/>
-                <w:highlight w:val="yellow"/>
-                <w:vertAlign w:val="baseline"/>
-                <w:lang w:val="en-US" w:eastAsia="zh-CN" w:bidi="hi-IN"/>
-              </w:rPr>
-              <w:t xml:space="preserve"> с шагом 121  [C</w:t>
-            </w:r>
-            <w:r>
-              <w:rPr>
-                <w:color w:val="000000"/>
-                <w:highlight w:val="yellow"/>
-                <w:vertAlign w:val="subscript"/>
-                <w:lang w:val="en-US" w:eastAsia="zh-CN" w:bidi="hi-IN"/>
-              </w:rPr>
-              <w:t>6</w:t>
-            </w:r>
-            <w:r>
-              <w:rPr>
-                <w:color w:val="000000"/>
-                <w:position w:val="0"/>
-                <w:sz w:val="24"/>
-                <w:highlight w:val="yellow"/>
-                <w:vertAlign w:val="baseline"/>
-                <w:lang w:val="en-US" w:eastAsia="zh-CN" w:bidi="hi-IN"/>
-              </w:rPr>
-              <w:t>H</w:t>
-            </w:r>
-            <w:r>
-              <w:rPr>
-                <w:color w:val="000000"/>
-                <w:highlight w:val="yellow"/>
-                <w:vertAlign w:val="subscript"/>
-                <w:lang w:val="en-US" w:eastAsia="zh-CN" w:bidi="hi-IN"/>
-              </w:rPr>
-              <w:t>3</w:t>
-            </w:r>
-            <w:r>
-              <w:rPr>
-                <w:color w:val="000000"/>
-                <w:position w:val="0"/>
-                <w:sz w:val="24"/>
-                <w:highlight w:val="yellow"/>
-                <w:vertAlign w:val="baseline"/>
-                <w:lang w:val="en-US" w:eastAsia="zh-CN" w:bidi="hi-IN"/>
-              </w:rPr>
-              <w:t>NO</w:t>
-            </w:r>
-            <w:r>
-              <w:rPr>
-                <w:color w:val="000000"/>
-                <w:highlight w:val="yellow"/>
-                <w:vertAlign w:val="subscript"/>
-                <w:lang w:val="en-US" w:eastAsia="zh-CN" w:bidi="hi-IN"/>
-              </w:rPr>
-              <w:t>2</w:t>
-            </w:r>
-            <w:r>
-              <w:rPr>
-                <w:color w:val="000000"/>
-                <w:position w:val="0"/>
-                <w:sz w:val="24"/>
-                <w:highlight w:val="yellow"/>
-                <w:vertAlign w:val="baseline"/>
-                <w:lang w:val="en-US" w:eastAsia="zh-CN" w:bidi="hi-IN"/>
-              </w:rPr>
-              <w:t>]</w:t>
-            </w:r>
-          </w:p>
-          <w:p>
-            <w:pPr>
-              <w:pStyle w:val="Style22"/>
-              <w:bidi w:val="0"/>
-              <w:ind w:left="0" w:right="0" w:hanging="0"/>
-              <w:jc w:val="center"/>
-              <w:rPr>
-                <w:color w:val="000000"/>
-                <w:position w:val="0"/>
-                <w:sz w:val="24"/>
-                <w:highlight w:val="yellow"/>
-                <w:vertAlign w:val="baseline"/>
-                <w:lang w:val="en-US" w:eastAsia="zh-CN" w:bidi="hi-IN"/>
-              </w:rPr>
-            </w:pPr>
-            <w:r>
-              <w:rPr>
-                <w:color w:val="000000"/>
-                <w:position w:val="0"/>
-                <w:sz w:val="24"/>
-                <w:highlight w:val="yellow"/>
-                <w:vertAlign w:val="baseline"/>
-                <w:lang w:val="en-US" w:eastAsia="zh-CN" w:bidi="hi-IN"/>
-              </w:rPr>
-            </w:r>
-          </w:p>
-          <w:p>
-            <w:pPr>
-              <w:pStyle w:val="Style22"/>
-              <w:bidi w:val="0"/>
-              <w:ind w:left="0" w:right="0" w:hanging="0"/>
-              <w:jc w:val="center"/>
-              <w:rPr>
-                <w:highlight w:val="yellow"/>
-                <w:lang w:val="en-US" w:eastAsia="zh-CN" w:bidi="hi-IN"/>
-              </w:rPr>
-            </w:pPr>
-            <w:r>
-              <w:rPr>
-                <w:color w:val="000000"/>
-                <w:position w:val="0"/>
-                <w:sz w:val="24"/>
-                <w:highlight w:val="yellow"/>
-                <w:vertAlign w:val="baseline"/>
-                <w:lang w:val="en-US" w:eastAsia="zh-CN" w:bidi="hi-IN"/>
-              </w:rPr>
               <w:t>TfO</w:t>
             </w:r>
             <w:r>
@@ -20253,5903 +20597,6 @@
                 <w:lang w:val="en-US" w:eastAsia="zh-CN" w:bidi="hi-IN"/>
               </w:rPr>
               <w:t>-</w:t>
-            </w:r>
-          </w:p>
-          <w:p>
-            <w:pPr>
-              <w:pStyle w:val="Style22"/>
-              <w:bidi w:val="0"/>
-              <w:ind w:left="0" w:right="0" w:hanging="0"/>
-              <w:jc w:val="center"/>
-              <w:rPr>
-                <w:color w:val="000000"/>
-                <w:position w:val="0"/>
-                <w:sz w:val="24"/>
-                <w:highlight w:val="yellow"/>
-                <w:vertAlign w:val="baseline"/>
-                <w:lang w:val="en-US" w:eastAsia="zh-CN" w:bidi="hi-IN"/>
-              </w:rPr>
-            </w:pPr>
-            <w:r>
-              <w:rPr>
-                <w:color w:val="000000"/>
-                <w:position w:val="0"/>
-                <w:sz w:val="24"/>
-                <w:highlight w:val="yellow"/>
-                <w:vertAlign w:val="baseline"/>
-                <w:lang w:val="en-US" w:eastAsia="zh-CN" w:bidi="hi-IN"/>
-              </w:rPr>
-            </w:r>
-          </w:p>
-        </w:tc>
-      </w:tr>
-      <w:tr>
-        <w:trPr>
-          <w:cantSplit w:val="true"/>
-        </w:trPr>
-        <w:tc>
-          <w:tcPr>
-            <w:tcW w:w="2666" w:type="dxa"/>
-            <w:vMerge w:val="restart"/>
-            <w:tcBorders>
-              <w:left w:val="single" w:sz="2" w:space="0" w:color="000000"/>
-              <w:bottom w:val="single" w:sz="2" w:space="0" w:color="000000"/>
-              <w:insideH w:val="single" w:sz="2" w:space="0" w:color="000000"/>
-            </w:tcBorders>
-            <w:shd w:fill="auto" w:val="clear"/>
-            <w:tcMar>
-              <w:left w:w="54" w:type="dxa"/>
-            </w:tcMar>
-          </w:tcPr>
-          <w:p>
-            <w:pPr>
-              <w:pStyle w:val="Style22"/>
-              <w:ind w:left="0" w:right="0" w:hanging="0"/>
-              <w:jc w:val="center"/>
-              <w:rPr>
-                <w:highlight w:val="yellow"/>
-              </w:rPr>
-            </w:pPr>
-            <w:r>
-              <w:rPr>
-                <w:rFonts w:ascii="Times New Roman" w:hAnsi="Times New Roman"/>
-                <w:szCs w:val="28"/>
-                <w:highlight w:val="yellow"/>
-                <w:lang w:val="en-US"/>
-              </w:rPr>
-              <w:t>3-NO</w:t>
-            </w:r>
-            <w:r>
-              <w:rPr>
-                <w:rFonts w:ascii="Times New Roman" w:hAnsi="Times New Roman"/>
-                <w:szCs w:val="28"/>
-                <w:highlight w:val="yellow"/>
-                <w:vertAlign w:val="subscript"/>
-                <w:lang w:val="en-US"/>
-              </w:rPr>
-              <w:t>2</w:t>
-            </w:r>
-            <w:r>
-              <w:rPr>
-                <w:rFonts w:ascii="Times New Roman" w:hAnsi="Times New Roman"/>
-                <w:szCs w:val="28"/>
-                <w:highlight w:val="yellow"/>
-              </w:rPr>
-              <w:t>С</w:t>
-            </w:r>
-            <w:r>
-              <w:rPr>
-                <w:rFonts w:ascii="Times New Roman" w:hAnsi="Times New Roman"/>
-                <w:szCs w:val="28"/>
-                <w:highlight w:val="yellow"/>
-                <w:vertAlign w:val="subscript"/>
-                <w:lang w:val="en-US"/>
-              </w:rPr>
-              <w:t>6</w:t>
-            </w:r>
-            <w:r>
-              <w:rPr>
-                <w:rFonts w:ascii="Times New Roman" w:hAnsi="Times New Roman"/>
-                <w:szCs w:val="28"/>
-                <w:highlight w:val="yellow"/>
-                <w:lang w:val="en-US"/>
-              </w:rPr>
-              <w:t>H</w:t>
-            </w:r>
-            <w:r>
-              <w:rPr>
-                <w:rFonts w:ascii="Times New Roman" w:hAnsi="Times New Roman"/>
-                <w:szCs w:val="28"/>
-                <w:highlight w:val="yellow"/>
-                <w:vertAlign w:val="subscript"/>
-                <w:lang w:val="en-US"/>
-              </w:rPr>
-              <w:t>4</w:t>
-            </w:r>
-            <w:r>
-              <w:rPr>
-                <w:rFonts w:ascii="Times New Roman" w:hAnsi="Times New Roman"/>
-                <w:szCs w:val="28"/>
-                <w:highlight w:val="yellow"/>
-                <w:lang w:val="en-US"/>
-              </w:rPr>
-              <w:t>N</w:t>
-            </w:r>
-            <w:r>
-              <w:rPr>
-                <w:rFonts w:ascii="Times New Roman" w:hAnsi="Times New Roman"/>
-                <w:szCs w:val="28"/>
-                <w:highlight w:val="yellow"/>
-                <w:vertAlign w:val="subscript"/>
-                <w:lang w:val="en-US"/>
-              </w:rPr>
-              <w:t>2</w:t>
-            </w:r>
-            <w:r>
-              <w:rPr>
-                <w:rFonts w:ascii="Times New Roman" w:hAnsi="Times New Roman"/>
-                <w:szCs w:val="28"/>
-                <w:highlight w:val="yellow"/>
-                <w:vertAlign w:val="superscript"/>
-                <w:lang w:val="en-US"/>
-              </w:rPr>
-              <w:t>+</w:t>
-            </w:r>
-            <w:r>
-              <w:rPr>
-                <w:rFonts w:ascii="Times New Roman" w:hAnsi="Times New Roman"/>
-                <w:szCs w:val="28"/>
-                <w:highlight w:val="yellow"/>
-                <w:lang w:val="en-US"/>
-              </w:rPr>
-              <w:t xml:space="preserve"> TfO</w:t>
-            </w:r>
-            <w:r>
-              <w:rPr>
-                <w:rFonts w:ascii="Times New Roman" w:hAnsi="Times New Roman"/>
-                <w:szCs w:val="28"/>
-                <w:highlight w:val="yellow"/>
-                <w:vertAlign w:val="superscript"/>
-                <w:lang w:val="en-US"/>
-              </w:rPr>
-              <w:t>-</w:t>
-            </w:r>
-            <w:r>
-              <w:rPr>
-                <w:rFonts w:ascii="Times New Roman" w:hAnsi="Times New Roman"/>
-                <w:szCs w:val="28"/>
-                <w:highlight w:val="yellow"/>
-                <w:lang w:val="en-US"/>
-              </w:rPr>
-              <w:t xml:space="preserve"> (</w:t>
-            </w:r>
-            <w:r>
-              <w:rPr>
-                <w:rFonts w:ascii="Times New Roman" w:hAnsi="Times New Roman"/>
-                <w:b/>
-                <w:szCs w:val="28"/>
-                <w:highlight w:val="yellow"/>
-                <w:lang w:val="en-US"/>
-              </w:rPr>
-              <w:t>1b</w:t>
-            </w:r>
-            <w:r>
-              <w:rPr>
-                <w:rFonts w:ascii="Times New Roman" w:hAnsi="Times New Roman"/>
-                <w:szCs w:val="28"/>
-                <w:highlight w:val="yellow"/>
-                <w:lang w:val="en-US"/>
-              </w:rPr>
-              <w:t>)</w:t>
-            </w:r>
-          </w:p>
-        </w:tc>
-        <w:tc>
-          <w:tcPr>
-            <w:tcW w:w="1866" w:type="dxa"/>
-            <w:tcBorders>
-              <w:left w:val="single" w:sz="2" w:space="0" w:color="000000"/>
-              <w:bottom w:val="single" w:sz="2" w:space="0" w:color="000000"/>
-              <w:insideH w:val="single" w:sz="2" w:space="0" w:color="000000"/>
-            </w:tcBorders>
-            <w:shd w:fill="auto" w:val="clear"/>
-            <w:tcMar>
-              <w:left w:w="54" w:type="dxa"/>
-            </w:tcMar>
-          </w:tcPr>
-          <w:p>
-            <w:pPr>
-              <w:pStyle w:val="Style22"/>
-              <w:bidi w:val="0"/>
-              <w:ind w:left="0" w:right="0" w:hanging="0"/>
-              <w:jc w:val="center"/>
-              <w:rPr>
-                <w:highlight w:val="yellow"/>
-                <w:lang w:val="en-US" w:eastAsia="zh-CN" w:bidi="hi-IN"/>
-              </w:rPr>
-            </w:pPr>
-            <w:r>
-              <w:rPr>
-                <w:highlight w:val="yellow"/>
-                <w:lang w:val="en-US" w:eastAsia="zh-CN" w:bidi="hi-IN"/>
-              </w:rPr>
-              <w:t>Positive ESI</w:t>
-            </w:r>
-          </w:p>
-        </w:tc>
-        <w:tc>
-          <w:tcPr>
-            <w:tcW w:w="1760" w:type="dxa"/>
-            <w:tcBorders>
-              <w:left w:val="single" w:sz="2" w:space="0" w:color="000000"/>
-              <w:bottom w:val="single" w:sz="2" w:space="0" w:color="000000"/>
-              <w:insideH w:val="single" w:sz="2" w:space="0" w:color="000000"/>
-            </w:tcBorders>
-            <w:shd w:fill="auto" w:val="clear"/>
-            <w:tcMar>
-              <w:left w:w="54" w:type="dxa"/>
-            </w:tcMar>
-          </w:tcPr>
-          <w:p>
-            <w:pPr>
-              <w:pStyle w:val="Style22"/>
-              <w:bidi w:val="0"/>
-              <w:ind w:left="0" w:right="0" w:hanging="0"/>
-              <w:jc w:val="center"/>
-              <w:rPr>
-                <w:highlight w:val="yellow"/>
-                <w:lang w:val="en-US" w:eastAsia="zh-CN" w:bidi="hi-IN"/>
-              </w:rPr>
-            </w:pPr>
-            <w:r>
-              <w:rPr>
-                <w:highlight w:val="yellow"/>
-                <w:lang w:val="en-US" w:eastAsia="zh-CN" w:bidi="hi-IN"/>
-              </w:rPr>
-              <w:t>74.1; 297.1; 520.2;</w:t>
-            </w:r>
-          </w:p>
-          <w:p>
-            <w:pPr>
-              <w:pStyle w:val="Style22"/>
-              <w:bidi w:val="0"/>
-              <w:ind w:left="0" w:right="0" w:hanging="0"/>
-              <w:jc w:val="center"/>
-              <w:rPr>
-                <w:highlight w:val="yellow"/>
-                <w:lang w:val="en-US" w:eastAsia="zh-CN" w:bidi="hi-IN"/>
-              </w:rPr>
-            </w:pPr>
-            <w:r>
-              <w:rPr>
-                <w:highlight w:val="yellow"/>
-                <w:lang w:val="en-US" w:eastAsia="zh-CN" w:bidi="hi-IN"/>
-              </w:rPr>
-            </w:r>
-          </w:p>
-          <w:p>
-            <w:pPr>
-              <w:pStyle w:val="Style22"/>
-              <w:bidi w:val="0"/>
-              <w:ind w:left="0" w:right="0" w:hanging="0"/>
-              <w:jc w:val="center"/>
-              <w:rPr>
-                <w:highlight w:val="yellow"/>
-                <w:lang w:val="en-US" w:eastAsia="zh-CN" w:bidi="hi-IN"/>
-              </w:rPr>
-            </w:pPr>
-            <w:r>
-              <w:rPr>
-                <w:highlight w:val="yellow"/>
-                <w:lang w:val="en-US" w:eastAsia="zh-CN" w:bidi="hi-IN"/>
-              </w:rPr>
-              <w:t>275.0; 297.1; 691.7; 785.9; 915.2</w:t>
-            </w:r>
-          </w:p>
-        </w:tc>
-        <w:tc>
-          <w:tcPr>
-            <w:tcW w:w="3346" w:type="dxa"/>
-            <w:tcBorders>
-              <w:left w:val="single" w:sz="2" w:space="0" w:color="000000"/>
-              <w:bottom w:val="single" w:sz="2" w:space="0" w:color="000000"/>
-              <w:right w:val="single" w:sz="2" w:space="0" w:color="000000"/>
-              <w:insideH w:val="single" w:sz="2" w:space="0" w:color="000000"/>
-              <w:insideV w:val="single" w:sz="2" w:space="0" w:color="000000"/>
-            </w:tcBorders>
-            <w:shd w:fill="auto" w:val="clear"/>
-            <w:tcMar>
-              <w:left w:w="54" w:type="dxa"/>
-            </w:tcMar>
-          </w:tcPr>
-          <w:p>
-            <w:pPr>
-              <w:pStyle w:val="Style22"/>
-              <w:bidi w:val="0"/>
-              <w:ind w:left="0" w:right="0" w:hanging="0"/>
-              <w:jc w:val="center"/>
-              <w:rPr>
-                <w:highlight w:val="yellow"/>
-                <w:lang w:val="en-US" w:eastAsia="zh-CN" w:bidi="hi-IN"/>
-              </w:rPr>
-            </w:pPr>
-            <w:r>
-              <w:rPr>
-                <w:highlight w:val="yellow"/>
-                <w:lang w:val="en-US" w:eastAsia="zh-CN" w:bidi="hi-IN"/>
-              </w:rPr>
-              <w:t>Полимерн</w:t>
-            </w:r>
-            <w:r>
-              <w:rPr>
-                <w:highlight w:val="yellow"/>
-                <w:lang w:val="en-US" w:eastAsia="zh-CN" w:bidi="hi-IN"/>
-              </w:rPr>
-              <w:t>ая</w:t>
-            </w:r>
-            <w:r>
-              <w:rPr>
-                <w:highlight w:val="yellow"/>
-                <w:lang w:val="en-US" w:eastAsia="zh-CN" w:bidi="hi-IN"/>
-              </w:rPr>
-              <w:t xml:space="preserve"> цепочка P1 с шагом 223 </w:t>
-            </w:r>
-            <w:r>
-              <w:rPr>
-                <w:highlight w:val="yellow"/>
-                <w:lang w:val="en-US" w:eastAsia="zh-CN" w:bidi="hi-IN"/>
-              </w:rPr>
-              <w:t xml:space="preserve">вероятно </w:t>
-            </w:r>
-            <w:r>
-              <w:rPr>
-                <w:color w:val="000000"/>
-                <w:position w:val="0"/>
-                <w:sz w:val="24"/>
-                <w:highlight w:val="yellow"/>
-                <w:vertAlign w:val="baseline"/>
-                <w:lang w:val="en-US" w:eastAsia="zh-CN" w:bidi="hi-IN"/>
-              </w:rPr>
-              <w:t>[</w:t>
-            </w:r>
-            <w:r>
-              <w:rPr>
-                <w:color w:val="000000"/>
-                <w:position w:val="0"/>
-                <w:sz w:val="24"/>
-                <w:highlight w:val="yellow"/>
-                <w:vertAlign w:val="baseline"/>
-                <w:lang w:val="en-US" w:eastAsia="zh-CN" w:bidi="hi-IN"/>
-              </w:rPr>
-              <w:t>NO</w:t>
-            </w:r>
-            <w:r>
-              <w:rPr>
-                <w:color w:val="000000"/>
-                <w:highlight w:val="yellow"/>
-                <w:vertAlign w:val="subscript"/>
-                <w:lang w:val="en-US" w:eastAsia="zh-CN" w:bidi="hi-IN"/>
-              </w:rPr>
-              <w:t>2</w:t>
-            </w:r>
-            <w:r>
-              <w:rPr>
-                <w:color w:val="000000"/>
-                <w:position w:val="0"/>
-                <w:sz w:val="24"/>
-                <w:highlight w:val="yellow"/>
-                <w:vertAlign w:val="baseline"/>
-                <w:lang w:val="en-US" w:eastAsia="zh-CN" w:bidi="hi-IN"/>
-              </w:rPr>
-              <w:t>C</w:t>
-            </w:r>
-            <w:r>
-              <w:rPr>
-                <w:color w:val="000000"/>
-                <w:highlight w:val="yellow"/>
-                <w:vertAlign w:val="subscript"/>
-                <w:lang w:val="en-US" w:eastAsia="zh-CN" w:bidi="hi-IN"/>
-              </w:rPr>
-              <w:t>6</w:t>
-            </w:r>
-            <w:r>
-              <w:rPr>
-                <w:color w:val="000000"/>
-                <w:position w:val="0"/>
-                <w:sz w:val="24"/>
-                <w:highlight w:val="yellow"/>
-                <w:vertAlign w:val="baseline"/>
-                <w:lang w:val="en-US" w:eastAsia="zh-CN" w:bidi="hi-IN"/>
-              </w:rPr>
-              <w:t>H</w:t>
-            </w:r>
-            <w:r>
-              <w:rPr>
-                <w:color w:val="000000"/>
-                <w:highlight w:val="yellow"/>
-                <w:vertAlign w:val="subscript"/>
-                <w:lang w:val="en-US" w:eastAsia="zh-CN" w:bidi="hi-IN"/>
-              </w:rPr>
-              <w:t>4</w:t>
-            </w:r>
-            <w:r>
-              <w:rPr>
-                <w:color w:val="000000"/>
-                <w:position w:val="0"/>
-                <w:sz w:val="24"/>
-                <w:highlight w:val="yellow"/>
-                <w:vertAlign w:val="baseline"/>
-                <w:lang w:val="en-US" w:eastAsia="zh-CN" w:bidi="hi-IN"/>
-              </w:rPr>
-              <w:t>O</w:t>
-            </w:r>
-            <w:r>
-              <w:rPr>
-                <w:color w:val="000000"/>
-                <w:highlight w:val="yellow"/>
-                <w:vertAlign w:val="subscript"/>
-                <w:lang w:val="en-US" w:eastAsia="zh-CN" w:bidi="hi-IN"/>
-              </w:rPr>
-              <w:t>2</w:t>
-            </w:r>
-            <w:r>
-              <w:rPr>
-                <w:color w:val="000000"/>
-                <w:position w:val="0"/>
-                <w:sz w:val="24"/>
-                <w:highlight w:val="yellow"/>
-                <w:vertAlign w:val="baseline"/>
-                <w:lang w:val="en-US" w:eastAsia="zh-CN" w:bidi="hi-IN"/>
-              </w:rPr>
-              <w:t>CF</w:t>
-            </w:r>
-            <w:r>
-              <w:rPr>
-                <w:color w:val="000000"/>
-                <w:highlight w:val="yellow"/>
-                <w:vertAlign w:val="subscript"/>
-                <w:lang w:val="en-US" w:eastAsia="zh-CN" w:bidi="hi-IN"/>
-              </w:rPr>
-              <w:t>3</w:t>
-            </w:r>
-            <w:r>
-              <w:rPr>
-                <w:color w:val="000000"/>
-                <w:position w:val="0"/>
-                <w:sz w:val="24"/>
-                <w:highlight w:val="yellow"/>
-                <w:vertAlign w:val="baseline"/>
-                <w:lang w:val="en-US" w:eastAsia="zh-CN" w:bidi="hi-IN"/>
-              </w:rPr>
-              <w:t>]</w:t>
-            </w:r>
-            <w:r>
-              <w:rPr>
-                <w:color w:val="FF0000"/>
-                <w:position w:val="0"/>
-                <w:sz w:val="24"/>
-                <w:highlight w:val="yellow"/>
-                <w:vertAlign w:val="baseline"/>
-                <w:lang w:val="en-US" w:eastAsia="zh-CN" w:bidi="hi-IN"/>
-              </w:rPr>
-              <w:t>???</w:t>
-            </w:r>
-          </w:p>
-          <w:p>
-            <w:pPr>
-              <w:pStyle w:val="Style22"/>
-              <w:bidi w:val="0"/>
-              <w:ind w:left="0" w:right="0" w:hanging="0"/>
-              <w:jc w:val="center"/>
-              <w:rPr>
-                <w:color w:val="000000"/>
-                <w:position w:val="0"/>
-                <w:sz w:val="24"/>
-                <w:highlight w:val="yellow"/>
-                <w:vertAlign w:val="baseline"/>
-                <w:lang w:val="en-US" w:eastAsia="zh-CN" w:bidi="hi-IN"/>
-              </w:rPr>
-            </w:pPr>
-            <w:r>
-              <w:rPr>
-                <w:color w:val="000000"/>
-                <w:position w:val="0"/>
-                <w:sz w:val="24"/>
-                <w:highlight w:val="yellow"/>
-                <w:vertAlign w:val="baseline"/>
-                <w:lang w:val="en-US" w:eastAsia="zh-CN" w:bidi="hi-IN"/>
-              </w:rPr>
-            </w:r>
-          </w:p>
-        </w:tc>
-      </w:tr>
-      <w:tr>
-        <w:trPr>
-          <w:cantSplit w:val="true"/>
-        </w:trPr>
-        <w:tc>
-          <w:tcPr>
-            <w:tcW w:w="2666" w:type="dxa"/>
-            <w:vMerge w:val="continue"/>
-            <w:tcBorders>
-              <w:left w:val="single" w:sz="2" w:space="0" w:color="000000"/>
-              <w:bottom w:val="single" w:sz="2" w:space="0" w:color="000000"/>
-              <w:insideH w:val="single" w:sz="2" w:space="0" w:color="000000"/>
-            </w:tcBorders>
-            <w:shd w:fill="auto" w:val="clear"/>
-            <w:tcMar>
-              <w:left w:w="54" w:type="dxa"/>
-            </w:tcMar>
-          </w:tcPr>
-          <w:p>
-            <w:pPr>
-              <w:pStyle w:val="Normal"/>
-              <w:rPr/>
-            </w:pPr>
-            <w:r>
-              <w:rPr/>
-            </w:r>
-          </w:p>
-        </w:tc>
-        <w:tc>
-          <w:tcPr>
-            <w:tcW w:w="1866" w:type="dxa"/>
-            <w:tcBorders>
-              <w:left w:val="single" w:sz="2" w:space="0" w:color="000000"/>
-              <w:bottom w:val="single" w:sz="2" w:space="0" w:color="000000"/>
-              <w:insideH w:val="single" w:sz="2" w:space="0" w:color="000000"/>
-            </w:tcBorders>
-            <w:shd w:fill="auto" w:val="clear"/>
-            <w:tcMar>
-              <w:left w:w="54" w:type="dxa"/>
-            </w:tcMar>
-          </w:tcPr>
-          <w:p>
-            <w:pPr>
-              <w:pStyle w:val="Style22"/>
-              <w:bidi w:val="0"/>
-              <w:ind w:left="0" w:right="0" w:hanging="0"/>
-              <w:jc w:val="center"/>
-              <w:rPr>
-                <w:highlight w:val="yellow"/>
-                <w:lang w:val="en-US" w:eastAsia="zh-CN" w:bidi="hi-IN"/>
-              </w:rPr>
-            </w:pPr>
-            <w:r>
-              <w:rPr>
-                <w:highlight w:val="yellow"/>
-                <w:lang w:val="en-US" w:eastAsia="zh-CN" w:bidi="hi-IN"/>
-              </w:rPr>
-              <w:t>Positive APCI</w:t>
-            </w:r>
-          </w:p>
-        </w:tc>
-        <w:tc>
-          <w:tcPr>
-            <w:tcW w:w="1760" w:type="dxa"/>
-            <w:tcBorders>
-              <w:left w:val="single" w:sz="2" w:space="0" w:color="000000"/>
-              <w:bottom w:val="single" w:sz="2" w:space="0" w:color="000000"/>
-              <w:insideH w:val="single" w:sz="2" w:space="0" w:color="000000"/>
-            </w:tcBorders>
-            <w:shd w:fill="auto" w:val="clear"/>
-            <w:tcMar>
-              <w:left w:w="54" w:type="dxa"/>
-            </w:tcMar>
-          </w:tcPr>
-          <w:p>
-            <w:pPr>
-              <w:pStyle w:val="Style22"/>
-              <w:bidi w:val="0"/>
-              <w:ind w:left="0" w:right="0" w:hanging="0"/>
-              <w:jc w:val="center"/>
-              <w:rPr>
-                <w:highlight w:val="yellow"/>
-                <w:lang w:val="en-US" w:eastAsia="zh-CN" w:bidi="hi-IN"/>
-              </w:rPr>
-            </w:pPr>
-            <w:r>
-              <w:rPr>
-                <w:highlight w:val="yellow"/>
-                <w:lang w:val="en-US" w:eastAsia="zh-CN" w:bidi="hi-IN"/>
-              </w:rPr>
-              <w:t>451.4; 515.3; 585.8; 707.8; 599.3; 617.3; 663.2</w:t>
-            </w:r>
-          </w:p>
-        </w:tc>
-        <w:tc>
-          <w:tcPr>
-            <w:tcW w:w="3346" w:type="dxa"/>
-            <w:tcBorders>
-              <w:left w:val="single" w:sz="2" w:space="0" w:color="000000"/>
-              <w:bottom w:val="single" w:sz="2" w:space="0" w:color="000000"/>
-              <w:right w:val="single" w:sz="2" w:space="0" w:color="000000"/>
-              <w:insideH w:val="single" w:sz="2" w:space="0" w:color="000000"/>
-              <w:insideV w:val="single" w:sz="2" w:space="0" w:color="000000"/>
-            </w:tcBorders>
-            <w:shd w:fill="auto" w:val="clear"/>
-            <w:tcMar>
-              <w:left w:w="54" w:type="dxa"/>
-            </w:tcMar>
-          </w:tcPr>
-          <w:p>
-            <w:pPr>
-              <w:pStyle w:val="Style22"/>
-              <w:bidi w:val="0"/>
-              <w:ind w:left="0" w:right="0" w:hanging="0"/>
-              <w:jc w:val="center"/>
-              <w:rPr>
-                <w:highlight w:val="yellow"/>
-                <w:lang w:val="en-US" w:eastAsia="zh-CN" w:bidi="hi-IN"/>
-              </w:rPr>
-            </w:pPr>
-            <w:r>
-              <w:rPr>
-                <w:highlight w:val="yellow"/>
-                <w:lang w:val="en-US" w:eastAsia="zh-CN" w:bidi="hi-IN"/>
-              </w:rPr>
-            </w:r>
-          </w:p>
-        </w:tc>
-      </w:tr>
-      <w:tr>
-        <w:trPr>
-          <w:cantSplit w:val="true"/>
-        </w:trPr>
-        <w:tc>
-          <w:tcPr>
-            <w:tcW w:w="2666" w:type="dxa"/>
-            <w:vMerge w:val="continue"/>
-            <w:tcBorders>
-              <w:left w:val="single" w:sz="2" w:space="0" w:color="000000"/>
-              <w:bottom w:val="single" w:sz="2" w:space="0" w:color="000000"/>
-              <w:insideH w:val="single" w:sz="2" w:space="0" w:color="000000"/>
-            </w:tcBorders>
-            <w:shd w:fill="auto" w:val="clear"/>
-            <w:tcMar>
-              <w:left w:w="54" w:type="dxa"/>
-            </w:tcMar>
-          </w:tcPr>
-          <w:p>
-            <w:pPr>
-              <w:pStyle w:val="Normal"/>
-              <w:rPr/>
-            </w:pPr>
-            <w:r>
-              <w:rPr/>
-            </w:r>
-          </w:p>
-        </w:tc>
-        <w:tc>
-          <w:tcPr>
-            <w:tcW w:w="1866" w:type="dxa"/>
-            <w:tcBorders>
-              <w:left w:val="single" w:sz="2" w:space="0" w:color="000000"/>
-              <w:bottom w:val="single" w:sz="2" w:space="0" w:color="000000"/>
-              <w:insideH w:val="single" w:sz="2" w:space="0" w:color="000000"/>
-            </w:tcBorders>
-            <w:shd w:fill="auto" w:val="clear"/>
-            <w:tcMar>
-              <w:left w:w="54" w:type="dxa"/>
-            </w:tcMar>
-          </w:tcPr>
-          <w:p>
-            <w:pPr>
-              <w:pStyle w:val="Style22"/>
-              <w:bidi w:val="0"/>
-              <w:ind w:left="0" w:right="0" w:hanging="0"/>
-              <w:jc w:val="center"/>
-              <w:rPr>
-                <w:highlight w:val="yellow"/>
-                <w:lang w:val="en-US" w:eastAsia="zh-CN" w:bidi="hi-IN"/>
-              </w:rPr>
-            </w:pPr>
-            <w:r>
-              <w:rPr>
-                <w:highlight w:val="yellow"/>
-                <w:lang w:val="en-US" w:eastAsia="zh-CN" w:bidi="hi-IN"/>
-              </w:rPr>
-              <w:t>Negative ESI</w:t>
-            </w:r>
-          </w:p>
-        </w:tc>
-        <w:tc>
-          <w:tcPr>
-            <w:tcW w:w="1760" w:type="dxa"/>
-            <w:tcBorders>
-              <w:left w:val="single" w:sz="2" w:space="0" w:color="000000"/>
-              <w:bottom w:val="single" w:sz="2" w:space="0" w:color="000000"/>
-              <w:insideH w:val="single" w:sz="2" w:space="0" w:color="000000"/>
-            </w:tcBorders>
-            <w:shd w:fill="auto" w:val="clear"/>
-            <w:tcMar>
-              <w:left w:w="54" w:type="dxa"/>
-            </w:tcMar>
-          </w:tcPr>
-          <w:p>
-            <w:pPr>
-              <w:pStyle w:val="Style22"/>
-              <w:bidi w:val="0"/>
-              <w:ind w:left="0" w:right="0" w:hanging="0"/>
-              <w:jc w:val="center"/>
-              <w:rPr>
-                <w:highlight w:val="yellow"/>
-                <w:lang w:val="en-US" w:eastAsia="zh-CN" w:bidi="hi-IN"/>
-              </w:rPr>
-            </w:pPr>
-            <w:r>
-              <w:rPr>
-                <w:highlight w:val="yellow"/>
-                <w:lang w:val="en-US" w:eastAsia="zh-CN" w:bidi="hi-IN"/>
-              </w:rPr>
-              <w:t>259.1; 380.1; 501.1</w:t>
-            </w:r>
-          </w:p>
-          <w:p>
-            <w:pPr>
-              <w:pStyle w:val="Style22"/>
-              <w:bidi w:val="0"/>
-              <w:ind w:left="0" w:right="0" w:hanging="0"/>
-              <w:jc w:val="center"/>
-              <w:rPr>
-                <w:highlight w:val="yellow"/>
-                <w:lang w:val="en-US" w:eastAsia="zh-CN" w:bidi="hi-IN"/>
-              </w:rPr>
-            </w:pPr>
-            <w:r>
-              <w:rPr>
-                <w:highlight w:val="yellow"/>
-                <w:lang w:val="en-US" w:eastAsia="zh-CN" w:bidi="hi-IN"/>
-              </w:rPr>
-            </w:r>
-          </w:p>
-          <w:p>
-            <w:pPr>
-              <w:pStyle w:val="Style22"/>
-              <w:bidi w:val="0"/>
-              <w:ind w:left="0" w:right="0" w:hanging="0"/>
-              <w:jc w:val="center"/>
-              <w:rPr>
-                <w:highlight w:val="yellow"/>
-                <w:lang w:val="en-US" w:eastAsia="zh-CN" w:bidi="hi-IN"/>
-              </w:rPr>
-            </w:pPr>
-            <w:r>
-              <w:rPr>
-                <w:highlight w:val="yellow"/>
-                <w:lang w:val="en-US" w:eastAsia="zh-CN" w:bidi="hi-IN"/>
-              </w:rPr>
-              <w:t>126.9</w:t>
-            </w:r>
-          </w:p>
-          <w:p>
-            <w:pPr>
-              <w:pStyle w:val="Style22"/>
-              <w:bidi w:val="0"/>
-              <w:ind w:left="0" w:right="0" w:hanging="0"/>
-              <w:jc w:val="center"/>
-              <w:rPr>
-                <w:highlight w:val="yellow"/>
-                <w:lang w:val="en-US" w:eastAsia="zh-CN" w:bidi="hi-IN"/>
-              </w:rPr>
-            </w:pPr>
-            <w:r>
-              <w:rPr>
-                <w:highlight w:val="yellow"/>
-                <w:lang w:val="en-US" w:eastAsia="zh-CN" w:bidi="hi-IN"/>
-              </w:rPr>
-              <w:t>149.0</w:t>
-            </w:r>
-          </w:p>
-          <w:p>
-            <w:pPr>
-              <w:pStyle w:val="Style22"/>
-              <w:bidi w:val="0"/>
-              <w:ind w:left="0" w:right="0" w:hanging="0"/>
-              <w:jc w:val="center"/>
-              <w:rPr>
-                <w:highlight w:val="yellow"/>
-                <w:lang w:val="en-US" w:eastAsia="zh-CN" w:bidi="hi-IN"/>
-              </w:rPr>
-            </w:pPr>
-            <w:r>
-              <w:rPr>
-                <w:highlight w:val="yellow"/>
-                <w:lang w:val="en-US" w:eastAsia="zh-CN" w:bidi="hi-IN"/>
-              </w:rPr>
-              <w:t>133.0; 276.8; 327.9; 436.7; 563.6; 583.0; 644.0; 706.0; 707.9; 1020.9</w:t>
-            </w:r>
-          </w:p>
-        </w:tc>
-        <w:tc>
-          <w:tcPr>
-            <w:tcW w:w="3346" w:type="dxa"/>
-            <w:tcBorders>
-              <w:left w:val="single" w:sz="2" w:space="0" w:color="000000"/>
-              <w:bottom w:val="single" w:sz="2" w:space="0" w:color="000000"/>
-              <w:right w:val="single" w:sz="2" w:space="0" w:color="000000"/>
-              <w:insideH w:val="single" w:sz="2" w:space="0" w:color="000000"/>
-              <w:insideV w:val="single" w:sz="2" w:space="0" w:color="000000"/>
-            </w:tcBorders>
-            <w:shd w:fill="auto" w:val="clear"/>
-            <w:tcMar>
-              <w:left w:w="54" w:type="dxa"/>
-            </w:tcMar>
-          </w:tcPr>
-          <w:p>
-            <w:pPr>
-              <w:pStyle w:val="Style22"/>
-              <w:bidi w:val="0"/>
-              <w:ind w:left="0" w:right="0" w:hanging="0"/>
-              <w:jc w:val="center"/>
-              <w:rPr>
-                <w:highlight w:val="yellow"/>
-                <w:lang w:val="en-US" w:eastAsia="zh-CN" w:bidi="hi-IN"/>
-              </w:rPr>
-            </w:pPr>
-            <w:r>
-              <w:rPr>
-                <w:color w:val="000000"/>
-                <w:position w:val="0"/>
-                <w:sz w:val="24"/>
-                <w:highlight w:val="yellow"/>
-                <w:vertAlign w:val="baseline"/>
-                <w:lang w:val="en-US" w:eastAsia="zh-CN" w:bidi="hi-IN"/>
-              </w:rPr>
-              <w:t>Полимерная цепочка P</w:t>
-            </w:r>
-            <w:r>
-              <w:rPr>
-                <w:color w:val="000000"/>
-                <w:position w:val="0"/>
-                <w:sz w:val="24"/>
-                <w:highlight w:val="yellow"/>
-                <w:vertAlign w:val="baseline"/>
-                <w:lang w:val="en-US" w:eastAsia="zh-CN" w:bidi="hi-IN"/>
-              </w:rPr>
-              <w:t>2</w:t>
-            </w:r>
-            <w:r>
-              <w:rPr>
-                <w:color w:val="000000"/>
-                <w:position w:val="0"/>
-                <w:sz w:val="24"/>
-                <w:highlight w:val="yellow"/>
-                <w:vertAlign w:val="baseline"/>
-                <w:lang w:val="en-US" w:eastAsia="zh-CN" w:bidi="hi-IN"/>
-              </w:rPr>
-              <w:t xml:space="preserve"> с шагом 121  [C</w:t>
-            </w:r>
-            <w:r>
-              <w:rPr>
-                <w:color w:val="000000"/>
-                <w:highlight w:val="yellow"/>
-                <w:vertAlign w:val="subscript"/>
-                <w:lang w:val="en-US" w:eastAsia="zh-CN" w:bidi="hi-IN"/>
-              </w:rPr>
-              <w:t>6</w:t>
-            </w:r>
-            <w:r>
-              <w:rPr>
-                <w:color w:val="000000"/>
-                <w:position w:val="0"/>
-                <w:sz w:val="24"/>
-                <w:highlight w:val="yellow"/>
-                <w:vertAlign w:val="baseline"/>
-                <w:lang w:val="en-US" w:eastAsia="zh-CN" w:bidi="hi-IN"/>
-              </w:rPr>
-              <w:t>H</w:t>
-            </w:r>
-            <w:r>
-              <w:rPr>
-                <w:color w:val="000000"/>
-                <w:highlight w:val="yellow"/>
-                <w:vertAlign w:val="subscript"/>
-                <w:lang w:val="en-US" w:eastAsia="zh-CN" w:bidi="hi-IN"/>
-              </w:rPr>
-              <w:t>3</w:t>
-            </w:r>
-            <w:r>
-              <w:rPr>
-                <w:color w:val="000000"/>
-                <w:position w:val="0"/>
-                <w:sz w:val="24"/>
-                <w:highlight w:val="yellow"/>
-                <w:vertAlign w:val="baseline"/>
-                <w:lang w:val="en-US" w:eastAsia="zh-CN" w:bidi="hi-IN"/>
-              </w:rPr>
-              <w:t>NO</w:t>
-            </w:r>
-            <w:r>
-              <w:rPr>
-                <w:color w:val="000000"/>
-                <w:highlight w:val="yellow"/>
-                <w:vertAlign w:val="subscript"/>
-                <w:lang w:val="en-US" w:eastAsia="zh-CN" w:bidi="hi-IN"/>
-              </w:rPr>
-              <w:t>2</w:t>
-            </w:r>
-            <w:r>
-              <w:rPr>
-                <w:color w:val="000000"/>
-                <w:position w:val="0"/>
-                <w:sz w:val="24"/>
-                <w:highlight w:val="yellow"/>
-                <w:vertAlign w:val="baseline"/>
-                <w:lang w:val="en-US" w:eastAsia="zh-CN" w:bidi="hi-IN"/>
-              </w:rPr>
-              <w:t>]</w:t>
-            </w:r>
-          </w:p>
-          <w:p>
-            <w:pPr>
-              <w:pStyle w:val="Style22"/>
-              <w:bidi w:val="0"/>
-              <w:ind w:left="0" w:right="0" w:hanging="0"/>
-              <w:jc w:val="center"/>
-              <w:rPr>
-                <w:color w:val="000000"/>
-                <w:position w:val="0"/>
-                <w:sz w:val="24"/>
-                <w:highlight w:val="yellow"/>
-                <w:vertAlign w:val="baseline"/>
-                <w:lang w:val="en-US" w:eastAsia="zh-CN" w:bidi="hi-IN"/>
-              </w:rPr>
-            </w:pPr>
-            <w:r>
-              <w:rPr>
-                <w:color w:val="000000"/>
-                <w:position w:val="0"/>
-                <w:sz w:val="24"/>
-                <w:highlight w:val="yellow"/>
-                <w:vertAlign w:val="baseline"/>
-                <w:lang w:val="en-US" w:eastAsia="zh-CN" w:bidi="hi-IN"/>
-              </w:rPr>
-            </w:r>
-          </w:p>
-          <w:p>
-            <w:pPr>
-              <w:pStyle w:val="Style22"/>
-              <w:bidi w:val="0"/>
-              <w:ind w:left="0" w:right="0" w:hanging="0"/>
-              <w:jc w:val="center"/>
-              <w:rPr>
-                <w:highlight w:val="yellow"/>
-                <w:lang w:val="en-US" w:eastAsia="zh-CN" w:bidi="hi-IN"/>
-              </w:rPr>
-            </w:pPr>
-            <w:r>
-              <w:rPr>
-                <w:color w:val="000000"/>
-                <w:position w:val="0"/>
-                <w:sz w:val="24"/>
-                <w:highlight w:val="yellow"/>
-                <w:vertAlign w:val="baseline"/>
-                <w:lang w:val="en-US" w:eastAsia="zh-CN" w:bidi="hi-IN"/>
-              </w:rPr>
-              <w:t>I</w:t>
-            </w:r>
-            <w:r>
-              <w:rPr>
-                <w:color w:val="000000"/>
-                <w:highlight w:val="yellow"/>
-                <w:vertAlign w:val="superscript"/>
-                <w:lang w:val="en-US" w:eastAsia="zh-CN" w:bidi="hi-IN"/>
-              </w:rPr>
-              <w:t>-</w:t>
-            </w:r>
-          </w:p>
-          <w:p>
-            <w:pPr>
-              <w:pStyle w:val="Style22"/>
-              <w:bidi w:val="0"/>
-              <w:ind w:left="0" w:right="0" w:hanging="0"/>
-              <w:jc w:val="center"/>
-              <w:rPr>
-                <w:highlight w:val="yellow"/>
-                <w:lang w:val="en-US" w:eastAsia="zh-CN" w:bidi="hi-IN"/>
-              </w:rPr>
-            </w:pPr>
-            <w:r>
-              <w:rPr>
-                <w:color w:val="000000"/>
-                <w:position w:val="0"/>
-                <w:sz w:val="24"/>
-                <w:highlight w:val="yellow"/>
-                <w:vertAlign w:val="baseline"/>
-                <w:lang w:val="en-US" w:eastAsia="zh-CN" w:bidi="hi-IN"/>
-              </w:rPr>
-              <w:t>TfO</w:t>
-            </w:r>
-            <w:r>
-              <w:rPr>
-                <w:color w:val="000000"/>
-                <w:highlight w:val="yellow"/>
-                <w:vertAlign w:val="superscript"/>
-                <w:lang w:val="en-US" w:eastAsia="zh-CN" w:bidi="hi-IN"/>
-              </w:rPr>
-              <w:t>-</w:t>
-            </w:r>
-          </w:p>
-          <w:p>
-            <w:pPr>
-              <w:pStyle w:val="Style22"/>
-              <w:bidi w:val="0"/>
-              <w:ind w:left="0" w:right="0" w:hanging="0"/>
-              <w:jc w:val="center"/>
-              <w:rPr>
-                <w:color w:val="000000"/>
-                <w:position w:val="0"/>
-                <w:sz w:val="24"/>
-                <w:highlight w:val="yellow"/>
-                <w:vertAlign w:val="baseline"/>
-                <w:lang w:val="en-US" w:eastAsia="zh-CN" w:bidi="hi-IN"/>
-              </w:rPr>
-            </w:pPr>
-            <w:r>
-              <w:rPr>
-                <w:color w:val="000000"/>
-                <w:position w:val="0"/>
-                <w:sz w:val="24"/>
-                <w:highlight w:val="yellow"/>
-                <w:vertAlign w:val="baseline"/>
-                <w:lang w:val="en-US" w:eastAsia="zh-CN" w:bidi="hi-IN"/>
-              </w:rPr>
-            </w:r>
-          </w:p>
-        </w:tc>
-      </w:tr>
-      <w:tr>
-        <w:trPr>
-          <w:cantSplit w:val="true"/>
-        </w:trPr>
-        <w:tc>
-          <w:tcPr>
-            <w:tcW w:w="2666" w:type="dxa"/>
-            <w:vMerge w:val="restart"/>
-            <w:tcBorders>
-              <w:left w:val="single" w:sz="2" w:space="0" w:color="000000"/>
-              <w:bottom w:val="single" w:sz="2" w:space="0" w:color="000000"/>
-              <w:insideH w:val="single" w:sz="2" w:space="0" w:color="000000"/>
-            </w:tcBorders>
-            <w:shd w:fill="auto" w:val="clear"/>
-            <w:tcMar>
-              <w:left w:w="54" w:type="dxa"/>
-            </w:tcMar>
-          </w:tcPr>
-          <w:p>
-            <w:pPr>
-              <w:pStyle w:val="Style22"/>
-              <w:ind w:left="0" w:right="0" w:hanging="0"/>
-              <w:jc w:val="center"/>
-              <w:rPr>
-                <w:highlight w:val="yellow"/>
-              </w:rPr>
-            </w:pPr>
-            <w:r>
-              <w:rPr>
-                <w:rFonts w:ascii="Times New Roman" w:hAnsi="Times New Roman"/>
-                <w:szCs w:val="28"/>
-                <w:highlight w:val="yellow"/>
-                <w:lang w:val="en-US"/>
-              </w:rPr>
-              <w:t>4-NO</w:t>
-            </w:r>
-            <w:r>
-              <w:rPr>
-                <w:rFonts w:ascii="Times New Roman" w:hAnsi="Times New Roman"/>
-                <w:szCs w:val="28"/>
-                <w:highlight w:val="yellow"/>
-                <w:vertAlign w:val="subscript"/>
-                <w:lang w:val="en-US"/>
-              </w:rPr>
-              <w:t>2</w:t>
-            </w:r>
-            <w:r>
-              <w:rPr>
-                <w:rFonts w:ascii="Times New Roman" w:hAnsi="Times New Roman"/>
-                <w:szCs w:val="28"/>
-                <w:highlight w:val="yellow"/>
-              </w:rPr>
-              <w:t>С</w:t>
-            </w:r>
-            <w:r>
-              <w:rPr>
-                <w:rFonts w:ascii="Times New Roman" w:hAnsi="Times New Roman"/>
-                <w:szCs w:val="28"/>
-                <w:highlight w:val="yellow"/>
-                <w:vertAlign w:val="subscript"/>
-                <w:lang w:val="en-US"/>
-              </w:rPr>
-              <w:t>6</w:t>
-            </w:r>
-            <w:r>
-              <w:rPr>
-                <w:rFonts w:ascii="Times New Roman" w:hAnsi="Times New Roman"/>
-                <w:szCs w:val="28"/>
-                <w:highlight w:val="yellow"/>
-                <w:lang w:val="en-US"/>
-              </w:rPr>
-              <w:t>H</w:t>
-            </w:r>
-            <w:r>
-              <w:rPr>
-                <w:rFonts w:ascii="Times New Roman" w:hAnsi="Times New Roman"/>
-                <w:szCs w:val="28"/>
-                <w:highlight w:val="yellow"/>
-                <w:vertAlign w:val="subscript"/>
-                <w:lang w:val="en-US"/>
-              </w:rPr>
-              <w:t>4</w:t>
-            </w:r>
-            <w:r>
-              <w:rPr>
-                <w:rFonts w:ascii="Times New Roman" w:hAnsi="Times New Roman"/>
-                <w:szCs w:val="28"/>
-                <w:highlight w:val="yellow"/>
-                <w:lang w:val="en-US"/>
-              </w:rPr>
-              <w:t>N</w:t>
-            </w:r>
-            <w:r>
-              <w:rPr>
-                <w:rFonts w:ascii="Times New Roman" w:hAnsi="Times New Roman"/>
-                <w:szCs w:val="28"/>
-                <w:highlight w:val="yellow"/>
-                <w:vertAlign w:val="subscript"/>
-                <w:lang w:val="en-US"/>
-              </w:rPr>
-              <w:t>2</w:t>
-            </w:r>
-            <w:r>
-              <w:rPr>
-                <w:rFonts w:ascii="Times New Roman" w:hAnsi="Times New Roman"/>
-                <w:szCs w:val="28"/>
-                <w:highlight w:val="yellow"/>
-                <w:vertAlign w:val="superscript"/>
-                <w:lang w:val="en-US"/>
-              </w:rPr>
-              <w:t>+</w:t>
-            </w:r>
-            <w:r>
-              <w:rPr>
-                <w:rFonts w:ascii="Times New Roman" w:hAnsi="Times New Roman"/>
-                <w:szCs w:val="28"/>
-                <w:highlight w:val="yellow"/>
-                <w:lang w:val="en-US"/>
-              </w:rPr>
-              <w:t xml:space="preserve"> TfO</w:t>
-            </w:r>
-            <w:r>
-              <w:rPr>
-                <w:rFonts w:ascii="Times New Roman" w:hAnsi="Times New Roman"/>
-                <w:szCs w:val="28"/>
-                <w:highlight w:val="yellow"/>
-                <w:vertAlign w:val="superscript"/>
-                <w:lang w:val="en-US"/>
-              </w:rPr>
-              <w:t>-</w:t>
-            </w:r>
-            <w:r>
-              <w:rPr>
-                <w:rFonts w:ascii="Times New Roman" w:hAnsi="Times New Roman"/>
-                <w:szCs w:val="28"/>
-                <w:highlight w:val="yellow"/>
-                <w:lang w:val="en-US"/>
-              </w:rPr>
-              <w:t xml:space="preserve"> (</w:t>
-            </w:r>
-            <w:r>
-              <w:rPr>
-                <w:rFonts w:ascii="Times New Roman" w:hAnsi="Times New Roman"/>
-                <w:b/>
-                <w:szCs w:val="28"/>
-                <w:highlight w:val="yellow"/>
-                <w:lang w:val="en-US"/>
-              </w:rPr>
-              <w:t>1c</w:t>
-            </w:r>
-            <w:r>
-              <w:rPr>
-                <w:rFonts w:ascii="Times New Roman" w:hAnsi="Times New Roman"/>
-                <w:szCs w:val="28"/>
-                <w:highlight w:val="yellow"/>
-                <w:lang w:val="en-US"/>
-              </w:rPr>
-              <w:t>)</w:t>
-            </w:r>
-          </w:p>
-        </w:tc>
-        <w:tc>
-          <w:tcPr>
-            <w:tcW w:w="1866" w:type="dxa"/>
-            <w:tcBorders>
-              <w:left w:val="single" w:sz="2" w:space="0" w:color="000000"/>
-              <w:bottom w:val="single" w:sz="2" w:space="0" w:color="000000"/>
-              <w:insideH w:val="single" w:sz="2" w:space="0" w:color="000000"/>
-            </w:tcBorders>
-            <w:shd w:fill="auto" w:val="clear"/>
-            <w:tcMar>
-              <w:left w:w="54" w:type="dxa"/>
-            </w:tcMar>
-          </w:tcPr>
-          <w:p>
-            <w:pPr>
-              <w:pStyle w:val="Style22"/>
-              <w:bidi w:val="0"/>
-              <w:ind w:left="0" w:right="0" w:hanging="0"/>
-              <w:jc w:val="center"/>
-              <w:rPr>
-                <w:highlight w:val="yellow"/>
-                <w:lang w:val="en-US" w:eastAsia="zh-CN" w:bidi="hi-IN"/>
-              </w:rPr>
-            </w:pPr>
-            <w:r>
-              <w:rPr>
-                <w:highlight w:val="yellow"/>
-                <w:lang w:val="en-US" w:eastAsia="zh-CN" w:bidi="hi-IN"/>
-              </w:rPr>
-              <w:t>Positive ESI</w:t>
-            </w:r>
-          </w:p>
-        </w:tc>
-        <w:tc>
-          <w:tcPr>
-            <w:tcW w:w="1760" w:type="dxa"/>
-            <w:tcBorders>
-              <w:left w:val="single" w:sz="2" w:space="0" w:color="000000"/>
-              <w:bottom w:val="single" w:sz="2" w:space="0" w:color="000000"/>
-              <w:insideH w:val="single" w:sz="2" w:space="0" w:color="000000"/>
-            </w:tcBorders>
-            <w:shd w:fill="auto" w:val="clear"/>
-            <w:tcMar>
-              <w:left w:w="54" w:type="dxa"/>
-            </w:tcMar>
-          </w:tcPr>
-          <w:p>
-            <w:pPr>
-              <w:pStyle w:val="Style22"/>
-              <w:bidi w:val="0"/>
-              <w:ind w:left="0" w:right="0" w:hanging="0"/>
-              <w:jc w:val="center"/>
-              <w:rPr>
-                <w:highlight w:val="yellow"/>
-                <w:lang w:val="en-US" w:eastAsia="zh-CN" w:bidi="hi-IN"/>
-              </w:rPr>
-            </w:pPr>
-            <w:r>
-              <w:rPr>
-                <w:highlight w:val="yellow"/>
-                <w:lang w:val="en-US" w:eastAsia="zh-CN" w:bidi="hi-IN"/>
-              </w:rPr>
-              <w:t>74.1; 102.1; 275.0; 297.0; 553.3; 691.8; 785.3; 914.5; 1057.5; 1086.3</w:t>
-            </w:r>
-          </w:p>
-        </w:tc>
-        <w:tc>
-          <w:tcPr>
-            <w:tcW w:w="3346" w:type="dxa"/>
-            <w:tcBorders>
-              <w:left w:val="single" w:sz="2" w:space="0" w:color="000000"/>
-              <w:bottom w:val="single" w:sz="2" w:space="0" w:color="000000"/>
-              <w:right w:val="single" w:sz="2" w:space="0" w:color="000000"/>
-              <w:insideH w:val="single" w:sz="2" w:space="0" w:color="000000"/>
-              <w:insideV w:val="single" w:sz="2" w:space="0" w:color="000000"/>
-            </w:tcBorders>
-            <w:shd w:fill="auto" w:val="clear"/>
-            <w:tcMar>
-              <w:left w:w="54" w:type="dxa"/>
-            </w:tcMar>
-          </w:tcPr>
-          <w:p>
-            <w:pPr>
-              <w:pStyle w:val="Style22"/>
-              <w:bidi w:val="0"/>
-              <w:ind w:left="0" w:right="0" w:hanging="0"/>
-              <w:jc w:val="center"/>
-              <w:rPr>
-                <w:highlight w:val="yellow"/>
-                <w:lang w:val="en-US" w:eastAsia="zh-CN" w:bidi="hi-IN"/>
-              </w:rPr>
-            </w:pPr>
-            <w:r>
-              <w:rPr>
-                <w:highlight w:val="yellow"/>
-                <w:lang w:val="en-US" w:eastAsia="zh-CN" w:bidi="hi-IN"/>
-              </w:rPr>
-            </w:r>
-          </w:p>
-        </w:tc>
-      </w:tr>
-      <w:tr>
-        <w:trPr>
-          <w:cantSplit w:val="true"/>
-        </w:trPr>
-        <w:tc>
-          <w:tcPr>
-            <w:tcW w:w="2666" w:type="dxa"/>
-            <w:vMerge w:val="continue"/>
-            <w:tcBorders>
-              <w:left w:val="single" w:sz="2" w:space="0" w:color="000000"/>
-              <w:bottom w:val="single" w:sz="2" w:space="0" w:color="000000"/>
-              <w:insideH w:val="single" w:sz="2" w:space="0" w:color="000000"/>
-            </w:tcBorders>
-            <w:shd w:fill="auto" w:val="clear"/>
-            <w:tcMar>
-              <w:left w:w="54" w:type="dxa"/>
-            </w:tcMar>
-          </w:tcPr>
-          <w:p>
-            <w:pPr>
-              <w:pStyle w:val="Normal"/>
-              <w:rPr/>
-            </w:pPr>
-            <w:r>
-              <w:rPr/>
-            </w:r>
-          </w:p>
-        </w:tc>
-        <w:tc>
-          <w:tcPr>
-            <w:tcW w:w="1866" w:type="dxa"/>
-            <w:tcBorders>
-              <w:left w:val="single" w:sz="2" w:space="0" w:color="000000"/>
-              <w:bottom w:val="single" w:sz="2" w:space="0" w:color="000000"/>
-              <w:insideH w:val="single" w:sz="2" w:space="0" w:color="000000"/>
-            </w:tcBorders>
-            <w:shd w:fill="auto" w:val="clear"/>
-            <w:tcMar>
-              <w:left w:w="54" w:type="dxa"/>
-            </w:tcMar>
-          </w:tcPr>
-          <w:p>
-            <w:pPr>
-              <w:pStyle w:val="Style22"/>
-              <w:bidi w:val="0"/>
-              <w:ind w:left="0" w:right="0" w:hanging="0"/>
-              <w:jc w:val="center"/>
-              <w:rPr>
-                <w:highlight w:val="yellow"/>
-                <w:lang w:val="en-US" w:eastAsia="zh-CN" w:bidi="hi-IN"/>
-              </w:rPr>
-            </w:pPr>
-            <w:r>
-              <w:rPr>
-                <w:highlight w:val="yellow"/>
-                <w:lang w:val="en-US" w:eastAsia="zh-CN" w:bidi="hi-IN"/>
-              </w:rPr>
-              <w:t>Positive APCI</w:t>
-            </w:r>
-          </w:p>
-        </w:tc>
-        <w:tc>
-          <w:tcPr>
-            <w:tcW w:w="1760" w:type="dxa"/>
-            <w:tcBorders>
-              <w:left w:val="single" w:sz="2" w:space="0" w:color="000000"/>
-              <w:bottom w:val="single" w:sz="2" w:space="0" w:color="000000"/>
-              <w:insideH w:val="single" w:sz="2" w:space="0" w:color="000000"/>
-            </w:tcBorders>
-            <w:shd w:fill="auto" w:val="clear"/>
-            <w:tcMar>
-              <w:left w:w="54" w:type="dxa"/>
-            </w:tcMar>
-          </w:tcPr>
-          <w:p>
-            <w:pPr>
-              <w:pStyle w:val="Style22"/>
-              <w:bidi w:val="0"/>
-              <w:ind w:left="0" w:right="0" w:hanging="0"/>
-              <w:jc w:val="center"/>
-              <w:rPr>
-                <w:highlight w:val="yellow"/>
-                <w:lang w:val="en-US" w:eastAsia="zh-CN" w:bidi="hi-IN"/>
-              </w:rPr>
-            </w:pPr>
-            <w:r>
-              <w:rPr>
-                <w:highlight w:val="yellow"/>
-                <w:lang w:val="en-US" w:eastAsia="zh-CN" w:bidi="hi-IN"/>
-              </w:rPr>
-              <w:t>366.0; 471.0; 481.9; 686.8</w:t>
-            </w:r>
-          </w:p>
-        </w:tc>
-        <w:tc>
-          <w:tcPr>
-            <w:tcW w:w="3346" w:type="dxa"/>
-            <w:tcBorders>
-              <w:left w:val="single" w:sz="2" w:space="0" w:color="000000"/>
-              <w:bottom w:val="single" w:sz="2" w:space="0" w:color="000000"/>
-              <w:right w:val="single" w:sz="2" w:space="0" w:color="000000"/>
-              <w:insideH w:val="single" w:sz="2" w:space="0" w:color="000000"/>
-              <w:insideV w:val="single" w:sz="2" w:space="0" w:color="000000"/>
-            </w:tcBorders>
-            <w:shd w:fill="auto" w:val="clear"/>
-            <w:tcMar>
-              <w:left w:w="54" w:type="dxa"/>
-            </w:tcMar>
-          </w:tcPr>
-          <w:p>
-            <w:pPr>
-              <w:pStyle w:val="Style22"/>
-              <w:bidi w:val="0"/>
-              <w:ind w:left="0" w:right="0" w:hanging="0"/>
-              <w:jc w:val="center"/>
-              <w:rPr>
-                <w:highlight w:val="yellow"/>
-                <w:lang w:val="en-US" w:eastAsia="zh-CN" w:bidi="hi-IN"/>
-              </w:rPr>
-            </w:pPr>
-            <w:r>
-              <w:rPr>
-                <w:highlight w:val="yellow"/>
-                <w:lang w:val="en-US" w:eastAsia="zh-CN" w:bidi="hi-IN"/>
-              </w:rPr>
-            </w:r>
-          </w:p>
-        </w:tc>
-      </w:tr>
-      <w:tr>
-        <w:trPr>
-          <w:cantSplit w:val="true"/>
-        </w:trPr>
-        <w:tc>
-          <w:tcPr>
-            <w:tcW w:w="2666" w:type="dxa"/>
-            <w:vMerge w:val="continue"/>
-            <w:tcBorders>
-              <w:left w:val="single" w:sz="2" w:space="0" w:color="000000"/>
-              <w:bottom w:val="single" w:sz="2" w:space="0" w:color="000000"/>
-              <w:insideH w:val="single" w:sz="2" w:space="0" w:color="000000"/>
-            </w:tcBorders>
-            <w:shd w:fill="auto" w:val="clear"/>
-            <w:tcMar>
-              <w:left w:w="54" w:type="dxa"/>
-            </w:tcMar>
-          </w:tcPr>
-          <w:p>
-            <w:pPr>
-              <w:pStyle w:val="Normal"/>
-              <w:rPr/>
-            </w:pPr>
-            <w:r>
-              <w:rPr/>
-            </w:r>
-          </w:p>
-        </w:tc>
-        <w:tc>
-          <w:tcPr>
-            <w:tcW w:w="1866" w:type="dxa"/>
-            <w:tcBorders>
-              <w:left w:val="single" w:sz="2" w:space="0" w:color="000000"/>
-              <w:bottom w:val="single" w:sz="2" w:space="0" w:color="000000"/>
-              <w:insideH w:val="single" w:sz="2" w:space="0" w:color="000000"/>
-            </w:tcBorders>
-            <w:shd w:fill="auto" w:val="clear"/>
-            <w:tcMar>
-              <w:left w:w="54" w:type="dxa"/>
-            </w:tcMar>
-          </w:tcPr>
-          <w:p>
-            <w:pPr>
-              <w:pStyle w:val="Style22"/>
-              <w:bidi w:val="0"/>
-              <w:ind w:left="0" w:right="0" w:hanging="0"/>
-              <w:jc w:val="center"/>
-              <w:rPr>
-                <w:highlight w:val="yellow"/>
-                <w:lang w:val="en-US" w:eastAsia="zh-CN" w:bidi="hi-IN"/>
-              </w:rPr>
-            </w:pPr>
-            <w:r>
-              <w:rPr>
-                <w:highlight w:val="yellow"/>
-                <w:lang w:val="en-US" w:eastAsia="zh-CN" w:bidi="hi-IN"/>
-              </w:rPr>
-              <w:t>Negative ESI</w:t>
-            </w:r>
-          </w:p>
-        </w:tc>
-        <w:tc>
-          <w:tcPr>
-            <w:tcW w:w="1760" w:type="dxa"/>
-            <w:tcBorders>
-              <w:left w:val="single" w:sz="2" w:space="0" w:color="000000"/>
-              <w:bottom w:val="single" w:sz="2" w:space="0" w:color="000000"/>
-              <w:insideH w:val="single" w:sz="2" w:space="0" w:color="000000"/>
-            </w:tcBorders>
-            <w:shd w:fill="auto" w:val="clear"/>
-            <w:tcMar>
-              <w:left w:w="54" w:type="dxa"/>
-            </w:tcMar>
-          </w:tcPr>
-          <w:p>
-            <w:pPr>
-              <w:pStyle w:val="Style22"/>
-              <w:bidi w:val="0"/>
-              <w:ind w:left="0" w:right="0" w:hanging="0"/>
-              <w:jc w:val="center"/>
-              <w:rPr>
-                <w:highlight w:val="yellow"/>
-                <w:lang w:val="en-US" w:eastAsia="zh-CN" w:bidi="hi-IN"/>
-              </w:rPr>
-            </w:pPr>
-            <w:r>
-              <w:rPr>
-                <w:highlight w:val="yellow"/>
-                <w:lang w:val="en-US" w:eastAsia="zh-CN" w:bidi="hi-IN"/>
-              </w:rPr>
-              <w:t>126.9</w:t>
-            </w:r>
-          </w:p>
-          <w:p>
-            <w:pPr>
-              <w:pStyle w:val="Style22"/>
-              <w:bidi w:val="0"/>
-              <w:ind w:left="0" w:right="0" w:hanging="0"/>
-              <w:jc w:val="center"/>
-              <w:rPr>
-                <w:highlight w:val="yellow"/>
-                <w:lang w:val="en-US" w:eastAsia="zh-CN" w:bidi="hi-IN"/>
-              </w:rPr>
-            </w:pPr>
-            <w:r>
-              <w:rPr>
-                <w:highlight w:val="yellow"/>
-                <w:lang w:val="en-US" w:eastAsia="zh-CN" w:bidi="hi-IN"/>
-              </w:rPr>
-              <w:t>149.0</w:t>
-            </w:r>
-          </w:p>
-          <w:p>
-            <w:pPr>
-              <w:pStyle w:val="Style22"/>
-              <w:bidi w:val="0"/>
-              <w:ind w:left="0" w:right="0" w:hanging="0"/>
-              <w:jc w:val="center"/>
-              <w:rPr>
-                <w:highlight w:val="yellow"/>
-                <w:lang w:val="en-US" w:eastAsia="zh-CN" w:bidi="hi-IN"/>
-              </w:rPr>
-            </w:pPr>
-            <w:r>
-              <w:rPr>
-                <w:highlight w:val="yellow"/>
-                <w:lang w:val="en-US" w:eastAsia="zh-CN" w:bidi="hi-IN"/>
-              </w:rPr>
-              <w:t xml:space="preserve">133.0; </w:t>
-            </w:r>
-            <w:r>
-              <w:rPr>
-                <w:highlight w:val="yellow"/>
-                <w:lang w:val="en-US" w:eastAsia="zh-CN" w:bidi="hi-IN"/>
-              </w:rPr>
-              <w:t xml:space="preserve">259.1; </w:t>
-            </w:r>
-            <w:r>
-              <w:rPr>
-                <w:highlight w:val="yellow"/>
-                <w:lang w:val="en-US" w:eastAsia="zh-CN" w:bidi="hi-IN"/>
-              </w:rPr>
-              <w:t xml:space="preserve">276.8; 327.9; </w:t>
-            </w:r>
-            <w:r>
-              <w:rPr>
-                <w:highlight w:val="yellow"/>
-                <w:lang w:val="en-US" w:eastAsia="zh-CN" w:bidi="hi-IN"/>
-              </w:rPr>
-              <w:t>362.1;</w:t>
-            </w:r>
-            <w:r>
-              <w:rPr>
-                <w:highlight w:val="yellow"/>
-                <w:lang w:val="en-US" w:eastAsia="zh-CN" w:bidi="hi-IN"/>
-              </w:rPr>
-              <w:t xml:space="preserve"> </w:t>
-            </w:r>
-            <w:r>
-              <w:rPr>
-                <w:highlight w:val="yellow"/>
-                <w:lang w:val="en-US" w:eastAsia="zh-CN" w:bidi="hi-IN"/>
-              </w:rPr>
-              <w:t>383.0; 384.0; 377.0; 379.1;</w:t>
-            </w:r>
-            <w:r>
-              <w:rPr>
-                <w:highlight w:val="yellow"/>
-                <w:lang w:val="en-US" w:eastAsia="zh-CN" w:bidi="hi-IN"/>
-              </w:rPr>
-              <w:t xml:space="preserve"> 436.7; 563.6; </w:t>
-            </w:r>
-            <w:r>
-              <w:rPr>
-                <w:highlight w:val="yellow"/>
-                <w:lang w:val="en-US" w:eastAsia="zh-CN" w:bidi="hi-IN"/>
-              </w:rPr>
-              <w:t>628.0; 630.0; 725.0; 880.0; 931.0; 1020.9; 1261.0</w:t>
-            </w:r>
-          </w:p>
-        </w:tc>
-        <w:tc>
-          <w:tcPr>
-            <w:tcW w:w="3346" w:type="dxa"/>
-            <w:tcBorders>
-              <w:left w:val="single" w:sz="2" w:space="0" w:color="000000"/>
-              <w:bottom w:val="single" w:sz="2" w:space="0" w:color="000000"/>
-              <w:right w:val="single" w:sz="2" w:space="0" w:color="000000"/>
-              <w:insideH w:val="single" w:sz="2" w:space="0" w:color="000000"/>
-              <w:insideV w:val="single" w:sz="2" w:space="0" w:color="000000"/>
-            </w:tcBorders>
-            <w:shd w:fill="auto" w:val="clear"/>
-            <w:tcMar>
-              <w:left w:w="54" w:type="dxa"/>
-            </w:tcMar>
-          </w:tcPr>
-          <w:p>
-            <w:pPr>
-              <w:pStyle w:val="Style22"/>
-              <w:bidi w:val="0"/>
-              <w:ind w:left="0" w:right="0" w:hanging="0"/>
-              <w:jc w:val="center"/>
-              <w:rPr>
-                <w:highlight w:val="yellow"/>
-                <w:lang w:val="en-US" w:eastAsia="zh-CN" w:bidi="hi-IN"/>
-              </w:rPr>
-            </w:pPr>
-            <w:r>
-              <w:rPr>
-                <w:color w:val="000000"/>
-                <w:position w:val="0"/>
-                <w:sz w:val="24"/>
-                <w:highlight w:val="yellow"/>
-                <w:vertAlign w:val="baseline"/>
-                <w:lang w:val="en-US" w:eastAsia="zh-CN" w:bidi="hi-IN"/>
-              </w:rPr>
-              <w:t>I</w:t>
-            </w:r>
-            <w:r>
-              <w:rPr>
-                <w:color w:val="000000"/>
-                <w:highlight w:val="yellow"/>
-                <w:vertAlign w:val="superscript"/>
-                <w:lang w:val="en-US" w:eastAsia="zh-CN" w:bidi="hi-IN"/>
-              </w:rPr>
-              <w:t>-</w:t>
-            </w:r>
-          </w:p>
-          <w:p>
-            <w:pPr>
-              <w:pStyle w:val="Style22"/>
-              <w:bidi w:val="0"/>
-              <w:ind w:left="0" w:right="0" w:hanging="0"/>
-              <w:jc w:val="center"/>
-              <w:rPr>
-                <w:highlight w:val="yellow"/>
-                <w:lang w:val="en-US" w:eastAsia="zh-CN" w:bidi="hi-IN"/>
-              </w:rPr>
-            </w:pPr>
-            <w:r>
-              <w:rPr>
-                <w:color w:val="000000"/>
-                <w:position w:val="0"/>
-                <w:sz w:val="24"/>
-                <w:highlight w:val="yellow"/>
-                <w:vertAlign w:val="baseline"/>
-                <w:lang w:val="en-US" w:eastAsia="zh-CN" w:bidi="hi-IN"/>
-              </w:rPr>
-              <w:t>TfO</w:t>
-            </w:r>
-            <w:r>
-              <w:rPr>
-                <w:color w:val="000000"/>
-                <w:highlight w:val="yellow"/>
-                <w:vertAlign w:val="superscript"/>
-                <w:lang w:val="en-US" w:eastAsia="zh-CN" w:bidi="hi-IN"/>
-              </w:rPr>
-              <w:t>-</w:t>
-            </w:r>
-          </w:p>
-          <w:p>
-            <w:pPr>
-              <w:pStyle w:val="Style22"/>
-              <w:bidi w:val="0"/>
-              <w:ind w:left="0" w:right="0" w:hanging="0"/>
-              <w:jc w:val="center"/>
-              <w:rPr>
-                <w:color w:val="000000"/>
-                <w:position w:val="0"/>
-                <w:sz w:val="24"/>
-                <w:highlight w:val="yellow"/>
-                <w:vertAlign w:val="baseline"/>
-                <w:lang w:val="en-US" w:eastAsia="zh-CN" w:bidi="hi-IN"/>
-              </w:rPr>
-            </w:pPr>
-            <w:r>
-              <w:rPr>
-                <w:color w:val="000000"/>
-                <w:position w:val="0"/>
-                <w:sz w:val="24"/>
-                <w:highlight w:val="yellow"/>
-                <w:vertAlign w:val="baseline"/>
-                <w:lang w:val="en-US" w:eastAsia="zh-CN" w:bidi="hi-IN"/>
-              </w:rPr>
-            </w:r>
-          </w:p>
-        </w:tc>
-      </w:tr>
-      <w:tr>
-        <w:trPr>
-          <w:cantSplit w:val="true"/>
-        </w:trPr>
-        <w:tc>
-          <w:tcPr>
-            <w:tcW w:w="2666" w:type="dxa"/>
-            <w:vMerge w:val="restart"/>
-            <w:tcBorders>
-              <w:left w:val="single" w:sz="2" w:space="0" w:color="000000"/>
-              <w:bottom w:val="single" w:sz="2" w:space="0" w:color="000000"/>
-              <w:insideH w:val="single" w:sz="2" w:space="0" w:color="000000"/>
-            </w:tcBorders>
-            <w:shd w:fill="auto" w:val="clear"/>
-            <w:tcMar>
-              <w:left w:w="54" w:type="dxa"/>
-            </w:tcMar>
-          </w:tcPr>
-          <w:p>
-            <w:pPr>
-              <w:pStyle w:val="Style22"/>
-              <w:ind w:left="0" w:right="0" w:hanging="0"/>
-              <w:jc w:val="center"/>
-              <w:rPr>
-                <w:highlight w:val="yellow"/>
-              </w:rPr>
-            </w:pPr>
-            <w:r>
-              <w:rPr>
-                <w:rFonts w:ascii="Times New Roman" w:hAnsi="Times New Roman"/>
-                <w:szCs w:val="28"/>
-                <w:highlight w:val="yellow"/>
-                <w:lang w:val="en-US"/>
-              </w:rPr>
-              <w:t>4-MeO</w:t>
-            </w:r>
-            <w:r>
-              <w:rPr>
-                <w:rFonts w:ascii="Times New Roman" w:hAnsi="Times New Roman"/>
-                <w:szCs w:val="28"/>
-                <w:highlight w:val="yellow"/>
-              </w:rPr>
-              <w:t>С</w:t>
-            </w:r>
-            <w:r>
-              <w:rPr>
-                <w:rFonts w:ascii="Times New Roman" w:hAnsi="Times New Roman"/>
-                <w:szCs w:val="28"/>
-                <w:highlight w:val="yellow"/>
-                <w:vertAlign w:val="subscript"/>
-                <w:lang w:val="en-US"/>
-              </w:rPr>
-              <w:t>6</w:t>
-            </w:r>
-            <w:r>
-              <w:rPr>
-                <w:rFonts w:ascii="Times New Roman" w:hAnsi="Times New Roman"/>
-                <w:szCs w:val="28"/>
-                <w:highlight w:val="yellow"/>
-                <w:lang w:val="en-US"/>
-              </w:rPr>
-              <w:t>H</w:t>
-            </w:r>
-            <w:r>
-              <w:rPr>
-                <w:rFonts w:ascii="Times New Roman" w:hAnsi="Times New Roman"/>
-                <w:szCs w:val="28"/>
-                <w:highlight w:val="yellow"/>
-                <w:vertAlign w:val="subscript"/>
-                <w:lang w:val="en-US"/>
-              </w:rPr>
-              <w:t>4</w:t>
-            </w:r>
-            <w:r>
-              <w:rPr>
-                <w:rFonts w:ascii="Times New Roman" w:hAnsi="Times New Roman"/>
-                <w:szCs w:val="28"/>
-                <w:highlight w:val="yellow"/>
-                <w:lang w:val="en-US"/>
-              </w:rPr>
-              <w:t>N</w:t>
-            </w:r>
-            <w:r>
-              <w:rPr>
-                <w:rFonts w:ascii="Times New Roman" w:hAnsi="Times New Roman"/>
-                <w:szCs w:val="28"/>
-                <w:highlight w:val="yellow"/>
-                <w:vertAlign w:val="subscript"/>
-                <w:lang w:val="en-US"/>
-              </w:rPr>
-              <w:t>2</w:t>
-            </w:r>
-            <w:r>
-              <w:rPr>
-                <w:rFonts w:ascii="Times New Roman" w:hAnsi="Times New Roman"/>
-                <w:szCs w:val="28"/>
-                <w:highlight w:val="yellow"/>
-                <w:vertAlign w:val="superscript"/>
-                <w:lang w:val="en-US"/>
-              </w:rPr>
-              <w:t>+</w:t>
-            </w:r>
-            <w:r>
-              <w:rPr>
-                <w:rFonts w:ascii="Times New Roman" w:hAnsi="Times New Roman"/>
-                <w:szCs w:val="28"/>
-                <w:highlight w:val="yellow"/>
-                <w:lang w:val="en-US"/>
-              </w:rPr>
-              <w:t xml:space="preserve"> TfO</w:t>
-            </w:r>
-            <w:r>
-              <w:rPr>
-                <w:rFonts w:ascii="Times New Roman" w:hAnsi="Times New Roman"/>
-                <w:szCs w:val="28"/>
-                <w:highlight w:val="yellow"/>
-                <w:vertAlign w:val="superscript"/>
-                <w:lang w:val="en-US"/>
-              </w:rPr>
-              <w:t>-</w:t>
-            </w:r>
-            <w:r>
-              <w:rPr>
-                <w:rFonts w:ascii="Times New Roman" w:hAnsi="Times New Roman"/>
-                <w:szCs w:val="28"/>
-                <w:highlight w:val="yellow"/>
-                <w:lang w:val="en-US"/>
-              </w:rPr>
-              <w:t xml:space="preserve"> (</w:t>
-            </w:r>
-            <w:r>
-              <w:rPr>
-                <w:rFonts w:ascii="Times New Roman" w:hAnsi="Times New Roman"/>
-                <w:b/>
-                <w:szCs w:val="28"/>
-                <w:highlight w:val="yellow"/>
-                <w:lang w:val="en-US"/>
-              </w:rPr>
-              <w:t>1d</w:t>
-            </w:r>
-            <w:r>
-              <w:rPr>
-                <w:rFonts w:ascii="Times New Roman" w:hAnsi="Times New Roman"/>
-                <w:szCs w:val="28"/>
-                <w:highlight w:val="yellow"/>
-                <w:lang w:val="en-US"/>
-              </w:rPr>
-              <w:t>)</w:t>
-            </w:r>
-          </w:p>
-        </w:tc>
-        <w:tc>
-          <w:tcPr>
-            <w:tcW w:w="1866" w:type="dxa"/>
-            <w:tcBorders>
-              <w:left w:val="single" w:sz="2" w:space="0" w:color="000000"/>
-              <w:bottom w:val="single" w:sz="2" w:space="0" w:color="000000"/>
-              <w:insideH w:val="single" w:sz="2" w:space="0" w:color="000000"/>
-            </w:tcBorders>
-            <w:shd w:fill="auto" w:val="clear"/>
-            <w:tcMar>
-              <w:left w:w="54" w:type="dxa"/>
-            </w:tcMar>
-          </w:tcPr>
-          <w:p>
-            <w:pPr>
-              <w:pStyle w:val="Style22"/>
-              <w:bidi w:val="0"/>
-              <w:ind w:left="0" w:right="0" w:hanging="0"/>
-              <w:jc w:val="center"/>
-              <w:rPr>
-                <w:highlight w:val="yellow"/>
-                <w:lang w:val="en-US" w:eastAsia="zh-CN" w:bidi="hi-IN"/>
-              </w:rPr>
-            </w:pPr>
-            <w:r>
-              <w:rPr>
-                <w:highlight w:val="yellow"/>
-                <w:lang w:val="en-US" w:eastAsia="zh-CN" w:bidi="hi-IN"/>
-              </w:rPr>
-              <w:t>Positive ESI</w:t>
-            </w:r>
-          </w:p>
-        </w:tc>
-        <w:tc>
-          <w:tcPr>
-            <w:tcW w:w="1760" w:type="dxa"/>
-            <w:tcBorders>
-              <w:left w:val="single" w:sz="2" w:space="0" w:color="000000"/>
-              <w:bottom w:val="single" w:sz="2" w:space="0" w:color="000000"/>
-              <w:insideH w:val="single" w:sz="2" w:space="0" w:color="000000"/>
-            </w:tcBorders>
-            <w:shd w:fill="auto" w:val="clear"/>
-            <w:tcMar>
-              <w:left w:w="54" w:type="dxa"/>
-            </w:tcMar>
-          </w:tcPr>
-          <w:p>
-            <w:pPr>
-              <w:pStyle w:val="Style22"/>
-              <w:bidi w:val="0"/>
-              <w:ind w:left="0" w:right="0" w:hanging="0"/>
-              <w:jc w:val="center"/>
-              <w:rPr>
-                <w:highlight w:val="yellow"/>
-                <w:lang w:val="en-US" w:eastAsia="zh-CN" w:bidi="hi-IN"/>
-              </w:rPr>
-            </w:pPr>
-            <w:r>
-              <w:rPr>
-                <w:highlight w:val="yellow"/>
-                <w:lang w:val="en-US" w:eastAsia="zh-CN" w:bidi="hi-IN"/>
-              </w:rPr>
-              <w:t xml:space="preserve">74.1; 102.1; 275.0; 297.0; </w:t>
-            </w:r>
-            <w:r>
-              <w:rPr>
-                <w:highlight w:val="yellow"/>
-                <w:lang w:val="en-US" w:eastAsia="zh-CN" w:bidi="hi-IN"/>
-              </w:rPr>
-              <w:t xml:space="preserve">323.3; 339.3; </w:t>
-            </w:r>
-            <w:r>
-              <w:rPr>
-                <w:highlight w:val="yellow"/>
-                <w:lang w:val="en-US" w:eastAsia="zh-CN" w:bidi="hi-IN"/>
-              </w:rPr>
-              <w:t xml:space="preserve"> 5</w:t>
-            </w:r>
-            <w:r>
-              <w:rPr>
-                <w:highlight w:val="yellow"/>
-                <w:lang w:val="en-US" w:eastAsia="zh-CN" w:bidi="hi-IN"/>
-              </w:rPr>
-              <w:t>19</w:t>
-            </w:r>
-            <w:r>
-              <w:rPr>
-                <w:highlight w:val="yellow"/>
-                <w:lang w:val="en-US" w:eastAsia="zh-CN" w:bidi="hi-IN"/>
-              </w:rPr>
-              <w:t>.</w:t>
-            </w:r>
-            <w:r>
-              <w:rPr>
-                <w:highlight w:val="yellow"/>
-                <w:lang w:val="en-US" w:eastAsia="zh-CN" w:bidi="hi-IN"/>
-              </w:rPr>
-              <w:t>9</w:t>
-            </w:r>
-            <w:r>
-              <w:rPr>
-                <w:highlight w:val="yellow"/>
-                <w:lang w:val="en-US" w:eastAsia="zh-CN" w:bidi="hi-IN"/>
-              </w:rPr>
-              <w:t xml:space="preserve">; </w:t>
-            </w:r>
-            <w:r>
-              <w:rPr>
-                <w:highlight w:val="yellow"/>
-                <w:lang w:val="en-US" w:eastAsia="zh-CN" w:bidi="hi-IN"/>
-              </w:rPr>
-              <w:t xml:space="preserve">601.6; 623.6; </w:t>
-            </w:r>
-            <w:r>
-              <w:rPr>
-                <w:highlight w:val="yellow"/>
-                <w:lang w:val="en-US" w:eastAsia="zh-CN" w:bidi="hi-IN"/>
-              </w:rPr>
-              <w:t>691.</w:t>
-            </w:r>
-            <w:r>
-              <w:rPr>
-                <w:highlight w:val="yellow"/>
-                <w:lang w:val="en-US" w:eastAsia="zh-CN" w:bidi="hi-IN"/>
-              </w:rPr>
-              <w:t>7</w:t>
-            </w:r>
-            <w:r>
-              <w:rPr>
-                <w:highlight w:val="yellow"/>
-                <w:lang w:val="en-US" w:eastAsia="zh-CN" w:bidi="hi-IN"/>
-              </w:rPr>
-              <w:t>; 785.</w:t>
-            </w:r>
-            <w:r>
-              <w:rPr>
-                <w:highlight w:val="yellow"/>
-                <w:lang w:val="en-US" w:eastAsia="zh-CN" w:bidi="hi-IN"/>
-              </w:rPr>
-              <w:t>6</w:t>
-            </w:r>
-            <w:r>
-              <w:rPr>
-                <w:highlight w:val="yellow"/>
-                <w:lang w:val="en-US" w:eastAsia="zh-CN" w:bidi="hi-IN"/>
-              </w:rPr>
-              <w:t>; 914.</w:t>
-            </w:r>
-            <w:r>
-              <w:rPr>
-                <w:highlight w:val="yellow"/>
-                <w:lang w:val="en-US" w:eastAsia="zh-CN" w:bidi="hi-IN"/>
-              </w:rPr>
-              <w:t>9</w:t>
-            </w:r>
-            <w:r>
-              <w:rPr>
-                <w:highlight w:val="yellow"/>
-                <w:lang w:val="en-US" w:eastAsia="zh-CN" w:bidi="hi-IN"/>
-              </w:rPr>
-              <w:t>; 10</w:t>
-            </w:r>
-            <w:r>
-              <w:rPr>
-                <w:highlight w:val="yellow"/>
-                <w:lang w:val="en-US" w:eastAsia="zh-CN" w:bidi="hi-IN"/>
-              </w:rPr>
-              <w:t>83</w:t>
-            </w:r>
-            <w:r>
-              <w:rPr>
-                <w:highlight w:val="yellow"/>
-                <w:lang w:val="en-US" w:eastAsia="zh-CN" w:bidi="hi-IN"/>
-              </w:rPr>
-              <w:t>.</w:t>
-            </w:r>
-            <w:r>
-              <w:rPr>
-                <w:highlight w:val="yellow"/>
-                <w:lang w:val="en-US" w:eastAsia="zh-CN" w:bidi="hi-IN"/>
-              </w:rPr>
-              <w:t>4</w:t>
-            </w:r>
-            <w:r>
-              <w:rPr>
-                <w:highlight w:val="yellow"/>
-                <w:lang w:val="en-US" w:eastAsia="zh-CN" w:bidi="hi-IN"/>
-              </w:rPr>
-              <w:t>; 1086.3</w:t>
-            </w:r>
-          </w:p>
-        </w:tc>
-        <w:tc>
-          <w:tcPr>
-            <w:tcW w:w="3346" w:type="dxa"/>
-            <w:tcBorders>
-              <w:left w:val="single" w:sz="2" w:space="0" w:color="000000"/>
-              <w:bottom w:val="single" w:sz="2" w:space="0" w:color="000000"/>
-              <w:right w:val="single" w:sz="2" w:space="0" w:color="000000"/>
-              <w:insideH w:val="single" w:sz="2" w:space="0" w:color="000000"/>
-              <w:insideV w:val="single" w:sz="2" w:space="0" w:color="000000"/>
-            </w:tcBorders>
-            <w:shd w:fill="auto" w:val="clear"/>
-            <w:tcMar>
-              <w:left w:w="54" w:type="dxa"/>
-            </w:tcMar>
-          </w:tcPr>
-          <w:p>
-            <w:pPr>
-              <w:pStyle w:val="Style22"/>
-              <w:bidi w:val="0"/>
-              <w:ind w:left="0" w:right="0" w:hanging="0"/>
-              <w:jc w:val="center"/>
-              <w:rPr>
-                <w:highlight w:val="yellow"/>
-                <w:lang w:val="en-US" w:eastAsia="zh-CN" w:bidi="hi-IN"/>
-              </w:rPr>
-            </w:pPr>
-            <w:r>
-              <w:rPr>
-                <w:highlight w:val="yellow"/>
-                <w:lang w:val="en-US" w:eastAsia="zh-CN" w:bidi="hi-IN"/>
-              </w:rPr>
-            </w:r>
-          </w:p>
-        </w:tc>
-      </w:tr>
-      <w:tr>
-        <w:trPr>
-          <w:cantSplit w:val="true"/>
-        </w:trPr>
-        <w:tc>
-          <w:tcPr>
-            <w:tcW w:w="2666" w:type="dxa"/>
-            <w:vMerge w:val="continue"/>
-            <w:tcBorders>
-              <w:left w:val="single" w:sz="2" w:space="0" w:color="000000"/>
-              <w:bottom w:val="single" w:sz="2" w:space="0" w:color="000000"/>
-              <w:insideH w:val="single" w:sz="2" w:space="0" w:color="000000"/>
-            </w:tcBorders>
-            <w:shd w:fill="auto" w:val="clear"/>
-            <w:tcMar>
-              <w:left w:w="54" w:type="dxa"/>
-            </w:tcMar>
-          </w:tcPr>
-          <w:p>
-            <w:pPr>
-              <w:pStyle w:val="Normal"/>
-              <w:rPr/>
-            </w:pPr>
-            <w:r>
-              <w:rPr/>
-            </w:r>
-          </w:p>
-        </w:tc>
-        <w:tc>
-          <w:tcPr>
-            <w:tcW w:w="1866" w:type="dxa"/>
-            <w:tcBorders>
-              <w:left w:val="single" w:sz="2" w:space="0" w:color="000000"/>
-              <w:bottom w:val="single" w:sz="2" w:space="0" w:color="000000"/>
-              <w:insideH w:val="single" w:sz="2" w:space="0" w:color="000000"/>
-            </w:tcBorders>
-            <w:shd w:fill="auto" w:val="clear"/>
-            <w:tcMar>
-              <w:left w:w="54" w:type="dxa"/>
-            </w:tcMar>
-          </w:tcPr>
-          <w:p>
-            <w:pPr>
-              <w:pStyle w:val="Style22"/>
-              <w:bidi w:val="0"/>
-              <w:ind w:left="0" w:right="0" w:hanging="0"/>
-              <w:jc w:val="center"/>
-              <w:rPr>
-                <w:highlight w:val="yellow"/>
-                <w:lang w:val="en-US" w:eastAsia="zh-CN" w:bidi="hi-IN"/>
-              </w:rPr>
-            </w:pPr>
-            <w:r>
-              <w:rPr>
-                <w:highlight w:val="yellow"/>
-                <w:lang w:val="en-US" w:eastAsia="zh-CN" w:bidi="hi-IN"/>
-              </w:rPr>
-              <w:t>Positive APCI</w:t>
-            </w:r>
-          </w:p>
-        </w:tc>
-        <w:tc>
-          <w:tcPr>
-            <w:tcW w:w="1760" w:type="dxa"/>
-            <w:tcBorders>
-              <w:left w:val="single" w:sz="2" w:space="0" w:color="000000"/>
-              <w:bottom w:val="single" w:sz="2" w:space="0" w:color="000000"/>
-              <w:insideH w:val="single" w:sz="2" w:space="0" w:color="000000"/>
-            </w:tcBorders>
-            <w:shd w:fill="auto" w:val="clear"/>
-            <w:tcMar>
-              <w:left w:w="54" w:type="dxa"/>
-            </w:tcMar>
-          </w:tcPr>
-          <w:p>
-            <w:pPr>
-              <w:pStyle w:val="Style22"/>
-              <w:bidi w:val="0"/>
-              <w:ind w:left="0" w:right="0" w:hanging="0"/>
-              <w:jc w:val="center"/>
-              <w:rPr>
-                <w:highlight w:val="yellow"/>
-                <w:lang w:val="en-US" w:eastAsia="zh-CN" w:bidi="hi-IN"/>
-              </w:rPr>
-            </w:pPr>
-            <w:r>
-              <w:rPr>
-                <w:highlight w:val="yellow"/>
-                <w:lang w:val="en-US" w:eastAsia="zh-CN" w:bidi="hi-IN"/>
-              </w:rPr>
-              <w:t xml:space="preserve">455.0; 631.9; 663.3 </w:t>
-            </w:r>
-          </w:p>
-        </w:tc>
-        <w:tc>
-          <w:tcPr>
-            <w:tcW w:w="3346" w:type="dxa"/>
-            <w:tcBorders>
-              <w:left w:val="single" w:sz="2" w:space="0" w:color="000000"/>
-              <w:bottom w:val="single" w:sz="2" w:space="0" w:color="000000"/>
-              <w:right w:val="single" w:sz="2" w:space="0" w:color="000000"/>
-              <w:insideH w:val="single" w:sz="2" w:space="0" w:color="000000"/>
-              <w:insideV w:val="single" w:sz="2" w:space="0" w:color="000000"/>
-            </w:tcBorders>
-            <w:shd w:fill="auto" w:val="clear"/>
-            <w:tcMar>
-              <w:left w:w="54" w:type="dxa"/>
-            </w:tcMar>
-          </w:tcPr>
-          <w:p>
-            <w:pPr>
-              <w:pStyle w:val="Style22"/>
-              <w:bidi w:val="0"/>
-              <w:ind w:left="0" w:right="0" w:hanging="0"/>
-              <w:jc w:val="center"/>
-              <w:rPr>
-                <w:highlight w:val="yellow"/>
-                <w:lang w:val="en-US" w:eastAsia="zh-CN" w:bidi="hi-IN"/>
-              </w:rPr>
-            </w:pPr>
-            <w:r>
-              <w:rPr>
-                <w:highlight w:val="yellow"/>
-                <w:lang w:val="en-US" w:eastAsia="zh-CN" w:bidi="hi-IN"/>
-              </w:rPr>
-            </w:r>
-          </w:p>
-        </w:tc>
-      </w:tr>
-      <w:tr>
-        <w:trPr>
-          <w:cantSplit w:val="true"/>
-        </w:trPr>
-        <w:tc>
-          <w:tcPr>
-            <w:tcW w:w="2666" w:type="dxa"/>
-            <w:vMerge w:val="continue"/>
-            <w:tcBorders>
-              <w:left w:val="single" w:sz="2" w:space="0" w:color="000000"/>
-              <w:bottom w:val="single" w:sz="2" w:space="0" w:color="000000"/>
-              <w:insideH w:val="single" w:sz="2" w:space="0" w:color="000000"/>
-            </w:tcBorders>
-            <w:shd w:fill="auto" w:val="clear"/>
-            <w:tcMar>
-              <w:left w:w="54" w:type="dxa"/>
-            </w:tcMar>
-          </w:tcPr>
-          <w:p>
-            <w:pPr>
-              <w:pStyle w:val="Normal"/>
-              <w:rPr/>
-            </w:pPr>
-            <w:r>
-              <w:rPr/>
-            </w:r>
-          </w:p>
-        </w:tc>
-        <w:tc>
-          <w:tcPr>
-            <w:tcW w:w="1866" w:type="dxa"/>
-            <w:tcBorders>
-              <w:left w:val="single" w:sz="2" w:space="0" w:color="000000"/>
-              <w:bottom w:val="single" w:sz="2" w:space="0" w:color="000000"/>
-              <w:insideH w:val="single" w:sz="2" w:space="0" w:color="000000"/>
-            </w:tcBorders>
-            <w:shd w:fill="auto" w:val="clear"/>
-            <w:tcMar>
-              <w:left w:w="54" w:type="dxa"/>
-            </w:tcMar>
-          </w:tcPr>
-          <w:p>
-            <w:pPr>
-              <w:pStyle w:val="Style22"/>
-              <w:bidi w:val="0"/>
-              <w:ind w:left="0" w:right="0" w:hanging="0"/>
-              <w:jc w:val="center"/>
-              <w:rPr>
-                <w:highlight w:val="yellow"/>
-                <w:lang w:val="en-US" w:eastAsia="zh-CN" w:bidi="hi-IN"/>
-              </w:rPr>
-            </w:pPr>
-            <w:r>
-              <w:rPr>
-                <w:highlight w:val="yellow"/>
-                <w:lang w:val="en-US" w:eastAsia="zh-CN" w:bidi="hi-IN"/>
-              </w:rPr>
-              <w:t>Negative ESI</w:t>
-            </w:r>
-          </w:p>
-        </w:tc>
-        <w:tc>
-          <w:tcPr>
-            <w:tcW w:w="1760" w:type="dxa"/>
-            <w:tcBorders>
-              <w:left w:val="single" w:sz="2" w:space="0" w:color="000000"/>
-              <w:bottom w:val="single" w:sz="2" w:space="0" w:color="000000"/>
-              <w:insideH w:val="single" w:sz="2" w:space="0" w:color="000000"/>
-            </w:tcBorders>
-            <w:shd w:fill="auto" w:val="clear"/>
-            <w:tcMar>
-              <w:left w:w="54" w:type="dxa"/>
-            </w:tcMar>
-          </w:tcPr>
-          <w:p>
-            <w:pPr>
-              <w:pStyle w:val="Style22"/>
-              <w:bidi w:val="0"/>
-              <w:ind w:left="0" w:right="0" w:hanging="0"/>
-              <w:jc w:val="center"/>
-              <w:rPr>
-                <w:highlight w:val="yellow"/>
-                <w:lang w:val="en-US" w:eastAsia="zh-CN" w:bidi="hi-IN"/>
-              </w:rPr>
-            </w:pPr>
-            <w:r>
-              <w:rPr>
-                <w:highlight w:val="yellow"/>
-                <w:lang w:val="en-US" w:eastAsia="zh-CN" w:bidi="hi-IN"/>
-              </w:rPr>
-              <w:t>69.0; 83.0; 87.0</w:t>
-            </w:r>
-          </w:p>
-          <w:p>
-            <w:pPr>
-              <w:pStyle w:val="Style22"/>
-              <w:bidi w:val="0"/>
-              <w:ind w:left="0" w:right="0" w:hanging="0"/>
-              <w:jc w:val="center"/>
-              <w:rPr>
-                <w:highlight w:val="yellow"/>
-                <w:lang w:val="en-US" w:eastAsia="zh-CN" w:bidi="hi-IN"/>
-              </w:rPr>
-            </w:pPr>
-            <w:r>
-              <w:rPr>
-                <w:highlight w:val="yellow"/>
-                <w:lang w:val="en-US" w:eastAsia="zh-CN" w:bidi="hi-IN"/>
-              </w:rPr>
-              <w:t>126.9</w:t>
-            </w:r>
-          </w:p>
-          <w:p>
-            <w:pPr>
-              <w:pStyle w:val="Style22"/>
-              <w:bidi w:val="0"/>
-              <w:ind w:left="0" w:right="0" w:hanging="0"/>
-              <w:jc w:val="center"/>
-              <w:rPr>
-                <w:highlight w:val="yellow"/>
-                <w:lang w:val="en-US" w:eastAsia="zh-CN" w:bidi="hi-IN"/>
-              </w:rPr>
-            </w:pPr>
-            <w:r>
-              <w:rPr>
-                <w:highlight w:val="yellow"/>
-                <w:lang w:val="en-US" w:eastAsia="zh-CN" w:bidi="hi-IN"/>
-              </w:rPr>
-              <w:t>149.0</w:t>
-            </w:r>
-          </w:p>
-          <w:p>
-            <w:pPr>
-              <w:pStyle w:val="Style22"/>
-              <w:bidi w:val="0"/>
-              <w:ind w:left="0" w:right="0" w:hanging="0"/>
-              <w:jc w:val="center"/>
-              <w:rPr>
-                <w:highlight w:val="yellow"/>
-                <w:lang w:val="en-US" w:eastAsia="zh-CN" w:bidi="hi-IN"/>
-              </w:rPr>
-            </w:pPr>
-            <w:r>
-              <w:rPr>
-                <w:highlight w:val="yellow"/>
-                <w:lang w:val="en-US" w:eastAsia="zh-CN" w:bidi="hi-IN"/>
-              </w:rPr>
-              <w:t xml:space="preserve">133.0 </w:t>
-            </w:r>
-          </w:p>
-          <w:p>
-            <w:pPr>
-              <w:pStyle w:val="Style22"/>
-              <w:bidi w:val="0"/>
-              <w:ind w:left="0" w:right="0" w:hanging="0"/>
-              <w:jc w:val="center"/>
-              <w:rPr>
-                <w:highlight w:val="yellow"/>
-                <w:lang w:val="en-US" w:eastAsia="zh-CN" w:bidi="hi-IN"/>
-              </w:rPr>
-            </w:pPr>
-            <w:r>
-              <w:rPr>
-                <w:highlight w:val="yellow"/>
-                <w:lang w:val="en-US" w:eastAsia="zh-CN" w:bidi="hi-IN"/>
-              </w:rPr>
-              <w:t>27</w:t>
-            </w:r>
-            <w:r>
-              <w:rPr>
-                <w:highlight w:val="yellow"/>
-                <w:lang w:val="en-US" w:eastAsia="zh-CN" w:bidi="hi-IN"/>
-              </w:rPr>
-              <w:t>8</w:t>
-            </w:r>
-            <w:r>
-              <w:rPr>
-                <w:highlight w:val="yellow"/>
-                <w:lang w:val="en-US" w:eastAsia="zh-CN" w:bidi="hi-IN"/>
-              </w:rPr>
-              <w:t>.</w:t>
-            </w:r>
-            <w:r>
-              <w:rPr>
-                <w:highlight w:val="yellow"/>
-                <w:lang w:val="en-US" w:eastAsia="zh-CN" w:bidi="hi-IN"/>
-              </w:rPr>
-              <w:t>9</w:t>
-            </w:r>
-            <w:r>
-              <w:rPr>
-                <w:highlight w:val="yellow"/>
-                <w:lang w:val="en-US" w:eastAsia="zh-CN" w:bidi="hi-IN"/>
-              </w:rPr>
-              <w:t xml:space="preserve">; 327.9; 436.7; </w:t>
-            </w:r>
-            <w:r>
-              <w:rPr>
-                <w:highlight w:val="yellow"/>
-                <w:lang w:val="en-US" w:eastAsia="zh-CN" w:bidi="hi-IN"/>
-              </w:rPr>
-              <w:t>563.6; 569.1; 667.0; 679.1</w:t>
-            </w:r>
-          </w:p>
-        </w:tc>
-        <w:tc>
-          <w:tcPr>
-            <w:tcW w:w="3346" w:type="dxa"/>
-            <w:tcBorders>
-              <w:left w:val="single" w:sz="2" w:space="0" w:color="000000"/>
-              <w:bottom w:val="single" w:sz="2" w:space="0" w:color="000000"/>
-              <w:right w:val="single" w:sz="2" w:space="0" w:color="000000"/>
-              <w:insideH w:val="single" w:sz="2" w:space="0" w:color="000000"/>
-              <w:insideV w:val="single" w:sz="2" w:space="0" w:color="000000"/>
-            </w:tcBorders>
-            <w:shd w:fill="auto" w:val="clear"/>
-            <w:tcMar>
-              <w:left w:w="54" w:type="dxa"/>
-            </w:tcMar>
-          </w:tcPr>
-          <w:p>
-            <w:pPr>
-              <w:pStyle w:val="Style22"/>
-              <w:bidi w:val="0"/>
-              <w:ind w:left="0" w:right="0" w:hanging="0"/>
-              <w:jc w:val="center"/>
-              <w:rPr>
-                <w:highlight w:val="yellow"/>
-                <w:lang w:val="en-US" w:eastAsia="zh-CN" w:bidi="hi-IN"/>
-              </w:rPr>
-            </w:pPr>
-            <w:r>
-              <w:rPr>
-                <w:highlight w:val="yellow"/>
-                <w:lang w:val="en-US" w:eastAsia="zh-CN" w:bidi="hi-IN"/>
-              </w:rPr>
-            </w:r>
-          </w:p>
-          <w:p>
-            <w:pPr>
-              <w:pStyle w:val="Style22"/>
-              <w:bidi w:val="0"/>
-              <w:ind w:left="0" w:right="0" w:hanging="0"/>
-              <w:jc w:val="center"/>
-              <w:rPr>
-                <w:highlight w:val="yellow"/>
-                <w:lang w:val="en-US" w:eastAsia="zh-CN" w:bidi="hi-IN"/>
-              </w:rPr>
-            </w:pPr>
-            <w:r>
-              <w:rPr>
-                <w:color w:val="000000"/>
-                <w:position w:val="0"/>
-                <w:sz w:val="24"/>
-                <w:highlight w:val="yellow"/>
-                <w:vertAlign w:val="baseline"/>
-                <w:lang w:val="en-US" w:eastAsia="zh-CN" w:bidi="hi-IN"/>
-              </w:rPr>
-              <w:t>I</w:t>
-            </w:r>
-            <w:r>
-              <w:rPr>
-                <w:color w:val="000000"/>
-                <w:highlight w:val="yellow"/>
-                <w:vertAlign w:val="superscript"/>
-                <w:lang w:val="en-US" w:eastAsia="zh-CN" w:bidi="hi-IN"/>
-              </w:rPr>
-              <w:t>-</w:t>
-            </w:r>
-          </w:p>
-          <w:p>
-            <w:pPr>
-              <w:pStyle w:val="Style22"/>
-              <w:bidi w:val="0"/>
-              <w:ind w:left="0" w:right="0" w:hanging="0"/>
-              <w:jc w:val="center"/>
-              <w:rPr>
-                <w:highlight w:val="yellow"/>
-                <w:lang w:val="en-US" w:eastAsia="zh-CN" w:bidi="hi-IN"/>
-              </w:rPr>
-            </w:pPr>
-            <w:r>
-              <w:rPr>
-                <w:color w:val="000000"/>
-                <w:position w:val="0"/>
-                <w:sz w:val="24"/>
-                <w:highlight w:val="yellow"/>
-                <w:vertAlign w:val="baseline"/>
-                <w:lang w:val="en-US" w:eastAsia="zh-CN" w:bidi="hi-IN"/>
-              </w:rPr>
-              <w:t>TfO</w:t>
-            </w:r>
-            <w:r>
-              <w:rPr>
-                <w:color w:val="000000"/>
-                <w:highlight w:val="yellow"/>
-                <w:vertAlign w:val="superscript"/>
-                <w:lang w:val="en-US" w:eastAsia="zh-CN" w:bidi="hi-IN"/>
-              </w:rPr>
-              <w:t>-</w:t>
-            </w:r>
-          </w:p>
-          <w:p>
-            <w:pPr>
-              <w:pStyle w:val="Style22"/>
-              <w:bidi w:val="0"/>
-              <w:ind w:left="0" w:right="0" w:hanging="0"/>
-              <w:jc w:val="center"/>
-              <w:rPr>
-                <w:position w:val="0"/>
-                <w:sz w:val="24"/>
-                <w:highlight w:val="yellow"/>
-                <w:vertAlign w:val="baseline"/>
-                <w:lang w:val="en-US" w:eastAsia="zh-CN" w:bidi="hi-IN"/>
-              </w:rPr>
-            </w:pPr>
-            <w:r>
-              <w:rPr>
-                <w:color w:val="000000"/>
-                <w:position w:val="0"/>
-                <w:sz w:val="24"/>
-                <w:highlight w:val="yellow"/>
-                <w:vertAlign w:val="baseline"/>
-                <w:lang w:val="en-US" w:eastAsia="zh-CN" w:bidi="hi-IN"/>
-              </w:rPr>
-              <w:t>вероятно CH</w:t>
-            </w:r>
-            <w:r>
-              <w:rPr>
-                <w:color w:val="000000"/>
-                <w:highlight w:val="yellow"/>
-                <w:vertAlign w:val="subscript"/>
-                <w:lang w:val="en-US" w:eastAsia="zh-CN" w:bidi="hi-IN"/>
-              </w:rPr>
-              <w:t>3</w:t>
-            </w:r>
-            <w:r>
-              <w:rPr>
-                <w:color w:val="000000"/>
-                <w:position w:val="0"/>
-                <w:sz w:val="24"/>
-                <w:highlight w:val="yellow"/>
-                <w:vertAlign w:val="baseline"/>
-                <w:lang w:val="en-US" w:eastAsia="zh-CN" w:bidi="hi-IN"/>
-              </w:rPr>
-              <w:t>OC</w:t>
-            </w:r>
-            <w:r>
-              <w:rPr>
-                <w:color w:val="000000"/>
-                <w:highlight w:val="yellow"/>
-                <w:vertAlign w:val="subscript"/>
-                <w:lang w:val="en-US" w:eastAsia="zh-CN" w:bidi="hi-IN"/>
-              </w:rPr>
-              <w:t>6</w:t>
-            </w:r>
-            <w:r>
-              <w:rPr>
-                <w:color w:val="000000"/>
-                <w:position w:val="0"/>
-                <w:sz w:val="24"/>
-                <w:highlight w:val="yellow"/>
-                <w:vertAlign w:val="baseline"/>
-                <w:lang w:val="en-US" w:eastAsia="zh-CN" w:bidi="hi-IN"/>
-              </w:rPr>
-              <w:t>H</w:t>
-            </w:r>
-            <w:r>
-              <w:rPr>
-                <w:color w:val="000000"/>
-                <w:highlight w:val="yellow"/>
-                <w:vertAlign w:val="subscript"/>
-                <w:lang w:val="en-US" w:eastAsia="zh-CN" w:bidi="hi-IN"/>
-              </w:rPr>
-              <w:t>2</w:t>
-            </w:r>
-            <w:r>
-              <w:rPr>
-                <w:color w:val="000000"/>
-                <w:position w:val="0"/>
-                <w:sz w:val="24"/>
-                <w:highlight w:val="yellow"/>
-                <w:vertAlign w:val="baseline"/>
-                <w:lang w:val="en-US" w:eastAsia="zh-CN" w:bidi="hi-IN"/>
-              </w:rPr>
-              <w:t>N</w:t>
-            </w:r>
-            <w:r>
-              <w:rPr>
-                <w:color w:val="000000"/>
-                <w:highlight w:val="yellow"/>
-                <w:vertAlign w:val="subscript"/>
-                <w:lang w:val="en-US" w:eastAsia="zh-CN" w:bidi="hi-IN"/>
-              </w:rPr>
-              <w:t>2</w:t>
-            </w:r>
-          </w:p>
-          <w:p>
-            <w:pPr>
-              <w:pStyle w:val="Style22"/>
-              <w:bidi w:val="0"/>
-              <w:ind w:left="0" w:right="0" w:hanging="0"/>
-              <w:jc w:val="center"/>
-              <w:rPr>
-                <w:color w:val="000000"/>
-                <w:position w:val="0"/>
-                <w:sz w:val="24"/>
-                <w:highlight w:val="yellow"/>
-                <w:vertAlign w:val="baseline"/>
-                <w:lang w:val="en-US" w:eastAsia="zh-CN" w:bidi="hi-IN"/>
-              </w:rPr>
-            </w:pPr>
-            <w:r>
-              <w:rPr>
-                <w:color w:val="000000"/>
-                <w:position w:val="0"/>
-                <w:sz w:val="24"/>
-                <w:highlight w:val="yellow"/>
-                <w:vertAlign w:val="baseline"/>
-                <w:lang w:val="en-US" w:eastAsia="zh-CN" w:bidi="hi-IN"/>
-              </w:rPr>
-            </w:r>
-          </w:p>
-        </w:tc>
-      </w:tr>
-      <w:tr>
-        <w:trPr>
-          <w:cantSplit w:val="true"/>
-        </w:trPr>
-        <w:tc>
-          <w:tcPr>
-            <w:tcW w:w="2666" w:type="dxa"/>
-            <w:vMerge w:val="restart"/>
-            <w:tcBorders>
-              <w:left w:val="single" w:sz="2" w:space="0" w:color="000000"/>
-              <w:bottom w:val="single" w:sz="2" w:space="0" w:color="000000"/>
-              <w:insideH w:val="single" w:sz="2" w:space="0" w:color="000000"/>
-            </w:tcBorders>
-            <w:shd w:fill="auto" w:val="clear"/>
-            <w:tcMar>
-              <w:left w:w="54" w:type="dxa"/>
-            </w:tcMar>
-          </w:tcPr>
-          <w:p>
-            <w:pPr>
-              <w:pStyle w:val="Style22"/>
-              <w:ind w:left="0" w:right="0" w:hanging="0"/>
-              <w:jc w:val="center"/>
-              <w:rPr>
-                <w:highlight w:val="yellow"/>
-              </w:rPr>
-            </w:pPr>
-            <w:r>
-              <w:rPr>
-                <w:rFonts w:ascii="Times New Roman" w:hAnsi="Times New Roman"/>
-                <w:szCs w:val="28"/>
-                <w:highlight w:val="yellow"/>
-                <w:lang w:val="en-US"/>
-              </w:rPr>
-              <w:t>4-NO</w:t>
-            </w:r>
-            <w:r>
-              <w:rPr>
-                <w:rFonts w:ascii="Times New Roman" w:hAnsi="Times New Roman"/>
-                <w:szCs w:val="28"/>
-                <w:highlight w:val="yellow"/>
-                <w:vertAlign w:val="subscript"/>
-                <w:lang w:val="en-US"/>
-              </w:rPr>
-              <w:t>2</w:t>
-            </w:r>
-            <w:r>
-              <w:rPr>
-                <w:rFonts w:ascii="Times New Roman" w:hAnsi="Times New Roman"/>
-                <w:szCs w:val="28"/>
-                <w:highlight w:val="yellow"/>
-              </w:rPr>
-              <w:t>С</w:t>
-            </w:r>
-            <w:r>
-              <w:rPr>
-                <w:rFonts w:ascii="Times New Roman" w:hAnsi="Times New Roman"/>
-                <w:szCs w:val="28"/>
-                <w:highlight w:val="yellow"/>
-                <w:vertAlign w:val="subscript"/>
-                <w:lang w:val="en-US"/>
-              </w:rPr>
-              <w:t>6</w:t>
-            </w:r>
-            <w:r>
-              <w:rPr>
-                <w:rFonts w:ascii="Times New Roman" w:hAnsi="Times New Roman"/>
-                <w:szCs w:val="28"/>
-                <w:highlight w:val="yellow"/>
-                <w:lang w:val="en-US"/>
-              </w:rPr>
-              <w:t>H</w:t>
-            </w:r>
-            <w:r>
-              <w:rPr>
-                <w:rFonts w:ascii="Times New Roman" w:hAnsi="Times New Roman"/>
-                <w:szCs w:val="28"/>
-                <w:highlight w:val="yellow"/>
-                <w:vertAlign w:val="subscript"/>
-                <w:lang w:val="en-US"/>
-              </w:rPr>
-              <w:t>4</w:t>
-            </w:r>
-            <w:r>
-              <w:rPr>
-                <w:rFonts w:ascii="Times New Roman" w:hAnsi="Times New Roman"/>
-                <w:szCs w:val="28"/>
-                <w:highlight w:val="yellow"/>
-                <w:lang w:val="en-US"/>
-              </w:rPr>
-              <w:t>N</w:t>
-            </w:r>
-            <w:r>
-              <w:rPr>
-                <w:rFonts w:ascii="Times New Roman" w:hAnsi="Times New Roman"/>
-                <w:szCs w:val="28"/>
-                <w:highlight w:val="yellow"/>
-                <w:vertAlign w:val="subscript"/>
-                <w:lang w:val="en-US"/>
-              </w:rPr>
-              <w:t>2</w:t>
-            </w:r>
-            <w:r>
-              <w:rPr>
-                <w:rFonts w:ascii="Times New Roman" w:hAnsi="Times New Roman"/>
-                <w:szCs w:val="28"/>
-                <w:highlight w:val="yellow"/>
-                <w:vertAlign w:val="superscript"/>
-                <w:lang w:val="en-US"/>
-              </w:rPr>
-              <w:t>+</w:t>
-            </w:r>
-            <w:r>
-              <w:rPr>
-                <w:rFonts w:ascii="Times New Roman" w:hAnsi="Times New Roman"/>
-                <w:szCs w:val="28"/>
-                <w:highlight w:val="yellow"/>
-                <w:lang w:val="en-US"/>
-              </w:rPr>
-              <w:t xml:space="preserve"> TsO</w:t>
-            </w:r>
-            <w:r>
-              <w:rPr>
-                <w:rFonts w:ascii="Times New Roman" w:hAnsi="Times New Roman"/>
-                <w:szCs w:val="28"/>
-                <w:highlight w:val="yellow"/>
-                <w:vertAlign w:val="superscript"/>
-                <w:lang w:val="en-US"/>
-              </w:rPr>
-              <w:t>-</w:t>
-            </w:r>
-            <w:r>
-              <w:rPr>
-                <w:rFonts w:ascii="Times New Roman" w:hAnsi="Times New Roman"/>
-                <w:szCs w:val="28"/>
-                <w:highlight w:val="yellow"/>
-                <w:lang w:val="en-US"/>
-              </w:rPr>
-              <w:t xml:space="preserve"> (</w:t>
-            </w:r>
-            <w:r>
-              <w:rPr>
-                <w:rFonts w:ascii="Times New Roman" w:hAnsi="Times New Roman"/>
-                <w:b/>
-                <w:szCs w:val="28"/>
-                <w:highlight w:val="yellow"/>
-                <w:lang w:val="en-US"/>
-              </w:rPr>
-              <w:t>2</w:t>
-            </w:r>
-            <w:r>
-              <w:rPr>
-                <w:rFonts w:ascii="Times New Roman" w:hAnsi="Times New Roman"/>
-                <w:szCs w:val="28"/>
-                <w:highlight w:val="yellow"/>
-                <w:lang w:val="en-US"/>
-              </w:rPr>
-              <w:t>)</w:t>
-            </w:r>
-          </w:p>
-        </w:tc>
-        <w:tc>
-          <w:tcPr>
-            <w:tcW w:w="1866" w:type="dxa"/>
-            <w:tcBorders>
-              <w:left w:val="single" w:sz="2" w:space="0" w:color="000000"/>
-              <w:bottom w:val="single" w:sz="2" w:space="0" w:color="000000"/>
-              <w:insideH w:val="single" w:sz="2" w:space="0" w:color="000000"/>
-            </w:tcBorders>
-            <w:shd w:fill="auto" w:val="clear"/>
-            <w:tcMar>
-              <w:left w:w="54" w:type="dxa"/>
-            </w:tcMar>
-          </w:tcPr>
-          <w:p>
-            <w:pPr>
-              <w:pStyle w:val="Style22"/>
-              <w:bidi w:val="0"/>
-              <w:ind w:left="0" w:right="0" w:hanging="0"/>
-              <w:jc w:val="center"/>
-              <w:rPr>
-                <w:highlight w:val="yellow"/>
-                <w:lang w:val="en-US" w:eastAsia="zh-CN" w:bidi="hi-IN"/>
-              </w:rPr>
-            </w:pPr>
-            <w:r>
-              <w:rPr>
-                <w:highlight w:val="yellow"/>
-                <w:lang w:val="en-US" w:eastAsia="zh-CN" w:bidi="hi-IN"/>
-              </w:rPr>
-              <w:t>Positive ESI</w:t>
-            </w:r>
-          </w:p>
-        </w:tc>
-        <w:tc>
-          <w:tcPr>
-            <w:tcW w:w="1760" w:type="dxa"/>
-            <w:tcBorders>
-              <w:left w:val="single" w:sz="2" w:space="0" w:color="000000"/>
-              <w:bottom w:val="single" w:sz="2" w:space="0" w:color="000000"/>
-              <w:insideH w:val="single" w:sz="2" w:space="0" w:color="000000"/>
-            </w:tcBorders>
-            <w:shd w:fill="auto" w:val="clear"/>
-            <w:tcMar>
-              <w:left w:w="54" w:type="dxa"/>
-            </w:tcMar>
-          </w:tcPr>
-          <w:p>
-            <w:pPr>
-              <w:pStyle w:val="Style22"/>
-              <w:bidi w:val="0"/>
-              <w:ind w:left="0" w:right="0" w:hanging="0"/>
-              <w:jc w:val="center"/>
-              <w:rPr>
-                <w:highlight w:val="yellow"/>
-                <w:lang w:val="en-US" w:eastAsia="zh-CN" w:bidi="hi-IN"/>
-              </w:rPr>
-            </w:pPr>
-            <w:r>
-              <w:rPr>
-                <w:highlight w:val="yellow"/>
-                <w:lang w:val="en-US" w:eastAsia="zh-CN" w:bidi="hi-IN"/>
-              </w:rPr>
-              <w:t xml:space="preserve">74.1; </w:t>
-            </w:r>
-            <w:r>
-              <w:rPr>
-                <w:highlight w:val="yellow"/>
-                <w:lang w:val="en-US" w:eastAsia="zh-CN" w:bidi="hi-IN"/>
-              </w:rPr>
-              <w:t>319</w:t>
-            </w:r>
-            <w:r>
-              <w:rPr>
-                <w:highlight w:val="yellow"/>
-                <w:lang w:val="en-US" w:eastAsia="zh-CN" w:bidi="hi-IN"/>
-              </w:rPr>
-              <w:t>.</w:t>
-            </w:r>
-            <w:r>
-              <w:rPr>
-                <w:highlight w:val="yellow"/>
-                <w:lang w:val="en-US" w:eastAsia="zh-CN" w:bidi="hi-IN"/>
-              </w:rPr>
-              <w:t>2</w:t>
-            </w:r>
-            <w:r>
-              <w:rPr>
-                <w:highlight w:val="yellow"/>
-                <w:lang w:val="en-US" w:eastAsia="zh-CN" w:bidi="hi-IN"/>
-              </w:rPr>
-              <w:t>; 5</w:t>
-            </w:r>
-            <w:r>
-              <w:rPr>
-                <w:highlight w:val="yellow"/>
-                <w:lang w:val="en-US" w:eastAsia="zh-CN" w:bidi="hi-IN"/>
-              </w:rPr>
-              <w:t>64</w:t>
-            </w:r>
-            <w:r>
-              <w:rPr>
-                <w:highlight w:val="yellow"/>
-                <w:lang w:val="en-US" w:eastAsia="zh-CN" w:bidi="hi-IN"/>
-              </w:rPr>
-              <w:t>.</w:t>
-            </w:r>
-            <w:r>
-              <w:rPr>
-                <w:highlight w:val="yellow"/>
-                <w:lang w:val="en-US" w:eastAsia="zh-CN" w:bidi="hi-IN"/>
-              </w:rPr>
-              <w:t>3</w:t>
-            </w:r>
-            <w:r>
-              <w:rPr>
-                <w:highlight w:val="yellow"/>
-                <w:lang w:val="en-US" w:eastAsia="zh-CN" w:bidi="hi-IN"/>
-              </w:rPr>
-              <w:t xml:space="preserve">; </w:t>
-            </w:r>
-            <w:r>
-              <w:rPr>
-                <w:highlight w:val="yellow"/>
-                <w:lang w:val="en-US" w:eastAsia="zh-CN" w:bidi="hi-IN"/>
-              </w:rPr>
-              <w:t>809.4</w:t>
-            </w:r>
-          </w:p>
-          <w:p>
-            <w:pPr>
-              <w:pStyle w:val="Style22"/>
-              <w:bidi w:val="0"/>
-              <w:ind w:left="0" w:right="0" w:hanging="0"/>
-              <w:jc w:val="center"/>
-              <w:rPr>
-                <w:highlight w:val="yellow"/>
-                <w:lang w:val="en-US" w:eastAsia="zh-CN" w:bidi="hi-IN"/>
-              </w:rPr>
-            </w:pPr>
-            <w:r>
-              <w:rPr>
-                <w:highlight w:val="yellow"/>
-                <w:lang w:val="en-US" w:eastAsia="zh-CN" w:bidi="hi-IN"/>
-              </w:rPr>
-            </w:r>
-          </w:p>
-          <w:p>
-            <w:pPr>
-              <w:pStyle w:val="Style22"/>
-              <w:bidi w:val="0"/>
-              <w:ind w:left="0" w:right="0" w:hanging="0"/>
-              <w:jc w:val="center"/>
-              <w:rPr>
-                <w:highlight w:val="yellow"/>
-                <w:lang w:val="en-US" w:eastAsia="zh-CN" w:bidi="hi-IN"/>
-              </w:rPr>
-            </w:pPr>
-            <w:r>
-              <w:rPr>
-                <w:highlight w:val="yellow"/>
-                <w:lang w:val="en-US" w:eastAsia="zh-CN" w:bidi="hi-IN"/>
-              </w:rPr>
-              <w:t>513.2; 758.3; 1003.4</w:t>
-            </w:r>
-          </w:p>
-          <w:p>
-            <w:pPr>
-              <w:pStyle w:val="Style22"/>
-              <w:bidi w:val="0"/>
-              <w:ind w:left="0" w:right="0" w:hanging="0"/>
-              <w:jc w:val="center"/>
-              <w:rPr>
-                <w:highlight w:val="yellow"/>
-                <w:lang w:val="en-US" w:eastAsia="zh-CN" w:bidi="hi-IN"/>
-              </w:rPr>
-            </w:pPr>
-            <w:r>
-              <w:rPr>
-                <w:highlight w:val="yellow"/>
-                <w:lang w:val="en-US" w:eastAsia="zh-CN" w:bidi="hi-IN"/>
-              </w:rPr>
-            </w:r>
-          </w:p>
-          <w:p>
-            <w:pPr>
-              <w:pStyle w:val="Style22"/>
-              <w:bidi w:val="0"/>
-              <w:ind w:left="0" w:right="0" w:hanging="0"/>
-              <w:jc w:val="center"/>
-              <w:rPr>
-                <w:highlight w:val="yellow"/>
-                <w:lang w:val="en-US" w:eastAsia="zh-CN" w:bidi="hi-IN"/>
-              </w:rPr>
-            </w:pPr>
-            <w:r>
-              <w:rPr>
-                <w:highlight w:val="yellow"/>
-                <w:lang w:val="en-US" w:eastAsia="zh-CN" w:bidi="hi-IN"/>
-              </w:rPr>
-              <w:t>707.3; 952.3; 1197.4</w:t>
-            </w:r>
-          </w:p>
-          <w:p>
-            <w:pPr>
-              <w:pStyle w:val="Style22"/>
-              <w:bidi w:val="0"/>
-              <w:ind w:left="0" w:right="0" w:hanging="0"/>
-              <w:jc w:val="center"/>
-              <w:rPr>
-                <w:highlight w:val="yellow"/>
-                <w:lang w:val="en-US" w:eastAsia="zh-CN" w:bidi="hi-IN"/>
-              </w:rPr>
-            </w:pPr>
-            <w:r>
-              <w:rPr>
-                <w:highlight w:val="yellow"/>
-                <w:lang w:val="en-US" w:eastAsia="zh-CN" w:bidi="hi-IN"/>
-              </w:rPr>
-            </w:r>
-          </w:p>
-          <w:p>
-            <w:pPr>
-              <w:pStyle w:val="Style22"/>
-              <w:bidi w:val="0"/>
-              <w:ind w:left="0" w:right="0" w:hanging="0"/>
-              <w:jc w:val="center"/>
-              <w:rPr>
-                <w:highlight w:val="yellow"/>
-                <w:lang w:val="en-US" w:eastAsia="zh-CN" w:bidi="hi-IN"/>
-              </w:rPr>
-            </w:pPr>
-            <w:r>
-              <w:rPr>
-                <w:highlight w:val="yellow"/>
-                <w:lang w:val="en-US" w:eastAsia="zh-CN" w:bidi="hi-IN"/>
-              </w:rPr>
-              <w:t>457.1; 578.1</w:t>
-            </w:r>
-          </w:p>
-          <w:p>
-            <w:pPr>
-              <w:pStyle w:val="Style22"/>
-              <w:bidi w:val="0"/>
-              <w:ind w:left="0" w:right="0" w:hanging="0"/>
-              <w:jc w:val="center"/>
-              <w:rPr>
-                <w:highlight w:val="yellow"/>
-                <w:lang w:val="en-US" w:eastAsia="zh-CN" w:bidi="hi-IN"/>
-              </w:rPr>
-            </w:pPr>
-            <w:r>
-              <w:rPr>
-                <w:highlight w:val="yellow"/>
-                <w:lang w:val="en-US" w:eastAsia="zh-CN" w:bidi="hi-IN"/>
-              </w:rPr>
-              <w:t>884.1; 1005.1</w:t>
-            </w:r>
-          </w:p>
-          <w:p>
-            <w:pPr>
-              <w:pStyle w:val="Style22"/>
-              <w:bidi w:val="0"/>
-              <w:ind w:left="0" w:right="0" w:hanging="0"/>
-              <w:jc w:val="center"/>
-              <w:rPr>
-                <w:highlight w:val="yellow"/>
-                <w:lang w:val="en-US" w:eastAsia="zh-CN" w:bidi="hi-IN"/>
-              </w:rPr>
-            </w:pPr>
-            <w:r>
-              <w:rPr>
-                <w:highlight w:val="yellow"/>
-                <w:lang w:val="en-US" w:eastAsia="zh-CN" w:bidi="hi-IN"/>
-              </w:rPr>
-              <w:t>803.7; 661.5; 966.3; 1083.8</w:t>
-            </w:r>
-          </w:p>
-        </w:tc>
-        <w:tc>
-          <w:tcPr>
-            <w:tcW w:w="3346" w:type="dxa"/>
-            <w:tcBorders>
-              <w:left w:val="single" w:sz="2" w:space="0" w:color="000000"/>
-              <w:bottom w:val="single" w:sz="2" w:space="0" w:color="000000"/>
-              <w:right w:val="single" w:sz="2" w:space="0" w:color="000000"/>
-              <w:insideH w:val="single" w:sz="2" w:space="0" w:color="000000"/>
-              <w:insideV w:val="single" w:sz="2" w:space="0" w:color="000000"/>
-            </w:tcBorders>
-            <w:shd w:fill="auto" w:val="clear"/>
-            <w:tcMar>
-              <w:left w:w="54" w:type="dxa"/>
-            </w:tcMar>
-          </w:tcPr>
-          <w:p>
-            <w:pPr>
-              <w:pStyle w:val="Style22"/>
-              <w:bidi w:val="0"/>
-              <w:ind w:left="0" w:right="0" w:hanging="0"/>
-              <w:jc w:val="center"/>
-              <w:rPr>
-                <w:highlight w:val="yellow"/>
-                <w:lang w:val="en-US" w:eastAsia="zh-CN" w:bidi="hi-IN"/>
-              </w:rPr>
-            </w:pPr>
-            <w:r>
-              <w:rPr>
-                <w:color w:val="000000"/>
-                <w:position w:val="0"/>
-                <w:sz w:val="24"/>
-                <w:highlight w:val="yellow"/>
-                <w:vertAlign w:val="baseline"/>
-                <w:lang w:val="en-US" w:eastAsia="zh-CN" w:bidi="hi-IN"/>
-              </w:rPr>
-              <w:t>Полимерная цепочка P</w:t>
-            </w:r>
-            <w:r>
-              <w:rPr>
-                <w:color w:val="000000"/>
-                <w:position w:val="0"/>
-                <w:sz w:val="24"/>
-                <w:highlight w:val="yellow"/>
-                <w:vertAlign w:val="baseline"/>
-                <w:lang w:val="en-US" w:eastAsia="zh-CN" w:bidi="hi-IN"/>
-              </w:rPr>
-              <w:t>1</w:t>
-            </w:r>
-            <w:r>
-              <w:rPr>
-                <w:color w:val="000000"/>
-                <w:position w:val="0"/>
-                <w:sz w:val="24"/>
-                <w:highlight w:val="yellow"/>
-                <w:vertAlign w:val="baseline"/>
-                <w:lang w:val="en-US" w:eastAsia="zh-CN" w:bidi="hi-IN"/>
-              </w:rPr>
-              <w:t xml:space="preserve"> с шагом </w:t>
-            </w:r>
-            <w:r>
-              <w:rPr>
-                <w:color w:val="000000"/>
-                <w:position w:val="0"/>
-                <w:sz w:val="24"/>
-                <w:highlight w:val="yellow"/>
-                <w:vertAlign w:val="baseline"/>
-                <w:lang w:val="en-US" w:eastAsia="zh-CN" w:bidi="hi-IN"/>
-              </w:rPr>
-              <w:t xml:space="preserve">245 </w:t>
-            </w:r>
-            <w:r>
-              <w:rPr>
-                <w:color w:val="000000"/>
-                <w:position w:val="0"/>
-                <w:sz w:val="24"/>
-                <w:highlight w:val="yellow"/>
-                <w:vertAlign w:val="baseline"/>
-                <w:lang w:val="en-US" w:eastAsia="zh-CN" w:bidi="hi-IN"/>
-              </w:rPr>
-              <w:t xml:space="preserve">вероятно </w:t>
-            </w:r>
-            <w:r>
-              <w:rPr>
-                <w:color w:val="000000"/>
-                <w:position w:val="0"/>
-                <w:sz w:val="24"/>
-                <w:highlight w:val="yellow"/>
-                <w:vertAlign w:val="baseline"/>
-                <w:lang w:val="en-US" w:eastAsia="zh-CN" w:bidi="hi-IN"/>
-              </w:rPr>
-              <w:t>[</w:t>
-            </w:r>
-            <w:r>
-              <w:rPr>
-                <w:color w:val="000000"/>
-                <w:position w:val="0"/>
-                <w:sz w:val="24"/>
-                <w:highlight w:val="yellow"/>
-                <w:vertAlign w:val="baseline"/>
-                <w:lang w:val="en-US" w:eastAsia="zh-CN" w:bidi="hi-IN"/>
-              </w:rPr>
-              <w:t>NO</w:t>
-            </w:r>
-            <w:r>
-              <w:rPr>
-                <w:color w:val="000000"/>
-                <w:highlight w:val="yellow"/>
-                <w:vertAlign w:val="subscript"/>
-                <w:lang w:val="en-US" w:eastAsia="zh-CN" w:bidi="hi-IN"/>
-              </w:rPr>
-              <w:t>2</w:t>
-            </w:r>
-            <w:r>
-              <w:rPr>
-                <w:color w:val="000000"/>
-                <w:position w:val="0"/>
-                <w:sz w:val="24"/>
-                <w:highlight w:val="yellow"/>
-                <w:vertAlign w:val="baseline"/>
-                <w:lang w:val="en-US" w:eastAsia="zh-CN" w:bidi="hi-IN"/>
-              </w:rPr>
-              <w:t>C</w:t>
-            </w:r>
-            <w:r>
-              <w:rPr>
-                <w:color w:val="000000"/>
-                <w:highlight w:val="yellow"/>
-                <w:vertAlign w:val="subscript"/>
-                <w:lang w:val="en-US" w:eastAsia="zh-CN" w:bidi="hi-IN"/>
-              </w:rPr>
-              <w:t>6</w:t>
-            </w:r>
-            <w:r>
-              <w:rPr>
-                <w:color w:val="000000"/>
-                <w:position w:val="0"/>
-                <w:sz w:val="24"/>
-                <w:highlight w:val="yellow"/>
-                <w:vertAlign w:val="baseline"/>
-                <w:lang w:val="en-US" w:eastAsia="zh-CN" w:bidi="hi-IN"/>
-              </w:rPr>
-              <w:t>H</w:t>
-            </w:r>
-            <w:r>
-              <w:rPr>
-                <w:color w:val="000000"/>
-                <w:highlight w:val="yellow"/>
-                <w:vertAlign w:val="subscript"/>
-                <w:lang w:val="en-US" w:eastAsia="zh-CN" w:bidi="hi-IN"/>
-              </w:rPr>
-              <w:t>4</w:t>
-            </w:r>
-            <w:r>
-              <w:rPr>
-                <w:color w:val="000000"/>
-                <w:position w:val="0"/>
-                <w:sz w:val="24"/>
-                <w:highlight w:val="yellow"/>
-                <w:vertAlign w:val="baseline"/>
-                <w:lang w:val="en-US" w:eastAsia="zh-CN" w:bidi="hi-IN"/>
-              </w:rPr>
-              <w:t>O</w:t>
-            </w:r>
-            <w:r>
-              <w:rPr>
-                <w:color w:val="000000"/>
-                <w:highlight w:val="yellow"/>
-                <w:vertAlign w:val="subscript"/>
-                <w:lang w:val="en-US" w:eastAsia="zh-CN" w:bidi="hi-IN"/>
-              </w:rPr>
-              <w:t>2</w:t>
-            </w:r>
-            <w:r>
-              <w:rPr>
-                <w:color w:val="000000"/>
-                <w:position w:val="0"/>
-                <w:sz w:val="24"/>
-                <w:highlight w:val="yellow"/>
-                <w:vertAlign w:val="baseline"/>
-                <w:lang w:val="en-US" w:eastAsia="zh-CN" w:bidi="hi-IN"/>
-              </w:rPr>
-              <w:t>C</w:t>
-            </w:r>
-            <w:r>
-              <w:rPr>
-                <w:color w:val="000000"/>
-                <w:highlight w:val="yellow"/>
-                <w:vertAlign w:val="subscript"/>
-                <w:lang w:val="en-US" w:eastAsia="zh-CN" w:bidi="hi-IN"/>
-              </w:rPr>
-              <w:t>6</w:t>
-            </w:r>
-            <w:r>
-              <w:rPr>
-                <w:color w:val="000000"/>
-                <w:position w:val="0"/>
-                <w:sz w:val="24"/>
-                <w:highlight w:val="yellow"/>
-                <w:vertAlign w:val="baseline"/>
-                <w:lang w:val="en-US" w:eastAsia="zh-CN" w:bidi="hi-IN"/>
-              </w:rPr>
-              <w:t>H</w:t>
-            </w:r>
-            <w:r>
-              <w:rPr>
-                <w:color w:val="000000"/>
-                <w:highlight w:val="yellow"/>
-                <w:vertAlign w:val="subscript"/>
-                <w:lang w:val="en-US" w:eastAsia="zh-CN" w:bidi="hi-IN"/>
-              </w:rPr>
-              <w:t>4</w:t>
-            </w:r>
-            <w:r>
-              <w:rPr>
-                <w:color w:val="000000"/>
-                <w:position w:val="0"/>
-                <w:sz w:val="24"/>
-                <w:highlight w:val="yellow"/>
-                <w:vertAlign w:val="baseline"/>
-                <w:lang w:val="en-US" w:eastAsia="zh-CN" w:bidi="hi-IN"/>
-              </w:rPr>
-              <w:t>CH</w:t>
-            </w:r>
-            <w:r>
-              <w:rPr>
-                <w:color w:val="000000"/>
-                <w:highlight w:val="yellow"/>
-                <w:vertAlign w:val="subscript"/>
-                <w:lang w:val="en-US" w:eastAsia="zh-CN" w:bidi="hi-IN"/>
-              </w:rPr>
-              <w:t>3</w:t>
-            </w:r>
-            <w:r>
-              <w:rPr>
-                <w:color w:val="000000"/>
-                <w:position w:val="0"/>
-                <w:sz w:val="24"/>
-                <w:highlight w:val="yellow"/>
-                <w:vertAlign w:val="baseline"/>
-                <w:lang w:val="en-US" w:eastAsia="zh-CN" w:bidi="hi-IN"/>
-              </w:rPr>
-              <w:t>]</w:t>
-            </w:r>
-            <w:r>
-              <w:rPr>
-                <w:color w:val="FF0000"/>
-                <w:position w:val="0"/>
-                <w:sz w:val="24"/>
-                <w:highlight w:val="yellow"/>
-                <w:vertAlign w:val="baseline"/>
-                <w:lang w:val="en-US" w:eastAsia="zh-CN" w:bidi="hi-IN"/>
-              </w:rPr>
-              <w:t>???</w:t>
-            </w:r>
-          </w:p>
-          <w:p>
-            <w:pPr>
-              <w:pStyle w:val="Style22"/>
-              <w:bidi w:val="0"/>
-              <w:ind w:left="0" w:right="0" w:hanging="0"/>
-              <w:jc w:val="center"/>
-              <w:rPr>
-                <w:color w:val="000000"/>
-                <w:position w:val="0"/>
-                <w:sz w:val="24"/>
-                <w:highlight w:val="yellow"/>
-                <w:vertAlign w:val="baseline"/>
-                <w:lang w:val="en-US" w:eastAsia="zh-CN" w:bidi="hi-IN"/>
-              </w:rPr>
-            </w:pPr>
-            <w:r>
-              <w:rPr>
-                <w:color w:val="000000"/>
-                <w:position w:val="0"/>
-                <w:sz w:val="24"/>
-                <w:highlight w:val="yellow"/>
-                <w:vertAlign w:val="baseline"/>
-                <w:lang w:val="en-US" w:eastAsia="zh-CN" w:bidi="hi-IN"/>
-              </w:rPr>
-              <w:t xml:space="preserve">Полимерная цепочка P2 с шагом 245 </w:t>
-            </w:r>
-          </w:p>
-          <w:p>
-            <w:pPr>
-              <w:pStyle w:val="Style22"/>
-              <w:bidi w:val="0"/>
-              <w:ind w:left="0" w:right="0" w:hanging="0"/>
-              <w:jc w:val="center"/>
-              <w:rPr>
-                <w:color w:val="000000"/>
-                <w:position w:val="0"/>
-                <w:sz w:val="24"/>
-                <w:highlight w:val="yellow"/>
-                <w:vertAlign w:val="baseline"/>
-                <w:lang w:val="en-US" w:eastAsia="zh-CN" w:bidi="hi-IN"/>
-              </w:rPr>
-            </w:pPr>
-            <w:r>
-              <w:rPr>
-                <w:color w:val="000000"/>
-                <w:position w:val="0"/>
-                <w:sz w:val="24"/>
-                <w:highlight w:val="yellow"/>
-                <w:vertAlign w:val="baseline"/>
-                <w:lang w:val="en-US" w:eastAsia="zh-CN" w:bidi="hi-IN"/>
-              </w:rPr>
-            </w:r>
-          </w:p>
-          <w:p>
-            <w:pPr>
-              <w:pStyle w:val="Style22"/>
-              <w:bidi w:val="0"/>
-              <w:ind w:left="0" w:right="0" w:hanging="0"/>
-              <w:jc w:val="center"/>
-              <w:rPr>
-                <w:color w:val="000000"/>
-                <w:position w:val="0"/>
-                <w:sz w:val="24"/>
-                <w:highlight w:val="yellow"/>
-                <w:vertAlign w:val="baseline"/>
-                <w:lang w:val="en-US" w:eastAsia="zh-CN" w:bidi="hi-IN"/>
-              </w:rPr>
-            </w:pPr>
-            <w:r>
-              <w:rPr>
-                <w:color w:val="000000"/>
-                <w:position w:val="0"/>
-                <w:sz w:val="24"/>
-                <w:highlight w:val="yellow"/>
-                <w:vertAlign w:val="baseline"/>
-                <w:lang w:val="en-US" w:eastAsia="zh-CN" w:bidi="hi-IN"/>
-              </w:rPr>
-              <w:t>Полимерная цепочка P3 с шагом 245</w:t>
-            </w:r>
-          </w:p>
-          <w:p>
-            <w:pPr>
-              <w:pStyle w:val="Style22"/>
-              <w:bidi w:val="0"/>
-              <w:ind w:left="0" w:right="0" w:hanging="0"/>
-              <w:jc w:val="center"/>
-              <w:rPr>
-                <w:color w:val="000000"/>
-                <w:position w:val="0"/>
-                <w:sz w:val="24"/>
-                <w:highlight w:val="yellow"/>
-                <w:vertAlign w:val="baseline"/>
-                <w:lang w:val="en-US" w:eastAsia="zh-CN" w:bidi="hi-IN"/>
-              </w:rPr>
-            </w:pPr>
-            <w:r>
-              <w:rPr>
-                <w:color w:val="000000"/>
-                <w:position w:val="0"/>
-                <w:sz w:val="24"/>
-                <w:highlight w:val="yellow"/>
-                <w:vertAlign w:val="baseline"/>
-                <w:lang w:val="en-US" w:eastAsia="zh-CN" w:bidi="hi-IN"/>
-              </w:rPr>
-            </w:r>
-          </w:p>
-          <w:p>
-            <w:pPr>
-              <w:pStyle w:val="Style22"/>
-              <w:bidi w:val="0"/>
-              <w:ind w:left="0" w:right="0" w:hanging="0"/>
-              <w:jc w:val="center"/>
-              <w:rPr>
-                <w:highlight w:val="yellow"/>
-                <w:lang w:val="en-US" w:eastAsia="zh-CN" w:bidi="hi-IN"/>
-              </w:rPr>
-            </w:pPr>
-            <w:r>
-              <w:rPr>
-                <w:color w:val="000000"/>
-                <w:position w:val="0"/>
-                <w:sz w:val="24"/>
-                <w:highlight w:val="yellow"/>
-                <w:vertAlign w:val="baseline"/>
-                <w:lang w:val="en-US" w:eastAsia="zh-CN" w:bidi="hi-IN"/>
-              </w:rPr>
-              <w:t>разница 121  [C</w:t>
-            </w:r>
-            <w:r>
-              <w:rPr>
-                <w:color w:val="000000"/>
-                <w:highlight w:val="yellow"/>
-                <w:vertAlign w:val="subscript"/>
-                <w:lang w:val="en-US" w:eastAsia="zh-CN" w:bidi="hi-IN"/>
-              </w:rPr>
-              <w:t>6</w:t>
-            </w:r>
-            <w:r>
-              <w:rPr>
-                <w:color w:val="000000"/>
-                <w:position w:val="0"/>
-                <w:sz w:val="24"/>
-                <w:highlight w:val="yellow"/>
-                <w:vertAlign w:val="baseline"/>
-                <w:lang w:val="en-US" w:eastAsia="zh-CN" w:bidi="hi-IN"/>
-              </w:rPr>
-              <w:t>H</w:t>
-            </w:r>
-            <w:r>
-              <w:rPr>
-                <w:color w:val="000000"/>
-                <w:highlight w:val="yellow"/>
-                <w:vertAlign w:val="subscript"/>
-                <w:lang w:val="en-US" w:eastAsia="zh-CN" w:bidi="hi-IN"/>
-              </w:rPr>
-              <w:t>3</w:t>
-            </w:r>
-            <w:r>
-              <w:rPr>
-                <w:color w:val="000000"/>
-                <w:position w:val="0"/>
-                <w:sz w:val="24"/>
-                <w:highlight w:val="yellow"/>
-                <w:vertAlign w:val="baseline"/>
-                <w:lang w:val="en-US" w:eastAsia="zh-CN" w:bidi="hi-IN"/>
-              </w:rPr>
-              <w:t>NO</w:t>
-            </w:r>
-            <w:r>
-              <w:rPr>
-                <w:color w:val="000000"/>
-                <w:highlight w:val="yellow"/>
-                <w:vertAlign w:val="subscript"/>
-                <w:lang w:val="en-US" w:eastAsia="zh-CN" w:bidi="hi-IN"/>
-              </w:rPr>
-              <w:t>2</w:t>
-            </w:r>
-            <w:r>
-              <w:rPr>
-                <w:color w:val="000000"/>
-                <w:position w:val="0"/>
-                <w:sz w:val="24"/>
-                <w:highlight w:val="yellow"/>
-                <w:vertAlign w:val="baseline"/>
-                <w:lang w:val="en-US" w:eastAsia="zh-CN" w:bidi="hi-IN"/>
-              </w:rPr>
-              <w:t>]</w:t>
-            </w:r>
-          </w:p>
-          <w:p>
-            <w:pPr>
-              <w:pStyle w:val="Style22"/>
-              <w:bidi w:val="0"/>
-              <w:ind w:left="0" w:right="0" w:hanging="0"/>
-              <w:jc w:val="center"/>
-              <w:rPr>
-                <w:highlight w:val="yellow"/>
-                <w:lang w:val="en-US" w:eastAsia="zh-CN" w:bidi="hi-IN"/>
-              </w:rPr>
-            </w:pPr>
-            <w:r>
-              <w:rPr>
-                <w:color w:val="000000"/>
-                <w:position w:val="0"/>
-                <w:sz w:val="24"/>
-                <w:highlight w:val="yellow"/>
-                <w:vertAlign w:val="baseline"/>
-                <w:lang w:val="en-US" w:eastAsia="zh-CN" w:bidi="hi-IN"/>
-              </w:rPr>
-              <w:t>разница 121  [C</w:t>
-            </w:r>
-            <w:r>
-              <w:rPr>
-                <w:color w:val="000000"/>
-                <w:highlight w:val="yellow"/>
-                <w:vertAlign w:val="subscript"/>
-                <w:lang w:val="en-US" w:eastAsia="zh-CN" w:bidi="hi-IN"/>
-              </w:rPr>
-              <w:t>6</w:t>
-            </w:r>
-            <w:r>
-              <w:rPr>
-                <w:color w:val="000000"/>
-                <w:position w:val="0"/>
-                <w:sz w:val="24"/>
-                <w:highlight w:val="yellow"/>
-                <w:vertAlign w:val="baseline"/>
-                <w:lang w:val="en-US" w:eastAsia="zh-CN" w:bidi="hi-IN"/>
-              </w:rPr>
-              <w:t>H</w:t>
-            </w:r>
-            <w:r>
-              <w:rPr>
-                <w:color w:val="000000"/>
-                <w:highlight w:val="yellow"/>
-                <w:vertAlign w:val="subscript"/>
-                <w:lang w:val="en-US" w:eastAsia="zh-CN" w:bidi="hi-IN"/>
-              </w:rPr>
-              <w:t>3</w:t>
-            </w:r>
-            <w:r>
-              <w:rPr>
-                <w:color w:val="000000"/>
-                <w:position w:val="0"/>
-                <w:sz w:val="24"/>
-                <w:highlight w:val="yellow"/>
-                <w:vertAlign w:val="baseline"/>
-                <w:lang w:val="en-US" w:eastAsia="zh-CN" w:bidi="hi-IN"/>
-              </w:rPr>
-              <w:t>NO</w:t>
-            </w:r>
-            <w:r>
-              <w:rPr>
-                <w:color w:val="000000"/>
-                <w:highlight w:val="yellow"/>
-                <w:vertAlign w:val="subscript"/>
-                <w:lang w:val="en-US" w:eastAsia="zh-CN" w:bidi="hi-IN"/>
-              </w:rPr>
-              <w:t>2</w:t>
-            </w:r>
-            <w:r>
-              <w:rPr>
-                <w:color w:val="000000"/>
-                <w:position w:val="0"/>
-                <w:sz w:val="24"/>
-                <w:highlight w:val="yellow"/>
-                <w:vertAlign w:val="baseline"/>
-                <w:lang w:val="en-US" w:eastAsia="zh-CN" w:bidi="hi-IN"/>
-              </w:rPr>
-              <w:t>]</w:t>
-            </w:r>
-          </w:p>
-          <w:p>
-            <w:pPr>
-              <w:pStyle w:val="Style22"/>
-              <w:bidi w:val="0"/>
-              <w:ind w:left="0" w:right="0" w:hanging="0"/>
-              <w:jc w:val="center"/>
-              <w:rPr>
-                <w:color w:val="000000"/>
-                <w:position w:val="0"/>
-                <w:sz w:val="24"/>
-                <w:highlight w:val="yellow"/>
-                <w:vertAlign w:val="baseline"/>
-                <w:lang w:val="en-US" w:eastAsia="zh-CN" w:bidi="hi-IN"/>
-              </w:rPr>
-            </w:pPr>
-            <w:r>
-              <w:rPr>
-                <w:color w:val="000000"/>
-                <w:position w:val="0"/>
-                <w:sz w:val="24"/>
-                <w:highlight w:val="yellow"/>
-                <w:vertAlign w:val="baseline"/>
-                <w:lang w:val="en-US" w:eastAsia="zh-CN" w:bidi="hi-IN"/>
-              </w:rPr>
-            </w:r>
-          </w:p>
-        </w:tc>
-      </w:tr>
-      <w:tr>
-        <w:trPr>
-          <w:cantSplit w:val="true"/>
-        </w:trPr>
-        <w:tc>
-          <w:tcPr>
-            <w:tcW w:w="2666" w:type="dxa"/>
-            <w:vMerge w:val="continue"/>
-            <w:tcBorders>
-              <w:left w:val="single" w:sz="2" w:space="0" w:color="000000"/>
-              <w:bottom w:val="single" w:sz="2" w:space="0" w:color="000000"/>
-              <w:insideH w:val="single" w:sz="2" w:space="0" w:color="000000"/>
-            </w:tcBorders>
-            <w:shd w:fill="auto" w:val="clear"/>
-            <w:tcMar>
-              <w:left w:w="54" w:type="dxa"/>
-            </w:tcMar>
-          </w:tcPr>
-          <w:p>
-            <w:pPr>
-              <w:pStyle w:val="Normal"/>
-              <w:rPr/>
-            </w:pPr>
-            <w:r>
-              <w:rPr/>
-            </w:r>
-          </w:p>
-        </w:tc>
-        <w:tc>
-          <w:tcPr>
-            <w:tcW w:w="1866" w:type="dxa"/>
-            <w:tcBorders>
-              <w:left w:val="single" w:sz="2" w:space="0" w:color="000000"/>
-              <w:bottom w:val="single" w:sz="2" w:space="0" w:color="000000"/>
-              <w:insideH w:val="single" w:sz="2" w:space="0" w:color="000000"/>
-            </w:tcBorders>
-            <w:shd w:fill="auto" w:val="clear"/>
-            <w:tcMar>
-              <w:left w:w="54" w:type="dxa"/>
-            </w:tcMar>
-          </w:tcPr>
-          <w:p>
-            <w:pPr>
-              <w:pStyle w:val="Style22"/>
-              <w:bidi w:val="0"/>
-              <w:ind w:left="0" w:right="0" w:hanging="0"/>
-              <w:jc w:val="center"/>
-              <w:rPr>
-                <w:highlight w:val="yellow"/>
-                <w:lang w:val="en-US" w:eastAsia="zh-CN" w:bidi="hi-IN"/>
-              </w:rPr>
-            </w:pPr>
-            <w:r>
-              <w:rPr>
-                <w:highlight w:val="yellow"/>
-                <w:lang w:val="en-US" w:eastAsia="zh-CN" w:bidi="hi-IN"/>
-              </w:rPr>
-              <w:t>Positive APCI</w:t>
-            </w:r>
-          </w:p>
-        </w:tc>
-        <w:tc>
-          <w:tcPr>
-            <w:tcW w:w="1760" w:type="dxa"/>
-            <w:tcBorders>
-              <w:left w:val="single" w:sz="2" w:space="0" w:color="000000"/>
-              <w:bottom w:val="single" w:sz="2" w:space="0" w:color="000000"/>
-              <w:insideH w:val="single" w:sz="2" w:space="0" w:color="000000"/>
-            </w:tcBorders>
-            <w:shd w:fill="auto" w:val="clear"/>
-            <w:tcMar>
-              <w:left w:w="54" w:type="dxa"/>
-            </w:tcMar>
-          </w:tcPr>
-          <w:p>
-            <w:pPr>
-              <w:pStyle w:val="Style22"/>
-              <w:bidi w:val="0"/>
-              <w:ind w:left="0" w:right="0" w:hanging="0"/>
-              <w:jc w:val="center"/>
-              <w:rPr>
-                <w:highlight w:val="yellow"/>
-                <w:lang w:val="en-US" w:eastAsia="zh-CN" w:bidi="hi-IN"/>
-              </w:rPr>
-            </w:pPr>
-            <w:r>
-              <w:rPr>
-                <w:highlight w:val="yellow"/>
-                <w:lang w:val="en-US" w:eastAsia="zh-CN" w:bidi="hi-IN"/>
-              </w:rPr>
-              <w:t>364.0; 434.0; 504.0</w:t>
-            </w:r>
-          </w:p>
-          <w:p>
-            <w:pPr>
-              <w:pStyle w:val="Style22"/>
-              <w:bidi w:val="0"/>
-              <w:ind w:left="0" w:right="0" w:hanging="0"/>
-              <w:jc w:val="center"/>
-              <w:rPr>
-                <w:highlight w:val="yellow"/>
-                <w:lang w:val="en-US" w:eastAsia="zh-CN" w:bidi="hi-IN"/>
-              </w:rPr>
-            </w:pPr>
-            <w:r>
-              <w:rPr>
-                <w:highlight w:val="yellow"/>
-                <w:lang w:val="en-US" w:eastAsia="zh-CN" w:bidi="hi-IN"/>
-              </w:rPr>
-              <w:t>485.0; 555.0; 625.0</w:t>
-            </w:r>
-          </w:p>
-          <w:p>
-            <w:pPr>
-              <w:pStyle w:val="Style22"/>
-              <w:bidi w:val="0"/>
-              <w:ind w:left="0" w:right="0" w:hanging="0"/>
-              <w:jc w:val="center"/>
-              <w:rPr>
-                <w:highlight w:val="yellow"/>
-                <w:lang w:val="en-US" w:eastAsia="zh-CN" w:bidi="hi-IN"/>
-              </w:rPr>
-            </w:pPr>
-            <w:r>
-              <w:rPr>
-                <w:highlight w:val="yellow"/>
-                <w:lang w:val="en-US" w:eastAsia="zh-CN" w:bidi="hi-IN"/>
-              </w:rPr>
-            </w:r>
-          </w:p>
-          <w:p>
-            <w:pPr>
-              <w:pStyle w:val="Style22"/>
-              <w:bidi w:val="0"/>
-              <w:ind w:left="0" w:right="0" w:hanging="0"/>
-              <w:jc w:val="center"/>
-              <w:rPr>
-                <w:highlight w:val="yellow"/>
-                <w:lang w:val="en-US" w:eastAsia="zh-CN" w:bidi="hi-IN"/>
-              </w:rPr>
-            </w:pPr>
-            <w:r>
-              <w:rPr>
-                <w:highlight w:val="yellow"/>
-                <w:lang w:val="en-US" w:eastAsia="zh-CN" w:bidi="hi-IN"/>
-              </w:rPr>
-              <w:t>264.1; 500.0; 566.9; 539.0; 811.8; 813.8; 845.8;</w:t>
-            </w:r>
-          </w:p>
-        </w:tc>
-        <w:tc>
-          <w:tcPr>
-            <w:tcW w:w="3346" w:type="dxa"/>
-            <w:tcBorders>
-              <w:left w:val="single" w:sz="2" w:space="0" w:color="000000"/>
-              <w:bottom w:val="single" w:sz="2" w:space="0" w:color="000000"/>
-              <w:right w:val="single" w:sz="2" w:space="0" w:color="000000"/>
-              <w:insideH w:val="single" w:sz="2" w:space="0" w:color="000000"/>
-              <w:insideV w:val="single" w:sz="2" w:space="0" w:color="000000"/>
-            </w:tcBorders>
-            <w:shd w:fill="auto" w:val="clear"/>
-            <w:tcMar>
-              <w:left w:w="54" w:type="dxa"/>
-            </w:tcMar>
-          </w:tcPr>
-          <w:p>
-            <w:pPr>
-              <w:pStyle w:val="Style22"/>
-              <w:bidi w:val="0"/>
-              <w:ind w:left="0" w:right="0" w:hanging="0"/>
-              <w:jc w:val="center"/>
-              <w:rPr>
-                <w:highlight w:val="yellow"/>
-                <w:lang w:val="en-US" w:eastAsia="zh-CN" w:bidi="hi-IN"/>
-              </w:rPr>
-            </w:pPr>
-            <w:r>
-              <w:rPr>
-                <w:color w:val="000000"/>
-                <w:position w:val="0"/>
-                <w:sz w:val="24"/>
-                <w:highlight w:val="yellow"/>
-                <w:vertAlign w:val="baseline"/>
-                <w:lang w:val="en-US" w:eastAsia="zh-CN" w:bidi="hi-IN"/>
-              </w:rPr>
-              <w:t>шаг</w:t>
-            </w:r>
-            <w:r>
-              <w:rPr>
-                <w:color w:val="000000"/>
-                <w:position w:val="0"/>
-                <w:sz w:val="24"/>
-                <w:highlight w:val="yellow"/>
-                <w:vertAlign w:val="baseline"/>
-                <w:lang w:val="en-US" w:eastAsia="zh-CN" w:bidi="hi-IN"/>
-              </w:rPr>
-              <w:t xml:space="preserve"> </w:t>
-            </w:r>
-            <w:r>
-              <w:rPr>
-                <w:color w:val="000000"/>
-                <w:position w:val="0"/>
-                <w:sz w:val="24"/>
-                <w:highlight w:val="yellow"/>
-                <w:vertAlign w:val="baseline"/>
-                <w:lang w:val="en-US" w:eastAsia="zh-CN" w:bidi="hi-IN"/>
-              </w:rPr>
-              <w:t>70</w:t>
-            </w:r>
-          </w:p>
-          <w:p>
-            <w:pPr>
-              <w:pStyle w:val="Style22"/>
-              <w:bidi w:val="0"/>
-              <w:ind w:left="0" w:right="0" w:hanging="0"/>
-              <w:jc w:val="center"/>
-              <w:rPr>
-                <w:color w:val="000000"/>
-                <w:position w:val="0"/>
-                <w:sz w:val="24"/>
-                <w:highlight w:val="yellow"/>
-                <w:vertAlign w:val="baseline"/>
-                <w:lang w:val="en-US" w:eastAsia="zh-CN" w:bidi="hi-IN"/>
-              </w:rPr>
-            </w:pPr>
-            <w:r>
-              <w:rPr>
-                <w:color w:val="000000"/>
-                <w:position w:val="0"/>
-                <w:sz w:val="24"/>
-                <w:highlight w:val="yellow"/>
-                <w:vertAlign w:val="baseline"/>
-                <w:lang w:val="en-US" w:eastAsia="zh-CN" w:bidi="hi-IN"/>
-              </w:rPr>
-              <w:t>шаг 70</w:t>
-            </w:r>
-          </w:p>
-          <w:p>
-            <w:pPr>
-              <w:pStyle w:val="Style22"/>
-              <w:bidi w:val="0"/>
-              <w:ind w:left="0" w:right="0" w:hanging="0"/>
-              <w:jc w:val="center"/>
-              <w:rPr>
-                <w:color w:val="000000"/>
-                <w:position w:val="0"/>
-                <w:sz w:val="24"/>
-                <w:highlight w:val="yellow"/>
-                <w:vertAlign w:val="baseline"/>
-                <w:lang w:val="en-US" w:eastAsia="zh-CN" w:bidi="hi-IN"/>
-              </w:rPr>
-            </w:pPr>
-            <w:r>
-              <w:rPr>
-                <w:color w:val="000000"/>
-                <w:position w:val="0"/>
-                <w:sz w:val="24"/>
-                <w:highlight w:val="yellow"/>
-                <w:vertAlign w:val="baseline"/>
-                <w:lang w:val="en-US" w:eastAsia="zh-CN" w:bidi="hi-IN"/>
-              </w:rPr>
-            </w:r>
-          </w:p>
-          <w:p>
-            <w:pPr>
-              <w:pStyle w:val="Style22"/>
-              <w:bidi w:val="0"/>
-              <w:ind w:left="0" w:right="0" w:hanging="0"/>
-              <w:jc w:val="center"/>
-              <w:rPr>
-                <w:color w:val="000000"/>
-                <w:position w:val="0"/>
-                <w:sz w:val="24"/>
-                <w:highlight w:val="yellow"/>
-                <w:vertAlign w:val="baseline"/>
-                <w:lang w:val="en-US" w:eastAsia="zh-CN" w:bidi="hi-IN"/>
-              </w:rPr>
-            </w:pPr>
-            <w:r>
-              <w:rPr>
-                <w:color w:val="000000"/>
-                <w:position w:val="0"/>
-                <w:sz w:val="24"/>
-                <w:highlight w:val="yellow"/>
-                <w:vertAlign w:val="baseline"/>
-                <w:lang w:val="en-US" w:eastAsia="zh-CN" w:bidi="hi-IN"/>
-              </w:rPr>
-            </w:r>
-          </w:p>
-        </w:tc>
-      </w:tr>
-      <w:tr>
-        <w:trPr>
-          <w:cantSplit w:val="true"/>
-        </w:trPr>
-        <w:tc>
-          <w:tcPr>
-            <w:tcW w:w="2666" w:type="dxa"/>
-            <w:vMerge w:val="continue"/>
-            <w:tcBorders>
-              <w:left w:val="single" w:sz="2" w:space="0" w:color="000000"/>
-              <w:bottom w:val="single" w:sz="2" w:space="0" w:color="000000"/>
-              <w:insideH w:val="single" w:sz="2" w:space="0" w:color="000000"/>
-            </w:tcBorders>
-            <w:shd w:fill="auto" w:val="clear"/>
-            <w:tcMar>
-              <w:left w:w="54" w:type="dxa"/>
-            </w:tcMar>
-          </w:tcPr>
-          <w:p>
-            <w:pPr>
-              <w:pStyle w:val="Normal"/>
-              <w:rPr/>
-            </w:pPr>
-            <w:r>
-              <w:rPr/>
-            </w:r>
-          </w:p>
-        </w:tc>
-        <w:tc>
-          <w:tcPr>
-            <w:tcW w:w="1866" w:type="dxa"/>
-            <w:tcBorders>
-              <w:left w:val="single" w:sz="2" w:space="0" w:color="000000"/>
-              <w:bottom w:val="single" w:sz="2" w:space="0" w:color="000000"/>
-              <w:insideH w:val="single" w:sz="2" w:space="0" w:color="000000"/>
-            </w:tcBorders>
-            <w:shd w:fill="auto" w:val="clear"/>
-            <w:tcMar>
-              <w:left w:w="54" w:type="dxa"/>
-            </w:tcMar>
-          </w:tcPr>
-          <w:p>
-            <w:pPr>
-              <w:pStyle w:val="Style22"/>
-              <w:bidi w:val="0"/>
-              <w:ind w:left="0" w:right="0" w:hanging="0"/>
-              <w:jc w:val="center"/>
-              <w:rPr>
-                <w:highlight w:val="yellow"/>
-                <w:lang w:val="en-US" w:eastAsia="zh-CN" w:bidi="hi-IN"/>
-              </w:rPr>
-            </w:pPr>
-            <w:r>
-              <w:rPr>
-                <w:highlight w:val="yellow"/>
-                <w:lang w:val="en-US" w:eastAsia="zh-CN" w:bidi="hi-IN"/>
-              </w:rPr>
-              <w:t>Negative ESI</w:t>
-            </w:r>
-          </w:p>
-        </w:tc>
-        <w:tc>
-          <w:tcPr>
-            <w:tcW w:w="1760" w:type="dxa"/>
-            <w:tcBorders>
-              <w:left w:val="single" w:sz="2" w:space="0" w:color="000000"/>
-              <w:bottom w:val="single" w:sz="2" w:space="0" w:color="000000"/>
-              <w:insideH w:val="single" w:sz="2" w:space="0" w:color="000000"/>
-            </w:tcBorders>
-            <w:shd w:fill="auto" w:val="clear"/>
-            <w:tcMar>
-              <w:left w:w="54" w:type="dxa"/>
-            </w:tcMar>
-          </w:tcPr>
-          <w:p>
-            <w:pPr>
-              <w:pStyle w:val="Style22"/>
-              <w:bidi w:val="0"/>
-              <w:ind w:left="0" w:right="0" w:hanging="0"/>
-              <w:jc w:val="center"/>
-              <w:rPr>
-                <w:highlight w:val="yellow"/>
-                <w:lang w:val="en-US" w:eastAsia="zh-CN" w:bidi="hi-IN"/>
-              </w:rPr>
-            </w:pPr>
-            <w:r>
-              <w:rPr>
-                <w:highlight w:val="yellow"/>
-                <w:lang w:val="en-US" w:eastAsia="zh-CN" w:bidi="hi-IN"/>
-              </w:rPr>
-              <w:t>126.9</w:t>
-            </w:r>
-          </w:p>
-          <w:p>
-            <w:pPr>
-              <w:pStyle w:val="Style22"/>
-              <w:bidi w:val="0"/>
-              <w:ind w:left="0" w:right="0" w:hanging="0"/>
-              <w:jc w:val="center"/>
-              <w:rPr>
-                <w:highlight w:val="yellow"/>
-                <w:lang w:val="en-US" w:eastAsia="zh-CN" w:bidi="hi-IN"/>
-              </w:rPr>
-            </w:pPr>
-            <w:r>
-              <w:rPr>
-                <w:highlight w:val="yellow"/>
-                <w:lang w:val="en-US" w:eastAsia="zh-CN" w:bidi="hi-IN"/>
-              </w:rPr>
-              <w:t>1</w:t>
-            </w:r>
-            <w:r>
-              <w:rPr>
-                <w:highlight w:val="yellow"/>
-                <w:lang w:val="en-US" w:eastAsia="zh-CN" w:bidi="hi-IN"/>
-              </w:rPr>
-              <w:t>71</w:t>
-            </w:r>
-            <w:r>
-              <w:rPr>
-                <w:highlight w:val="yellow"/>
-                <w:lang w:val="en-US" w:eastAsia="zh-CN" w:bidi="hi-IN"/>
-              </w:rPr>
-              <w:t>.</w:t>
-            </w:r>
-            <w:r>
-              <w:rPr>
-                <w:highlight w:val="yellow"/>
-                <w:lang w:val="en-US" w:eastAsia="zh-CN" w:bidi="hi-IN"/>
-              </w:rPr>
-              <w:t>1</w:t>
-            </w:r>
-          </w:p>
-          <w:p>
-            <w:pPr>
-              <w:pStyle w:val="Style22"/>
-              <w:bidi w:val="0"/>
-              <w:ind w:left="0" w:right="0" w:hanging="0"/>
-              <w:jc w:val="center"/>
-              <w:rPr>
-                <w:highlight w:val="yellow"/>
-                <w:lang w:val="en-US" w:eastAsia="zh-CN" w:bidi="hi-IN"/>
-              </w:rPr>
-            </w:pPr>
-            <w:r>
-              <w:rPr>
-                <w:highlight w:val="yellow"/>
-                <w:lang w:val="en-US" w:eastAsia="zh-CN" w:bidi="hi-IN"/>
-              </w:rPr>
-              <w:t>292</w:t>
-            </w:r>
-            <w:r>
-              <w:rPr>
-                <w:highlight w:val="yellow"/>
-                <w:lang w:val="en-US" w:eastAsia="zh-CN" w:bidi="hi-IN"/>
-              </w:rPr>
-              <w:t>.</w:t>
-            </w:r>
-            <w:r>
-              <w:rPr>
-                <w:highlight w:val="yellow"/>
-                <w:lang w:val="en-US" w:eastAsia="zh-CN" w:bidi="hi-IN"/>
-              </w:rPr>
-              <w:t>1</w:t>
-            </w:r>
-            <w:r>
-              <w:rPr>
-                <w:highlight w:val="yellow"/>
-                <w:lang w:val="en-US" w:eastAsia="zh-CN" w:bidi="hi-IN"/>
-              </w:rPr>
-              <w:t xml:space="preserve"> </w:t>
-            </w:r>
-          </w:p>
-          <w:p>
-            <w:pPr>
-              <w:pStyle w:val="Style22"/>
-              <w:bidi w:val="0"/>
-              <w:ind w:left="0" w:right="0" w:hanging="0"/>
-              <w:jc w:val="center"/>
-              <w:rPr>
-                <w:highlight w:val="yellow"/>
-                <w:lang w:val="en-US" w:eastAsia="zh-CN" w:bidi="hi-IN"/>
-              </w:rPr>
-            </w:pPr>
-            <w:r>
-              <w:rPr>
-                <w:highlight w:val="yellow"/>
-                <w:lang w:val="en-US" w:eastAsia="zh-CN" w:bidi="hi-IN"/>
-              </w:rPr>
-            </w:r>
-          </w:p>
-          <w:p>
-            <w:pPr>
-              <w:pStyle w:val="Style22"/>
-              <w:bidi w:val="0"/>
-              <w:ind w:left="0" w:right="0" w:hanging="0"/>
-              <w:jc w:val="center"/>
-              <w:rPr>
-                <w:highlight w:val="yellow"/>
-                <w:lang w:val="en-US" w:eastAsia="zh-CN" w:bidi="hi-IN"/>
-              </w:rPr>
-            </w:pPr>
-            <w:r>
-              <w:rPr>
-                <w:highlight w:val="yellow"/>
-                <w:lang w:val="en-US" w:eastAsia="zh-CN" w:bidi="hi-IN"/>
-              </w:rPr>
-              <w:t>484.1; 605.1</w:t>
-            </w:r>
-          </w:p>
-          <w:p>
-            <w:pPr>
-              <w:pStyle w:val="Style22"/>
-              <w:bidi w:val="0"/>
-              <w:ind w:left="0" w:right="0" w:hanging="0"/>
-              <w:jc w:val="center"/>
-              <w:rPr>
-                <w:highlight w:val="yellow"/>
-                <w:lang w:val="en-US" w:eastAsia="zh-CN" w:bidi="hi-IN"/>
-              </w:rPr>
-            </w:pPr>
-            <w:r>
-              <w:rPr>
-                <w:highlight w:val="yellow"/>
-                <w:lang w:val="en-US" w:eastAsia="zh-CN" w:bidi="hi-IN"/>
-              </w:rPr>
-              <w:t>276.8; 316.8; 327.9; 365.0; 436.7; 259.2; 579.1; 844.1; 859.1</w:t>
-            </w:r>
-          </w:p>
-        </w:tc>
-        <w:tc>
-          <w:tcPr>
-            <w:tcW w:w="3346" w:type="dxa"/>
-            <w:tcBorders>
-              <w:left w:val="single" w:sz="2" w:space="0" w:color="000000"/>
-              <w:bottom w:val="single" w:sz="2" w:space="0" w:color="000000"/>
-              <w:right w:val="single" w:sz="2" w:space="0" w:color="000000"/>
-              <w:insideH w:val="single" w:sz="2" w:space="0" w:color="000000"/>
-              <w:insideV w:val="single" w:sz="2" w:space="0" w:color="000000"/>
-            </w:tcBorders>
-            <w:shd w:fill="auto" w:val="clear"/>
-            <w:tcMar>
-              <w:left w:w="54" w:type="dxa"/>
-            </w:tcMar>
-          </w:tcPr>
-          <w:p>
-            <w:pPr>
-              <w:pStyle w:val="Style22"/>
-              <w:bidi w:val="0"/>
-              <w:ind w:left="0" w:right="0" w:hanging="0"/>
-              <w:jc w:val="center"/>
-              <w:rPr>
-                <w:highlight w:val="yellow"/>
-                <w:lang w:val="en-US" w:eastAsia="zh-CN" w:bidi="hi-IN"/>
-              </w:rPr>
-            </w:pPr>
-            <w:r>
-              <w:rPr>
-                <w:color w:val="000000"/>
-                <w:position w:val="0"/>
-                <w:sz w:val="24"/>
-                <w:highlight w:val="yellow"/>
-                <w:vertAlign w:val="baseline"/>
-                <w:lang w:val="en-US" w:eastAsia="zh-CN" w:bidi="hi-IN"/>
-              </w:rPr>
-              <w:t>I</w:t>
-            </w:r>
-            <w:r>
-              <w:rPr>
-                <w:color w:val="000000"/>
-                <w:highlight w:val="yellow"/>
-                <w:vertAlign w:val="superscript"/>
-                <w:lang w:val="en-US" w:eastAsia="zh-CN" w:bidi="hi-IN"/>
-              </w:rPr>
-              <w:t>-</w:t>
-            </w:r>
-          </w:p>
-          <w:p>
-            <w:pPr>
-              <w:pStyle w:val="Style22"/>
-              <w:bidi w:val="0"/>
-              <w:ind w:left="0" w:right="0" w:hanging="0"/>
-              <w:jc w:val="center"/>
-              <w:rPr>
-                <w:highlight w:val="yellow"/>
-                <w:lang w:val="en-US" w:eastAsia="zh-CN" w:bidi="hi-IN"/>
-              </w:rPr>
-            </w:pPr>
-            <w:r>
-              <w:rPr>
-                <w:color w:val="000000"/>
-                <w:position w:val="0"/>
-                <w:sz w:val="24"/>
-                <w:highlight w:val="yellow"/>
-                <w:vertAlign w:val="baseline"/>
-                <w:lang w:val="en-US" w:eastAsia="zh-CN" w:bidi="hi-IN"/>
-              </w:rPr>
-              <w:t>T</w:t>
-            </w:r>
-            <w:r>
-              <w:rPr>
-                <w:color w:val="000000"/>
-                <w:position w:val="0"/>
-                <w:sz w:val="24"/>
-                <w:highlight w:val="yellow"/>
-                <w:vertAlign w:val="baseline"/>
-                <w:lang w:val="en-US" w:eastAsia="zh-CN" w:bidi="hi-IN"/>
-              </w:rPr>
-              <w:t>s</w:t>
-            </w:r>
-            <w:r>
-              <w:rPr>
-                <w:color w:val="000000"/>
-                <w:position w:val="0"/>
-                <w:sz w:val="24"/>
-                <w:highlight w:val="yellow"/>
-                <w:vertAlign w:val="baseline"/>
-                <w:lang w:val="en-US" w:eastAsia="zh-CN" w:bidi="hi-IN"/>
-              </w:rPr>
-              <w:t>O</w:t>
-            </w:r>
-            <w:r>
-              <w:rPr>
-                <w:color w:val="000000"/>
-                <w:highlight w:val="yellow"/>
-                <w:vertAlign w:val="superscript"/>
-                <w:lang w:val="en-US" w:eastAsia="zh-CN" w:bidi="hi-IN"/>
-              </w:rPr>
-              <w:t>-</w:t>
-            </w:r>
-          </w:p>
-          <w:p>
-            <w:pPr>
-              <w:pStyle w:val="Style22"/>
-              <w:bidi w:val="0"/>
-              <w:ind w:left="0" w:right="0" w:hanging="0"/>
-              <w:jc w:val="center"/>
-              <w:rPr>
-                <w:position w:val="0"/>
-                <w:sz w:val="24"/>
-                <w:highlight w:val="yellow"/>
-                <w:vertAlign w:val="baseline"/>
-                <w:lang w:val="en-US" w:eastAsia="zh-CN" w:bidi="hi-IN"/>
-              </w:rPr>
-            </w:pPr>
-            <w:r>
-              <w:rPr>
-                <w:color w:val="000000"/>
-                <w:position w:val="0"/>
-                <w:sz w:val="24"/>
-                <w:highlight w:val="yellow"/>
-                <w:vertAlign w:val="baseline"/>
-                <w:lang w:val="en-US" w:eastAsia="zh-CN" w:bidi="hi-IN"/>
-              </w:rPr>
-              <w:t>эфир</w:t>
-            </w:r>
-            <w:r>
-              <w:rPr>
-                <w:color w:val="000000"/>
-                <w:position w:val="0"/>
-                <w:sz w:val="24"/>
-                <w:highlight w:val="yellow"/>
-                <w:vertAlign w:val="baseline"/>
-                <w:lang w:val="en-US" w:eastAsia="zh-CN" w:bidi="hi-IN"/>
-              </w:rPr>
-              <w:t xml:space="preserve"> </w:t>
-            </w:r>
-            <w:r>
-              <w:rPr>
-                <w:color w:val="000000"/>
-                <w:position w:val="0"/>
-                <w:sz w:val="24"/>
-                <w:highlight w:val="yellow"/>
-                <w:vertAlign w:val="baseline"/>
-                <w:lang w:val="en-US" w:eastAsia="zh-CN" w:bidi="hi-IN"/>
-              </w:rPr>
-              <w:t>NO</w:t>
-            </w:r>
-            <w:r>
-              <w:rPr>
-                <w:color w:val="000000"/>
-                <w:highlight w:val="yellow"/>
-                <w:vertAlign w:val="subscript"/>
-                <w:lang w:val="en-US" w:eastAsia="zh-CN" w:bidi="hi-IN"/>
-              </w:rPr>
-              <w:t>2</w:t>
-            </w:r>
-            <w:r>
-              <w:rPr>
-                <w:color w:val="000000"/>
-                <w:position w:val="0"/>
-                <w:sz w:val="24"/>
-                <w:highlight w:val="yellow"/>
-                <w:vertAlign w:val="baseline"/>
-                <w:lang w:val="en-US" w:eastAsia="zh-CN" w:bidi="hi-IN"/>
-              </w:rPr>
-              <w:t>C</w:t>
-            </w:r>
-            <w:r>
-              <w:rPr>
-                <w:color w:val="000000"/>
-                <w:highlight w:val="yellow"/>
-                <w:vertAlign w:val="subscript"/>
-                <w:lang w:val="en-US" w:eastAsia="zh-CN" w:bidi="hi-IN"/>
-              </w:rPr>
-              <w:t>6</w:t>
-            </w:r>
-            <w:r>
-              <w:rPr>
-                <w:color w:val="000000"/>
-                <w:position w:val="0"/>
-                <w:sz w:val="24"/>
-                <w:highlight w:val="yellow"/>
-                <w:vertAlign w:val="baseline"/>
-                <w:lang w:val="en-US" w:eastAsia="zh-CN" w:bidi="hi-IN"/>
-              </w:rPr>
-              <w:t>H</w:t>
-            </w:r>
-            <w:r>
-              <w:rPr>
-                <w:color w:val="000000"/>
-                <w:highlight w:val="yellow"/>
-                <w:vertAlign w:val="subscript"/>
-                <w:lang w:val="en-US" w:eastAsia="zh-CN" w:bidi="hi-IN"/>
-              </w:rPr>
-              <w:t>2</w:t>
-            </w:r>
-            <w:r>
-              <w:rPr>
-                <w:color w:val="000000"/>
-                <w:position w:val="0"/>
-                <w:sz w:val="24"/>
-                <w:highlight w:val="yellow"/>
-                <w:vertAlign w:val="baseline"/>
-                <w:lang w:val="en-US" w:eastAsia="zh-CN" w:bidi="hi-IN"/>
-              </w:rPr>
-              <w:t>OSO</w:t>
-            </w:r>
-            <w:r>
-              <w:rPr>
-                <w:color w:val="000000"/>
-                <w:highlight w:val="yellow"/>
-                <w:vertAlign w:val="subscript"/>
-                <w:lang w:val="en-US" w:eastAsia="zh-CN" w:bidi="hi-IN"/>
-              </w:rPr>
-              <w:t>2</w:t>
-            </w:r>
-            <w:r>
-              <w:rPr>
-                <w:color w:val="000000"/>
-                <w:position w:val="0"/>
-                <w:sz w:val="24"/>
-                <w:highlight w:val="yellow"/>
-                <w:vertAlign w:val="baseline"/>
-                <w:lang w:val="en-US" w:eastAsia="zh-CN" w:bidi="hi-IN"/>
-              </w:rPr>
-              <w:t>C</w:t>
-            </w:r>
-            <w:r>
-              <w:rPr>
-                <w:color w:val="000000"/>
-                <w:highlight w:val="yellow"/>
-                <w:vertAlign w:val="subscript"/>
-                <w:lang w:val="en-US" w:eastAsia="zh-CN" w:bidi="hi-IN"/>
-              </w:rPr>
-              <w:t>6</w:t>
-            </w:r>
-            <w:r>
-              <w:rPr>
-                <w:color w:val="000000"/>
-                <w:position w:val="0"/>
-                <w:sz w:val="24"/>
-                <w:highlight w:val="yellow"/>
-                <w:vertAlign w:val="baseline"/>
-                <w:lang w:val="en-US" w:eastAsia="zh-CN" w:bidi="hi-IN"/>
-              </w:rPr>
-              <w:t>H</w:t>
-            </w:r>
-            <w:r>
-              <w:rPr>
-                <w:color w:val="000000"/>
-                <w:highlight w:val="yellow"/>
-                <w:vertAlign w:val="subscript"/>
-                <w:lang w:val="en-US" w:eastAsia="zh-CN" w:bidi="hi-IN"/>
-              </w:rPr>
-              <w:t>4</w:t>
-            </w:r>
-            <w:r>
-              <w:rPr>
-                <w:color w:val="000000"/>
-                <w:position w:val="0"/>
-                <w:sz w:val="24"/>
-                <w:highlight w:val="yellow"/>
-                <w:vertAlign w:val="baseline"/>
-                <w:lang w:val="en-US" w:eastAsia="zh-CN" w:bidi="hi-IN"/>
-              </w:rPr>
-              <w:t>CH</w:t>
-            </w:r>
-            <w:r>
-              <w:rPr>
-                <w:color w:val="000000"/>
-                <w:highlight w:val="yellow"/>
-                <w:vertAlign w:val="subscript"/>
-                <w:lang w:val="en-US" w:eastAsia="zh-CN" w:bidi="hi-IN"/>
-              </w:rPr>
-              <w:t>3</w:t>
-            </w:r>
-          </w:p>
-          <w:p>
-            <w:pPr>
-              <w:pStyle w:val="Style22"/>
-              <w:bidi w:val="0"/>
-              <w:ind w:left="0" w:right="0" w:hanging="0"/>
-              <w:jc w:val="center"/>
-              <w:rPr>
-                <w:color w:val="000000"/>
-                <w:position w:val="0"/>
-                <w:sz w:val="24"/>
-                <w:highlight w:val="yellow"/>
-                <w:vertAlign w:val="baseline"/>
-                <w:lang w:val="en-US" w:eastAsia="zh-CN" w:bidi="hi-IN"/>
-              </w:rPr>
-            </w:pPr>
-            <w:r>
-              <w:rPr>
-                <w:color w:val="000000"/>
-                <w:position w:val="0"/>
-                <w:sz w:val="24"/>
-                <w:highlight w:val="yellow"/>
-                <w:vertAlign w:val="baseline"/>
-                <w:lang w:val="en-US" w:eastAsia="zh-CN" w:bidi="hi-IN"/>
-              </w:rPr>
-            </w:r>
-          </w:p>
-          <w:p>
-            <w:pPr>
-              <w:pStyle w:val="Style22"/>
-              <w:bidi w:val="0"/>
-              <w:ind w:left="0" w:right="0" w:hanging="0"/>
-              <w:jc w:val="center"/>
-              <w:rPr>
-                <w:color w:val="000000"/>
-                <w:position w:val="0"/>
-                <w:sz w:val="24"/>
-                <w:highlight w:val="yellow"/>
-                <w:vertAlign w:val="baseline"/>
-                <w:lang w:val="en-US" w:eastAsia="zh-CN" w:bidi="hi-IN"/>
-              </w:rPr>
-            </w:pPr>
-            <w:r>
-              <w:rPr>
-                <w:color w:val="000000"/>
-                <w:position w:val="0"/>
-                <w:sz w:val="24"/>
-                <w:highlight w:val="yellow"/>
-                <w:vertAlign w:val="baseline"/>
-                <w:lang w:val="en-US" w:eastAsia="zh-CN" w:bidi="hi-IN"/>
-              </w:rPr>
-              <w:t>разница 121</w:t>
-            </w:r>
-          </w:p>
-        </w:tc>
-      </w:tr>
-      <w:tr>
-        <w:trPr>
-          <w:cantSplit w:val="true"/>
-        </w:trPr>
-        <w:tc>
-          <w:tcPr>
-            <w:tcW w:w="2666" w:type="dxa"/>
-            <w:vMerge w:val="restart"/>
-            <w:tcBorders>
-              <w:left w:val="single" w:sz="2" w:space="0" w:color="000000"/>
-              <w:bottom w:val="single" w:sz="2" w:space="0" w:color="000000"/>
-              <w:insideH w:val="single" w:sz="2" w:space="0" w:color="000000"/>
-            </w:tcBorders>
-            <w:shd w:fill="auto" w:val="clear"/>
-            <w:tcMar>
-              <w:left w:w="54" w:type="dxa"/>
-            </w:tcMar>
-          </w:tcPr>
-          <w:p>
-            <w:pPr>
-              <w:pStyle w:val="Style22"/>
-              <w:ind w:left="0" w:right="0" w:hanging="0"/>
-              <w:jc w:val="center"/>
-              <w:rPr>
-                <w:highlight w:val="yellow"/>
-              </w:rPr>
-            </w:pPr>
-            <w:r>
-              <w:rPr>
-                <w:rFonts w:ascii="Times New Roman" w:hAnsi="Times New Roman"/>
-                <w:szCs w:val="28"/>
-                <w:highlight w:val="yellow"/>
-                <w:lang w:val="en-US"/>
-              </w:rPr>
-              <w:t>4-NO</w:t>
-            </w:r>
-            <w:r>
-              <w:rPr>
-                <w:rFonts w:ascii="Times New Roman" w:hAnsi="Times New Roman"/>
-                <w:szCs w:val="28"/>
-                <w:highlight w:val="yellow"/>
-                <w:vertAlign w:val="subscript"/>
-                <w:lang w:val="en-US"/>
-              </w:rPr>
-              <w:t>2</w:t>
-            </w:r>
-            <w:r>
-              <w:rPr>
-                <w:rFonts w:ascii="Times New Roman" w:hAnsi="Times New Roman"/>
-                <w:szCs w:val="28"/>
-                <w:highlight w:val="yellow"/>
-              </w:rPr>
-              <w:t>С</w:t>
-            </w:r>
-            <w:r>
-              <w:rPr>
-                <w:rFonts w:ascii="Times New Roman" w:hAnsi="Times New Roman"/>
-                <w:szCs w:val="28"/>
-                <w:highlight w:val="yellow"/>
-                <w:vertAlign w:val="subscript"/>
-                <w:lang w:val="en-US"/>
-              </w:rPr>
-              <w:t>6</w:t>
-            </w:r>
-            <w:r>
-              <w:rPr>
-                <w:rFonts w:ascii="Times New Roman" w:hAnsi="Times New Roman"/>
-                <w:szCs w:val="28"/>
-                <w:highlight w:val="yellow"/>
-                <w:lang w:val="en-US"/>
-              </w:rPr>
-              <w:t>H</w:t>
-            </w:r>
-            <w:r>
-              <w:rPr>
-                <w:rFonts w:ascii="Times New Roman" w:hAnsi="Times New Roman"/>
-                <w:szCs w:val="28"/>
-                <w:highlight w:val="yellow"/>
-                <w:vertAlign w:val="subscript"/>
-                <w:lang w:val="en-US"/>
-              </w:rPr>
-              <w:t>4</w:t>
-            </w:r>
-            <w:r>
-              <w:rPr>
-                <w:rFonts w:ascii="Times New Roman" w:hAnsi="Times New Roman"/>
-                <w:szCs w:val="28"/>
-                <w:highlight w:val="yellow"/>
-                <w:lang w:val="en-US"/>
-              </w:rPr>
-              <w:t>N</w:t>
-            </w:r>
-            <w:r>
-              <w:rPr>
-                <w:rFonts w:ascii="Times New Roman" w:hAnsi="Times New Roman"/>
-                <w:szCs w:val="28"/>
-                <w:highlight w:val="yellow"/>
-                <w:vertAlign w:val="subscript"/>
-                <w:lang w:val="en-US"/>
-              </w:rPr>
-              <w:t>2</w:t>
-            </w:r>
-            <w:r>
-              <w:rPr>
-                <w:rFonts w:ascii="Times New Roman" w:hAnsi="Times New Roman"/>
-                <w:szCs w:val="28"/>
-                <w:highlight w:val="yellow"/>
-                <w:vertAlign w:val="superscript"/>
-                <w:lang w:val="en-US"/>
-              </w:rPr>
-              <w:t>+</w:t>
-            </w:r>
-            <w:r>
-              <w:rPr>
-                <w:rFonts w:ascii="Times New Roman" w:hAnsi="Times New Roman"/>
-                <w:szCs w:val="28"/>
-                <w:highlight w:val="yellow"/>
-                <w:lang w:val="en-US"/>
-              </w:rPr>
-              <w:t xml:space="preserve"> BF</w:t>
-            </w:r>
-            <w:r>
-              <w:rPr>
-                <w:rFonts w:ascii="Times New Roman" w:hAnsi="Times New Roman"/>
-                <w:szCs w:val="28"/>
-                <w:highlight w:val="yellow"/>
-                <w:vertAlign w:val="subscript"/>
-                <w:lang w:val="en-US"/>
-              </w:rPr>
-              <w:t>4</w:t>
-            </w:r>
-            <w:r>
-              <w:rPr>
-                <w:rFonts w:ascii="Times New Roman" w:hAnsi="Times New Roman"/>
-                <w:szCs w:val="28"/>
-                <w:highlight w:val="yellow"/>
-                <w:vertAlign w:val="superscript"/>
-                <w:lang w:val="en-US"/>
-              </w:rPr>
-              <w:t>-</w:t>
-            </w:r>
-            <w:r>
-              <w:rPr>
-                <w:rFonts w:ascii="Times New Roman" w:hAnsi="Times New Roman"/>
-                <w:szCs w:val="28"/>
-                <w:highlight w:val="yellow"/>
-                <w:lang w:val="en-US"/>
-              </w:rPr>
-              <w:t xml:space="preserve"> (</w:t>
-            </w:r>
-            <w:r>
-              <w:rPr>
-                <w:rFonts w:ascii="Times New Roman" w:hAnsi="Times New Roman"/>
-                <w:b/>
-                <w:szCs w:val="28"/>
-                <w:highlight w:val="yellow"/>
-                <w:lang w:val="en-US"/>
-              </w:rPr>
-              <w:t>3</w:t>
-            </w:r>
-            <w:r>
-              <w:rPr>
-                <w:rFonts w:ascii="Times New Roman" w:hAnsi="Times New Roman"/>
-                <w:szCs w:val="28"/>
-                <w:highlight w:val="yellow"/>
-                <w:lang w:val="en-US"/>
-              </w:rPr>
-              <w:t>)</w:t>
-            </w:r>
-          </w:p>
-        </w:tc>
-        <w:tc>
-          <w:tcPr>
-            <w:tcW w:w="1866" w:type="dxa"/>
-            <w:tcBorders>
-              <w:left w:val="single" w:sz="2" w:space="0" w:color="000000"/>
-              <w:bottom w:val="single" w:sz="2" w:space="0" w:color="000000"/>
-              <w:insideH w:val="single" w:sz="2" w:space="0" w:color="000000"/>
-            </w:tcBorders>
-            <w:shd w:fill="auto" w:val="clear"/>
-            <w:tcMar>
-              <w:left w:w="54" w:type="dxa"/>
-            </w:tcMar>
-          </w:tcPr>
-          <w:p>
-            <w:pPr>
-              <w:pStyle w:val="Style22"/>
-              <w:bidi w:val="0"/>
-              <w:ind w:left="0" w:right="0" w:hanging="0"/>
-              <w:jc w:val="center"/>
-              <w:rPr>
-                <w:highlight w:val="yellow"/>
-                <w:lang w:val="en-US" w:eastAsia="zh-CN" w:bidi="hi-IN"/>
-              </w:rPr>
-            </w:pPr>
-            <w:r>
-              <w:rPr>
-                <w:highlight w:val="yellow"/>
-                <w:lang w:val="en-US" w:eastAsia="zh-CN" w:bidi="hi-IN"/>
-              </w:rPr>
-              <w:t>Positive ESI</w:t>
-            </w:r>
-          </w:p>
-        </w:tc>
-        <w:tc>
-          <w:tcPr>
-            <w:tcW w:w="1760" w:type="dxa"/>
-            <w:tcBorders>
-              <w:left w:val="single" w:sz="2" w:space="0" w:color="000000"/>
-              <w:bottom w:val="single" w:sz="2" w:space="0" w:color="000000"/>
-              <w:insideH w:val="single" w:sz="2" w:space="0" w:color="000000"/>
-            </w:tcBorders>
-            <w:shd w:fill="auto" w:val="clear"/>
-            <w:tcMar>
-              <w:left w:w="54" w:type="dxa"/>
-            </w:tcMar>
-          </w:tcPr>
-          <w:p>
-            <w:pPr>
-              <w:pStyle w:val="Style22"/>
-              <w:bidi w:val="0"/>
-              <w:ind w:left="0" w:right="0" w:hanging="0"/>
-              <w:jc w:val="center"/>
-              <w:rPr>
-                <w:highlight w:val="yellow"/>
-                <w:lang w:val="en-US" w:eastAsia="zh-CN" w:bidi="hi-IN"/>
-              </w:rPr>
-            </w:pPr>
-            <w:r>
-              <w:rPr>
-                <w:highlight w:val="yellow"/>
-                <w:lang w:val="en-US" w:eastAsia="zh-CN" w:bidi="hi-IN"/>
-              </w:rPr>
-              <w:t>74.1; 235.2; 275.1; 556.4; 803.6; 812.4; 1083.8</w:t>
-            </w:r>
-          </w:p>
-        </w:tc>
-        <w:tc>
-          <w:tcPr>
-            <w:tcW w:w="3346" w:type="dxa"/>
-            <w:tcBorders>
-              <w:left w:val="single" w:sz="2" w:space="0" w:color="000000"/>
-              <w:bottom w:val="single" w:sz="2" w:space="0" w:color="000000"/>
-              <w:right w:val="single" w:sz="2" w:space="0" w:color="000000"/>
-              <w:insideH w:val="single" w:sz="2" w:space="0" w:color="000000"/>
-              <w:insideV w:val="single" w:sz="2" w:space="0" w:color="000000"/>
-            </w:tcBorders>
-            <w:shd w:fill="auto" w:val="clear"/>
-            <w:tcMar>
-              <w:left w:w="54" w:type="dxa"/>
-            </w:tcMar>
-          </w:tcPr>
-          <w:p>
-            <w:pPr>
-              <w:pStyle w:val="Style22"/>
-              <w:bidi w:val="0"/>
-              <w:ind w:left="0" w:right="0" w:hanging="0"/>
-              <w:jc w:val="center"/>
-              <w:rPr>
-                <w:highlight w:val="yellow"/>
-                <w:lang w:val="en-US" w:eastAsia="zh-CN" w:bidi="hi-IN"/>
-              </w:rPr>
-            </w:pPr>
-            <w:r>
-              <w:rPr>
-                <w:highlight w:val="yellow"/>
-                <w:lang w:val="en-US" w:eastAsia="zh-CN" w:bidi="hi-IN"/>
-              </w:rPr>
-            </w:r>
-          </w:p>
-        </w:tc>
-      </w:tr>
-      <w:tr>
-        <w:trPr>
-          <w:cantSplit w:val="true"/>
-        </w:trPr>
-        <w:tc>
-          <w:tcPr>
-            <w:tcW w:w="2666" w:type="dxa"/>
-            <w:vMerge w:val="continue"/>
-            <w:tcBorders>
-              <w:left w:val="single" w:sz="2" w:space="0" w:color="000000"/>
-              <w:bottom w:val="single" w:sz="2" w:space="0" w:color="000000"/>
-              <w:insideH w:val="single" w:sz="2" w:space="0" w:color="000000"/>
-            </w:tcBorders>
-            <w:shd w:fill="auto" w:val="clear"/>
-            <w:tcMar>
-              <w:left w:w="54" w:type="dxa"/>
-            </w:tcMar>
-          </w:tcPr>
-          <w:p>
-            <w:pPr>
-              <w:pStyle w:val="Normal"/>
-              <w:rPr/>
-            </w:pPr>
-            <w:r>
-              <w:rPr/>
-            </w:r>
-          </w:p>
-        </w:tc>
-        <w:tc>
-          <w:tcPr>
-            <w:tcW w:w="1866" w:type="dxa"/>
-            <w:tcBorders>
-              <w:left w:val="single" w:sz="2" w:space="0" w:color="000000"/>
-              <w:bottom w:val="single" w:sz="2" w:space="0" w:color="000000"/>
-              <w:insideH w:val="single" w:sz="2" w:space="0" w:color="000000"/>
-            </w:tcBorders>
-            <w:shd w:fill="auto" w:val="clear"/>
-            <w:tcMar>
-              <w:left w:w="54" w:type="dxa"/>
-            </w:tcMar>
-          </w:tcPr>
-          <w:p>
-            <w:pPr>
-              <w:pStyle w:val="Style22"/>
-              <w:bidi w:val="0"/>
-              <w:ind w:left="0" w:right="0" w:hanging="0"/>
-              <w:jc w:val="center"/>
-              <w:rPr>
-                <w:highlight w:val="yellow"/>
-                <w:lang w:val="en-US" w:eastAsia="zh-CN" w:bidi="hi-IN"/>
-              </w:rPr>
-            </w:pPr>
-            <w:r>
-              <w:rPr>
-                <w:highlight w:val="yellow"/>
-                <w:lang w:val="en-US" w:eastAsia="zh-CN" w:bidi="hi-IN"/>
-              </w:rPr>
-              <w:t>Positive APCI</w:t>
-            </w:r>
-          </w:p>
-        </w:tc>
-        <w:tc>
-          <w:tcPr>
-            <w:tcW w:w="1760" w:type="dxa"/>
-            <w:tcBorders>
-              <w:left w:val="single" w:sz="2" w:space="0" w:color="000000"/>
-              <w:bottom w:val="single" w:sz="2" w:space="0" w:color="000000"/>
-              <w:insideH w:val="single" w:sz="2" w:space="0" w:color="000000"/>
-            </w:tcBorders>
-            <w:shd w:fill="auto" w:val="clear"/>
-            <w:tcMar>
-              <w:left w:w="54" w:type="dxa"/>
-            </w:tcMar>
-          </w:tcPr>
-          <w:p>
-            <w:pPr>
-              <w:pStyle w:val="Style22"/>
-              <w:bidi w:val="0"/>
-              <w:ind w:left="0" w:right="0" w:hanging="0"/>
-              <w:jc w:val="center"/>
-              <w:rPr>
-                <w:highlight w:val="yellow"/>
-                <w:lang w:val="en-US" w:eastAsia="zh-CN" w:bidi="hi-IN"/>
-              </w:rPr>
-            </w:pPr>
-            <w:r>
-              <w:rPr>
-                <w:highlight w:val="yellow"/>
-                <w:lang w:val="en-US" w:eastAsia="zh-CN" w:bidi="hi-IN"/>
-              </w:rPr>
-              <w:t>352.0; 473.0; 593.9; 714.9; 835.9</w:t>
-            </w:r>
-          </w:p>
-          <w:p>
-            <w:pPr>
-              <w:pStyle w:val="Style22"/>
-              <w:bidi w:val="0"/>
-              <w:ind w:left="0" w:right="0" w:hanging="0"/>
-              <w:jc w:val="center"/>
-              <w:rPr>
-                <w:highlight w:val="yellow"/>
-                <w:lang w:val="en-US" w:eastAsia="zh-CN" w:bidi="hi-IN"/>
-              </w:rPr>
-            </w:pPr>
-            <w:r>
-              <w:rPr>
-                <w:highlight w:val="yellow"/>
-                <w:lang w:val="en-US" w:eastAsia="zh-CN" w:bidi="hi-IN"/>
-              </w:rPr>
-            </w:r>
-          </w:p>
-          <w:p>
-            <w:pPr>
-              <w:pStyle w:val="Style22"/>
-              <w:bidi w:val="0"/>
-              <w:ind w:left="0" w:right="0" w:hanging="0"/>
-              <w:jc w:val="center"/>
-              <w:rPr>
-                <w:highlight w:val="yellow"/>
-                <w:lang w:val="en-US" w:eastAsia="zh-CN" w:bidi="hi-IN"/>
-              </w:rPr>
-            </w:pPr>
-            <w:r>
-              <w:rPr>
-                <w:highlight w:val="yellow"/>
-                <w:lang w:val="en-US" w:eastAsia="zh-CN" w:bidi="hi-IN"/>
-              </w:rPr>
-              <w:t>471.0; 473.0; 485.0; 369.3</w:t>
-            </w:r>
-          </w:p>
-        </w:tc>
-        <w:tc>
-          <w:tcPr>
-            <w:tcW w:w="3346" w:type="dxa"/>
-            <w:tcBorders>
-              <w:left w:val="single" w:sz="2" w:space="0" w:color="000000"/>
-              <w:bottom w:val="single" w:sz="2" w:space="0" w:color="000000"/>
-              <w:right w:val="single" w:sz="2" w:space="0" w:color="000000"/>
-              <w:insideH w:val="single" w:sz="2" w:space="0" w:color="000000"/>
-              <w:insideV w:val="single" w:sz="2" w:space="0" w:color="000000"/>
-            </w:tcBorders>
-            <w:shd w:fill="auto" w:val="clear"/>
-            <w:tcMar>
-              <w:left w:w="54" w:type="dxa"/>
-            </w:tcMar>
-          </w:tcPr>
-          <w:p>
-            <w:pPr>
-              <w:pStyle w:val="Style22"/>
-              <w:bidi w:val="0"/>
-              <w:ind w:left="0" w:right="0" w:hanging="0"/>
-              <w:jc w:val="center"/>
-              <w:rPr>
-                <w:highlight w:val="yellow"/>
-                <w:lang w:val="en-US" w:eastAsia="zh-CN" w:bidi="hi-IN"/>
-              </w:rPr>
-            </w:pPr>
-            <w:r>
-              <w:rPr>
-                <w:color w:val="000000"/>
-                <w:position w:val="0"/>
-                <w:sz w:val="24"/>
-                <w:highlight w:val="yellow"/>
-                <w:vertAlign w:val="baseline"/>
-                <w:lang w:val="en-US" w:eastAsia="zh-CN" w:bidi="hi-IN"/>
-              </w:rPr>
-              <w:t>Полимерная цепочка P</w:t>
-            </w:r>
-            <w:r>
-              <w:rPr>
-                <w:color w:val="000000"/>
-                <w:position w:val="0"/>
-                <w:sz w:val="24"/>
-                <w:highlight w:val="yellow"/>
-                <w:vertAlign w:val="baseline"/>
-                <w:lang w:val="en-US" w:eastAsia="zh-CN" w:bidi="hi-IN"/>
-              </w:rPr>
-              <w:t>1</w:t>
-            </w:r>
-            <w:r>
-              <w:rPr>
-                <w:color w:val="000000"/>
-                <w:position w:val="0"/>
-                <w:sz w:val="24"/>
-                <w:highlight w:val="yellow"/>
-                <w:vertAlign w:val="baseline"/>
-                <w:lang w:val="en-US" w:eastAsia="zh-CN" w:bidi="hi-IN"/>
-              </w:rPr>
-              <w:t xml:space="preserve"> с шагом 121  [C</w:t>
-            </w:r>
-            <w:r>
-              <w:rPr>
-                <w:color w:val="000000"/>
-                <w:highlight w:val="yellow"/>
-                <w:vertAlign w:val="subscript"/>
-                <w:lang w:val="en-US" w:eastAsia="zh-CN" w:bidi="hi-IN"/>
-              </w:rPr>
-              <w:t>6</w:t>
-            </w:r>
-            <w:r>
-              <w:rPr>
-                <w:color w:val="000000"/>
-                <w:position w:val="0"/>
-                <w:sz w:val="24"/>
-                <w:highlight w:val="yellow"/>
-                <w:vertAlign w:val="baseline"/>
-                <w:lang w:val="en-US" w:eastAsia="zh-CN" w:bidi="hi-IN"/>
-              </w:rPr>
-              <w:t>H</w:t>
-            </w:r>
-            <w:r>
-              <w:rPr>
-                <w:color w:val="000000"/>
-                <w:highlight w:val="yellow"/>
-                <w:vertAlign w:val="subscript"/>
-                <w:lang w:val="en-US" w:eastAsia="zh-CN" w:bidi="hi-IN"/>
-              </w:rPr>
-              <w:t>3</w:t>
-            </w:r>
-            <w:r>
-              <w:rPr>
-                <w:color w:val="000000"/>
-                <w:position w:val="0"/>
-                <w:sz w:val="24"/>
-                <w:highlight w:val="yellow"/>
-                <w:vertAlign w:val="baseline"/>
-                <w:lang w:val="en-US" w:eastAsia="zh-CN" w:bidi="hi-IN"/>
-              </w:rPr>
-              <w:t>NO</w:t>
-            </w:r>
-            <w:r>
-              <w:rPr>
-                <w:color w:val="000000"/>
-                <w:highlight w:val="yellow"/>
-                <w:vertAlign w:val="subscript"/>
-                <w:lang w:val="en-US" w:eastAsia="zh-CN" w:bidi="hi-IN"/>
-              </w:rPr>
-              <w:t>2</w:t>
-            </w:r>
-            <w:r>
-              <w:rPr>
-                <w:color w:val="000000"/>
-                <w:position w:val="0"/>
-                <w:sz w:val="24"/>
-                <w:highlight w:val="yellow"/>
-                <w:vertAlign w:val="baseline"/>
-                <w:lang w:val="en-US" w:eastAsia="zh-CN" w:bidi="hi-IN"/>
-              </w:rPr>
-              <w:t>]</w:t>
-            </w:r>
-          </w:p>
-          <w:p>
-            <w:pPr>
-              <w:pStyle w:val="Style22"/>
-              <w:bidi w:val="0"/>
-              <w:ind w:left="0" w:right="0" w:hanging="0"/>
-              <w:jc w:val="center"/>
-              <w:rPr>
-                <w:color w:val="000000"/>
-                <w:position w:val="0"/>
-                <w:sz w:val="24"/>
-                <w:highlight w:val="yellow"/>
-                <w:vertAlign w:val="baseline"/>
-                <w:lang w:val="en-US" w:eastAsia="zh-CN" w:bidi="hi-IN"/>
-              </w:rPr>
-            </w:pPr>
-            <w:r>
-              <w:rPr>
-                <w:color w:val="000000"/>
-                <w:position w:val="0"/>
-                <w:sz w:val="24"/>
-                <w:highlight w:val="yellow"/>
-                <w:vertAlign w:val="baseline"/>
-                <w:lang w:val="en-US" w:eastAsia="zh-CN" w:bidi="hi-IN"/>
-              </w:rPr>
-            </w:r>
-          </w:p>
-          <w:p>
-            <w:pPr>
-              <w:pStyle w:val="Style22"/>
-              <w:bidi w:val="0"/>
-              <w:ind w:left="0" w:right="0" w:hanging="0"/>
-              <w:jc w:val="center"/>
-              <w:rPr>
-                <w:color w:val="000000"/>
-                <w:position w:val="0"/>
-                <w:sz w:val="24"/>
-                <w:highlight w:val="yellow"/>
-                <w:vertAlign w:val="baseline"/>
-                <w:lang w:val="en-US" w:eastAsia="zh-CN" w:bidi="hi-IN"/>
-              </w:rPr>
-            </w:pPr>
-            <w:r>
-              <w:rPr>
-                <w:color w:val="000000"/>
-                <w:position w:val="0"/>
-                <w:sz w:val="24"/>
-                <w:highlight w:val="yellow"/>
-                <w:vertAlign w:val="baseline"/>
-                <w:lang w:val="en-US" w:eastAsia="zh-CN" w:bidi="hi-IN"/>
-              </w:rPr>
-            </w:r>
-          </w:p>
-          <w:p>
-            <w:pPr>
-              <w:pStyle w:val="Style22"/>
-              <w:bidi w:val="0"/>
-              <w:ind w:left="0" w:right="0" w:hanging="0"/>
-              <w:jc w:val="center"/>
-              <w:rPr>
-                <w:color w:val="000000"/>
-                <w:position w:val="0"/>
-                <w:sz w:val="24"/>
-                <w:highlight w:val="yellow"/>
-                <w:vertAlign w:val="baseline"/>
-                <w:lang w:val="en-US" w:eastAsia="zh-CN" w:bidi="hi-IN"/>
-              </w:rPr>
-            </w:pPr>
-            <w:r>
-              <w:rPr>
-                <w:color w:val="000000"/>
-                <w:position w:val="0"/>
-                <w:sz w:val="24"/>
-                <w:highlight w:val="yellow"/>
-                <w:vertAlign w:val="baseline"/>
-                <w:lang w:val="en-US" w:eastAsia="zh-CN" w:bidi="hi-IN"/>
-              </w:rPr>
-            </w:r>
-          </w:p>
-        </w:tc>
-      </w:tr>
-      <w:tr>
-        <w:trPr>
-          <w:cantSplit w:val="true"/>
-        </w:trPr>
-        <w:tc>
-          <w:tcPr>
-            <w:tcW w:w="2666" w:type="dxa"/>
-            <w:vMerge w:val="continue"/>
-            <w:tcBorders>
-              <w:left w:val="single" w:sz="2" w:space="0" w:color="000000"/>
-              <w:bottom w:val="single" w:sz="2" w:space="0" w:color="000000"/>
-              <w:insideH w:val="single" w:sz="2" w:space="0" w:color="000000"/>
-            </w:tcBorders>
-            <w:shd w:fill="auto" w:val="clear"/>
-            <w:tcMar>
-              <w:left w:w="54" w:type="dxa"/>
-            </w:tcMar>
-          </w:tcPr>
-          <w:p>
-            <w:pPr>
-              <w:pStyle w:val="Normal"/>
-              <w:rPr/>
-            </w:pPr>
-            <w:r>
-              <w:rPr/>
-            </w:r>
-          </w:p>
-        </w:tc>
-        <w:tc>
-          <w:tcPr>
-            <w:tcW w:w="1866" w:type="dxa"/>
-            <w:tcBorders>
-              <w:left w:val="single" w:sz="2" w:space="0" w:color="000000"/>
-              <w:bottom w:val="single" w:sz="2" w:space="0" w:color="000000"/>
-              <w:insideH w:val="single" w:sz="2" w:space="0" w:color="000000"/>
-            </w:tcBorders>
-            <w:shd w:fill="auto" w:val="clear"/>
-            <w:tcMar>
-              <w:left w:w="54" w:type="dxa"/>
-            </w:tcMar>
-          </w:tcPr>
-          <w:p>
-            <w:pPr>
-              <w:pStyle w:val="Style22"/>
-              <w:bidi w:val="0"/>
-              <w:ind w:left="0" w:right="0" w:hanging="0"/>
-              <w:jc w:val="center"/>
-              <w:rPr>
-                <w:highlight w:val="yellow"/>
-                <w:lang w:val="en-US" w:eastAsia="zh-CN" w:bidi="hi-IN"/>
-              </w:rPr>
-            </w:pPr>
-            <w:r>
-              <w:rPr>
-                <w:highlight w:val="yellow"/>
-                <w:lang w:val="en-US" w:eastAsia="zh-CN" w:bidi="hi-IN"/>
-              </w:rPr>
-              <w:t>Negative ESI</w:t>
-            </w:r>
-          </w:p>
-        </w:tc>
-        <w:tc>
-          <w:tcPr>
-            <w:tcW w:w="1760" w:type="dxa"/>
-            <w:tcBorders>
-              <w:left w:val="single" w:sz="2" w:space="0" w:color="000000"/>
-              <w:bottom w:val="single" w:sz="2" w:space="0" w:color="000000"/>
-              <w:insideH w:val="single" w:sz="2" w:space="0" w:color="000000"/>
-            </w:tcBorders>
-            <w:shd w:fill="auto" w:val="clear"/>
-            <w:tcMar>
-              <w:left w:w="54" w:type="dxa"/>
-            </w:tcMar>
-          </w:tcPr>
-          <w:p>
-            <w:pPr>
-              <w:pStyle w:val="Style22"/>
-              <w:bidi w:val="0"/>
-              <w:ind w:left="0" w:right="0" w:hanging="0"/>
-              <w:jc w:val="center"/>
-              <w:rPr>
-                <w:highlight w:val="yellow"/>
-                <w:lang w:val="en-US" w:eastAsia="zh-CN" w:bidi="hi-IN"/>
-              </w:rPr>
-            </w:pPr>
-            <w:r>
-              <w:rPr>
-                <w:highlight w:val="yellow"/>
-                <w:lang w:val="en-US" w:eastAsia="zh-CN" w:bidi="hi-IN"/>
-              </w:rPr>
-              <w:t>87.0</w:t>
-            </w:r>
-          </w:p>
-          <w:p>
-            <w:pPr>
-              <w:pStyle w:val="Style22"/>
-              <w:bidi w:val="0"/>
-              <w:ind w:left="0" w:right="0" w:hanging="0"/>
-              <w:jc w:val="center"/>
-              <w:rPr>
-                <w:highlight w:val="yellow"/>
-                <w:lang w:val="en-US" w:eastAsia="zh-CN" w:bidi="hi-IN"/>
-              </w:rPr>
-            </w:pPr>
-            <w:r>
-              <w:rPr>
-                <w:highlight w:val="yellow"/>
-                <w:lang w:val="en-US" w:eastAsia="zh-CN" w:bidi="hi-IN"/>
-              </w:rPr>
-              <w:t>126.9</w:t>
-            </w:r>
-          </w:p>
-          <w:p>
-            <w:pPr>
-              <w:pStyle w:val="Style22"/>
-              <w:bidi w:val="0"/>
-              <w:ind w:left="0" w:right="0" w:hanging="0"/>
-              <w:jc w:val="center"/>
-              <w:rPr>
-                <w:highlight w:val="yellow"/>
-                <w:lang w:val="en-US" w:eastAsia="zh-CN" w:bidi="hi-IN"/>
-              </w:rPr>
-            </w:pPr>
-            <w:r>
-              <w:rPr>
-                <w:highlight w:val="yellow"/>
-                <w:lang w:val="en-US" w:eastAsia="zh-CN" w:bidi="hi-IN"/>
-              </w:rPr>
-              <w:t>259.1; 380.1; 501.1; 622.1; 743.1; 864.1; 985.2; 1106.1</w:t>
-            </w:r>
-          </w:p>
-          <w:p>
-            <w:pPr>
-              <w:pStyle w:val="Style22"/>
-              <w:bidi w:val="0"/>
-              <w:ind w:left="0" w:right="0" w:hanging="0"/>
-              <w:jc w:val="center"/>
-              <w:rPr>
-                <w:highlight w:val="yellow"/>
-                <w:lang w:val="en-US" w:eastAsia="zh-CN" w:bidi="hi-IN"/>
-              </w:rPr>
-            </w:pPr>
-            <w:r>
-              <w:rPr>
-                <w:highlight w:val="yellow"/>
-                <w:lang w:val="en-US" w:eastAsia="zh-CN" w:bidi="hi-IN"/>
-              </w:rPr>
-            </w:r>
-          </w:p>
-          <w:p>
-            <w:pPr>
-              <w:pStyle w:val="Style22"/>
-              <w:bidi w:val="0"/>
-              <w:ind w:left="0" w:right="0" w:hanging="0"/>
-              <w:jc w:val="center"/>
-              <w:rPr>
-                <w:highlight w:val="yellow"/>
-                <w:lang w:val="en-US" w:eastAsia="zh-CN" w:bidi="hi-IN"/>
-              </w:rPr>
-            </w:pPr>
-            <w:r>
-              <w:rPr>
-                <w:highlight w:val="yellow"/>
-                <w:lang w:val="en-US" w:eastAsia="zh-CN" w:bidi="hi-IN"/>
-              </w:rPr>
-              <w:t>484.1; 605.1; 726.1; 847.1; 968.1</w:t>
-            </w:r>
-          </w:p>
-          <w:p>
-            <w:pPr>
-              <w:pStyle w:val="Style22"/>
-              <w:bidi w:val="0"/>
-              <w:ind w:left="0" w:right="0" w:hanging="0"/>
-              <w:jc w:val="center"/>
-              <w:rPr>
-                <w:highlight w:val="yellow"/>
-                <w:lang w:val="en-US" w:eastAsia="zh-CN" w:bidi="hi-IN"/>
-              </w:rPr>
-            </w:pPr>
-            <w:r>
-              <w:rPr>
-                <w:highlight w:val="yellow"/>
-                <w:lang w:val="en-US" w:eastAsia="zh-CN" w:bidi="hi-IN"/>
-              </w:rPr>
-            </w:r>
-          </w:p>
-          <w:p>
-            <w:pPr>
-              <w:pStyle w:val="Style22"/>
-              <w:bidi w:val="0"/>
-              <w:ind w:left="0" w:right="0" w:hanging="0"/>
-              <w:jc w:val="center"/>
-              <w:rPr>
-                <w:highlight w:val="yellow"/>
-                <w:lang w:val="en-US" w:eastAsia="zh-CN" w:bidi="hi-IN"/>
-              </w:rPr>
-            </w:pPr>
-            <w:r>
-              <w:rPr>
-                <w:highlight w:val="yellow"/>
-                <w:lang w:val="en-US" w:eastAsia="zh-CN" w:bidi="hi-IN"/>
-              </w:rPr>
-              <w:t>471.1; 592.1; 713.1; 834.2</w:t>
-            </w:r>
-          </w:p>
-          <w:p>
-            <w:pPr>
-              <w:pStyle w:val="Style22"/>
-              <w:bidi w:val="0"/>
-              <w:ind w:left="0" w:right="0" w:hanging="0"/>
-              <w:jc w:val="center"/>
-              <w:rPr>
-                <w:highlight w:val="yellow"/>
-                <w:lang w:val="en-US" w:eastAsia="zh-CN" w:bidi="hi-IN"/>
-              </w:rPr>
-            </w:pPr>
-            <w:r>
-              <w:rPr>
-                <w:highlight w:val="yellow"/>
-                <w:lang w:val="en-US" w:eastAsia="zh-CN" w:bidi="hi-IN"/>
-              </w:rPr>
-            </w:r>
-          </w:p>
-          <w:p>
-            <w:pPr>
-              <w:pStyle w:val="Style22"/>
-              <w:bidi w:val="0"/>
-              <w:ind w:left="0" w:right="0" w:hanging="0"/>
-              <w:jc w:val="center"/>
-              <w:rPr>
-                <w:highlight w:val="yellow"/>
-                <w:lang w:val="en-US" w:eastAsia="zh-CN" w:bidi="hi-IN"/>
-              </w:rPr>
-            </w:pPr>
-            <w:r>
-              <w:rPr>
-                <w:highlight w:val="yellow"/>
-                <w:lang w:val="en-US" w:eastAsia="zh-CN" w:bidi="hi-IN"/>
-              </w:rPr>
-              <w:t>247.1; 353.1; 327.9; 434.7; 563.6; 761.2; 533.1; 392.1</w:t>
-            </w:r>
-          </w:p>
-        </w:tc>
-        <w:tc>
-          <w:tcPr>
-            <w:tcW w:w="3346" w:type="dxa"/>
-            <w:tcBorders>
-              <w:left w:val="single" w:sz="2" w:space="0" w:color="000000"/>
-              <w:bottom w:val="single" w:sz="2" w:space="0" w:color="000000"/>
-              <w:right w:val="single" w:sz="2" w:space="0" w:color="000000"/>
-              <w:insideH w:val="single" w:sz="2" w:space="0" w:color="000000"/>
-              <w:insideV w:val="single" w:sz="2" w:space="0" w:color="000000"/>
-            </w:tcBorders>
-            <w:shd w:fill="auto" w:val="clear"/>
-            <w:tcMar>
-              <w:left w:w="54" w:type="dxa"/>
-            </w:tcMar>
-          </w:tcPr>
-          <w:p>
-            <w:pPr>
-              <w:pStyle w:val="Style22"/>
-              <w:bidi w:val="0"/>
-              <w:ind w:left="0" w:right="0" w:hanging="0"/>
-              <w:jc w:val="center"/>
-              <w:rPr>
-                <w:highlight w:val="yellow"/>
-                <w:lang w:val="en-US" w:eastAsia="zh-CN" w:bidi="hi-IN"/>
-              </w:rPr>
-            </w:pPr>
-            <w:r>
-              <w:rPr>
-                <w:highlight w:val="yellow"/>
-                <w:lang w:val="en-US" w:eastAsia="zh-CN" w:bidi="hi-IN"/>
-              </w:rPr>
-              <w:t>BF</w:t>
-            </w:r>
-            <w:r>
-              <w:rPr>
-                <w:highlight w:val="yellow"/>
-                <w:vertAlign w:val="subscript"/>
-                <w:lang w:val="en-US" w:eastAsia="zh-CN" w:bidi="hi-IN"/>
-              </w:rPr>
-              <w:t>4</w:t>
-            </w:r>
-            <w:r>
-              <w:rPr>
-                <w:highlight w:val="yellow"/>
-                <w:vertAlign w:val="superscript"/>
-                <w:lang w:val="en-US" w:eastAsia="zh-CN" w:bidi="hi-IN"/>
-              </w:rPr>
-              <w:t>-</w:t>
-            </w:r>
-          </w:p>
-          <w:p>
-            <w:pPr>
-              <w:pStyle w:val="Style22"/>
-              <w:bidi w:val="0"/>
-              <w:ind w:left="0" w:right="0" w:hanging="0"/>
-              <w:jc w:val="center"/>
-              <w:rPr>
-                <w:highlight w:val="yellow"/>
-                <w:lang w:val="en-US" w:eastAsia="zh-CN" w:bidi="hi-IN"/>
-              </w:rPr>
-            </w:pPr>
-            <w:r>
-              <w:rPr>
-                <w:highlight w:val="yellow"/>
-                <w:lang w:val="en-US" w:eastAsia="zh-CN" w:bidi="hi-IN"/>
-              </w:rPr>
-              <w:t>I</w:t>
-            </w:r>
-            <w:r>
-              <w:rPr>
-                <w:highlight w:val="yellow"/>
-                <w:vertAlign w:val="superscript"/>
-                <w:lang w:val="en-US" w:eastAsia="zh-CN" w:bidi="hi-IN"/>
-              </w:rPr>
-              <w:t>-</w:t>
-            </w:r>
-          </w:p>
-          <w:p>
-            <w:pPr>
-              <w:pStyle w:val="Style22"/>
-              <w:bidi w:val="0"/>
-              <w:ind w:left="0" w:right="0" w:hanging="0"/>
-              <w:jc w:val="center"/>
-              <w:rPr>
-                <w:highlight w:val="yellow"/>
-                <w:lang w:val="en-US" w:eastAsia="zh-CN" w:bidi="hi-IN"/>
-              </w:rPr>
-            </w:pPr>
-            <w:r>
-              <w:rPr>
-                <w:color w:val="000000"/>
-                <w:position w:val="0"/>
-                <w:sz w:val="24"/>
-                <w:highlight w:val="yellow"/>
-                <w:vertAlign w:val="baseline"/>
-                <w:lang w:val="en-US" w:eastAsia="zh-CN" w:bidi="hi-IN"/>
-              </w:rPr>
-              <w:t>Полимерная цепочка P</w:t>
-            </w:r>
-            <w:r>
-              <w:rPr>
-                <w:color w:val="000000"/>
-                <w:position w:val="0"/>
-                <w:sz w:val="24"/>
-                <w:highlight w:val="yellow"/>
-                <w:vertAlign w:val="baseline"/>
-                <w:lang w:val="en-US" w:eastAsia="zh-CN" w:bidi="hi-IN"/>
-              </w:rPr>
-              <w:t>2</w:t>
-            </w:r>
-            <w:r>
-              <w:rPr>
-                <w:color w:val="000000"/>
-                <w:position w:val="0"/>
-                <w:sz w:val="24"/>
-                <w:highlight w:val="yellow"/>
-                <w:vertAlign w:val="baseline"/>
-                <w:lang w:val="en-US" w:eastAsia="zh-CN" w:bidi="hi-IN"/>
-              </w:rPr>
-              <w:t xml:space="preserve"> с шагом 121  [C</w:t>
-            </w:r>
-            <w:r>
-              <w:rPr>
-                <w:color w:val="000000"/>
-                <w:highlight w:val="yellow"/>
-                <w:vertAlign w:val="subscript"/>
-                <w:lang w:val="en-US" w:eastAsia="zh-CN" w:bidi="hi-IN"/>
-              </w:rPr>
-              <w:t>6</w:t>
-            </w:r>
-            <w:r>
-              <w:rPr>
-                <w:color w:val="000000"/>
-                <w:position w:val="0"/>
-                <w:sz w:val="24"/>
-                <w:highlight w:val="yellow"/>
-                <w:vertAlign w:val="baseline"/>
-                <w:lang w:val="en-US" w:eastAsia="zh-CN" w:bidi="hi-IN"/>
-              </w:rPr>
-              <w:t>H</w:t>
-            </w:r>
-            <w:r>
-              <w:rPr>
-                <w:color w:val="000000"/>
-                <w:highlight w:val="yellow"/>
-                <w:vertAlign w:val="subscript"/>
-                <w:lang w:val="en-US" w:eastAsia="zh-CN" w:bidi="hi-IN"/>
-              </w:rPr>
-              <w:t>3</w:t>
-            </w:r>
-            <w:r>
-              <w:rPr>
-                <w:color w:val="000000"/>
-                <w:position w:val="0"/>
-                <w:sz w:val="24"/>
-                <w:highlight w:val="yellow"/>
-                <w:vertAlign w:val="baseline"/>
-                <w:lang w:val="en-US" w:eastAsia="zh-CN" w:bidi="hi-IN"/>
-              </w:rPr>
-              <w:t>NO</w:t>
-            </w:r>
-            <w:r>
-              <w:rPr>
-                <w:color w:val="000000"/>
-                <w:highlight w:val="yellow"/>
-                <w:vertAlign w:val="subscript"/>
-                <w:lang w:val="en-US" w:eastAsia="zh-CN" w:bidi="hi-IN"/>
-              </w:rPr>
-              <w:t>2</w:t>
-            </w:r>
-            <w:r>
-              <w:rPr>
-                <w:color w:val="000000"/>
-                <w:position w:val="0"/>
-                <w:sz w:val="24"/>
-                <w:highlight w:val="yellow"/>
-                <w:vertAlign w:val="baseline"/>
-                <w:lang w:val="en-US" w:eastAsia="zh-CN" w:bidi="hi-IN"/>
-              </w:rPr>
-              <w:t>]</w:t>
-            </w:r>
-          </w:p>
-          <w:p>
-            <w:pPr>
-              <w:pStyle w:val="Style22"/>
-              <w:bidi w:val="0"/>
-              <w:ind w:left="0" w:right="0" w:hanging="0"/>
-              <w:jc w:val="center"/>
-              <w:rPr>
-                <w:color w:val="000000"/>
-                <w:position w:val="0"/>
-                <w:sz w:val="24"/>
-                <w:highlight w:val="yellow"/>
-                <w:vertAlign w:val="baseline"/>
-                <w:lang w:val="en-US" w:eastAsia="zh-CN" w:bidi="hi-IN"/>
-              </w:rPr>
-            </w:pPr>
-            <w:r>
-              <w:rPr>
-                <w:color w:val="000000"/>
-                <w:position w:val="0"/>
-                <w:sz w:val="24"/>
-                <w:highlight w:val="yellow"/>
-                <w:vertAlign w:val="baseline"/>
-                <w:lang w:val="en-US" w:eastAsia="zh-CN" w:bidi="hi-IN"/>
-              </w:rPr>
-            </w:r>
-          </w:p>
-          <w:p>
-            <w:pPr>
-              <w:pStyle w:val="Style22"/>
-              <w:bidi w:val="0"/>
-              <w:ind w:left="0" w:right="0" w:hanging="0"/>
-              <w:jc w:val="center"/>
-              <w:rPr>
-                <w:color w:val="000000"/>
-                <w:position w:val="0"/>
-                <w:sz w:val="24"/>
-                <w:highlight w:val="yellow"/>
-                <w:vertAlign w:val="baseline"/>
-                <w:lang w:val="en-US" w:eastAsia="zh-CN" w:bidi="hi-IN"/>
-              </w:rPr>
-            </w:pPr>
-            <w:r>
-              <w:rPr>
-                <w:color w:val="000000"/>
-                <w:position w:val="0"/>
-                <w:sz w:val="24"/>
-                <w:highlight w:val="yellow"/>
-                <w:vertAlign w:val="baseline"/>
-                <w:lang w:val="en-US" w:eastAsia="zh-CN" w:bidi="hi-IN"/>
-              </w:rPr>
-            </w:r>
-          </w:p>
-          <w:p>
-            <w:pPr>
-              <w:pStyle w:val="Style22"/>
-              <w:bidi w:val="0"/>
-              <w:ind w:left="0" w:right="0" w:hanging="0"/>
-              <w:jc w:val="center"/>
-              <w:rPr>
-                <w:color w:val="000000"/>
-                <w:position w:val="0"/>
-                <w:sz w:val="24"/>
-                <w:highlight w:val="yellow"/>
-                <w:vertAlign w:val="baseline"/>
-                <w:lang w:val="en-US" w:eastAsia="zh-CN" w:bidi="hi-IN"/>
-              </w:rPr>
-            </w:pPr>
-            <w:r>
-              <w:rPr>
-                <w:color w:val="000000"/>
-                <w:position w:val="0"/>
-                <w:sz w:val="24"/>
-                <w:highlight w:val="yellow"/>
-                <w:vertAlign w:val="baseline"/>
-                <w:lang w:val="en-US" w:eastAsia="zh-CN" w:bidi="hi-IN"/>
-              </w:rPr>
-            </w:r>
-          </w:p>
-          <w:p>
-            <w:pPr>
-              <w:pStyle w:val="Style22"/>
-              <w:bidi w:val="0"/>
-              <w:ind w:left="0" w:right="0" w:hanging="0"/>
-              <w:jc w:val="center"/>
-              <w:rPr>
-                <w:highlight w:val="yellow"/>
-                <w:lang w:val="en-US" w:eastAsia="zh-CN" w:bidi="hi-IN"/>
-              </w:rPr>
-            </w:pPr>
-            <w:r>
-              <w:rPr>
-                <w:color w:val="000000"/>
-                <w:position w:val="0"/>
-                <w:sz w:val="24"/>
-                <w:highlight w:val="yellow"/>
-                <w:vertAlign w:val="baseline"/>
-                <w:lang w:val="en-US" w:eastAsia="zh-CN" w:bidi="hi-IN"/>
-              </w:rPr>
-              <w:t>Полимерная цепочка P</w:t>
-            </w:r>
-            <w:r>
-              <w:rPr>
-                <w:color w:val="000000"/>
-                <w:position w:val="0"/>
-                <w:sz w:val="24"/>
-                <w:highlight w:val="yellow"/>
-                <w:vertAlign w:val="baseline"/>
-                <w:lang w:val="en-US" w:eastAsia="zh-CN" w:bidi="hi-IN"/>
-              </w:rPr>
-              <w:t>3</w:t>
-            </w:r>
-            <w:r>
-              <w:rPr>
-                <w:color w:val="000000"/>
-                <w:position w:val="0"/>
-                <w:sz w:val="24"/>
-                <w:highlight w:val="yellow"/>
-                <w:vertAlign w:val="baseline"/>
-                <w:lang w:val="en-US" w:eastAsia="zh-CN" w:bidi="hi-IN"/>
-              </w:rPr>
-              <w:t xml:space="preserve"> с шагом 121  [C</w:t>
-            </w:r>
-            <w:r>
-              <w:rPr>
-                <w:color w:val="000000"/>
-                <w:highlight w:val="yellow"/>
-                <w:vertAlign w:val="subscript"/>
-                <w:lang w:val="en-US" w:eastAsia="zh-CN" w:bidi="hi-IN"/>
-              </w:rPr>
-              <w:t>6</w:t>
-            </w:r>
-            <w:r>
-              <w:rPr>
-                <w:color w:val="000000"/>
-                <w:position w:val="0"/>
-                <w:sz w:val="24"/>
-                <w:highlight w:val="yellow"/>
-                <w:vertAlign w:val="baseline"/>
-                <w:lang w:val="en-US" w:eastAsia="zh-CN" w:bidi="hi-IN"/>
-              </w:rPr>
-              <w:t>H</w:t>
-            </w:r>
-            <w:r>
-              <w:rPr>
-                <w:color w:val="000000"/>
-                <w:highlight w:val="yellow"/>
-                <w:vertAlign w:val="subscript"/>
-                <w:lang w:val="en-US" w:eastAsia="zh-CN" w:bidi="hi-IN"/>
-              </w:rPr>
-              <w:t>3</w:t>
-            </w:r>
-            <w:r>
-              <w:rPr>
-                <w:color w:val="000000"/>
-                <w:position w:val="0"/>
-                <w:sz w:val="24"/>
-                <w:highlight w:val="yellow"/>
-                <w:vertAlign w:val="baseline"/>
-                <w:lang w:val="en-US" w:eastAsia="zh-CN" w:bidi="hi-IN"/>
-              </w:rPr>
-              <w:t>NO</w:t>
-            </w:r>
-            <w:r>
-              <w:rPr>
-                <w:color w:val="000000"/>
-                <w:highlight w:val="yellow"/>
-                <w:vertAlign w:val="subscript"/>
-                <w:lang w:val="en-US" w:eastAsia="zh-CN" w:bidi="hi-IN"/>
-              </w:rPr>
-              <w:t>2</w:t>
-            </w:r>
-            <w:r>
-              <w:rPr>
-                <w:color w:val="000000"/>
-                <w:position w:val="0"/>
-                <w:sz w:val="24"/>
-                <w:highlight w:val="yellow"/>
-                <w:vertAlign w:val="baseline"/>
-                <w:lang w:val="en-US" w:eastAsia="zh-CN" w:bidi="hi-IN"/>
-              </w:rPr>
-              <w:t>]</w:t>
-            </w:r>
-          </w:p>
-          <w:p>
-            <w:pPr>
-              <w:pStyle w:val="Style22"/>
-              <w:bidi w:val="0"/>
-              <w:ind w:left="0" w:right="0" w:hanging="0"/>
-              <w:jc w:val="center"/>
-              <w:rPr>
-                <w:color w:val="000000"/>
-                <w:position w:val="0"/>
-                <w:sz w:val="24"/>
-                <w:highlight w:val="yellow"/>
-                <w:vertAlign w:val="baseline"/>
-                <w:lang w:val="en-US" w:eastAsia="zh-CN" w:bidi="hi-IN"/>
-              </w:rPr>
-            </w:pPr>
-            <w:r>
-              <w:rPr>
-                <w:color w:val="000000"/>
-                <w:position w:val="0"/>
-                <w:sz w:val="24"/>
-                <w:highlight w:val="yellow"/>
-                <w:vertAlign w:val="baseline"/>
-                <w:lang w:val="en-US" w:eastAsia="zh-CN" w:bidi="hi-IN"/>
-              </w:rPr>
-            </w:r>
-          </w:p>
-          <w:p>
-            <w:pPr>
-              <w:pStyle w:val="Style22"/>
-              <w:bidi w:val="0"/>
-              <w:ind w:left="0" w:right="0" w:hanging="0"/>
-              <w:jc w:val="center"/>
-              <w:rPr>
-                <w:color w:val="000000"/>
-                <w:position w:val="0"/>
-                <w:sz w:val="24"/>
-                <w:highlight w:val="yellow"/>
-                <w:vertAlign w:val="baseline"/>
-                <w:lang w:val="en-US" w:eastAsia="zh-CN" w:bidi="hi-IN"/>
-              </w:rPr>
-            </w:pPr>
-            <w:r>
-              <w:rPr>
-                <w:color w:val="000000"/>
-                <w:position w:val="0"/>
-                <w:sz w:val="24"/>
-                <w:highlight w:val="yellow"/>
-                <w:vertAlign w:val="baseline"/>
-                <w:lang w:val="en-US" w:eastAsia="zh-CN" w:bidi="hi-IN"/>
-              </w:rPr>
-            </w:r>
-          </w:p>
-          <w:p>
-            <w:pPr>
-              <w:pStyle w:val="Style22"/>
-              <w:bidi w:val="0"/>
-              <w:ind w:left="0" w:right="0" w:hanging="0"/>
-              <w:jc w:val="center"/>
-              <w:rPr>
-                <w:highlight w:val="yellow"/>
-                <w:lang w:val="en-US" w:eastAsia="zh-CN" w:bidi="hi-IN"/>
-              </w:rPr>
-            </w:pPr>
-            <w:r>
-              <w:rPr>
-                <w:color w:val="000000"/>
-                <w:position w:val="0"/>
-                <w:sz w:val="24"/>
-                <w:highlight w:val="yellow"/>
-                <w:vertAlign w:val="baseline"/>
-                <w:lang w:val="en-US" w:eastAsia="zh-CN" w:bidi="hi-IN"/>
-              </w:rPr>
-              <w:t>Полимерная цепочка P</w:t>
-            </w:r>
-            <w:r>
-              <w:rPr>
-                <w:color w:val="000000"/>
-                <w:position w:val="0"/>
-                <w:sz w:val="24"/>
-                <w:highlight w:val="yellow"/>
-                <w:vertAlign w:val="baseline"/>
-                <w:lang w:val="en-US" w:eastAsia="zh-CN" w:bidi="hi-IN"/>
-              </w:rPr>
-              <w:t>4</w:t>
-            </w:r>
-            <w:r>
-              <w:rPr>
-                <w:color w:val="000000"/>
-                <w:position w:val="0"/>
-                <w:sz w:val="24"/>
-                <w:highlight w:val="yellow"/>
-                <w:vertAlign w:val="baseline"/>
-                <w:lang w:val="en-US" w:eastAsia="zh-CN" w:bidi="hi-IN"/>
-              </w:rPr>
-              <w:t xml:space="preserve"> с шагом 121  [C</w:t>
-            </w:r>
-            <w:r>
-              <w:rPr>
-                <w:color w:val="000000"/>
-                <w:highlight w:val="yellow"/>
-                <w:vertAlign w:val="subscript"/>
-                <w:lang w:val="en-US" w:eastAsia="zh-CN" w:bidi="hi-IN"/>
-              </w:rPr>
-              <w:t>6</w:t>
-            </w:r>
-            <w:r>
-              <w:rPr>
-                <w:color w:val="000000"/>
-                <w:position w:val="0"/>
-                <w:sz w:val="24"/>
-                <w:highlight w:val="yellow"/>
-                <w:vertAlign w:val="baseline"/>
-                <w:lang w:val="en-US" w:eastAsia="zh-CN" w:bidi="hi-IN"/>
-              </w:rPr>
-              <w:t>H</w:t>
-            </w:r>
-            <w:r>
-              <w:rPr>
-                <w:color w:val="000000"/>
-                <w:highlight w:val="yellow"/>
-                <w:vertAlign w:val="subscript"/>
-                <w:lang w:val="en-US" w:eastAsia="zh-CN" w:bidi="hi-IN"/>
-              </w:rPr>
-              <w:t>3</w:t>
-            </w:r>
-            <w:r>
-              <w:rPr>
-                <w:color w:val="000000"/>
-                <w:position w:val="0"/>
-                <w:sz w:val="24"/>
-                <w:highlight w:val="yellow"/>
-                <w:vertAlign w:val="baseline"/>
-                <w:lang w:val="en-US" w:eastAsia="zh-CN" w:bidi="hi-IN"/>
-              </w:rPr>
-              <w:t>NO</w:t>
-            </w:r>
-            <w:r>
-              <w:rPr>
-                <w:color w:val="000000"/>
-                <w:highlight w:val="yellow"/>
-                <w:vertAlign w:val="subscript"/>
-                <w:lang w:val="en-US" w:eastAsia="zh-CN" w:bidi="hi-IN"/>
-              </w:rPr>
-              <w:t>2</w:t>
-            </w:r>
-            <w:r>
-              <w:rPr>
-                <w:color w:val="000000"/>
-                <w:position w:val="0"/>
-                <w:sz w:val="24"/>
-                <w:highlight w:val="yellow"/>
-                <w:vertAlign w:val="baseline"/>
-                <w:lang w:val="en-US" w:eastAsia="zh-CN" w:bidi="hi-IN"/>
-              </w:rPr>
-              <w:t>]</w:t>
-            </w:r>
-          </w:p>
-          <w:p>
-            <w:pPr>
-              <w:pStyle w:val="Style22"/>
-              <w:bidi w:val="0"/>
-              <w:ind w:left="0" w:right="0" w:hanging="0"/>
-              <w:jc w:val="center"/>
-              <w:rPr>
-                <w:color w:val="000000"/>
-                <w:position w:val="0"/>
-                <w:sz w:val="24"/>
-                <w:highlight w:val="yellow"/>
-                <w:vertAlign w:val="baseline"/>
-                <w:lang w:val="en-US" w:eastAsia="zh-CN" w:bidi="hi-IN"/>
-              </w:rPr>
-            </w:pPr>
-            <w:r>
-              <w:rPr>
-                <w:color w:val="000000"/>
-                <w:position w:val="0"/>
-                <w:sz w:val="24"/>
-                <w:highlight w:val="yellow"/>
-                <w:vertAlign w:val="baseline"/>
-                <w:lang w:val="en-US" w:eastAsia="zh-CN" w:bidi="hi-IN"/>
-              </w:rPr>
             </w:r>
           </w:p>
           <w:p>
@@ -26201,6 +20648,7 @@
       <w:pPr>
         <w:pStyle w:val="Normal"/>
         <w:rPr>
+          <w:color w:val="000000"/>
           <w:highlight w:val="yellow"/>
         </w:rPr>
       </w:pPr>
@@ -26209,7 +20657,7 @@
           <w:color w:val="000000"/>
           <w:highlight w:val="yellow"/>
         </w:rPr>
-        <w:t xml:space="preserve">Наличие смолообразных продуктов вероятно связано с процессами полимеризации и образования высоко молекулярных продуктов, которые обнаружены в спектрах </w:t>
+        <w:t xml:space="preserve">Наличие смолообразных продуктов вероятно связано с процессами полимеризации и образования высоко молекулярных продуктов, протекающих через образование бензин производного по схеме 2, с последующей его полимеризацией по уравнению 3. Эти полимерные продукты которые обнаружены в спектрах </w:t>
       </w:r>
       <w:r>
         <w:rPr>
@@ -26238,621 +20686,14 @@
           <w:color w:val="000000"/>
           <w:highlight w:val="yellow"/>
         </w:rPr>
-        <w:t>-</w:t>
-      </w:r>
-      <w:r>
-        <w:rPr>
-          <w:b/>
-          <w:bCs/>
-          <w:i w:val="false"/>
-          <w:iCs w:val="false"/>
+        <w:t>a</w:t>
+      </w:r>
+      <w:r>
+        <w:rPr>
           <w:color w:val="000000"/>
           <w:highlight w:val="yellow"/>
         </w:rPr>
-        <w:t>3</w:t>
-      </w:r>
-      <w:r>
-        <w:rPr>
-          <w:color w:val="000000"/>
-          <w:highlight w:val="yellow"/>
-        </w:rPr>
         <w:t>.</w:t>
-      </w:r>
-    </w:p>
-    <w:p>
-      <w:pPr>
-        <w:pStyle w:val="Normal"/>
-        <w:rPr>
-          <w:highlight w:val="yellow"/>
-        </w:rPr>
-      </w:pPr>
-      <w:r>
-        <w:rPr>
-          <w:color w:val="000000"/>
-          <w:highlight w:val="yellow"/>
-        </w:rPr>
-        <w:t xml:space="preserve">Полимерные цепочки для соединений </w:t>
-      </w:r>
-      <w:r>
-        <w:rPr>
-          <w:b/>
-          <w:bCs/>
-          <w:color w:val="000000"/>
-          <w:highlight w:val="yellow"/>
-        </w:rPr>
-        <w:t>1a</w:t>
-      </w:r>
-      <w:r>
-        <w:rPr>
-          <w:color w:val="000000"/>
-          <w:highlight w:val="yellow"/>
-        </w:rPr>
-        <w:t xml:space="preserve">, </w:t>
-      </w:r>
-      <w:r>
-        <w:rPr>
-          <w:b/>
-          <w:bCs/>
-          <w:color w:val="000000"/>
-          <w:highlight w:val="yellow"/>
-        </w:rPr>
-        <w:t>1b</w:t>
-      </w:r>
-      <w:r>
-        <w:rPr>
-          <w:color w:val="000000"/>
-          <w:highlight w:val="yellow"/>
-        </w:rPr>
-        <w:t xml:space="preserve">, </w:t>
-      </w:r>
-      <w:r>
-        <w:rPr>
-          <w:b/>
-          <w:bCs/>
-          <w:color w:val="000000"/>
-          <w:highlight w:val="yellow"/>
-        </w:rPr>
-        <w:t>2</w:t>
-      </w:r>
-      <w:r>
-        <w:rPr>
-          <w:color w:val="000000"/>
-          <w:highlight w:val="yellow"/>
-        </w:rPr>
-        <w:t xml:space="preserve">, </w:t>
-      </w:r>
-      <w:r>
-        <w:rPr>
-          <w:b/>
-          <w:bCs/>
-          <w:color w:val="000000"/>
-          <w:highlight w:val="yellow"/>
-        </w:rPr>
-        <w:t>3</w:t>
-      </w:r>
-      <w:r>
-        <w:rPr>
-          <w:color w:val="000000"/>
-          <w:highlight w:val="yellow"/>
-        </w:rPr>
-        <w:t xml:space="preserve"> имеют шаг равный молекулярной массе </w:t>
-      </w:r>
-      <w:r>
-        <w:rPr>
-          <w:color w:val="000000"/>
-          <w:highlight w:val="yellow"/>
-        </w:rPr>
-        <w:t>б</w:t>
-      </w:r>
-      <w:r>
-        <w:rPr>
-          <w:color w:val="000000"/>
-          <w:highlight w:val="yellow"/>
-        </w:rPr>
-        <w:t>ензин-производн</w:t>
-      </w:r>
-      <w:r>
-        <w:rPr>
-          <w:color w:val="000000"/>
-          <w:highlight w:val="yellow"/>
-        </w:rPr>
-        <w:t>ого</w:t>
-      </w:r>
-      <w:r>
-        <w:rPr>
-          <w:color w:val="000000"/>
-          <w:highlight w:val="yellow"/>
-        </w:rPr>
-        <w:t xml:space="preserve"> NO</w:t>
-      </w:r>
-      <w:r>
-        <w:rPr>
-          <w:color w:val="000000"/>
-          <w:highlight w:val="yellow"/>
-          <w:vertAlign w:val="subscript"/>
-        </w:rPr>
-        <w:t>2</w:t>
-      </w:r>
-      <w:r>
-        <w:rPr>
-          <w:color w:val="000000"/>
-          <w:highlight w:val="yellow"/>
-        </w:rPr>
-        <w:t>C</w:t>
-      </w:r>
-      <w:r>
-        <w:rPr>
-          <w:color w:val="000000"/>
-          <w:highlight w:val="yellow"/>
-          <w:vertAlign w:val="subscript"/>
-        </w:rPr>
-        <w:t>6</w:t>
-      </w:r>
-      <w:r>
-        <w:rPr>
-          <w:color w:val="000000"/>
-          <w:highlight w:val="yellow"/>
-        </w:rPr>
-        <w:t>H</w:t>
-      </w:r>
-      <w:r>
-        <w:rPr>
-          <w:color w:val="000000"/>
-          <w:highlight w:val="yellow"/>
-          <w:vertAlign w:val="subscript"/>
-        </w:rPr>
-        <w:t>3</w:t>
-      </w:r>
-      <w:r>
-        <w:rPr>
-          <w:color w:val="000000"/>
-          <w:highlight w:val="yellow"/>
-        </w:rPr>
-        <w:t xml:space="preserve">. Кроме того в продуктах обнаружены цепочки с шагом </w:t>
-      </w:r>
-      <w:r>
-        <w:rPr>
-          <w:rFonts w:ascii="Standard Symbols L" w:hAnsi="Standard Symbols L"/>
-          <w:color w:val="000000"/>
-          <w:sz w:val="20"/>
-          <w:szCs w:val="20"/>
-          <w:highlight w:val="yellow"/>
-        </w:rPr>
-        <w:t>D</w:t>
-      </w:r>
-      <w:r>
-        <w:rPr>
-          <w:color w:val="000000"/>
-          <w:highlight w:val="yellow"/>
-        </w:rPr>
-        <w:t>M/Z=</w:t>
-      </w:r>
-      <w:r>
-        <w:rPr>
-          <w:color w:val="000000"/>
-          <w:highlight w:val="yellow"/>
-        </w:rPr>
-        <w:t>223</w:t>
-      </w:r>
-      <w:r>
-        <w:rPr>
-          <w:color w:val="000000"/>
-          <w:highlight w:val="yellow"/>
-        </w:rPr>
-        <w:t xml:space="preserve">, вероятно имеющую брутто формулу </w:t>
-      </w:r>
-      <w:r>
-        <w:rPr>
-          <w:color w:val="000000"/>
-          <w:position w:val="0"/>
-          <w:sz w:val="24"/>
-          <w:highlight w:val="yellow"/>
-          <w:vertAlign w:val="baseline"/>
-          <w:lang w:val="en-US" w:eastAsia="zh-CN" w:bidi="hi-IN"/>
-        </w:rPr>
-        <w:t>[</w:t>
-      </w:r>
-      <w:r>
-        <w:rPr>
-          <w:color w:val="000000"/>
-          <w:position w:val="0"/>
-          <w:sz w:val="24"/>
-          <w:highlight w:val="yellow"/>
-          <w:vertAlign w:val="baseline"/>
-          <w:lang w:val="en-US" w:eastAsia="zh-CN" w:bidi="hi-IN"/>
-        </w:rPr>
-        <w:t>NO</w:t>
-      </w:r>
-      <w:r>
-        <w:rPr>
-          <w:color w:val="000000"/>
-          <w:highlight w:val="yellow"/>
-          <w:vertAlign w:val="subscript"/>
-          <w:lang w:val="en-US" w:eastAsia="zh-CN" w:bidi="hi-IN"/>
-        </w:rPr>
-        <w:t>2</w:t>
-      </w:r>
-      <w:r>
-        <w:rPr>
-          <w:color w:val="000000"/>
-          <w:position w:val="0"/>
-          <w:sz w:val="24"/>
-          <w:highlight w:val="yellow"/>
-          <w:vertAlign w:val="baseline"/>
-          <w:lang w:val="en-US" w:eastAsia="zh-CN" w:bidi="hi-IN"/>
-        </w:rPr>
-        <w:t>C</w:t>
-      </w:r>
-      <w:r>
-        <w:rPr>
-          <w:color w:val="000000"/>
-          <w:highlight w:val="yellow"/>
-          <w:vertAlign w:val="subscript"/>
-          <w:lang w:val="en-US" w:eastAsia="zh-CN" w:bidi="hi-IN"/>
-        </w:rPr>
-        <w:t>6</w:t>
-      </w:r>
-      <w:r>
-        <w:rPr>
-          <w:color w:val="000000"/>
-          <w:position w:val="0"/>
-          <w:sz w:val="24"/>
-          <w:highlight w:val="yellow"/>
-          <w:vertAlign w:val="baseline"/>
-          <w:lang w:val="en-US" w:eastAsia="zh-CN" w:bidi="hi-IN"/>
-        </w:rPr>
-        <w:t>H</w:t>
-      </w:r>
-      <w:r>
-        <w:rPr>
-          <w:color w:val="000000"/>
-          <w:highlight w:val="yellow"/>
-          <w:vertAlign w:val="subscript"/>
-          <w:lang w:val="en-US" w:eastAsia="zh-CN" w:bidi="hi-IN"/>
-        </w:rPr>
-        <w:t>4</w:t>
-      </w:r>
-      <w:r>
-        <w:rPr>
-          <w:color w:val="000000"/>
-          <w:position w:val="0"/>
-          <w:sz w:val="24"/>
-          <w:highlight w:val="yellow"/>
-          <w:vertAlign w:val="baseline"/>
-          <w:lang w:val="en-US" w:eastAsia="zh-CN" w:bidi="hi-IN"/>
-        </w:rPr>
-        <w:t>O</w:t>
-      </w:r>
-      <w:r>
-        <w:rPr>
-          <w:color w:val="000000"/>
-          <w:highlight w:val="yellow"/>
-          <w:vertAlign w:val="subscript"/>
-          <w:lang w:val="en-US" w:eastAsia="zh-CN" w:bidi="hi-IN"/>
-        </w:rPr>
-        <w:t>2</w:t>
-      </w:r>
-      <w:r>
-        <w:rPr>
-          <w:color w:val="000000"/>
-          <w:position w:val="0"/>
-          <w:sz w:val="24"/>
-          <w:highlight w:val="yellow"/>
-          <w:vertAlign w:val="baseline"/>
-          <w:lang w:val="en-US" w:eastAsia="zh-CN" w:bidi="hi-IN"/>
-        </w:rPr>
-        <w:t>C</w:t>
-      </w:r>
-      <w:r>
-        <w:rPr>
-          <w:color w:val="000000"/>
-          <w:position w:val="0"/>
-          <w:sz w:val="24"/>
-          <w:highlight w:val="yellow"/>
-          <w:vertAlign w:val="baseline"/>
-          <w:lang w:val="en-US" w:eastAsia="zh-CN" w:bidi="hi-IN"/>
-        </w:rPr>
-        <w:t>F</w:t>
-      </w:r>
-      <w:r>
-        <w:rPr>
-          <w:color w:val="000000"/>
-          <w:highlight w:val="yellow"/>
-          <w:vertAlign w:val="subscript"/>
-          <w:lang w:val="en-US" w:eastAsia="zh-CN" w:bidi="hi-IN"/>
-        </w:rPr>
-        <w:t>3</w:t>
-      </w:r>
-      <w:r>
-        <w:rPr>
-          <w:color w:val="000000"/>
-          <w:position w:val="0"/>
-          <w:sz w:val="24"/>
-          <w:highlight w:val="yellow"/>
-          <w:vertAlign w:val="baseline"/>
-          <w:lang w:val="en-US" w:eastAsia="zh-CN" w:bidi="hi-IN"/>
-        </w:rPr>
-        <w:t>]</w:t>
-      </w:r>
-      <w:r>
-        <w:rPr>
-          <w:color w:val="FF0000"/>
-          <w:position w:val="0"/>
-          <w:sz w:val="24"/>
-          <w:highlight w:val="yellow"/>
-          <w:vertAlign w:val="baseline"/>
-          <w:lang w:val="en-US" w:eastAsia="zh-CN" w:bidi="hi-IN"/>
-        </w:rPr>
-        <w:t>???</w:t>
-      </w:r>
-      <w:r>
-        <w:rPr>
-          <w:color w:val="000000"/>
-          <w:highlight w:val="yellow"/>
-        </w:rPr>
-        <w:t xml:space="preserve"> </w:t>
-      </w:r>
-      <w:r>
-        <w:rPr>
-          <w:color w:val="000000"/>
-          <w:highlight w:val="yellow"/>
-        </w:rPr>
-        <w:t xml:space="preserve">и с </w:t>
-      </w:r>
-      <w:r>
-        <w:rPr>
-          <w:color w:val="000000"/>
-          <w:highlight w:val="yellow"/>
-        </w:rPr>
-        <w:t xml:space="preserve">шагом </w:t>
-      </w:r>
-      <w:r>
-        <w:rPr>
-          <w:rFonts w:ascii="Standard Symbols L" w:hAnsi="Standard Symbols L"/>
-          <w:color w:val="000000"/>
-          <w:sz w:val="20"/>
-          <w:szCs w:val="20"/>
-          <w:highlight w:val="yellow"/>
-        </w:rPr>
-        <w:t>D</w:t>
-      </w:r>
-      <w:r>
-        <w:rPr>
-          <w:color w:val="000000"/>
-          <w:highlight w:val="yellow"/>
-        </w:rPr>
-        <w:t>M/Z=</w:t>
-      </w:r>
-      <w:r>
-        <w:rPr>
-          <w:color w:val="000000"/>
-          <w:highlight w:val="yellow"/>
-        </w:rPr>
-        <w:t>2</w:t>
-      </w:r>
-      <w:r>
-        <w:rPr>
-          <w:color w:val="000000"/>
-          <w:highlight w:val="yellow"/>
-        </w:rPr>
-        <w:t>45</w:t>
-      </w:r>
-      <w:r>
-        <w:rPr>
-          <w:color w:val="000000"/>
-          <w:highlight w:val="yellow"/>
-        </w:rPr>
-        <w:t xml:space="preserve"> </w:t>
-      </w:r>
-      <w:r>
-        <w:rPr>
-          <w:color w:val="000000"/>
-          <w:highlight w:val="yellow"/>
-        </w:rPr>
-        <w:t>для тозилата</w:t>
-      </w:r>
-      <w:r>
-        <w:rPr>
-          <w:color w:val="000000"/>
-          <w:highlight w:val="yellow"/>
-        </w:rPr>
-        <w:t xml:space="preserve">, вероятно </w:t>
-      </w:r>
-      <w:r>
-        <w:rPr>
-          <w:color w:val="000000"/>
-          <w:position w:val="0"/>
-          <w:sz w:val="24"/>
-          <w:highlight w:val="yellow"/>
-          <w:vertAlign w:val="baseline"/>
-          <w:lang w:val="en-US" w:eastAsia="zh-CN" w:bidi="hi-IN"/>
-        </w:rPr>
-        <w:t>[</w:t>
-      </w:r>
-      <w:r>
-        <w:rPr>
-          <w:color w:val="000000"/>
-          <w:position w:val="0"/>
-          <w:sz w:val="24"/>
-          <w:highlight w:val="yellow"/>
-          <w:vertAlign w:val="baseline"/>
-          <w:lang w:val="en-US" w:eastAsia="zh-CN" w:bidi="hi-IN"/>
-        </w:rPr>
-        <w:t>NO</w:t>
-      </w:r>
-      <w:r>
-        <w:rPr>
-          <w:color w:val="000000"/>
-          <w:highlight w:val="yellow"/>
-          <w:vertAlign w:val="subscript"/>
-          <w:lang w:val="en-US" w:eastAsia="zh-CN" w:bidi="hi-IN"/>
-        </w:rPr>
-        <w:t>2</w:t>
-      </w:r>
-      <w:r>
-        <w:rPr>
-          <w:color w:val="000000"/>
-          <w:position w:val="0"/>
-          <w:sz w:val="24"/>
-          <w:highlight w:val="yellow"/>
-          <w:vertAlign w:val="baseline"/>
-          <w:lang w:val="en-US" w:eastAsia="zh-CN" w:bidi="hi-IN"/>
-        </w:rPr>
-        <w:t>C</w:t>
-      </w:r>
-      <w:r>
-        <w:rPr>
-          <w:color w:val="000000"/>
-          <w:highlight w:val="yellow"/>
-          <w:vertAlign w:val="subscript"/>
-          <w:lang w:val="en-US" w:eastAsia="zh-CN" w:bidi="hi-IN"/>
-        </w:rPr>
-        <w:t>6</w:t>
-      </w:r>
-      <w:r>
-        <w:rPr>
-          <w:color w:val="000000"/>
-          <w:position w:val="0"/>
-          <w:sz w:val="24"/>
-          <w:highlight w:val="yellow"/>
-          <w:vertAlign w:val="baseline"/>
-          <w:lang w:val="en-US" w:eastAsia="zh-CN" w:bidi="hi-IN"/>
-        </w:rPr>
-        <w:t>H</w:t>
-      </w:r>
-      <w:r>
-        <w:rPr>
-          <w:color w:val="000000"/>
-          <w:highlight w:val="yellow"/>
-          <w:vertAlign w:val="subscript"/>
-          <w:lang w:val="en-US" w:eastAsia="zh-CN" w:bidi="hi-IN"/>
-        </w:rPr>
-        <w:t>4</w:t>
-      </w:r>
-      <w:r>
-        <w:rPr>
-          <w:color w:val="000000"/>
-          <w:position w:val="0"/>
-          <w:sz w:val="24"/>
-          <w:highlight w:val="yellow"/>
-          <w:vertAlign w:val="baseline"/>
-          <w:lang w:val="en-US" w:eastAsia="zh-CN" w:bidi="hi-IN"/>
-        </w:rPr>
-        <w:t>O</w:t>
-      </w:r>
-      <w:r>
-        <w:rPr>
-          <w:color w:val="000000"/>
-          <w:highlight w:val="yellow"/>
-          <w:vertAlign w:val="subscript"/>
-          <w:lang w:val="en-US" w:eastAsia="zh-CN" w:bidi="hi-IN"/>
-        </w:rPr>
-        <w:t>2</w:t>
-      </w:r>
-      <w:r>
-        <w:rPr>
-          <w:color w:val="000000"/>
-          <w:position w:val="0"/>
-          <w:sz w:val="24"/>
-          <w:highlight w:val="yellow"/>
-          <w:vertAlign w:val="baseline"/>
-          <w:lang w:val="en-US" w:eastAsia="zh-CN" w:bidi="hi-IN"/>
-        </w:rPr>
-        <w:t>C</w:t>
-      </w:r>
-      <w:r>
-        <w:rPr>
-          <w:color w:val="000000"/>
-          <w:highlight w:val="yellow"/>
-          <w:vertAlign w:val="subscript"/>
-          <w:lang w:val="en-US" w:eastAsia="zh-CN" w:bidi="hi-IN"/>
-        </w:rPr>
-        <w:t>6</w:t>
-      </w:r>
-      <w:r>
-        <w:rPr>
-          <w:color w:val="000000"/>
-          <w:position w:val="0"/>
-          <w:sz w:val="24"/>
-          <w:highlight w:val="yellow"/>
-          <w:vertAlign w:val="baseline"/>
-          <w:lang w:val="en-US" w:eastAsia="zh-CN" w:bidi="hi-IN"/>
-        </w:rPr>
-        <w:t>H</w:t>
-      </w:r>
-      <w:r>
-        <w:rPr>
-          <w:color w:val="000000"/>
-          <w:highlight w:val="yellow"/>
-          <w:vertAlign w:val="subscript"/>
-          <w:lang w:val="en-US" w:eastAsia="zh-CN" w:bidi="hi-IN"/>
-        </w:rPr>
-        <w:t>4</w:t>
-      </w:r>
-      <w:r>
-        <w:rPr>
-          <w:color w:val="000000"/>
-          <w:position w:val="0"/>
-          <w:sz w:val="24"/>
-          <w:highlight w:val="yellow"/>
-          <w:vertAlign w:val="baseline"/>
-          <w:lang w:val="en-US" w:eastAsia="zh-CN" w:bidi="hi-IN"/>
-        </w:rPr>
-        <w:t>CH</w:t>
-      </w:r>
-      <w:r>
-        <w:rPr>
-          <w:color w:val="000000"/>
-          <w:highlight w:val="yellow"/>
-          <w:vertAlign w:val="subscript"/>
-          <w:lang w:val="en-US" w:eastAsia="zh-CN" w:bidi="hi-IN"/>
-        </w:rPr>
-        <w:t>3</w:t>
-      </w:r>
-      <w:r>
-        <w:rPr>
-          <w:color w:val="000000"/>
-          <w:position w:val="0"/>
-          <w:sz w:val="24"/>
-          <w:highlight w:val="yellow"/>
-          <w:vertAlign w:val="baseline"/>
-          <w:lang w:val="en-US" w:eastAsia="zh-CN" w:bidi="hi-IN"/>
-        </w:rPr>
-        <w:t>]</w:t>
-      </w:r>
-      <w:r>
-        <w:rPr>
-          <w:color w:val="FF0000"/>
-          <w:position w:val="0"/>
-          <w:sz w:val="24"/>
-          <w:highlight w:val="yellow"/>
-          <w:vertAlign w:val="baseline"/>
-          <w:lang w:val="en-US" w:eastAsia="zh-CN" w:bidi="hi-IN"/>
-        </w:rPr>
-        <w:t>???</w:t>
-      </w:r>
-      <w:r>
-        <w:rPr>
-          <w:color w:val="000000"/>
-          <w:highlight w:val="yellow"/>
-        </w:rPr>
-        <w:t>.</w:t>
-      </w:r>
-    </w:p>
-    <w:p>
-      <w:pPr>
-        <w:pStyle w:val="Normal"/>
-        <w:rPr>
-          <w:color w:val="000000"/>
-          <w:highlight w:val="yellow"/>
-        </w:rPr>
-      </w:pPr>
-      <w:r>
-        <w:rPr>
-          <w:color w:val="000000"/>
-          <w:highlight w:val="yellow"/>
-        </w:rPr>
-        <w:t>В общем по результатам GC-MS и LC-MS можно предположить основные схемы процессов протекающих при термическом разложении ДС:</w:t>
       </w:r>
     </w:p>
     <w:p>
@@ -26883,21 +20724,15 @@
         <w:spacing w:lineRule="auto" w:line="312"/>
         <w:ind w:left="0" w:right="0" w:hanging="0"/>
         <w:jc w:val="center"/>
-        <w:rPr>
-          <w:color w:val="000000"/>
-          <w:highlight w:val="yellow"/>
-        </w:rPr>
+        <w:rPr/>
       </w:pPr>
       <w:r>
-        <w:rPr>
-          <w:color w:val="000000"/>
-          <w:highlight w:val="yellow"/>
-        </w:rPr>
+        <w:rPr/>
         <w:drawing>
           <wp:inline distT="0" distB="0" distL="0" distR="0">
-            <wp:extent cx="4309110" cy="1410970"/>
+            <wp:extent cx="4090035" cy="2051050"/>
             <wp:effectExtent l="0" t="0" r="0" b="0"/>
-            <wp:docPr id="22" name="Изображение8" descr=""/>
+            <wp:docPr id="23" name="Изображение8" descr=""/>
             <wp:cNvGraphicFramePr>
               <a:graphicFrameLocks xmlns:a="http://schemas.openxmlformats.org/drawingml/2006/main" noChangeAspect="1"/>
             </wp:cNvGraphicFramePr>
@@ -26905,74 +20740,7 @@
               <a:graphicData uri="http://schemas.openxmlformats.org/drawingml/2006/picture">
                 <pic:pic xmlns:pic="http://schemas.openxmlformats.org/drawingml/2006/picture">
                   <pic:nvPicPr>
-                    <pic:cNvPr id="22" name="Изображение8" descr=""/>
-                    <pic:cNvPicPr>
-                      <a:picLocks noChangeAspect="1" noChangeArrowheads="1"/>
-                    </pic:cNvPicPr>
-                  </pic:nvPicPr>
-                  <pic:blipFill>
-                    <a:blip r:embed="rId24"/>
-                    <a:stretch>
-                      <a:fillRect/>
-                    </a:stretch>
-                  </pic:blipFill>
-                  <pic:spPr bwMode="auto">
-                    <a:xfrm>
-                      <a:off x="0" y="0"/>
-                      <a:ext cx="4309110" cy="1410970"/>
-                    </a:xfrm>
-                    <a:prstGeom prst="rect">
-                      <a:avLst/>
-                    </a:prstGeom>
-                  </pic:spPr>
-                </pic:pic>
-              </a:graphicData>
-            </a:graphic>
-          </wp:inline>
-        </w:drawing>
-      </w:r>
-    </w:p>
-    <w:p>
-      <w:pPr>
-        <w:pStyle w:val="Normal"/>
-        <w:jc w:val="center"/>
-        <w:rPr>
-          <w:highlight w:val="yellow"/>
-        </w:rPr>
-      </w:pPr>
-      <w:r>
-        <w:rPr>
-          <w:highlight w:val="yellow"/>
-        </w:rPr>
-        <w:t>С последующей полимеризацией по схеме:</w:t>
-      </w:r>
-    </w:p>
-    <w:p>
-      <w:pPr>
-        <w:pStyle w:val="Normal"/>
-        <w:widowControl/>
-        <w:suppressAutoHyphens w:val="true"/>
-        <w:bidi w:val="0"/>
-        <w:spacing w:lineRule="auto" w:line="312"/>
-        <w:ind w:left="0" w:right="0" w:hanging="0"/>
-        <w:jc w:val="center"/>
-        <w:rPr/>
-      </w:pPr>
-      <w:r>
-        <w:rPr/>
-        <w:drawing>
-          <wp:inline distT="0" distB="0" distL="0" distR="0">
-            <wp:extent cx="4033520" cy="1075055"/>
-            <wp:effectExtent l="0" t="0" r="0" b="0"/>
-            <wp:docPr id="23" name="Изображение9" descr=""/>
-            <wp:cNvGraphicFramePr>
-              <a:graphicFrameLocks xmlns:a="http://schemas.openxmlformats.org/drawingml/2006/main" noChangeAspect="1"/>
-            </wp:cNvGraphicFramePr>
-            <a:graphic xmlns:a="http://schemas.openxmlformats.org/drawingml/2006/main">
-              <a:graphicData uri="http://schemas.openxmlformats.org/drawingml/2006/picture">
-                <pic:pic xmlns:pic="http://schemas.openxmlformats.org/drawingml/2006/picture">
-                  <pic:nvPicPr>
-                    <pic:cNvPr id="23" name="Изображение9" descr=""/>
+                    <pic:cNvPr id="23" name="Изображение8" descr=""/>
                     <pic:cNvPicPr>
                       <a:picLocks noChangeAspect="1" noChangeArrowheads="1"/>
                     </pic:cNvPicPr>
@@ -26986,7 +20754,7 @@
                   <pic:spPr bwMode="auto">
                     <a:xfrm>
                       <a:off x="0" y="0"/>
-                      <a:ext cx="4033520" cy="1075055"/>
+                      <a:ext cx="4090035" cy="2051050"/>
                     </a:xfrm>
                     <a:prstGeom prst="rect">
                       <a:avLst/>
@@ -27387,19 +21155,6 @@
       <w:r>
         <w:rPr/>
         <w:t xml:space="preserve">,b). </w:t>
-      </w:r>
-    </w:p>
-    <w:p>
-      <w:pPr>
-        <w:pStyle w:val="Normal"/>
-        <w:jc w:val="right"/>
-        <w:rPr/>
-      </w:pPr>
-      <w:r>
-        <w:rPr/>
-      </w:r>
-      <w:r>
-        <w:br w:type="page"/>
       </w:r>
     </w:p>
     <w:p>
@@ -34344,8 +28099,8 @@
         <w:rPr/>
         <w:t xml:space="preserve">. </w:t>
       </w:r>
-      <w:bookmarkStart w:id="0" w:name="_GoBack"/>
-      <w:bookmarkEnd w:id="0"/>
+      <w:bookmarkStart w:id="1" w:name="_GoBack"/>
+      <w:bookmarkEnd w:id="1"/>
       <w:r>
         <w:rPr/>
         <w:t xml:space="preserve">Предположительно, влияние аниона связано с изменением вероятности протекания различных механизмов при разложении солей. Очевидно, что для прогнозирования стабильности солей диазония необходимо более подробное изучение механизмов реакций протекающих при разложении. </w:t>
@@ -39226,7 +32981,7 @@
       <w:fldChar w:fldCharType="separate"/>
     </w:r>
     <w:r>
-      <w:t>35</w:t>
+      <w:t>5</w:t>
     </w:r>
     <w:r>
       <w:fldChar w:fldCharType="end"/>
@@ -39246,7 +33001,7 @@
       <w:fldChar w:fldCharType="separate"/>
     </w:r>
     <w:r>
-      <w:t>35</w:t>
+      <w:t>31</w:t>
     </w:r>
     <w:r>
       <w:fldChar w:fldCharType="end"/>

--- a/Article-Diazo-Calorim-rus.docx
+++ b/Article-Diazo-Calorim-rus.docx
@@ -618,7 +618,7 @@
       </w:r>
       <w:r>
         <w:rPr/>
-        <w:t xml:space="preserve"> (ADTF) (</w:t>
+        <w:t xml:space="preserve"> (ADTF) </w:t>
       </w:r>
       <w:r>
         <w:rPr>
@@ -648,7 +648,7 @@
       </w:r>
       <w:r>
         <w:rPr/>
-        <w:t xml:space="preserve">), содержащие нитро- и метоксигруппы в ароматическом кольце, путем диазотирования соответствующих анилинов в присутствии трифторметилсульфокислоты. Выбор последнего типа DS обусловлен тем, что трифторметансульфокислота является сильнейшей сульфокислотой и ADTF должны представлять крайний член ряда арендиазоний сульфонатов. Соли </w:t>
+        <w:t xml:space="preserve">, содержащие нитро- и метоксигруппы в ароматическом кольце, путем диазотирования соответствующих анилинов в присутствии трифторметилсульфокислоты. Выбор последнего типа DS обусловлен тем, что трифторметансульфокислота является сильнейшей сульфокислотой и ADTF должны представлять крайний член ряда арендиазоний сульфонатов. Соли </w:t>
       </w:r>
       <w:r>
         <w:rPr>
@@ -1166,7 +1166,7 @@
           <w:highlight w:val="yellow"/>
           <w:lang w:val="ru-RU" w:eastAsia="zh-CN" w:bidi="hi-IN"/>
         </w:rPr>
-        <w:t>1s</w:t>
+        <w:t>12</w:t>
       </w:r>
       <w:r>
         <w:rPr>
@@ -1185,7 +1185,7 @@
           <w:color w:val="auto"/>
           <w:highlight w:val="yellow"/>
         </w:rPr>
-        <w:t>. Характеристики полученных солей приведены в приложении ???.</w:t>
+        <w:t>. Характеристики полученных солей приведены в приложении 1.</w:t>
       </w:r>
     </w:p>
     <w:p>
@@ -1322,26 +1322,19 @@
               <w:ind w:left="0" w:right="0" w:hanging="0"/>
               <w:jc w:val="center"/>
               <w:rPr>
+                <w:b/>
+                <w:b/>
+                <w:bCs/>
                 <w:highlight w:val="yellow"/>
               </w:rPr>
             </w:pPr>
             <w:r>
               <w:rPr>
+                <w:b/>
+                <w:bCs/>
                 <w:highlight w:val="yellow"/>
               </w:rPr>
-              <w:t>(</w:t>
-            </w:r>
-            <w:r>
-              <w:rPr>
-                <w:highlight w:val="yellow"/>
-              </w:rPr>
               <w:t>1a</w:t>
-            </w:r>
-            <w:r>
-              <w:rPr>
-                <w:highlight w:val="yellow"/>
-              </w:rPr>
-              <w:t>)</w:t>
             </w:r>
           </w:p>
         </w:tc>
@@ -1426,26 +1419,27 @@
               <w:ind w:left="0" w:right="0" w:hanging="0"/>
               <w:jc w:val="center"/>
               <w:rPr>
+                <w:b/>
+                <w:b/>
+                <w:bCs/>
                 <w:highlight w:val="yellow"/>
               </w:rPr>
             </w:pPr>
             <w:r>
               <w:rPr>
+                <w:b/>
+                <w:bCs/>
                 <w:highlight w:val="yellow"/>
               </w:rPr>
-              <w:t>(</w:t>
-            </w:r>
-            <w:r>
-              <w:rPr>
+              <w:t>1</w:t>
+            </w:r>
+            <w:r>
+              <w:rPr>
+                <w:b/>
+                <w:bCs/>
                 <w:highlight w:val="yellow"/>
               </w:rPr>
-              <w:t>1</w:t>
-            </w:r>
-            <w:r>
-              <w:rPr>
-                <w:highlight w:val="yellow"/>
-              </w:rPr>
-              <w:t>d)</w:t>
+              <w:t>d</w:t>
             </w:r>
           </w:p>
         </w:tc>
@@ -1533,26 +1527,27 @@
               <w:ind w:left="0" w:right="0" w:hanging="0"/>
               <w:jc w:val="center"/>
               <w:rPr>
+                <w:b/>
+                <w:b/>
+                <w:bCs/>
                 <w:highlight w:val="yellow"/>
               </w:rPr>
             </w:pPr>
             <w:r>
               <w:rPr>
+                <w:b/>
+                <w:bCs/>
                 <w:highlight w:val="yellow"/>
               </w:rPr>
-              <w:t>(</w:t>
-            </w:r>
-            <w:r>
-              <w:rPr>
+              <w:t>1</w:t>
+            </w:r>
+            <w:r>
+              <w:rPr>
+                <w:b/>
+                <w:bCs/>
                 <w:highlight w:val="yellow"/>
               </w:rPr>
-              <w:t>1</w:t>
-            </w:r>
-            <w:r>
-              <w:rPr>
-                <w:highlight w:val="yellow"/>
-              </w:rPr>
-              <w:t>b)</w:t>
+              <w:t>b</w:t>
             </w:r>
           </w:p>
         </w:tc>
@@ -1637,26 +1632,19 @@
               <w:ind w:left="0" w:right="0" w:hanging="0"/>
               <w:jc w:val="center"/>
               <w:rPr>
+                <w:b/>
+                <w:b/>
+                <w:bCs/>
                 <w:highlight w:val="yellow"/>
               </w:rPr>
             </w:pPr>
             <w:r>
               <w:rPr>
+                <w:b/>
+                <w:bCs/>
                 <w:highlight w:val="yellow"/>
               </w:rPr>
-              <w:t>(</w:t>
-            </w:r>
-            <w:r>
-              <w:rPr>
-                <w:highlight w:val="yellow"/>
-              </w:rPr>
               <w:t>2</w:t>
-            </w:r>
-            <w:r>
-              <w:rPr>
-                <w:highlight w:val="yellow"/>
-              </w:rPr>
-              <w:t>)</w:t>
             </w:r>
           </w:p>
         </w:tc>
@@ -1744,26 +1732,19 @@
               <w:ind w:left="0" w:right="0" w:hanging="0"/>
               <w:jc w:val="center"/>
               <w:rPr>
+                <w:b/>
+                <w:b/>
+                <w:bCs/>
                 <w:highlight w:val="yellow"/>
               </w:rPr>
             </w:pPr>
             <w:r>
               <w:rPr>
+                <w:b/>
+                <w:bCs/>
                 <w:highlight w:val="yellow"/>
               </w:rPr>
-              <w:t>(</w:t>
-            </w:r>
-            <w:r>
-              <w:rPr>
-                <w:highlight w:val="yellow"/>
-              </w:rPr>
               <w:t>1c</w:t>
-            </w:r>
-            <w:r>
-              <w:rPr>
-                <w:highlight w:val="yellow"/>
-              </w:rPr>
-              <w:t>)</w:t>
             </w:r>
           </w:p>
         </w:tc>
@@ -1848,26 +1829,19 @@
               <w:ind w:left="0" w:right="0" w:hanging="0"/>
               <w:jc w:val="center"/>
               <w:rPr>
+                <w:b/>
+                <w:b/>
+                <w:bCs/>
                 <w:highlight w:val="yellow"/>
               </w:rPr>
             </w:pPr>
             <w:r>
               <w:rPr>
+                <w:b/>
+                <w:bCs/>
                 <w:highlight w:val="yellow"/>
               </w:rPr>
-              <w:t>(</w:t>
-            </w:r>
-            <w:r>
-              <w:rPr>
-                <w:highlight w:val="yellow"/>
-              </w:rPr>
               <w:t>3</w:t>
-            </w:r>
-            <w:r>
-              <w:rPr>
-                <w:highlight w:val="yellow"/>
-              </w:rPr>
-              <w:t>)</w:t>
             </w:r>
           </w:p>
         </w:tc>
@@ -1916,7 +1890,15 @@
       </w:pPr>
       <w:r>
         <w:rPr/>
-        <w:t>Исследования ТГ/ДСК проводили на приборе Q600 SDT фирмы TA Instruments в открытых кюветах в атмосфере аргона. Измерение теплового потока в изотермических условиях выполняли на микрокалориметре TAM III фирмы TA Instruments в атмосфере азота. Метод, лежащий в основе STANAG процедуры, основан на измерении максимального теплового потока в течении определенного времени при заданной температуре [10]. Полученных экспериментальных кривых были аппроксимированы в рамках автокаталитического процесса и проведен анализ Аррениуса по рекомендациям для калориметрического исследования безопасности энергетических материалов [11].</w:t>
+        <w:t>Исследования ТГ/ДСК проводили на приборе Q600 SDT фирмы TA Instruments в открытых кюветах в атмосфере аргона. Измерение теплового потока в изотермических условиях выполняли на микрокалориметре TAM III фирмы TA Instruments в атмосфере азота.  Полученных экспериментальных кривых были аппроксимированы в рамках автокаталитического процесса и проведен анализ Аррениуса по рекомендациям для калориметрического исследования безопасности энергетических материалов [</w:t>
+      </w:r>
+      <w:r>
+        <w:rPr/>
+        <w:t>9</w:t>
+      </w:r>
+      <w:r>
+        <w:rPr/>
+        <w:t>].</w:t>
       </w:r>
     </w:p>
     <w:p>
@@ -2092,78 +2074,58 @@
         <w:rPr>
           <w:color w:val="auto"/>
         </w:rPr>
-        <w:t>Для элюирования использовали градиентный режим ацетонитрил:вода 0:100 - 40 минут с последующим изократическим 100% ACN - 20 минут. Колонка Zorbax Eclipse Plus C18 2.1x50mm 1.8 micron. Поток 0.25 мл/мин. Потенциал на фрагменторе 150 В. Напряжение на капилляре 3500 В. Энергия столкновений MSMS - 20 эВ. Для исследования готовили 1мг/мл растворы продуктов разложения диазониевых солей в смеси вода:ацетонитрил 50:50. Инжекция 5 мкл.</w:t>
+        <w:t xml:space="preserve">Для элюирования использовали градиентный режим ацетонитрил:вода 0:100 - 40 минут с последующим изократическим 100% ACN - 20 минут. Колонка Zorbax Eclipse Plus C18 2.1x50mm 1.8 micron. Поток 0.25 мл/мин. Потенциал на фрагменторе 150 В. Напряжение на капилляре 3500 В. Энергия столкновений MSMS - 20 эВ. Для исследования готовили 1мг/мл растворы продуктов разложения диазониевых солей в смеси вода:ацетонитрил 50:50. Инжекция 5 мкл. Для обработки и интегрирования </w:t>
+      </w:r>
+      <w:r>
+        <w:rPr>
+          <w:color w:val="auto"/>
+          <w:u w:val="none"/>
+        </w:rPr>
+        <w:t>масс</w:t>
+      </w:r>
+      <w:r>
+        <w:rPr>
+          <w:color w:val="auto"/>
+          <w:u w:val="none"/>
+        </w:rPr>
+        <w:t>-</w:t>
+      </w:r>
+      <w:r>
+        <w:rPr>
+          <w:color w:val="auto"/>
+          <w:u w:val="none"/>
+        </w:rPr>
+        <w:t>спектро</w:t>
+      </w:r>
+      <w:r>
+        <w:rPr>
+          <w:color w:val="auto"/>
+          <w:u w:val="none"/>
+        </w:rPr>
+        <w:t>в</w:t>
+      </w:r>
+      <w:r>
+        <w:rPr>
+          <w:color w:val="auto"/>
+          <w:u w:val="none"/>
+        </w:rPr>
+        <w:t xml:space="preserve"> и</w:t>
+      </w:r>
+      <w:r>
+        <w:rPr>
+          <w:color w:val="auto"/>
+        </w:rPr>
+        <w:t>спользован программный комплекс OpenMS 2.0 [13a-b].</w:t>
       </w:r>
     </w:p>
     <w:p>
       <w:pPr>
         <w:pStyle w:val="Normal"/>
-        <w:rPr>
-          <w:color w:val="auto"/>
-        </w:rPr>
+        <w:rPr/>
       </w:pPr>
       <w:r>
-        <w:rPr>
-          <w:color w:val="auto"/>
-        </w:rPr>
-        <w:t xml:space="preserve">Для </w:t>
-      </w:r>
-      <w:r>
-        <w:rPr>
-          <w:color w:val="auto"/>
-        </w:rPr>
-        <w:t xml:space="preserve">обработки и интегрирования </w:t>
-      </w:r>
-      <w:r>
-        <w:rPr>
-          <w:color w:val="auto"/>
-          <w:u w:val="none"/>
-        </w:rPr>
-        <w:t>масс</w:t>
-      </w:r>
-      <w:r>
-        <w:rPr>
-          <w:color w:val="auto"/>
-          <w:u w:val="none"/>
-        </w:rPr>
-        <w:t>-</w:t>
-      </w:r>
-      <w:r>
-        <w:rPr>
-          <w:color w:val="auto"/>
-          <w:u w:val="none"/>
-        </w:rPr>
-        <w:t>спектро</w:t>
-      </w:r>
-      <w:r>
-        <w:rPr>
-          <w:color w:val="auto"/>
-          <w:u w:val="none"/>
-        </w:rPr>
-        <w:t>в</w:t>
-      </w:r>
-      <w:r>
-        <w:rPr>
-          <w:color w:val="auto"/>
-          <w:u w:val="none"/>
-        </w:rPr>
-        <w:t xml:space="preserve"> и</w:t>
-      </w:r>
-      <w:r>
-        <w:rPr>
-          <w:color w:val="auto"/>
-        </w:rPr>
-        <w:t>спользован программный комплекс OpenMS 2.0 [5f, 6f]. Отдельно производилось интегрирование спектров первого и второго уровня по каждому прекурсору. Для анализа спектров использовалась база данных фрагментов масс-спектров METLIN [2f, 3f].</w:t>
-      </w:r>
-    </w:p>
-    <w:p>
-      <w:pPr>
-        <w:pStyle w:val="Normal"/>
-        <w:rPr/>
-      </w:pPr>
-      <w:r>
-        <w:rPr/>
-        <w:t xml:space="preserve">Квантовохимические расчеты предполагаемых реакций разложения диазониевых солей проводили методом R-B3LYP в базисе aug-cc-pVDZ с помощью програмного комплекса Gaussian 09 </w:t>
+        <w:rPr/>
+        <w:t>Квантовохимические расчеты предполагаемых реакций разложения диазониевых солей проводили методом R-B3LYP в базисе aug-cc-pVDZ с помощью програмного комплекса Gaussian 09</w:t>
       </w:r>
       <w:r>
         <w:rPr>
@@ -2173,7 +2135,37 @@
           <w:highlight w:val="yellow"/>
           <w:lang w:val="en-US"/>
         </w:rPr>
-        <w:t>(Revision-D.01-SMP)</w:t>
+        <w:t xml:space="preserve"> </w:t>
+      </w:r>
+      <w:r>
+        <w:rPr>
+          <w:rFonts w:cs="Times New Roman" w:ascii="Times New Roman" w:hAnsi="Times New Roman"/>
+          <w:sz w:val="24"/>
+          <w:szCs w:val="24"/>
+          <w:highlight w:val="yellow"/>
+          <w:lang w:val="en-US"/>
+        </w:rPr>
+        <w:t>[</w:t>
+      </w:r>
+      <w:r>
+        <w:rPr>
+          <w:rFonts w:cs="Times New Roman" w:ascii="Times New Roman" w:hAnsi="Times New Roman"/>
+          <w:sz w:val="24"/>
+          <w:szCs w:val="24"/>
+          <w:highlight w:val="yellow"/>
+          <w:lang w:val="en-US"/>
+        </w:rPr>
+        <w:t>14</w:t>
+      </w:r>
+      <w:r>
+        <w:rPr>
+          <w:rFonts w:cs="Times New Roman" w:ascii="Times New Roman" w:hAnsi="Times New Roman"/>
+          <w:sz w:val="24"/>
+          <w:szCs w:val="24"/>
+          <w:highlight w:val="yellow"/>
+          <w:lang w:val="en-US"/>
+        </w:rPr>
+        <w:t>]</w:t>
       </w:r>
       <w:r>
         <w:rPr/>
@@ -2892,7 +2884,6 @@
                 <w:szCs w:val="24"/>
               </w:rPr>
             </w:pPr>
-            <w:bookmarkStart w:id="0" w:name="__DdeLink__5655_553431703"/>
             <w:r>
               <w:rPr>
                 <w:rFonts w:ascii="Standard Symbols L" w:hAnsi="Standard Symbols L"/>
@@ -2904,7 +2895,6 @@
               </w:rPr>
               <w:t>D</w:t>
             </w:r>
-            <w:bookmarkEnd w:id="0"/>
             <w:r>
               <w:rPr>
                 <w:rFonts w:ascii="Liberation Serif" w:hAnsi="Liberation Serif"/>
@@ -5434,7 +5424,31 @@
           <w:highlight w:val="yellow"/>
           <w:lang w:val="en-US"/>
         </w:rPr>
-        <w:t xml:space="preserve"> (1a)</w:t>
+        <w:t xml:space="preserve"> (</w:t>
+      </w:r>
+      <w:r>
+        <w:rPr>
+          <w:rFonts w:ascii="Liberation Serif" w:hAnsi="Liberation Serif"/>
+          <w:b/>
+          <w:bCs/>
+          <w:color w:val="000000"/>
+          <w:szCs w:val="28"/>
+          <w:highlight w:val="yellow"/>
+          <w:lang w:val="en-US"/>
+        </w:rPr>
+        <w:t>1a</w:t>
+      </w:r>
+      <w:r>
+        <w:rPr>
+          <w:rFonts w:ascii="Liberation Serif" w:hAnsi="Liberation Serif"/>
+          <w:b w:val="false"/>
+          <w:bCs w:val="false"/>
+          <w:color w:val="000000"/>
+          <w:szCs w:val="28"/>
+          <w:highlight w:val="yellow"/>
+          <w:lang w:val="en-US"/>
+        </w:rPr>
+        <w:t>)</w:t>
       </w:r>
       <w:r>
         <w:rPr/>
@@ -5683,7 +5697,31 @@
           <w:highlight w:val="yellow"/>
           <w:lang w:val="en-US"/>
         </w:rPr>
-        <w:t xml:space="preserve"> (1b)</w:t>
+        <w:t xml:space="preserve"> (</w:t>
+      </w:r>
+      <w:r>
+        <w:rPr>
+          <w:rFonts w:ascii="Liberation Serif" w:hAnsi="Liberation Serif"/>
+          <w:b/>
+          <w:bCs/>
+          <w:color w:val="000000"/>
+          <w:szCs w:val="28"/>
+          <w:highlight w:val="yellow"/>
+          <w:lang w:val="en-US"/>
+        </w:rPr>
+        <w:t>1b</w:t>
+      </w:r>
+      <w:r>
+        <w:rPr>
+          <w:rFonts w:ascii="Liberation Serif" w:hAnsi="Liberation Serif"/>
+          <w:b w:val="false"/>
+          <w:bCs w:val="false"/>
+          <w:color w:val="000000"/>
+          <w:szCs w:val="28"/>
+          <w:highlight w:val="yellow"/>
+          <w:lang w:val="en-US"/>
+        </w:rPr>
+        <w:t>)</w:t>
       </w:r>
       <w:r>
         <w:rPr>
@@ -5947,13 +5985,25 @@
           <w:highlight w:val="yellow"/>
           <w:lang w:val="en-US"/>
         </w:rPr>
-        <w:t xml:space="preserve"> (1</w:t>
+        <w:t xml:space="preserve"> (</w:t>
       </w:r>
       <w:r>
         <w:rPr>
           <w:rFonts w:ascii="Liberation Serif" w:hAnsi="Liberation Serif"/>
-          <w:b w:val="false"/>
-          <w:bCs w:val="false"/>
+          <w:b/>
+          <w:bCs/>
+          <w:color w:val="000000"/>
+          <w:szCs w:val="28"/>
+          <w:highlight w:val="yellow"/>
+          <w:lang w:val="en-US"/>
+        </w:rPr>
+        <w:t>1</w:t>
+      </w:r>
+      <w:r>
+        <w:rPr>
+          <w:rFonts w:ascii="Liberation Serif" w:hAnsi="Liberation Serif"/>
+          <w:b/>
+          <w:bCs/>
           <w:color w:val="000000"/>
           <w:szCs w:val="28"/>
           <w:highlight w:val="yellow"/>
@@ -6195,7 +6245,31 @@
           <w:highlight w:val="yellow"/>
           <w:lang w:val="en-US"/>
         </w:rPr>
-        <w:t xml:space="preserve"> (1d)</w:t>
+        <w:t xml:space="preserve"> (</w:t>
+      </w:r>
+      <w:r>
+        <w:rPr>
+          <w:rFonts w:ascii="Liberation Serif" w:hAnsi="Liberation Serif"/>
+          <w:b/>
+          <w:bCs/>
+          <w:color w:val="000000"/>
+          <w:szCs w:val="28"/>
+          <w:highlight w:val="yellow"/>
+          <w:lang w:val="en-US"/>
+        </w:rPr>
+        <w:t>1d</w:t>
+      </w:r>
+      <w:r>
+        <w:rPr>
+          <w:rFonts w:ascii="Liberation Serif" w:hAnsi="Liberation Serif"/>
+          <w:b w:val="false"/>
+          <w:bCs w:val="false"/>
+          <w:color w:val="000000"/>
+          <w:szCs w:val="28"/>
+          <w:highlight w:val="yellow"/>
+          <w:lang w:val="en-US"/>
+        </w:rPr>
+        <w:t>)</w:t>
       </w:r>
       <w:r>
         <w:rPr/>
@@ -6451,7 +6525,31 @@
           <w:highlight w:val="yellow"/>
           <w:lang w:val="en-US"/>
         </w:rPr>
-        <w:t xml:space="preserve"> (2)</w:t>
+        <w:t xml:space="preserve"> (</w:t>
+      </w:r>
+      <w:r>
+        <w:rPr>
+          <w:rFonts w:ascii="Liberation Serif" w:hAnsi="Liberation Serif"/>
+          <w:b/>
+          <w:bCs/>
+          <w:color w:val="000000"/>
+          <w:szCs w:val="28"/>
+          <w:highlight w:val="yellow"/>
+          <w:lang w:val="en-US"/>
+        </w:rPr>
+        <w:t>2</w:t>
+      </w:r>
+      <w:r>
+        <w:rPr>
+          <w:rFonts w:ascii="Liberation Serif" w:hAnsi="Liberation Serif"/>
+          <w:b w:val="false"/>
+          <w:bCs w:val="false"/>
+          <w:color w:val="000000"/>
+          <w:szCs w:val="28"/>
+          <w:highlight w:val="yellow"/>
+          <w:lang w:val="en-US"/>
+        </w:rPr>
+        <w:t>)</w:t>
       </w:r>
       <w:r>
         <w:rPr/>
@@ -6712,7 +6810,31 @@
           <w:highlight w:val="yellow"/>
           <w:lang w:val="en-US"/>
         </w:rPr>
-        <w:t xml:space="preserve"> (3)</w:t>
+        <w:t xml:space="preserve"> (</w:t>
+      </w:r>
+      <w:r>
+        <w:rPr>
+          <w:rFonts w:ascii="Liberation Serif" w:hAnsi="Liberation Serif"/>
+          <w:b/>
+          <w:bCs/>
+          <w:color w:val="000000"/>
+          <w:szCs w:val="28"/>
+          <w:highlight w:val="yellow"/>
+          <w:lang w:val="en-US"/>
+        </w:rPr>
+        <w:t>3</w:t>
+      </w:r>
+      <w:r>
+        <w:rPr>
+          <w:rFonts w:ascii="Liberation Serif" w:hAnsi="Liberation Serif"/>
+          <w:b w:val="false"/>
+          <w:bCs w:val="false"/>
+          <w:color w:val="000000"/>
+          <w:szCs w:val="28"/>
+          <w:highlight w:val="yellow"/>
+          <w:lang w:val="en-US"/>
+        </w:rPr>
+        <w:t>)</w:t>
       </w:r>
       <w:r>
         <w:rPr/>
@@ -11368,7 +11490,7 @@
         <w:rPr>
           <w:color w:val="000000"/>
         </w:rPr>
-        <w:t>тетрафторбората (</w:t>
+        <w:t xml:space="preserve">тетрафторбората </w:t>
       </w:r>
       <w:r>
         <w:rPr>
@@ -11380,35 +11502,47 @@
       </w:r>
       <w:r>
         <w:rPr>
+          <w:color w:val="000000"/>
+        </w:rPr>
+        <w:t xml:space="preserve"> - 2.1 часа, </w:t>
+      </w:r>
+      <w:r>
+        <w:rPr>
+          <w:color w:val="000000"/>
+        </w:rPr>
+        <w:t>трифлата</w:t>
+      </w:r>
+      <w:r>
+        <w:rPr>
+          <w:color w:val="000000"/>
+        </w:rPr>
+        <w:t xml:space="preserve"> </w:t>
+      </w:r>
+      <w:r>
+        <w:rPr>
           <w:b/>
           <w:bCs/>
           <w:color w:val="000000"/>
         </w:rPr>
-        <w:t>)</w:t>
+        <w:t>1с</w:t>
       </w:r>
       <w:r>
         <w:rPr>
           <w:color w:val="000000"/>
         </w:rPr>
-        <w:t xml:space="preserve"> - 2.1 часа, </w:t>
+        <w:t xml:space="preserve"> - 4.5 ч. и для </w:t>
       </w:r>
       <w:r>
         <w:rPr>
           <w:color w:val="000000"/>
         </w:rPr>
-        <w:t>трифлата</w:t>
+        <w:t>тозилата</w:t>
       </w:r>
       <w:r>
         <w:rPr>
           <w:color w:val="000000"/>
         </w:rPr>
         <w:t xml:space="preserve"> </w:t>
-      </w:r>
-      <w:r>
-        <w:rPr>
-          <w:color w:val="000000"/>
-        </w:rPr>
-        <w:t>(</w:t>
       </w:r>
       <w:r>
         <w:rPr>
@@ -11416,55 +11550,7 @@
           <w:bCs/>
           <w:color w:val="000000"/>
         </w:rPr>
-        <w:t>1с</w:t>
-      </w:r>
-      <w:r>
-        <w:rPr>
-          <w:b/>
-          <w:bCs/>
-          <w:color w:val="000000"/>
-        </w:rPr>
-        <w:t>)</w:t>
-      </w:r>
-      <w:r>
-        <w:rPr>
-          <w:color w:val="000000"/>
-        </w:rPr>
-        <w:t xml:space="preserve"> - 4.5 ч. и для </w:t>
-      </w:r>
-      <w:r>
-        <w:rPr>
-          <w:color w:val="000000"/>
-        </w:rPr>
-        <w:t>тозилата</w:t>
-      </w:r>
-      <w:r>
-        <w:rPr>
-          <w:color w:val="000000"/>
-        </w:rPr>
-        <w:t xml:space="preserve"> </w:t>
-      </w:r>
-      <w:r>
-        <w:rPr>
-          <w:color w:val="000000"/>
-        </w:rPr>
-        <w:t>(</w:t>
-      </w:r>
-      <w:r>
-        <w:rPr>
-          <w:b/>
-          <w:bCs/>
-          <w:color w:val="000000"/>
-        </w:rPr>
         <w:t>2</w:t>
-      </w:r>
-      <w:r>
-        <w:rPr>
-          <w:b/>
-          <w:bCs/>
-          <w:color w:val="000000"/>
-        </w:rPr>
-        <w:t>)</w:t>
       </w:r>
       <w:r>
         <w:rPr>
@@ -14983,48 +15069,27 @@
         <w:t xml:space="preserve">4-метоксибензолдиазония </w:t>
       </w:r>
       <w:r>
-        <w:rPr/>
-        <w:t>(</w:t>
-      </w:r>
-      <w:r>
         <w:rPr>
           <w:b/>
         </w:rPr>
         <w:t>2</w:t>
       </w:r>
       <w:r>
+        <w:rPr/>
+        <w:t xml:space="preserve"> и 4-нитробензолдиазония </w:t>
+      </w:r>
+      <w:r>
         <w:rPr>
           <w:b/>
         </w:rPr>
-        <w:t>)</w:t>
-      </w:r>
-      <w:r>
-        <w:rPr/>
-        <w:t xml:space="preserve"> и 4-нитробензолдиазония </w:t>
-      </w:r>
-      <w:r>
-        <w:rPr/>
-        <w:t>(</w:t>
+        <w:t>1</w:t>
       </w:r>
       <w:r>
         <w:rPr>
           <w:b/>
-        </w:rPr>
-        <w:t>1</w:t>
-      </w:r>
-      <w:r>
-        <w:rPr>
-          <w:b/>
           <w:lang w:val="en-US"/>
         </w:rPr>
         <w:t>c</w:t>
-      </w:r>
-      <w:r>
-        <w:rPr>
-          <w:b/>
-          <w:lang w:val="en-US"/>
-        </w:rPr>
-        <w:t>)</w:t>
       </w:r>
       <w:r>
         <w:rPr/>
@@ -15180,7 +15245,7 @@
         <w:rPr>
           <w:highlight w:val="yellow"/>
         </w:rPr>
-        <w:t>Величины максимальных тепловых эффектов имеют обратный характер и убывают в ряду (</w:t>
+        <w:t xml:space="preserve">Величины максимальных тепловых эффектов имеют обратный характер и убывают в ряду </w:t>
       </w:r>
       <w:r>
         <w:rPr>
@@ -15188,13 +15253,13 @@
           <w:bCs/>
           <w:highlight w:val="yellow"/>
         </w:rPr>
-        <w:t>1c</w:t>
-      </w:r>
-      <w:r>
-        <w:rPr>
-          <w:highlight w:val="yellow"/>
-        </w:rPr>
-        <w:t>)&gt; (</w:t>
+        <w:t>1c </w:t>
+      </w:r>
+      <w:r>
+        <w:rPr>
+          <w:highlight w:val="yellow"/>
+        </w:rPr>
+        <w:t>&gt; </w:t>
       </w:r>
       <w:r>
         <w:rPr>
@@ -15202,13 +15267,13 @@
           <w:bCs/>
           <w:highlight w:val="yellow"/>
         </w:rPr>
-        <w:t>1b</w:t>
-      </w:r>
-      <w:r>
-        <w:rPr>
-          <w:highlight w:val="yellow"/>
-        </w:rPr>
-        <w:t>)&gt; (</w:t>
+        <w:t>1b </w:t>
+      </w:r>
+      <w:r>
+        <w:rPr>
+          <w:highlight w:val="yellow"/>
+        </w:rPr>
+        <w:t>&gt; </w:t>
       </w:r>
       <w:r>
         <w:rPr>
@@ -15217,12 +15282,6 @@
           <w:highlight w:val="yellow"/>
         </w:rPr>
         <w:t>1a</w:t>
-      </w:r>
-      <w:r>
-        <w:rPr>
-          <w:highlight w:val="yellow"/>
-        </w:rPr>
-        <w:t>)</w:t>
       </w:r>
       <w:r>
         <w:rPr>
@@ -15374,10 +15433,6 @@
         <w:t xml:space="preserve">2-, 3- и 4-нитробензолдиазония </w:t>
       </w:r>
       <w:r>
-        <w:rPr/>
-        <w:t>(</w:t>
-      </w:r>
-      <w:r>
         <w:rPr>
           <w:b/>
         </w:rPr>
@@ -15405,7 +15460,7 @@
       </w:r>
       <w:r>
         <w:rPr/>
-        <w:t xml:space="preserve">) </w:t>
+        <w:t xml:space="preserve"> </w:t>
       </w:r>
       <w:r>
         <w:rPr/>
@@ -15568,10 +15623,6 @@
         <w:t xml:space="preserve">солей </w:t>
       </w:r>
       <w:r>
-        <w:rPr/>
-        <w:t>(</w:t>
-      </w:r>
-      <w:r>
         <w:rPr>
           <w:b/>
         </w:rPr>
@@ -15579,7 +15630,7 @@
       </w:r>
       <w:r>
         <w:rPr/>
-        <w:t xml:space="preserve">) </w:t>
+        <w:t xml:space="preserve"> </w:t>
       </w:r>
       <w:r>
         <w:rPr/>
@@ -17399,12 +17450,6 @@
       </w:r>
       <w:r>
         <w:rPr>
-          <w:highlight w:val="yellow"/>
-        </w:rPr>
-        <w:t>(</w:t>
-      </w:r>
-      <w:r>
-        <w:rPr>
           <w:b/>
           <w:highlight w:val="yellow"/>
         </w:rPr>
@@ -17437,7 +17482,7 @@
         <w:rPr>
           <w:highlight w:val="yellow"/>
         </w:rPr>
-        <w:t xml:space="preserve">) </w:t>
+        <w:t xml:space="preserve"> </w:t>
       </w:r>
       <w:r>
         <w:rPr>
@@ -17594,10 +17639,6 @@
         <w:t xml:space="preserve">тозилата </w:t>
       </w:r>
       <w:r>
-        <w:rPr/>
-        <w:t>(</w:t>
-      </w:r>
-      <w:r>
         <w:rPr>
           <w:b/>
         </w:rPr>
@@ -17605,17 +17646,13 @@
       </w:r>
       <w:r>
         <w:rPr/>
-        <w:t>),</w:t>
+        <w:t>,</w:t>
       </w:r>
       <w:r>
         <w:rPr/>
         <w:t xml:space="preserve"> трифлата </w:t>
       </w:r>
       <w:r>
-        <w:rPr/>
-        <w:t>(</w:t>
-      </w:r>
-      <w:r>
         <w:rPr>
           <w:b/>
         </w:rPr>
@@ -17630,17 +17667,13 @@
       </w:r>
       <w:r>
         <w:rPr/>
-        <w:t xml:space="preserve">) </w:t>
+        <w:t xml:space="preserve"> </w:t>
       </w:r>
       <w:r>
         <w:rPr/>
         <w:t xml:space="preserve">и тетрафторбората </w:t>
       </w:r>
       <w:r>
-        <w:rPr/>
-        <w:t>(</w:t>
-      </w:r>
-      <w:r>
         <w:rPr>
           <w:b/>
         </w:rPr>
@@ -17648,7 +17681,7 @@
       </w:r>
       <w:r>
         <w:rPr/>
-        <w:t xml:space="preserve">) </w:t>
+        <w:t xml:space="preserve"> </w:t>
       </w:r>
       <w:r>
         <w:rPr/>
@@ -27763,17 +27796,38 @@
       </w:r>
       <w:r>
         <w:rPr/>
-        <w:t xml:space="preserve"> не образуются продукты замещения диазониевой группы на группу OTf. Следовательно, разложение соли </w:t>
+        <w:t xml:space="preserve"> не образуются продукты замещения диазониевой группы на группу OTf. </w:t>
+      </w:r>
+      <w:r>
+        <w:rPr>
+          <w:highlight w:val="yellow"/>
+        </w:rPr>
+        <w:t xml:space="preserve">Следовательно, разложение соли </w:t>
       </w:r>
       <w:r>
         <w:rPr>
           <w:b/>
+          <w:highlight w:val="yellow"/>
         </w:rPr>
         <w:t>1a</w:t>
       </w:r>
       <w:r>
-        <w:rPr/>
-        <w:t xml:space="preserve"> проходит по иному маршруту и, возможно, иному механизму, что требует дальнейшего специального исследования.</w:t>
+        <w:rPr>
+          <w:highlight w:val="yellow"/>
+        </w:rPr>
+        <w:t xml:space="preserve"> проходит по иному маршруту и, возможно, иному механизму, </w:t>
+      </w:r>
+      <w:r>
+        <w:rPr>
+          <w:highlight w:val="yellow"/>
+        </w:rPr>
+        <w:t>что согласуется с данными полученными при LC-MS исследовании продуктов разложения этой соли</w:t>
+      </w:r>
+      <w:r>
+        <w:rPr>
+          <w:highlight w:val="yellow"/>
+        </w:rPr>
+        <w:t>.</w:t>
       </w:r>
     </w:p>
     <w:p>
@@ -27915,7 +27969,15 @@
       </w:r>
       <w:r>
         <w:rPr/>
-        <w:t xml:space="preserve"> потоковой калориметрии изученные соединения разлагаются с тепловыми эффектами близкими к пороговому значению 800 Дж/г для безопасной транспортировки, по данным ЮНЕСКО [17]. В случае трифлата 2-нитрофенилдиазония выделяющаяся энергия -1300 Дж/г значительно превышают допустимое значение.</w:t>
+        <w:t xml:space="preserve"> потоковой калориметрии изученные соединения разлагаются с тепловыми эффектами близкими к пороговому значению 800 Дж/г для безопасной транспортировки, по данным ЮНЕСКО [17]. В случае трифлата 2-нитрофенилдиазония выделяющаяся энергия -1300 Дж/г превыша</w:t>
+      </w:r>
+      <w:r>
+        <w:rPr/>
+        <w:t>е</w:t>
+      </w:r>
+      <w:r>
+        <w:rPr/>
+        <w:t>т допустимое значение.</w:t>
       </w:r>
     </w:p>
     <w:p>
@@ -28099,8 +28161,8 @@
         <w:rPr/>
         <w:t xml:space="preserve">. </w:t>
       </w:r>
-      <w:bookmarkStart w:id="1" w:name="_GoBack"/>
-      <w:bookmarkEnd w:id="1"/>
+      <w:bookmarkStart w:id="0" w:name="_GoBack"/>
+      <w:bookmarkEnd w:id="0"/>
       <w:r>
         <w:rPr/>
         <w:t xml:space="preserve">Предположительно, влияние аниона связано с изменением вероятности протекания различных механизмов при разложении солей. Очевидно, что для прогнозирования стабильности солей диазония необходимо более подробное изучение механизмов реакций протекающих при разложении. </w:t>
@@ -28142,7 +28204,7 @@
         <w:pStyle w:val="ListParagraph"/>
         <w:numPr>
           <w:ilvl w:val="0"/>
-          <w:numId w:val="2"/>
+          <w:numId w:val="3"/>
         </w:numPr>
         <w:rPr/>
       </w:pPr>
@@ -28151,7 +28213,7 @@
           <w:rFonts w:cs="Times New Roman" w:ascii="Times New Roman" w:hAnsi="Times New Roman"/>
           <w:lang w:val="en-US"/>
         </w:rPr>
-        <w:t xml:space="preserve">1. (a) Zollinger, H. </w:t>
+        <w:t xml:space="preserve">(a) Zollinger, H. </w:t>
       </w:r>
       <w:r>
         <w:rPr>
@@ -28414,7 +28476,7 @@
         <w:pStyle w:val="Style18"/>
         <w:numPr>
           <w:ilvl w:val="0"/>
-          <w:numId w:val="2"/>
+          <w:numId w:val="3"/>
         </w:numPr>
         <w:rPr/>
       </w:pPr>
@@ -28423,7 +28485,7 @@
           <w:rFonts w:cs="Times New Roman" w:ascii="Times New Roman" w:hAnsi="Times New Roman"/>
           <w:lang w:val="en-US"/>
         </w:rPr>
-        <w:t xml:space="preserve">2. Mahouche-Chergui, S.; Gam-Derouich, S.; Manganey, C.; Chehimi, M. M. </w:t>
+        <w:t xml:space="preserve">Mahouche-Chergui, S.; Gam-Derouich, S.; Manganey, C.; Chehimi, M. M. </w:t>
       </w:r>
       <w:r>
         <w:rPr>
@@ -28476,17 +28538,10 @@
         <w:pStyle w:val="Style18"/>
         <w:numPr>
           <w:ilvl w:val="0"/>
-          <w:numId w:val="2"/>
+          <w:numId w:val="3"/>
         </w:numPr>
         <w:rPr/>
       </w:pPr>
-      <w:r>
-        <w:rPr>
-          <w:rFonts w:cs="Times New Roman" w:ascii="Times New Roman" w:hAnsi="Times New Roman"/>
-          <w:lang w:val="en-US"/>
-        </w:rPr>
-        <w:t xml:space="preserve">3. </w:t>
-      </w:r>
       <w:r>
         <w:rPr>
           <w:rFonts w:eastAsia="Times New Roman" w:cs="Times New Roman" w:ascii="Times New Roman" w:hAnsi="Times New Roman"/>
@@ -28545,17 +28600,10 @@
         <w:pStyle w:val="Style18"/>
         <w:numPr>
           <w:ilvl w:val="0"/>
-          <w:numId w:val="2"/>
+          <w:numId w:val="3"/>
         </w:numPr>
         <w:rPr/>
       </w:pPr>
-      <w:r>
-        <w:rPr>
-          <w:rFonts w:eastAsia="Times New Roman" w:cs="Times New Roman" w:ascii="Times New Roman" w:hAnsi="Times New Roman"/>
-          <w:lang w:val="en-US" w:eastAsia="ru-RU"/>
-        </w:rPr>
-        <w:t xml:space="preserve">4. </w:t>
-      </w:r>
       <w:r>
         <w:rPr>
           <w:rFonts w:cs="Times New Roman" w:ascii="Times New Roman" w:hAnsi="Times New Roman"/>
@@ -28827,16 +28875,10 @@
         <w:pStyle w:val="Style18"/>
         <w:numPr>
           <w:ilvl w:val="0"/>
-          <w:numId w:val="2"/>
+          <w:numId w:val="3"/>
         </w:numPr>
         <w:rPr/>
       </w:pPr>
-      <w:r>
-        <w:rPr>
-          <w:lang w:val="en-US"/>
-        </w:rPr>
-        <w:t xml:space="preserve">5. </w:t>
-      </w:r>
       <w:r>
         <w:rPr>
           <w:rFonts w:cs="Times New Roman" w:ascii="Times New Roman" w:hAnsi="Times New Roman"/>
@@ -28940,7 +28982,7 @@
         <w:pStyle w:val="Style18"/>
         <w:numPr>
           <w:ilvl w:val="0"/>
-          <w:numId w:val="2"/>
+          <w:numId w:val="3"/>
         </w:numPr>
         <w:rPr/>
       </w:pPr>
@@ -28949,7 +28991,7 @@
           <w:rFonts w:cs="Times New Roman" w:ascii="Times New Roman" w:hAnsi="Times New Roman"/>
           <w:lang w:val="en-US"/>
         </w:rPr>
-        <w:t xml:space="preserve">6. (a) S.K. Dhingra, P. Nag, R. Saxena, Synthesis of Fluoro-Aromatics by Balz-Schiemann Reaction –A Greener Approach, Chem Sci Trans., 2015, 4(4), 1149-1155, (b) K. Al-saadie, I.M. Al-Mousawi, N.Abdul karime, National Journal of Chemistry, Volume 25, (2007) 195-205, (c) N. Kamigata, M. Kobayashi, H. Minato, Cationic Arylation. V. Reaction of Substituted Benzenes with p-Nitrophenyl Cation», Bulletin of the chemical society of Japan, vol. 45, 2047-2050 (1972), (d) Zhang, Y.; Tu, G.; Cao, W. Inclusion Complexation of Diphenylamine-4-diazonium </w:t>
+        <w:t xml:space="preserve">(a) S.K. Dhingra, P. Nag, R. Saxena, Synthesis of Fluoro-Aromatics by Balz-Schiemann Reaction –A Greener Approach, Chem Sci Trans., 2015, 4(4), 1149-1155, (b) K. Al-saadie, I.M. Al-Mousawi, N.Abdul karime, National Journal of Chemistry, Volume 25, (2007) 195-205, (c) N. Kamigata, M. Kobayashi, H. Minato, Cationic Arylation. V. Reaction of Substituted Benzenes with p-Nitrophenyl Cation», Bulletin of the chemical society of Japan, vol. 45, 2047-2050 (1972), (d) Zhang, Y.; Tu, G.; Cao, W. Inclusion Complexation of Diphenylamine-4-diazonium </w:t>
       </w:r>
       <w:r>
         <w:rPr>
@@ -28974,46 +29016,134 @@
     <w:p>
       <w:pPr>
         <w:pStyle w:val="Style18"/>
-        <w:ind w:left="0" w:right="0" w:hanging="0"/>
-        <w:rPr>
+        <w:widowControl/>
+        <w:numPr>
+          <w:ilvl w:val="0"/>
+          <w:numId w:val="3"/>
+        </w:numPr>
+        <w:suppressAutoHyphens w:val="true"/>
+        <w:bidi w:val="0"/>
+        <w:spacing w:lineRule="auto" w:line="288" w:before="0" w:after="140"/>
+        <w:jc w:val="both"/>
+        <w:rPr>
+          <w:highlight w:val="yellow"/>
           <w:lang w:val="en-US"/>
         </w:rPr>
       </w:pPr>
       <w:r>
         <w:rPr>
-          <w:lang w:val="en-US"/>
-        </w:rPr>
-        <w:t>7. (a) Jinyu Chen, Chao Zhao, Renxiang Wang, Shuguang Cao, Weixiao Cao, Photochemical and thermal decomposition of diphenylamine diazonium salts, Journal of Photochemistry and Photobiology A: Chemistry 125 (1999) 73-78, (b) M. Tsuda and S. Oikawa, Photochemical proton generation mechanism from onium salts, Journal of Photopolymer Science and Technology. Volume 3, Number 3 (1990) 249 – 258</w:t>
+          <w:highlight w:val="yellow"/>
+          <w:lang w:val="en-US"/>
+        </w:rPr>
+        <w:t xml:space="preserve">(a) Jinyu Chen, Chao Zhao, Renxiang Wang, Shuguang Cao, Weixiao Cao, Photochemical and thermal decomposition of diphenylamine diazonium salts, Journal of Photochemistry and Photobiology A: Chemistry 125 (1999) 73-78, (b) M. Tsuda and S. Oikawa, Photochemical proton generation mechanism from onium salts, Journal of Photopolymer Science and Technology. Volume 3, Number 3 (1990) 249 – 258, </w:t>
+      </w:r>
+      <w:r>
+        <w:rPr>
+          <w:highlight w:val="yellow"/>
+          <w:lang w:val="en-US"/>
+        </w:rPr>
+        <w:t>(c) T. J. Kemp, P. Pinot De Moria, The Photochemistry of Aryldiazonium Salts: Fundanental aspects and Applications to Reprographic Processes, Rev. Port. Quím., 17 (1975)  174-182, (d) G. Smets, A. Aerts, J. Van Eurum, Photochemical Initiation of Cationic Polymerization and Its Kinetics, Polymer Journal, Vol.2, No. 9, pp 539-547 (1980)</w:t>
       </w:r>
     </w:p>
     <w:p>
       <w:pPr>
         <w:pStyle w:val="Style18"/>
-        <w:ind w:left="0" w:right="0" w:hanging="0"/>
-        <w:rPr>
+        <w:widowControl/>
+        <w:numPr>
+          <w:ilvl w:val="0"/>
+          <w:numId w:val="3"/>
+        </w:numPr>
+        <w:suppressAutoHyphens w:val="true"/>
+        <w:bidi w:val="0"/>
+        <w:spacing w:lineRule="auto" w:line="288" w:before="0" w:after="140"/>
+        <w:jc w:val="both"/>
+        <w:rPr>
+          <w:highlight w:val="yellow"/>
           <w:lang w:val="en-US"/>
         </w:rPr>
       </w:pPr>
       <w:r>
         <w:rPr>
-          <w:lang w:val="en-US"/>
-        </w:rPr>
-        <w:t>8. (a) R. Ullrich, Th. Grewer, Decomposition of aromatic diazonium compounds, Thermochimica Acta, 225 (1993) 201-211, (b) L.L. Brown, J.S. Drury, Nitrogen Isotope Effects in the Decomposition of Diazonium Salts, The Journal of Chemical Physics, Vol. 43, Number 5, 1 September 1965, (c) P.D. Storey, Calorimetric Studies of The Thermal Explosion Properties of Aromatic Diazonium Salts, Institution. Chem. Eng. Symposium Series 1981, No. 68. P. 1-3. P. 9</w:t>
+          <w:highlight w:val="yellow"/>
+          <w:lang w:val="en-US"/>
+        </w:rPr>
+        <w:t xml:space="preserve">(a) R. Ullrich, Th. Grewer, Decomposition of aromatic diazonium compounds, Thermochimica Acta, 225 (1993) 201-211, (b) L.L. Brown, J.S. Drury, Nitrogen Isotope Effects in the Decomposition of Diazonium Salts, The Journal of Chemical Physics, Vol. 43, Number 5, 1 September 1965, (c) P.D. Storey, Calorimetric Studies of The Thermal Explosion Properties of Aromatic Diazonium Salts, Institution. Chem. Eng. Symposium Series 1981, No. 68. P. 1-3. P. 9, </w:t>
+      </w:r>
+      <w:r>
+        <w:rPr>
+          <w:highlight w:val="yellow"/>
+          <w:lang w:val="en-US"/>
+        </w:rPr>
+        <w:t>(d) J.D. Jonce, R. Dijkstra, P.B. Braun, The thermal, decomposition of o-hydroxy-diazonium compounds, Recueil, Vol. 68 (1949) 430-432, (e) Makin, Fred Beresford (1939) A summary of some new reactions of Diazonium Chlorides, Durham theses, Durham University. Available at Durham E-Theses Online: http://etheses.dur.ac.uk/10358/</w:t>
       </w:r>
     </w:p>
     <w:p>
       <w:pPr>
         <w:pStyle w:val="Style18"/>
-        <w:ind w:left="0" w:right="0" w:hanging="0"/>
-        <w:rPr>
+        <w:widowControl/>
+        <w:numPr>
+          <w:ilvl w:val="0"/>
+          <w:numId w:val="3"/>
+        </w:numPr>
+        <w:suppressAutoHyphens w:val="true"/>
+        <w:bidi w:val="0"/>
+        <w:spacing w:lineRule="auto" w:line="288" w:before="0" w:after="140"/>
+        <w:jc w:val="both"/>
+        <w:rPr>
+          <w:highlight w:val="yellow"/>
           <w:lang w:val="en-US"/>
         </w:rPr>
       </w:pPr>
       <w:r>
         <w:rPr>
-          <w:lang w:val="en-US"/>
-        </w:rPr>
-        <w:t xml:space="preserve">11. P. Guillaume, M. Rat, S. Wilker, G. Pantel, Microcalorimetric and Chemical Studies of Propellants Proc. Int Annu. Conf. ICT 29, 133 (1998). </w:t>
+          <w:highlight w:val="yellow"/>
+          <w:lang w:val="en-US"/>
+        </w:rPr>
+        <w:t xml:space="preserve">P. Guillaume, M. Rat, S. Wilker, G. Pantel, Microcalorimetric and Chemical Studies of Propellants Proc. Int Annu. Conf. ICT 29, 133 (1998). </w:t>
+      </w:r>
+    </w:p>
+    <w:p>
+      <w:pPr>
+        <w:pStyle w:val="Normal"/>
+        <w:widowControl/>
+        <w:numPr>
+          <w:ilvl w:val="0"/>
+          <w:numId w:val="3"/>
+        </w:numPr>
+        <w:tabs>
+          <w:tab w:val="left" w:pos="225" w:leader="none"/>
+          <w:tab w:val="left" w:pos="510" w:leader="none"/>
+          <w:tab w:val="left" w:pos="570" w:leader="none"/>
+        </w:tabs>
+        <w:suppressAutoHyphens w:val="true"/>
+        <w:bidi w:val="0"/>
+        <w:spacing w:lineRule="auto" w:line="312" w:before="0" w:after="113"/>
+        <w:jc w:val="both"/>
+        <w:rPr>
+          <w:highlight w:val="yellow"/>
+          <w:lang w:val="en-US"/>
+        </w:rPr>
+      </w:pPr>
+      <w:r>
+        <w:rPr>
+          <w:highlight w:val="yellow"/>
+          <w:lang w:val="en-US"/>
+        </w:rPr>
+        <w:t xml:space="preserve">(a) </w:t>
+      </w:r>
+      <w:r>
+        <w:rPr>
+          <w:highlight w:val="yellow"/>
+          <w:lang w:val="en-US"/>
+        </w:rPr>
+        <w:t xml:space="preserve">B. A. Abramovitch, W. A. Hymers, J. B. Rajan, R. Wilson, The thermal decomposition of diazonium salts: evidence for the formation of radical intermediates, Tetrahedron Letters No. 23, pp. 1507-1510, 1963, </w:t>
+      </w:r>
+      <w:r>
+        <w:rPr>
+          <w:highlight w:val="yellow"/>
+          <w:lang w:val="en-US"/>
+        </w:rPr>
+        <w:t>(b) B.D. Smith, The Investigation of The Decomposition of Diazonium Salts in Aqueous Solution, A thesis for the Degree Doctor of Philosophy. Georgia Institute of Technology (1996)</w:t>
       </w:r>
     </w:p>
     <w:p>
@@ -29031,22 +29161,25 @@
         <w:suppressAutoHyphens w:val="true"/>
         <w:bidi w:val="0"/>
         <w:spacing w:lineRule="auto" w:line="312" w:before="0" w:after="113"/>
-        <w:ind w:left="737" w:right="0" w:hanging="737"/>
         <w:jc w:val="both"/>
         <w:rPr>
           <w:lang w:val="en-US"/>
         </w:rPr>
       </w:pPr>
-      <w:r>
-        <w:rPr>
-          <w:lang w:val="en-US"/>
-        </w:rPr>
-        <w:t>J.D. Jonce, R. Dijkstra, P.B. Braun, The thermal, decomposition of o-hydroxy-diazonium compounds, Recueil, Vol. 68 (1949) 430-432</w:t>
-      </w:r>
+      <w:hyperlink r:id="rId26">
+        <w:r>
+          <w:rPr>
+            <w:rStyle w:val="Style13"/>
+            <w:highlight w:val="yellow"/>
+            <w:lang w:val="en-US"/>
+          </w:rPr>
+          <w:t>http://www.unece.org/trans/danger/danger.html</w:t>
+        </w:r>
+      </w:hyperlink>
     </w:p>
     <w:p>
       <w:pPr>
-        <w:pStyle w:val="Normal"/>
+        <w:pStyle w:val="Style18"/>
         <w:widowControl/>
         <w:numPr>
           <w:ilvl w:val="0"/>
@@ -29058,99 +29191,189 @@
         </w:tabs>
         <w:suppressAutoHyphens w:val="true"/>
         <w:bidi w:val="0"/>
-        <w:spacing w:lineRule="auto" w:line="312" w:before="0" w:after="113"/>
-        <w:ind w:left="737" w:right="0" w:hanging="737"/>
+        <w:spacing w:lineRule="auto" w:line="288" w:before="0" w:after="140"/>
         <w:jc w:val="both"/>
         <w:rPr>
+          <w:color w:val="auto"/>
           <w:lang w:val="en-US"/>
         </w:rPr>
       </w:pPr>
       <w:r>
         <w:rPr>
+          <w:color w:val="auto"/>
+          <w:highlight w:val="yellow"/>
+          <w:lang w:val="en-US"/>
+        </w:rPr>
+        <w:t xml:space="preserve">V. Filimonov, E. Krasnokutskaya, A. Kassanova, V. Fedorova, K. Stankevich, N. Naumov, A. Bondarev, V. Kataeva. Synthesis, structure, and synthetic potential of arenediazonium trifluoromethanesulfonates as stable and safe diazonium salts.  </w:t>
+      </w:r>
+      <w:hyperlink r:id="rId27">
+        <w:r>
+          <w:rPr>
+            <w:rStyle w:val="Style13"/>
+            <w:color w:val="auto"/>
+            <w:highlight w:val="yellow"/>
+            <w:lang w:val="en-US"/>
+          </w:rPr>
+          <w:t>https://doi.org/10.1002/ejoc.201800887</w:t>
+        </w:r>
+      </w:hyperlink>
+      <w:r>
+        <w:rPr>
+          <w:color w:val="auto"/>
+          <w:highlight w:val="yellow"/>
           <w:lang w:val="en-US"/>
         </w:rPr>
         <w:t xml:space="preserve"> </w:t>
-      </w:r>
-      <w:r>
-        <w:rPr>
-          <w:lang w:val="en-US"/>
-        </w:rPr>
-        <w:t>Makin, Fred Beresford (1939) A summary of some new reactions of Diazonium Chlorides, Durham theses, Durham University. Available at Durham E-Theses Online: http://etheses.dur.ac.uk/10358/</w:t>
       </w:r>
     </w:p>
     <w:p>
       <w:pPr>
-        <w:pStyle w:val="Normal"/>
+        <w:pStyle w:val="Style18"/>
         <w:widowControl/>
         <w:numPr>
           <w:ilvl w:val="0"/>
           <w:numId w:val="3"/>
         </w:numPr>
-        <w:tabs>
-          <w:tab w:val="left" w:pos="225" w:leader="none"/>
-          <w:tab w:val="left" w:pos="510" w:leader="none"/>
-        </w:tabs>
         <w:suppressAutoHyphens w:val="true"/>
         <w:bidi w:val="0"/>
-        <w:spacing w:lineRule="auto" w:line="312" w:before="0" w:after="113"/>
-        <w:ind w:left="737" w:right="0" w:hanging="737"/>
-        <w:jc w:val="both"/>
-        <w:rPr>
-          <w:lang w:val="en-US"/>
+        <w:spacing w:lineRule="auto" w:line="288" w:before="0" w:after="140"/>
+        <w:jc w:val="left"/>
+        <w:rPr>
+          <w:color w:val="auto"/>
+          <w:highlight w:val="yellow"/>
         </w:rPr>
       </w:pPr>
       <w:r>
         <w:rPr>
-          <w:lang w:val="en-US"/>
-        </w:rPr>
-        <w:t xml:space="preserve">B. A. Abramovitch, W. A. Hymers, J. B. Rajan, R. Wilson, The thermal decomposition of diazonium salts: evidence for the formation of radical intermediates, Tetrahedron Letters No. 23, pp. 1507-1510, 1963 </w:t>
+          <w:color w:val="auto"/>
+          <w:position w:val="0"/>
+          <w:sz w:val="24"/>
+          <w:highlight w:val="yellow"/>
+          <w:vertAlign w:val="baseline"/>
+        </w:rPr>
+        <w:t xml:space="preserve">(a) </w:t>
+      </w:r>
+      <w:r>
+        <w:rPr>
+          <w:color w:val="auto"/>
+          <w:position w:val="0"/>
+          <w:sz w:val="24"/>
+          <w:highlight w:val="yellow"/>
+          <w:vertAlign w:val="baseline"/>
+        </w:rPr>
+        <w:t xml:space="preserve">Sturm et al., BMC Bioinformatics (2008), 9, 163, </w:t>
+      </w:r>
+      <w:r>
+        <w:rPr>
+          <w:color w:val="auto"/>
+          <w:position w:val="0"/>
+          <w:sz w:val="24"/>
+          <w:highlight w:val="yellow"/>
+          <w:vertAlign w:val="baseline"/>
+        </w:rPr>
+        <w:t xml:space="preserve">(b) </w:t>
+      </w:r>
+      <w:r>
+        <w:rPr>
+          <w:color w:val="auto"/>
+          <w:position w:val="0"/>
+          <w:sz w:val="24"/>
+          <w:highlight w:val="yellow"/>
+          <w:vertAlign w:val="baseline"/>
+          <w:lang w:val="en-US"/>
+        </w:rPr>
+        <w:t xml:space="preserve">Kohlbacher et al.,  </w:t>
+      </w:r>
+      <w:r>
+        <w:rPr>
+          <w:color w:val="auto"/>
+          <w:position w:val="0"/>
+          <w:sz w:val="24"/>
+          <w:highlight w:val="yellow"/>
+          <w:vertAlign w:val="baseline"/>
+          <w:lang w:val="en-US"/>
+        </w:rPr>
+        <w:t xml:space="preserve">Bioinformatics (2008), </w:t>
+      </w:r>
+      <w:r>
+        <w:rPr>
+          <w:color w:val="auto"/>
+          <w:position w:val="0"/>
+          <w:sz w:val="24"/>
+          <w:highlight w:val="yellow"/>
+          <w:vertAlign w:val="baseline"/>
+          <w:lang w:val="en-US"/>
+        </w:rPr>
+        <w:t>23:e191-e197</w:t>
       </w:r>
     </w:p>
     <w:p>
       <w:pPr>
-        <w:pStyle w:val="Normal"/>
+        <w:pStyle w:val="Style18"/>
         <w:widowControl/>
         <w:numPr>
           <w:ilvl w:val="0"/>
           <w:numId w:val="3"/>
         </w:numPr>
+        <w:suppressAutoHyphens w:val="true"/>
+        <w:bidi w:val="0"/>
+        <w:spacing w:lineRule="auto" w:line="288" w:before="0" w:after="140"/>
+        <w:jc w:val="left"/>
+        <w:rPr>
+          <w:position w:val="0"/>
+          <w:sz w:val="24"/>
+          <w:vertAlign w:val="baseline"/>
+          <w:lang w:val="en-US"/>
+        </w:rPr>
+      </w:pPr>
+      <w:r>
+        <w:rPr>
+          <w:color w:val="auto"/>
+          <w:position w:val="0"/>
+          <w:sz w:val="24"/>
+          <w:highlight w:val="yellow"/>
+          <w:vertAlign w:val="baseline"/>
+          <w:lang w:val="en-US"/>
+        </w:rPr>
+        <w:t>Gaussian 09, Revision A.02, M. J. Frisch, G. W. Trucks, H. B. Schlegel, G. E. Scuseria, M. A. Robb, J. R. Cheeseman, G. Scalmani, V. Barone, G. A. Petersson, H. Nakatsuji, X. Li, M. Caricato, A. Marenich, J. Bloino, B. G. Janesko, R. Gomperts, B. Mennucci, H. P. Hratchian, J. V. Ortiz, A. F. Izmaylov, J. L. Sonnenberg, D. Williams-Young, F. Ding, F. Lipparini, F. Egidi, J. Goings, B. Peng, A. Petrone, T. Henderson, D. Ranasinghe, V. G. Zakrzewski, J. Gao, N. Rega, G. Zheng, W. Liang, M. Hada, M. Ehara, K. Toyota, R. Fukuda, J. Hasegawa, M. Ishida, T. Nakajima, Y. Honda, O. Kitao, H. Nakai, T. Vreven, K. Throssell, J. A. Montgomery, Jr., J. E. Peralta, F. Ogliaro, M. Bearpark, J. J. Heyd, E. Brothers, K. N. Kudin, V. N. Staroverov, T. Keith, R. Kobayashi, J. Normand, K. Raghavachari, A. Rendell, J. C. Burant, S. S. Iyengar, J. Tomasi, M. Cossi, J. M. Millam, M. Klene, C. Adamo, R. Cammi, J. W. Ochterski, R. L. Martin, K. Morokuma, O. Farkas, J. B. Foresman, and D. J. Fox, Gaussian, Inc., Wallingford CT, 2016.</w:t>
+      </w:r>
+    </w:p>
+    <w:p>
+      <w:pPr>
+        <w:pStyle w:val="Normal"/>
         <w:tabs>
           <w:tab w:val="left" w:pos="225" w:leader="none"/>
           <w:tab w:val="left" w:pos="510" w:leader="none"/>
         </w:tabs>
-        <w:suppressAutoHyphens w:val="true"/>
-        <w:bidi w:val="0"/>
-        <w:spacing w:lineRule="auto" w:line="312" w:before="0" w:after="113"/>
-        <w:ind w:left="737" w:right="0" w:hanging="737"/>
-        <w:jc w:val="both"/>
-        <w:rPr>
-          <w:lang w:val="en-US"/>
+        <w:spacing w:before="0" w:after="113"/>
+        <w:rPr>
+          <w:rFonts w:eastAsia="Times New Roman" w:cs="Times New Roman"/>
+          <w:b w:val="false"/>
+          <w:b w:val="false"/>
+          <w:bCs w:val="false"/>
+          <w:color w:val="000000"/>
+          <w:lang w:val="ru-RU" w:eastAsia="zh-CN" w:bidi="hi-IN"/>
         </w:rPr>
       </w:pPr>
       <w:r>
         <w:rPr>
-          <w:lang w:val="en-US"/>
-        </w:rPr>
-        <w:t>B.D. Smith, The Investigation of The Decomposition of Diazonium Salts in Aqueous Solution, A thesis for the Degree Doctor of Philosophy. Georgia Institute of Technology (1996)</w:t>
+          <w:rFonts w:eastAsia="Times New Roman" w:cs="Times New Roman"/>
+          <w:b w:val="false"/>
+          <w:bCs w:val="false"/>
+          <w:color w:val="000000"/>
+          <w:lang w:val="ru-RU" w:eastAsia="zh-CN" w:bidi="hi-IN"/>
+        </w:rPr>
       </w:r>
     </w:p>
     <w:p>
       <w:pPr>
         <w:pStyle w:val="Normal"/>
-        <w:widowControl/>
-        <w:numPr>
-          <w:ilvl w:val="0"/>
-          <w:numId w:val="3"/>
-        </w:numPr>
         <w:tabs>
           <w:tab w:val="left" w:pos="225" w:leader="none"/>
           <w:tab w:val="left" w:pos="510" w:leader="none"/>
         </w:tabs>
-        <w:suppressAutoHyphens w:val="true"/>
-        <w:bidi w:val="0"/>
-        <w:spacing w:lineRule="auto" w:line="312" w:before="0" w:after="113"/>
-        <w:ind w:left="737" w:right="0" w:hanging="737"/>
-        <w:jc w:val="both"/>
+        <w:spacing w:before="0" w:after="113"/>
+        <w:ind w:left="720" w:right="0" w:hanging="0"/>
         <w:rPr>
           <w:lang w:val="en-US"/>
         </w:rPr>
@@ -29159,242 +29382,1548 @@
         <w:rPr>
           <w:lang w:val="en-US"/>
         </w:rPr>
-        <w:t>T. J. Kemp, P. Pinot De Moria, The Photochemistry of Aryldiazonium Salts: Fundanental aspects and Applications to Reprographic Processes, Rev. Port. Quím., 17 (1975)  174-182</w:t>
+      </w:r>
+      <w:r>
+        <w:br w:type="page"/>
       </w:r>
     </w:p>
     <w:p>
       <w:pPr>
         <w:pStyle w:val="Normal"/>
-        <w:widowControl/>
-        <w:numPr>
-          <w:ilvl w:val="0"/>
-          <w:numId w:val="3"/>
-        </w:numPr>
         <w:tabs>
           <w:tab w:val="left" w:pos="225" w:leader="none"/>
           <w:tab w:val="left" w:pos="510" w:leader="none"/>
         </w:tabs>
-        <w:suppressAutoHyphens w:val="true"/>
-        <w:bidi w:val="0"/>
-        <w:spacing w:lineRule="auto" w:line="312" w:before="0" w:after="113"/>
-        <w:ind w:left="737" w:right="0" w:hanging="737"/>
-        <w:jc w:val="both"/>
-        <w:rPr>
-          <w:lang w:val="en-US"/>
+        <w:spacing w:before="0" w:after="113"/>
+        <w:ind w:left="720" w:right="0" w:hanging="0"/>
+        <w:jc w:val="center"/>
+        <w:rPr>
+          <w:b/>
+          <w:b/>
+          <w:bCs/>
+          <w:lang w:val="ru-RU" w:eastAsia="zh-CN" w:bidi="hi-IN"/>
         </w:rPr>
       </w:pPr>
       <w:r>
         <w:rPr>
-          <w:lang w:val="en-US"/>
-        </w:rPr>
-        <w:t>G. Smets, A. Aerts, J. Van Eurum, Photochemical Initiation of Cationic Polymerization and Its Kinetics, Polymer Journal, Vol.2, No. 9, pp 539-547 (1980)</w:t>
+          <w:b/>
+          <w:bCs/>
+          <w:lang w:val="ru-RU" w:eastAsia="zh-CN" w:bidi="hi-IN"/>
+        </w:rPr>
+        <w:t xml:space="preserve">Приложение </w:t>
+      </w:r>
+      <w:r>
+        <w:rPr>
+          <w:b/>
+          <w:bCs/>
+          <w:lang w:val="ru-RU" w:eastAsia="zh-CN" w:bidi="hi-IN"/>
+        </w:rPr>
+        <w:t>1. Получение и характеристики полученных ДС</w:t>
       </w:r>
     </w:p>
     <w:p>
       <w:pPr>
         <w:pStyle w:val="Normal"/>
-        <w:widowControl/>
-        <w:numPr>
-          <w:ilvl w:val="0"/>
-          <w:numId w:val="3"/>
-        </w:numPr>
+        <w:rPr/>
+      </w:pPr>
+      <w:r>
+        <w:rPr/>
+        <w:t>В</w:t>
+      </w:r>
+      <w:r>
+        <w:rPr>
+          <w:lang w:val="en-US"/>
+        </w:rPr>
+        <w:t xml:space="preserve"> 6 </w:t>
+      </w:r>
+      <w:r>
+        <w:rPr/>
+        <w:t>мл</w:t>
+      </w:r>
+      <w:r>
+        <w:rPr>
+          <w:lang w:val="en-US"/>
+        </w:rPr>
+        <w:t xml:space="preserve"> </w:t>
+      </w:r>
+      <w:r>
+        <w:rPr/>
+        <w:t>ледяной</w:t>
+      </w:r>
+      <w:r>
+        <w:rPr>
+          <w:lang w:val="en-US"/>
+        </w:rPr>
+        <w:t xml:space="preserve"> </w:t>
+      </w:r>
+      <w:r>
+        <w:rPr/>
+        <w:t>уксусной</w:t>
+      </w:r>
+      <w:r>
+        <w:rPr>
+          <w:lang w:val="en-US"/>
+        </w:rPr>
+        <w:t xml:space="preserve"> </w:t>
+      </w:r>
+      <w:r>
+        <w:rPr/>
+        <w:t>кислоты</w:t>
+      </w:r>
+      <w:r>
+        <w:rPr>
+          <w:lang w:val="en-US"/>
+        </w:rPr>
+        <w:t xml:space="preserve"> </w:t>
+      </w:r>
+      <w:r>
+        <w:rPr/>
+        <w:t>растворяли</w:t>
+      </w:r>
+      <w:r>
+        <w:rPr>
+          <w:lang w:val="en-US"/>
+        </w:rPr>
+        <w:t xml:space="preserve"> 0.5 </w:t>
+      </w:r>
+      <w:r>
+        <w:rPr/>
+        <w:t>мл</w:t>
+      </w:r>
+      <w:r>
+        <w:rPr>
+          <w:lang w:val="en-US"/>
+        </w:rPr>
+        <w:t xml:space="preserve"> (1.2 mmol) </w:t>
+      </w:r>
+      <w:r>
+        <w:rPr/>
+        <w:t>трифторметансульфокислоты</w:t>
+      </w:r>
+      <w:r>
+        <w:rPr>
+          <w:lang w:val="en-US"/>
+        </w:rPr>
+        <w:t xml:space="preserve"> </w:t>
+      </w:r>
+      <w:r>
+        <w:rPr/>
+        <w:t>и</w:t>
+      </w:r>
+      <w:r>
+        <w:rPr>
+          <w:lang w:val="en-US"/>
+        </w:rPr>
+        <w:t xml:space="preserve"> 1.0 mmol aniline.  </w:t>
+      </w:r>
+      <w:r>
+        <w:rPr>
+          <w:highlight w:val="yellow"/>
+        </w:rPr>
+        <w:t xml:space="preserve">К раствору при перемешивании по каплям прибавляли 1 </w:t>
+      </w:r>
+      <w:r>
+        <w:rPr>
+          <w:highlight w:val="yellow"/>
+          <w:lang w:val="en-US"/>
+        </w:rPr>
+        <w:t>mmol</w:t>
+      </w:r>
+      <w:r>
+        <w:rPr>
+          <w:highlight w:val="yellow"/>
+        </w:rPr>
+        <w:t xml:space="preserve"> </w:t>
+      </w:r>
+      <w:r>
+        <w:rPr>
+          <w:highlight w:val="yellow"/>
+          <w:lang w:val="en-US"/>
+        </w:rPr>
+        <w:t>butyl</w:t>
+      </w:r>
+      <w:r>
+        <w:rPr>
+          <w:highlight w:val="yellow"/>
+        </w:rPr>
+        <w:t xml:space="preserve"> </w:t>
+      </w:r>
+      <w:r>
+        <w:rPr>
+          <w:highlight w:val="yellow"/>
+          <w:lang w:val="en-US"/>
+        </w:rPr>
+        <w:t>nitrite</w:t>
+      </w:r>
+      <w:r>
+        <w:rPr>
+          <w:highlight w:val="yellow"/>
+        </w:rPr>
+        <w:t xml:space="preserve"> при температуре 0-5 </w:t>
+      </w:r>
+      <w:r>
+        <w:rPr>
+          <w:highlight w:val="yellow"/>
+          <w:vertAlign w:val="superscript"/>
+        </w:rPr>
+        <w:t>о</w:t>
+      </w:r>
+      <w:r>
+        <w:rPr>
+          <w:highlight w:val="yellow"/>
+        </w:rPr>
+        <w:t>С. Затем, при охлаждении по каплям прибавляли 0,6 мл бутилнитрита.</w:t>
+      </w:r>
+      <w:r>
+        <w:rPr/>
+        <w:t xml:space="preserve"> Реакционную массу перемешивали при 10-15 </w:t>
+      </w:r>
+      <w:r>
+        <w:rPr>
+          <w:vertAlign w:val="superscript"/>
+        </w:rPr>
+        <w:t>о</w:t>
+      </w:r>
+      <w:r>
+        <w:rPr/>
+        <w:t>С в течение  10-20 мин до исчезновения пятна анилина на ТСХ (элюент гексан-</w:t>
+      </w:r>
+      <w:r>
+        <w:rPr>
+          <w:lang w:val="en-US"/>
+        </w:rPr>
+        <w:t>EtOAc</w:t>
+      </w:r>
+      <w:r>
+        <w:rPr/>
+        <w:t xml:space="preserve"> 3:2). К реакционному раствору прибавляли 100-150 мл эфира, отфильтровывали осадок соли </w:t>
+      </w:r>
+      <w:r>
+        <w:rPr>
+          <w:b/>
+        </w:rPr>
+        <w:t>1</w:t>
+      </w:r>
+      <w:r>
+        <w:rPr/>
+        <w:t>, промывали эфиром и высушивали в вакууме при комнатной температуре 48 часов.</w:t>
+      </w:r>
+    </w:p>
+    <w:p>
+      <w:pPr>
+        <w:pStyle w:val="Normal"/>
+        <w:rPr/>
+      </w:pPr>
+      <w:r>
+        <w:rPr>
+          <w:b/>
+          <w:bCs/>
+        </w:rPr>
+        <w:t>2-</w:t>
+      </w:r>
+      <w:r>
+        <w:rPr>
+          <w:b/>
+          <w:bCs/>
+          <w:lang w:val="en-US"/>
+        </w:rPr>
+        <w:t>Nitrobenzenediazonium</w:t>
+      </w:r>
+      <w:r>
+        <w:rPr>
+          <w:b/>
+          <w:bCs/>
+        </w:rPr>
+        <w:t xml:space="preserve"> </w:t>
+      </w:r>
+      <w:r>
+        <w:rPr>
+          <w:b/>
+          <w:bCs/>
+          <w:lang w:val="en-US"/>
+        </w:rPr>
+        <w:t>trifluoromethanesulfonate</w:t>
+      </w:r>
+      <w:r>
+        <w:rPr>
+          <w:b/>
+          <w:bCs/>
+        </w:rPr>
+        <w:t xml:space="preserve"> (1</w:t>
+      </w:r>
+      <w:r>
+        <w:rPr>
+          <w:b/>
+          <w:bCs/>
+          <w:lang w:val="en-US"/>
+        </w:rPr>
+        <w:t>a</w:t>
+      </w:r>
+      <w:r>
+        <w:rPr>
+          <w:b/>
+          <w:bCs/>
+        </w:rPr>
+        <w:t xml:space="preserve">). </w:t>
+      </w:r>
+      <w:r>
+        <w:rPr>
+          <w:bCs/>
+          <w:lang w:val="en-US"/>
+        </w:rPr>
+        <w:t>Yeild</w:t>
+      </w:r>
+      <w:r>
+        <w:rPr>
+          <w:bCs/>
+        </w:rPr>
+        <w:t xml:space="preserve"> 94%, </w:t>
+      </w:r>
+      <w:r>
+        <w:rPr>
+          <w:bCs/>
+          <w:lang w:val="en-US"/>
+        </w:rPr>
+        <w:t>mp</w:t>
+      </w:r>
+      <w:r>
+        <w:rPr>
+          <w:bCs/>
+        </w:rPr>
+        <w:t xml:space="preserve"> 110 </w:t>
+      </w:r>
+      <w:r>
+        <w:rPr>
+          <w:bCs/>
+          <w:vertAlign w:val="superscript"/>
+          <w:lang w:val="en-US"/>
+        </w:rPr>
+        <w:t>o</w:t>
+      </w:r>
+      <w:r>
+        <w:rPr>
+          <w:bCs/>
+          <w:lang w:val="en-US"/>
+        </w:rPr>
+        <w:t>C</w:t>
+      </w:r>
+      <w:r>
+        <w:rPr>
+          <w:bCs/>
+        </w:rPr>
+        <w:t xml:space="preserve">. </w:t>
+      </w:r>
+      <w:r>
+        <w:rPr>
+          <w:rFonts w:eastAsia="Times New Roman" w:cs="Times New Roman"/>
+          <w:vertAlign w:val="superscript"/>
+        </w:rPr>
+        <w:t>1</w:t>
+      </w:r>
+      <w:r>
+        <w:rPr>
+          <w:rFonts w:eastAsia="Times New Roman" w:cs="Times New Roman"/>
+          <w:lang w:val="en-US"/>
+        </w:rPr>
+        <w:t>H</w:t>
+      </w:r>
+      <w:r>
+        <w:rPr>
+          <w:rFonts w:eastAsia="Times New Roman" w:cs="Times New Roman"/>
+        </w:rPr>
+        <w:t xml:space="preserve"> ЯМР (300 МГц, </w:t>
+      </w:r>
+      <w:r>
+        <w:rPr>
+          <w:rFonts w:eastAsia="Times New Roman" w:cs="Times New Roman"/>
+          <w:lang w:val="en-US"/>
+        </w:rPr>
+        <w:t>DMSO</w:t>
+      </w:r>
+      <w:r>
+        <w:rPr>
+          <w:rFonts w:eastAsia="Times New Roman" w:cs="Times New Roman"/>
+        </w:rPr>
+        <w:t>-</w:t>
+      </w:r>
+      <w:r>
+        <w:rPr>
+          <w:rFonts w:eastAsia="Times New Roman" w:cs="Times New Roman"/>
+          <w:lang w:val="en-US"/>
+        </w:rPr>
+        <w:t>d</w:t>
+      </w:r>
+      <w:r>
+        <w:rPr>
+          <w:rFonts w:eastAsia="Times New Roman" w:cs="Times New Roman"/>
+          <w:vertAlign w:val="subscript"/>
+        </w:rPr>
+        <w:t>6</w:t>
+      </w:r>
+      <w:r>
+        <w:rPr>
+          <w:rFonts w:eastAsia="Times New Roman" w:cs="Times New Roman"/>
+        </w:rPr>
+        <w:t xml:space="preserve">), </w:t>
+      </w:r>
+      <w:r>
+        <w:rPr>
+          <w:rFonts w:eastAsia="Times New Roman" w:cs="Times New Roman" w:ascii="Symbol" w:hAnsi="Symbol"/>
+          <w:lang w:val="en-US"/>
+        </w:rPr>
+        <w:t></w:t>
+      </w:r>
+      <w:r>
+        <w:rPr>
+          <w:rFonts w:eastAsia="Times New Roman" w:cs="Times New Roman"/>
+        </w:rPr>
+        <w:t xml:space="preserve">, </w:t>
+      </w:r>
+      <w:r>
+        <w:rPr>
+          <w:rFonts w:eastAsia="Times New Roman" w:cs="Times New Roman"/>
+          <w:lang w:val="en-US"/>
+        </w:rPr>
+        <w:t>ppm</w:t>
+      </w:r>
+      <w:r>
+        <w:rPr>
+          <w:rFonts w:eastAsia="Times New Roman" w:cs="Times New Roman"/>
+        </w:rPr>
+        <w:t>:</w:t>
+      </w:r>
+      <w:r>
+        <w:rPr/>
+        <w:t xml:space="preserve"> 8.39-8.44 (м, 1Н, </w:t>
+      </w:r>
+      <w:r>
+        <w:rPr>
+          <w:lang w:val="en-US"/>
+        </w:rPr>
+        <w:t>J</w:t>
+      </w:r>
+      <w:r>
+        <w:rPr/>
+        <w:t xml:space="preserve">=15.9 Гц), 8.51-8.56 (м, 1Н, </w:t>
+      </w:r>
+      <w:r>
+        <w:rPr>
+          <w:lang w:val="en-US"/>
+        </w:rPr>
+        <w:t>J</w:t>
+      </w:r>
+      <w:r>
+        <w:rPr/>
+        <w:t xml:space="preserve">=15.9 Гц), 8.79 (д, 1Н, </w:t>
+      </w:r>
+      <w:r>
+        <w:rPr>
+          <w:lang w:val="en-US"/>
+        </w:rPr>
+        <w:t>J</w:t>
+      </w:r>
+      <w:r>
+        <w:rPr/>
+        <w:t xml:space="preserve">=8.1 Гц), 9.12 (д, 1Н, </w:t>
+      </w:r>
+      <w:r>
+        <w:rPr>
+          <w:lang w:val="en-US"/>
+        </w:rPr>
+        <w:t>J</w:t>
+      </w:r>
+      <w:r>
+        <w:rPr/>
+        <w:t xml:space="preserve"> 8.1 Гц). 13 С ЯМР (75 МГц, ДМСО-</w:t>
+      </w:r>
+      <w:r>
+        <w:rPr>
+          <w:lang w:val="en-US"/>
+        </w:rPr>
+        <w:t>d</w:t>
+      </w:r>
+      <w:r>
+        <w:rPr>
+          <w:vertAlign w:val="subscript"/>
+        </w:rPr>
+        <w:t>6</w:t>
+      </w:r>
+      <w:r>
+        <w:rPr/>
+        <w:t xml:space="preserve"> ) </w:t>
+      </w:r>
+      <w:r>
+        <w:rPr>
+          <w:lang w:val="en-US"/>
+        </w:rPr>
+        <w:t>δ</w:t>
+      </w:r>
+      <w:r>
+        <w:rPr/>
+        <w:t>: 120.6 (</w:t>
+      </w:r>
+      <w:r>
+        <w:rPr>
+          <w:lang w:val="en-US"/>
+        </w:rPr>
+        <w:t>t</w:t>
+      </w:r>
+      <w:r>
+        <w:rPr/>
+        <w:t xml:space="preserve">, </w:t>
+      </w:r>
+      <w:r>
+        <w:rPr>
+          <w:lang w:val="en-US"/>
+        </w:rPr>
+        <w:t>CF</w:t>
+      </w:r>
+      <w:r>
+        <w:rPr>
+          <w:vertAlign w:val="subscript"/>
+        </w:rPr>
+        <w:t>3</w:t>
+      </w:r>
+      <w:r>
+        <w:rPr/>
+        <w:t xml:space="preserve">, </w:t>
+      </w:r>
+      <w:r>
+        <w:rPr>
+          <w:lang w:val="en-US"/>
+        </w:rPr>
+        <w:t>J</w:t>
+      </w:r>
+      <w:r>
+        <w:rPr/>
+        <w:t xml:space="preserve">=320 Гц), 111.1, 118.5, 122.8, 128.1, 136.6, 142.3, 144.5. </w:t>
+      </w:r>
+      <w:r>
+        <w:rPr>
+          <w:lang w:val="en-US"/>
+        </w:rPr>
+        <w:t>IR (KBr): 2359 см</w:t>
+      </w:r>
+      <w:r>
+        <w:rPr>
+          <w:vertAlign w:val="superscript"/>
+          <w:lang w:val="en-US"/>
+        </w:rPr>
+        <w:t>-1</w:t>
+      </w:r>
+      <w:r>
+        <w:rPr>
+          <w:lang w:val="en-US"/>
+        </w:rPr>
+        <w:t xml:space="preserve"> . </w:t>
+      </w:r>
+    </w:p>
+    <w:p>
+      <w:pPr>
+        <w:pStyle w:val="Normal"/>
+        <w:ind w:left="0" w:right="0" w:hanging="0"/>
+        <w:rPr/>
+      </w:pPr>
+      <w:r>
+        <w:rPr>
+          <w:lang w:val="en-US"/>
+        </w:rPr>
+        <w:t>Calc.: C</w:t>
+      </w:r>
+      <w:r>
+        <w:rPr>
+          <w:vertAlign w:val="subscript"/>
+          <w:lang w:val="en-US"/>
+        </w:rPr>
+        <w:t>7</w:t>
+      </w:r>
+      <w:r>
+        <w:rPr>
+          <w:lang w:val="en-US"/>
+        </w:rPr>
+        <w:t>H</w:t>
+      </w:r>
+      <w:r>
+        <w:rPr>
+          <w:vertAlign w:val="subscript"/>
+          <w:lang w:val="en-US"/>
+        </w:rPr>
+        <w:t>4</w:t>
+      </w:r>
+      <w:r>
+        <w:rPr>
+          <w:lang w:val="en-US"/>
+        </w:rPr>
+        <w:t>F</w:t>
+      </w:r>
+      <w:r>
+        <w:rPr>
+          <w:vertAlign w:val="subscript"/>
+          <w:lang w:val="en-US"/>
+        </w:rPr>
+        <w:t>3</w:t>
+      </w:r>
+      <w:r>
+        <w:rPr>
+          <w:lang w:val="en-US"/>
+        </w:rPr>
+        <w:t>N</w:t>
+      </w:r>
+      <w:r>
+        <w:rPr>
+          <w:vertAlign w:val="subscript"/>
+          <w:lang w:val="en-US"/>
+        </w:rPr>
+        <w:t>3</w:t>
+      </w:r>
+      <w:r>
+        <w:rPr>
+          <w:lang w:val="en-US"/>
+        </w:rPr>
+        <w:t>O</w:t>
+      </w:r>
+      <w:r>
+        <w:rPr>
+          <w:vertAlign w:val="subscript"/>
+          <w:lang w:val="en-US"/>
+        </w:rPr>
+        <w:t>5</w:t>
+      </w:r>
+      <w:r>
+        <w:rPr>
+          <w:lang w:val="en-US"/>
+        </w:rPr>
+        <w:t>S, C, 28.10; H, 1.35; N, 14.04; S, 10.72, F, 19.05. Found: C, 28.09; H, 1.32; N, 13.89; S, 10.85; F, 19.40.</w:t>
+      </w:r>
+    </w:p>
+    <w:p>
+      <w:pPr>
+        <w:pStyle w:val="Normal"/>
+        <w:rPr/>
+      </w:pPr>
+      <w:r>
+        <w:rPr>
+          <w:b/>
+          <w:bCs/>
+          <w:lang w:val="en-US"/>
+        </w:rPr>
+        <w:t>3-Nitrobenzenediazonium trifluoromethanesulfonate (1b).</w:t>
+      </w:r>
+      <w:r>
+        <w:rPr>
+          <w:lang w:val="en-US"/>
+        </w:rPr>
+        <w:t xml:space="preserve"> </w:t>
+      </w:r>
+      <w:r>
+        <w:rPr>
+          <w:vertAlign w:val="superscript"/>
+          <w:lang w:val="en-US"/>
+        </w:rPr>
+        <w:t>1</w:t>
+      </w:r>
+      <w:r>
+        <w:rPr>
+          <w:lang w:val="en-US"/>
+        </w:rPr>
+        <w:t xml:space="preserve">H NMR (300MHz, </w:t>
+      </w:r>
+      <w:r>
+        <w:rPr>
+          <w:rFonts w:eastAsia="Times New Roman" w:cs="Times New Roman"/>
+          <w:lang w:val="en-US"/>
+        </w:rPr>
+        <w:t>DMSO-d</w:t>
+      </w:r>
+      <w:r>
+        <w:rPr>
+          <w:rFonts w:eastAsia="Times New Roman" w:cs="Times New Roman"/>
+          <w:vertAlign w:val="subscript"/>
+          <w:lang w:val="en-US"/>
+        </w:rPr>
+        <w:t>6</w:t>
+      </w:r>
+      <w:r>
+        <w:rPr>
+          <w:rFonts w:eastAsia="Times New Roman" w:cs="Times New Roman"/>
+          <w:lang w:val="en-US"/>
+        </w:rPr>
+        <w:t>)</w:t>
+      </w:r>
+      <w:r>
+        <w:rPr>
+          <w:lang w:val="en-US"/>
+        </w:rPr>
+        <w:t>,</w:t>
+      </w:r>
+    </w:p>
+    <w:p>
+      <w:pPr>
+        <w:pStyle w:val="Normal"/>
+        <w:rPr/>
+      </w:pPr>
+      <w:r>
+        <w:rPr>
+          <w:b/>
+          <w:bCs/>
+          <w:lang w:val="en-US"/>
+        </w:rPr>
+        <w:t>4-Nitrobenzenediazonium trifluoromethanesulfonate (1c).</w:t>
+      </w:r>
+      <w:r>
+        <w:rPr>
+          <w:lang w:val="en-US"/>
+        </w:rPr>
+        <w:t xml:space="preserve"> </w:t>
+      </w:r>
+      <w:r>
+        <w:rPr>
+          <w:vertAlign w:val="superscript"/>
+          <w:lang w:val="en-US"/>
+        </w:rPr>
+        <w:t>1</w:t>
+      </w:r>
+      <w:r>
+        <w:rPr>
+          <w:lang w:val="en-US"/>
+        </w:rPr>
+        <w:t xml:space="preserve">H NMR (300MHz, </w:t>
+      </w:r>
+      <w:r>
+        <w:rPr>
+          <w:rFonts w:eastAsia="Times New Roman" w:cs="Times New Roman"/>
+          <w:lang w:val="en-US"/>
+        </w:rPr>
+        <w:t>DMSO-d</w:t>
+      </w:r>
+      <w:r>
+        <w:rPr>
+          <w:rFonts w:eastAsia="Times New Roman" w:cs="Times New Roman"/>
+          <w:vertAlign w:val="subscript"/>
+          <w:lang w:val="en-US"/>
+        </w:rPr>
+        <w:t>6</w:t>
+      </w:r>
+      <w:r>
+        <w:rPr>
+          <w:rFonts w:eastAsia="Times New Roman" w:cs="Times New Roman"/>
+          <w:lang w:val="en-US"/>
+        </w:rPr>
+        <w:t>)</w:t>
+      </w:r>
+      <w:r>
+        <w:rPr>
+          <w:lang w:val="en-US"/>
+        </w:rPr>
+        <w:t>,</w:t>
+      </w:r>
+    </w:p>
+    <w:p>
+      <w:pPr>
+        <w:pStyle w:val="Normal"/>
+        <w:rPr/>
+      </w:pPr>
+      <w:r>
+        <w:rPr>
+          <w:b/>
+          <w:bCs/>
+          <w:lang w:val="en-US"/>
+        </w:rPr>
+        <w:t>4-Methoxybenzenediazonium trifluoromethanesulfonate (1d).</w:t>
+      </w:r>
+      <w:r>
+        <w:rPr>
+          <w:lang w:val="en-US"/>
+        </w:rPr>
+        <w:t xml:space="preserve"> </w:t>
+      </w:r>
+      <w:r>
+        <w:rPr>
+          <w:vertAlign w:val="superscript"/>
+          <w:lang w:val="en-US"/>
+        </w:rPr>
+        <w:t>1</w:t>
+      </w:r>
+      <w:r>
+        <w:rPr>
+          <w:lang w:val="en-US"/>
+        </w:rPr>
+        <w:t xml:space="preserve">H NMR (300MHz, </w:t>
+      </w:r>
+      <w:r>
+        <w:rPr>
+          <w:rFonts w:eastAsia="Times New Roman" w:cs="Times New Roman"/>
+          <w:lang w:val="en-US"/>
+        </w:rPr>
+        <w:t>DMSO-d</w:t>
+      </w:r>
+      <w:r>
+        <w:rPr>
+          <w:rFonts w:eastAsia="Times New Roman" w:cs="Times New Roman"/>
+          <w:vertAlign w:val="subscript"/>
+          <w:lang w:val="en-US"/>
+        </w:rPr>
+        <w:t>6</w:t>
+      </w:r>
+      <w:r>
+        <w:rPr>
+          <w:rFonts w:eastAsia="Times New Roman" w:cs="Times New Roman"/>
+          <w:lang w:val="en-US"/>
+        </w:rPr>
+        <w:t>)</w:t>
+      </w:r>
+      <w:r>
+        <w:rPr>
+          <w:lang w:val="en-US"/>
+        </w:rPr>
+        <w:t>,</w:t>
+      </w:r>
+    </w:p>
+    <w:p>
+      <w:pPr>
+        <w:pStyle w:val="Normal"/>
+        <w:rPr>
+          <w:b/>
+          <w:b/>
+          <w:lang w:val="en-US"/>
+        </w:rPr>
+      </w:pPr>
+      <w:r>
+        <w:rPr>
+          <w:b/>
+          <w:lang w:val="en-US"/>
+        </w:rPr>
+        <w:t>4-Nitrobenzenediazonium tosylate (2)</w:t>
+      </w:r>
+    </w:p>
+    <w:p>
+      <w:pPr>
+        <w:pStyle w:val="Normal"/>
+        <w:rPr/>
+      </w:pPr>
+      <w:r>
+        <w:rPr/>
+        <w:t xml:space="preserve">В 5 мл ледяной уксусной кислоты растворяли 0.928 г (5.4 </w:t>
+      </w:r>
+      <w:r>
+        <w:rPr>
+          <w:lang w:val="en-US"/>
+        </w:rPr>
+        <w:t>mmol</w:t>
+      </w:r>
+      <w:r>
+        <w:rPr/>
+        <w:t xml:space="preserve">) </w:t>
+      </w:r>
+      <w:r>
+        <w:rPr>
+          <w:i/>
+          <w:lang w:val="en-US"/>
+        </w:rPr>
+        <w:t>p</w:t>
+      </w:r>
+      <w:r>
+        <w:rPr/>
+        <w:t>-</w:t>
+      </w:r>
+      <w:r>
+        <w:rPr>
+          <w:lang w:val="en-US"/>
+        </w:rPr>
+        <w:t>TsOH</w:t>
+      </w:r>
+      <w:r>
+        <w:rPr/>
+        <w:t xml:space="preserve">  и  0.553 г (4.0 </w:t>
+      </w:r>
+      <w:r>
+        <w:rPr>
+          <w:lang w:val="en-US"/>
+        </w:rPr>
+        <w:t>mmol</w:t>
+      </w:r>
+      <w:r>
+        <w:rPr/>
+        <w:t xml:space="preserve">) </w:t>
+      </w:r>
+      <w:r>
+        <w:rPr>
+          <w:i/>
+          <w:lang w:val="en-US"/>
+        </w:rPr>
+        <w:t>p</w:t>
+      </w:r>
+      <w:r>
+        <w:rPr/>
+        <w:t>-</w:t>
+      </w:r>
+      <w:r>
+        <w:rPr>
+          <w:lang w:val="en-US"/>
+        </w:rPr>
+        <w:t>nitroaniline</w:t>
+      </w:r>
+      <w:r>
+        <w:rPr/>
+        <w:t xml:space="preserve">. К раствору при перемешивании по каплям прибавляли 0.6 мл (4.8 </w:t>
+      </w:r>
+      <w:r>
+        <w:rPr>
+          <w:lang w:val="en-US"/>
+        </w:rPr>
+        <w:t>mmol</w:t>
+      </w:r>
+      <w:r>
+        <w:rPr/>
+        <w:t xml:space="preserve">) </w:t>
+      </w:r>
+      <w:r>
+        <w:rPr>
+          <w:lang w:val="en-US"/>
+        </w:rPr>
+        <w:t>butyl</w:t>
+      </w:r>
+      <w:r>
+        <w:rPr/>
+        <w:t xml:space="preserve"> </w:t>
+      </w:r>
+      <w:r>
+        <w:rPr>
+          <w:lang w:val="en-US"/>
+        </w:rPr>
+        <w:t>nitrite</w:t>
+      </w:r>
+      <w:r>
+        <w:rPr/>
+        <w:t xml:space="preserve"> при температуре 0-5 </w:t>
+      </w:r>
+      <w:r>
+        <w:rPr>
+          <w:vertAlign w:val="superscript"/>
+        </w:rPr>
+        <w:t>о</w:t>
+      </w:r>
+      <w:r>
+        <w:rPr/>
+        <w:t xml:space="preserve">С. Реакционную массу перемешивали при 10-15 </w:t>
+      </w:r>
+      <w:r>
+        <w:rPr>
+          <w:vertAlign w:val="superscript"/>
+        </w:rPr>
+        <w:t>о</w:t>
+      </w:r>
+      <w:r>
+        <w:rPr/>
+        <w:t>С в течение  20 мин до исчезновения пятна анилина на ТСХ (элюент гексан-</w:t>
+      </w:r>
+      <w:r>
+        <w:rPr>
+          <w:lang w:val="en-US"/>
+        </w:rPr>
+        <w:t>EtOAc</w:t>
+      </w:r>
+      <w:r>
+        <w:rPr/>
+        <w:t xml:space="preserve"> 3:2). К реакционному раствору прибавляли 200 мл эфира, отфильтровывали осадок соли </w:t>
+      </w:r>
+      <w:r>
+        <w:rPr>
+          <w:b/>
+        </w:rPr>
+        <w:t>2</w:t>
+      </w:r>
+      <w:r>
+        <w:rPr/>
+        <w:t xml:space="preserve">, промывали эфиром и высушивали в вакууме при комнатной температуре 48 часов. </w:t>
+      </w:r>
+      <w:r>
+        <w:rPr>
+          <w:lang w:val="en-US"/>
+        </w:rPr>
+        <w:t>Yield</w:t>
+      </w:r>
+      <w:r>
+        <w:rPr/>
+        <w:t xml:space="preserve">, 1.4 </w:t>
+      </w:r>
+      <w:r>
+        <w:rPr>
+          <w:lang w:val="en-US"/>
+        </w:rPr>
+        <w:t>g</w:t>
+      </w:r>
+      <w:r>
+        <w:rPr/>
+        <w:t xml:space="preserve"> (90%), </w:t>
+      </w:r>
+      <w:r>
+        <w:rPr>
+          <w:lang w:val="en-US"/>
+        </w:rPr>
+        <w:t>mp</w:t>
+      </w:r>
+      <w:r>
+        <w:rPr/>
+        <w:t xml:space="preserve"> 132 </w:t>
+      </w:r>
+      <w:r>
+        <w:rPr>
+          <w:vertAlign w:val="superscript"/>
+          <w:lang w:val="en-US"/>
+        </w:rPr>
+        <w:t>o</w:t>
+      </w:r>
+      <w:r>
+        <w:rPr>
+          <w:lang w:val="en-US"/>
+        </w:rPr>
+        <w:t>C</w:t>
+      </w:r>
+      <w:r>
+        <w:rPr/>
+        <w:t xml:space="preserve"> (</w:t>
+      </w:r>
+      <w:r>
+        <w:rPr>
+          <w:lang w:val="en-US"/>
+        </w:rPr>
+        <w:t>lit</w:t>
+      </w:r>
+      <w:r>
+        <w:rPr/>
+        <w:t xml:space="preserve"> </w:t>
+      </w:r>
+      <w:r>
+        <w:rPr>
+          <w:vertAlign w:val="superscript"/>
+        </w:rPr>
+        <w:t>3</w:t>
+      </w:r>
+      <w:r>
+        <w:rPr>
+          <w:lang w:val="en-US"/>
+        </w:rPr>
+        <w:t> </w:t>
+      </w:r>
+      <w:r>
+        <w:rPr/>
+        <w:t xml:space="preserve">132 </w:t>
+      </w:r>
+      <w:r>
+        <w:rPr>
+          <w:vertAlign w:val="superscript"/>
+          <w:lang w:val="en-US"/>
+        </w:rPr>
+        <w:t>o</w:t>
+      </w:r>
+      <w:r>
+        <w:rPr>
+          <w:lang w:val="en-US"/>
+        </w:rPr>
+        <w:t>C</w:t>
+      </w:r>
+      <w:r>
+        <w:rPr/>
+        <w:t xml:space="preserve">). </w:t>
+      </w:r>
+    </w:p>
+    <w:p>
+      <w:pPr>
+        <w:pStyle w:val="Normal"/>
+        <w:rPr/>
+      </w:pPr>
+      <w:r>
+        <w:rPr>
+          <w:rFonts w:eastAsia="Times New Roman" w:cs="Times New Roman"/>
+          <w:vertAlign w:val="superscript"/>
+        </w:rPr>
+        <w:t>1</w:t>
+      </w:r>
+      <w:r>
+        <w:rPr>
+          <w:rFonts w:eastAsia="Times New Roman" w:cs="Times New Roman"/>
+          <w:lang w:val="en-US"/>
+        </w:rPr>
+        <w:t>H</w:t>
+      </w:r>
+      <w:r>
+        <w:rPr>
+          <w:rFonts w:eastAsia="Times New Roman" w:cs="Times New Roman"/>
+        </w:rPr>
+        <w:t xml:space="preserve"> ЯМР (300 МГц, </w:t>
+      </w:r>
+      <w:r>
+        <w:rPr>
+          <w:rFonts w:eastAsia="Times New Roman" w:cs="Times New Roman"/>
+          <w:lang w:val="en-US"/>
+        </w:rPr>
+        <w:t>DMSO</w:t>
+      </w:r>
+      <w:r>
+        <w:rPr>
+          <w:rFonts w:eastAsia="Times New Roman" w:cs="Times New Roman"/>
+        </w:rPr>
+        <w:t>-</w:t>
+      </w:r>
+      <w:r>
+        <w:rPr>
+          <w:rFonts w:eastAsia="Times New Roman" w:cs="Times New Roman"/>
+          <w:lang w:val="en-US"/>
+        </w:rPr>
+        <w:t>d</w:t>
+      </w:r>
+      <w:r>
+        <w:rPr>
+          <w:rFonts w:eastAsia="Times New Roman" w:cs="Times New Roman"/>
+          <w:vertAlign w:val="subscript"/>
+        </w:rPr>
+        <w:t>6</w:t>
+      </w:r>
+      <w:r>
+        <w:rPr>
+          <w:rFonts w:eastAsia="Times New Roman" w:cs="Times New Roman"/>
+        </w:rPr>
+        <w:t xml:space="preserve">), </w:t>
+      </w:r>
+      <w:r>
+        <w:rPr>
+          <w:rFonts w:eastAsia="Times New Roman" w:cs="Times New Roman" w:ascii="Symbol" w:hAnsi="Symbol"/>
+          <w:lang w:val="en-US"/>
+        </w:rPr>
+        <w:t></w:t>
+      </w:r>
+      <w:r>
+        <w:rPr>
+          <w:rFonts w:eastAsia="Times New Roman" w:cs="Times New Roman"/>
+        </w:rPr>
+        <w:t xml:space="preserve">, </w:t>
+      </w:r>
+      <w:r>
+        <w:rPr>
+          <w:rFonts w:eastAsia="Times New Roman" w:cs="Times New Roman"/>
+          <w:lang w:val="en-US"/>
+        </w:rPr>
+        <w:t>ppm</w:t>
+      </w:r>
+      <w:r>
+        <w:rPr>
+          <w:rFonts w:eastAsia="Times New Roman" w:cs="Times New Roman"/>
+        </w:rPr>
+        <w:t>: 2.28 (</w:t>
+      </w:r>
+      <w:r>
+        <w:rPr>
+          <w:rFonts w:eastAsia="Times New Roman" w:cs="Times New Roman"/>
+          <w:lang w:val="en-US"/>
+        </w:rPr>
+        <w:t>s</w:t>
+      </w:r>
+      <w:r>
+        <w:rPr>
+          <w:rFonts w:eastAsia="Times New Roman" w:cs="Times New Roman"/>
+        </w:rPr>
+        <w:t>, 3</w:t>
+      </w:r>
+      <w:r>
+        <w:rPr>
+          <w:rFonts w:eastAsia="Times New Roman" w:cs="Times New Roman"/>
+          <w:lang w:val="en-US"/>
+        </w:rPr>
+        <w:t>H</w:t>
+      </w:r>
+      <w:r>
+        <w:rPr>
+          <w:rFonts w:eastAsia="Times New Roman" w:cs="Times New Roman"/>
+        </w:rPr>
+        <w:t>), 7.09 (</w:t>
+      </w:r>
+      <w:r>
+        <w:rPr>
+          <w:rFonts w:eastAsia="Times New Roman" w:cs="Times New Roman"/>
+          <w:lang w:val="en-US"/>
+        </w:rPr>
+        <w:t>d</w:t>
+      </w:r>
+      <w:r>
+        <w:rPr>
+          <w:rFonts w:eastAsia="Times New Roman" w:cs="Times New Roman"/>
+        </w:rPr>
+        <w:t>, 2</w:t>
+      </w:r>
+      <w:r>
+        <w:rPr>
+          <w:rFonts w:eastAsia="Times New Roman" w:cs="Times New Roman"/>
+          <w:lang w:val="en-US"/>
+        </w:rPr>
+        <w:t>H</w:t>
+      </w:r>
+      <w:r>
+        <w:rPr>
+          <w:rFonts w:eastAsia="Times New Roman" w:cs="Times New Roman"/>
+        </w:rPr>
+        <w:t xml:space="preserve">, </w:t>
+      </w:r>
+      <w:r>
+        <w:rPr>
+          <w:rFonts w:eastAsia="Times New Roman" w:cs="Times New Roman"/>
+          <w:i/>
+          <w:lang w:val="en-US"/>
+        </w:rPr>
+        <w:t>J</w:t>
+      </w:r>
+      <w:r>
+        <w:rPr>
+          <w:rFonts w:eastAsia="Times New Roman" w:cs="Times New Roman"/>
+        </w:rPr>
+        <w:t>=7.8 Гц), 7.45 (</w:t>
+      </w:r>
+      <w:r>
+        <w:rPr>
+          <w:rFonts w:eastAsia="Times New Roman" w:cs="Times New Roman"/>
+          <w:lang w:val="en-US"/>
+        </w:rPr>
+        <w:t>d</w:t>
+      </w:r>
+      <w:r>
+        <w:rPr>
+          <w:rFonts w:eastAsia="Times New Roman" w:cs="Times New Roman"/>
+        </w:rPr>
+        <w:t>, 2</w:t>
+      </w:r>
+      <w:r>
+        <w:rPr>
+          <w:rFonts w:eastAsia="Times New Roman" w:cs="Times New Roman"/>
+          <w:lang w:val="en-US"/>
+        </w:rPr>
+        <w:t>H</w:t>
+      </w:r>
+      <w:r>
+        <w:rPr>
+          <w:rFonts w:eastAsia="Times New Roman" w:cs="Times New Roman"/>
+        </w:rPr>
+        <w:t xml:space="preserve">, </w:t>
+      </w:r>
+      <w:r>
+        <w:rPr>
+          <w:rFonts w:eastAsia="Times New Roman" w:cs="Times New Roman"/>
+          <w:lang w:val="en-US"/>
+        </w:rPr>
+        <w:t>J</w:t>
+      </w:r>
+      <w:r>
+        <w:rPr>
+          <w:rFonts w:eastAsia="Times New Roman" w:cs="Times New Roman"/>
+        </w:rPr>
+        <w:t>=7.8 Гц), 8.68 (</w:t>
+      </w:r>
+      <w:r>
+        <w:rPr>
+          <w:rFonts w:eastAsia="Times New Roman" w:cs="Times New Roman"/>
+          <w:lang w:val="en-US"/>
+        </w:rPr>
+        <w:t>d</w:t>
+      </w:r>
+      <w:r>
+        <w:rPr>
+          <w:rFonts w:eastAsia="Times New Roman" w:cs="Times New Roman"/>
+        </w:rPr>
+        <w:t>, 2</w:t>
+      </w:r>
+      <w:r>
+        <w:rPr>
+          <w:rFonts w:eastAsia="Times New Roman" w:cs="Times New Roman"/>
+          <w:lang w:val="en-US"/>
+        </w:rPr>
+        <w:t>H</w:t>
+      </w:r>
+      <w:r>
+        <w:rPr>
+          <w:rFonts w:eastAsia="Times New Roman" w:cs="Times New Roman"/>
+        </w:rPr>
+        <w:t xml:space="preserve">, </w:t>
+      </w:r>
+      <w:r>
+        <w:rPr>
+          <w:rFonts w:eastAsia="Times New Roman" w:cs="Times New Roman"/>
+          <w:i/>
+          <w:lang w:val="en-US"/>
+        </w:rPr>
+        <w:t>J</w:t>
+      </w:r>
+      <w:r>
+        <w:rPr>
+          <w:rFonts w:eastAsia="Times New Roman" w:cs="Times New Roman"/>
+        </w:rPr>
+        <w:t>=9.3 Гц), 8.92 (</w:t>
+      </w:r>
+      <w:r>
+        <w:rPr>
+          <w:rFonts w:eastAsia="Times New Roman" w:cs="Times New Roman"/>
+          <w:lang w:val="en-US"/>
+        </w:rPr>
+        <w:t>d</w:t>
+      </w:r>
+      <w:r>
+        <w:rPr>
+          <w:rFonts w:eastAsia="Times New Roman" w:cs="Times New Roman"/>
+        </w:rPr>
+        <w:t>, 2</w:t>
+      </w:r>
+      <w:r>
+        <w:rPr>
+          <w:rFonts w:eastAsia="Times New Roman" w:cs="Times New Roman"/>
+          <w:lang w:val="en-US"/>
+        </w:rPr>
+        <w:t>H</w:t>
+      </w:r>
+      <w:r>
+        <w:rPr>
+          <w:rFonts w:eastAsia="Times New Roman" w:cs="Times New Roman"/>
+        </w:rPr>
+        <w:t xml:space="preserve">, </w:t>
+      </w:r>
+      <w:r>
+        <w:rPr>
+          <w:rFonts w:eastAsia="Times New Roman" w:cs="Times New Roman"/>
+          <w:i/>
+          <w:lang w:val="en-US"/>
+        </w:rPr>
+        <w:t>J</w:t>
+      </w:r>
+      <w:r>
+        <w:rPr>
+          <w:rFonts w:eastAsia="Times New Roman" w:cs="Times New Roman"/>
+        </w:rPr>
+        <w:t xml:space="preserve">=9.0 Гц). </w:t>
+      </w:r>
+      <w:r>
+        <w:rPr>
+          <w:rFonts w:eastAsia="Times New Roman" w:cs="Times New Roman"/>
+          <w:vertAlign w:val="superscript"/>
+        </w:rPr>
+        <w:t>13</w:t>
+      </w:r>
+      <w:r>
+        <w:rPr>
+          <w:rFonts w:eastAsia="Times New Roman" w:cs="Times New Roman"/>
+          <w:lang w:val="en-US"/>
+        </w:rPr>
+        <w:t>C</w:t>
+      </w:r>
+      <w:r>
+        <w:rPr>
+          <w:rFonts w:eastAsia="Times New Roman" w:cs="Times New Roman"/>
+        </w:rPr>
+        <w:t xml:space="preserve"> ЯМР (75 МГц, ДМСО), </w:t>
+      </w:r>
+      <w:r>
+        <w:rPr>
+          <w:rFonts w:eastAsia="Times New Roman" w:cs="Times New Roman" w:ascii="Symbol" w:hAnsi="Symbol"/>
+          <w:lang w:val="en-US"/>
+        </w:rPr>
+        <w:t></w:t>
+      </w:r>
+      <w:r>
+        <w:rPr>
+          <w:rFonts w:eastAsia="Times New Roman" w:cs="Times New Roman"/>
+        </w:rPr>
+        <w:t xml:space="preserve">, </w:t>
+      </w:r>
+      <w:r>
+        <w:rPr>
+          <w:rFonts w:eastAsia="Times New Roman" w:cs="Times New Roman"/>
+          <w:lang w:val="en-US"/>
+        </w:rPr>
+        <w:t>ppm</w:t>
+      </w:r>
+      <w:r>
+        <w:rPr>
+          <w:rFonts w:eastAsia="Times New Roman" w:cs="Times New Roman"/>
+        </w:rPr>
+        <w:t>: 20.84, 121.96, 125.57, 126.05, 128.18, 134.59, 137.85, 145.55, 153.22.</w:t>
+      </w:r>
+    </w:p>
+    <w:p>
+      <w:pPr>
+        <w:pStyle w:val="Normal"/>
         <w:tabs>
           <w:tab w:val="left" w:pos="225" w:leader="none"/>
           <w:tab w:val="left" w:pos="510" w:leader="none"/>
         </w:tabs>
-        <w:suppressAutoHyphens w:val="true"/>
-        <w:bidi w:val="0"/>
-        <w:spacing w:lineRule="auto" w:line="312" w:before="0" w:after="113"/>
-        <w:ind w:left="737" w:right="0" w:hanging="737"/>
-        <w:jc w:val="both"/>
-        <w:rPr>
-          <w:lang w:val="en-US"/>
+        <w:spacing w:before="0" w:after="113"/>
+        <w:ind w:left="720" w:right="0" w:hanging="0"/>
+        <w:jc w:val="left"/>
+        <w:rPr>
+          <w:b/>
+          <w:b/>
+          <w:bCs/>
+          <w:lang w:val="ru-RU" w:eastAsia="zh-CN" w:bidi="hi-IN"/>
         </w:rPr>
       </w:pPr>
       <w:r>
         <w:rPr>
-          <w:lang w:val="en-US"/>
-        </w:rPr>
-        <w:t>L.L. Brown, J.S. Drury, Nitrogen Isotope Effects in the Decomposition of Diazonium Salts, The Journal of Chemical Physics, Vol. 43, Number 5, 1 September 1965</w:t>
+          <w:b/>
+          <w:bCs/>
+          <w:lang w:val="ru-RU" w:eastAsia="zh-CN" w:bidi="hi-IN"/>
+        </w:rPr>
+        <w:t>4-</w:t>
+      </w:r>
+      <w:r>
+        <w:rPr>
+          <w:b/>
+          <w:bCs/>
+          <w:lang w:val="en-US" w:eastAsia="zh-CN" w:bidi="hi-IN"/>
+        </w:rPr>
+        <w:t>Nitrobenzenediazonium</w:t>
+      </w:r>
+      <w:r>
+        <w:rPr>
+          <w:b/>
+          <w:bCs/>
+          <w:lang w:val="ru-RU" w:eastAsia="zh-CN" w:bidi="hi-IN"/>
+        </w:rPr>
+        <w:t xml:space="preserve"> </w:t>
+      </w:r>
+      <w:r>
+        <w:rPr>
+          <w:b/>
+          <w:bCs/>
+          <w:lang w:val="en-US" w:eastAsia="zh-CN" w:bidi="hi-IN"/>
+        </w:rPr>
+        <w:t>tetrafluoroborate</w:t>
+      </w:r>
+      <w:r>
+        <w:rPr>
+          <w:b/>
+          <w:bCs/>
+          <w:lang w:val="ru-RU" w:eastAsia="zh-CN" w:bidi="hi-IN"/>
+        </w:rPr>
+        <w:t xml:space="preserve"> (3) </w:t>
+      </w:r>
+      <w:r>
+        <w:rPr>
+          <w:b w:val="false"/>
+          <w:bCs w:val="false"/>
+          <w:lang w:val="ru-RU" w:eastAsia="zh-CN" w:bidi="hi-IN"/>
+        </w:rPr>
+        <w:t xml:space="preserve">получен по методу </w:t>
+      </w:r>
+      <w:r>
+        <w:rPr>
+          <w:b w:val="false"/>
+          <w:bCs w:val="false"/>
+          <w:lang w:val="ru-RU" w:eastAsia="zh-CN" w:bidi="hi-IN"/>
+        </w:rPr>
+        <w:t xml:space="preserve">описанному в работе </w:t>
+      </w:r>
+      <w:r>
+        <w:rPr>
+          <w:b w:val="false"/>
+          <w:bCs w:val="false"/>
+          <w:lang w:val="ru-RU" w:eastAsia="zh-CN" w:bidi="hi-IN"/>
+        </w:rPr>
+        <w:t>[</w:t>
+      </w:r>
+      <w:r>
+        <w:rPr>
+          <w:b w:val="false"/>
+          <w:bCs w:val="false"/>
+          <w:lang w:val="ru-RU" w:eastAsia="zh-CN" w:bidi="hi-IN"/>
+        </w:rPr>
+        <w:t>???</w:t>
+      </w:r>
+      <w:r>
+        <w:rPr>
+          <w:b w:val="false"/>
+          <w:bCs w:val="false"/>
+          <w:lang w:val="ru-RU" w:eastAsia="zh-CN" w:bidi="hi-IN"/>
+        </w:rPr>
+        <w:t>].</w:t>
       </w:r>
     </w:p>
     <w:p>
       <w:pPr>
         <w:pStyle w:val="Normal"/>
-        <w:widowControl/>
-        <w:numPr>
-          <w:ilvl w:val="0"/>
-          <w:numId w:val="3"/>
-        </w:numPr>
         <w:tabs>
           <w:tab w:val="left" w:pos="225" w:leader="none"/>
           <w:tab w:val="left" w:pos="510" w:leader="none"/>
         </w:tabs>
-        <w:suppressAutoHyphens w:val="true"/>
-        <w:bidi w:val="0"/>
-        <w:spacing w:lineRule="auto" w:line="312" w:before="0" w:after="113"/>
-        <w:ind w:left="737" w:right="0" w:hanging="737"/>
-        <w:jc w:val="both"/>
-        <w:rPr>
-          <w:lang w:val="en-US"/>
+        <w:spacing w:before="0" w:after="113"/>
+        <w:ind w:left="720" w:right="0" w:hanging="0"/>
+        <w:jc w:val="center"/>
+        <w:rPr>
+          <w:b/>
+          <w:b/>
+          <w:bCs/>
+          <w:lang w:val="ru-RU" w:eastAsia="zh-CN" w:bidi="hi-IN"/>
         </w:rPr>
       </w:pPr>
-      <w:hyperlink r:id="rId26">
-        <w:r>
-          <w:rPr>
-            <w:rStyle w:val="Style13"/>
-            <w:lang w:val="en-US"/>
-          </w:rPr>
-          <w:t>http://www.unece.org/trans/danger/danger.html</w:t>
-        </w:r>
-      </w:hyperlink>
+      <w:r>
+        <w:rPr>
+          <w:b/>
+          <w:bCs/>
+          <w:lang w:val="ru-RU" w:eastAsia="zh-CN" w:bidi="hi-IN"/>
+        </w:rPr>
+      </w:r>
+      <w:r>
+        <w:br w:type="page"/>
+      </w:r>
     </w:p>
     <w:p>
       <w:pPr>
-        <w:pStyle w:val="Style18"/>
-        <w:widowControl/>
+        <w:pStyle w:val="Normal"/>
         <w:tabs>
           <w:tab w:val="left" w:pos="225" w:leader="none"/>
           <w:tab w:val="left" w:pos="510" w:leader="none"/>
         </w:tabs>
-        <w:suppressAutoHyphens w:val="true"/>
-        <w:bidi w:val="0"/>
-        <w:spacing w:lineRule="auto" w:line="288" w:before="0" w:after="140"/>
-        <w:ind w:left="454" w:right="0" w:hanging="454"/>
-        <w:jc w:val="both"/>
-        <w:rPr>
-          <w:color w:val="auto"/>
-          <w:lang w:val="en-US"/>
+        <w:spacing w:before="0" w:after="113"/>
+        <w:ind w:left="720" w:right="0" w:hanging="0"/>
+        <w:jc w:val="center"/>
+        <w:rPr>
+          <w:b/>
+          <w:b/>
+          <w:bCs/>
+          <w:highlight w:val="yellow"/>
+          <w:lang w:val="ru-RU" w:eastAsia="zh-CN" w:bidi="hi-IN"/>
         </w:rPr>
       </w:pPr>
       <w:r>
         <w:rPr>
-          <w:color w:val="auto"/>
-          <w:highlight w:val="white"/>
-          <w:lang w:val="en-US"/>
-        </w:rPr>
-        <w:t xml:space="preserve">1s. V. Filimonov, E. Krasnokutskaya, A. Kassanova, V. Fedorova, K. Stankevich, N. Naumov, A. Bondarev, V. Kataeva. Synthesis, structure, and synthetic potential of arenediazonium trifluoromethanesulfonates as stable and safe diazonium salts.  </w:t>
-      </w:r>
-      <w:hyperlink r:id="rId27">
-        <w:r>
-          <w:rPr>
-            <w:rStyle w:val="Style13"/>
-            <w:color w:val="auto"/>
-            <w:highlight w:val="white"/>
-            <w:lang w:val="en-US"/>
-          </w:rPr>
-          <w:t>https://doi.org/10.1002/ejoc.201800887</w:t>
-        </w:r>
-      </w:hyperlink>
-      <w:r>
-        <w:rPr>
-          <w:color w:val="auto"/>
-          <w:highlight w:val="white"/>
-          <w:lang w:val="en-US"/>
-        </w:rPr>
-        <w:t xml:space="preserve"> </w:t>
+          <w:b/>
+          <w:bCs/>
+          <w:highlight w:val="yellow"/>
+          <w:lang w:val="ru-RU" w:eastAsia="zh-CN" w:bidi="hi-IN"/>
+        </w:rPr>
+        <w:t xml:space="preserve">Приложение </w:t>
+      </w:r>
+      <w:r>
+        <w:rPr>
+          <w:b/>
+          <w:bCs/>
+          <w:highlight w:val="yellow"/>
+          <w:lang w:val="ru-RU" w:eastAsia="zh-CN" w:bidi="hi-IN"/>
+        </w:rPr>
+        <w:t>2. ГХ-МС Спектры продуктов разложения ДС</w:t>
       </w:r>
     </w:p>
     <w:p>
       <w:pPr>
-        <w:pStyle w:val="Style18"/>
-        <w:widowControl/>
-        <w:suppressAutoHyphens w:val="true"/>
-        <w:bidi w:val="0"/>
-        <w:spacing w:lineRule="auto" w:line="288" w:before="0" w:after="140"/>
-        <w:ind w:left="454" w:right="0" w:hanging="454"/>
-        <w:jc w:val="both"/>
-        <w:rPr>
-          <w:color w:val="auto"/>
-        </w:rPr>
+        <w:pStyle w:val="Normal"/>
+        <w:tabs>
+          <w:tab w:val="left" w:pos="0" w:leader="none"/>
+        </w:tabs>
+        <w:ind w:left="0" w:right="0" w:hanging="0"/>
+        <w:jc w:val="center"/>
+        <w:rPr/>
       </w:pPr>
       <w:r>
-        <w:rPr>
-          <w:color w:val="auto"/>
-          <w:position w:val="0"/>
-          <w:sz w:val="24"/>
-          <w:vertAlign w:val="baseline"/>
-        </w:rPr>
-        <w:t xml:space="preserve">2f. </w:t>
-      </w:r>
-      <w:r>
-        <w:rPr>
-          <w:color w:val="auto"/>
-          <w:position w:val="0"/>
-          <w:sz w:val="24"/>
-          <w:vertAlign w:val="baseline"/>
-        </w:rPr>
-        <w:t>Smith CA, I'Maille G, Want EJ, Qin C, Trauger SA, Brandon TR, Custodio DE, Abagyan R, Siuzdak G (December 2005). "METLIN: a metabolite mass spectral database". Ther Drug Monit. 27 (6): 747–51. doi:10.1097/01.ftd.0000179845.53213.39. PMID 16404815</w:t>
-      </w:r>
-    </w:p>
-    <w:p>
-      <w:pPr>
-        <w:pStyle w:val="Style18"/>
-        <w:widowControl/>
-        <w:tabs>
-          <w:tab w:val="left" w:pos="225" w:leader="none"/>
-          <w:tab w:val="left" w:pos="510" w:leader="none"/>
-        </w:tabs>
-        <w:suppressAutoHyphens w:val="true"/>
-        <w:bidi w:val="0"/>
-        <w:spacing w:lineRule="auto" w:line="288" w:before="0" w:after="140"/>
-        <w:ind w:left="454" w:right="0" w:hanging="454"/>
-        <w:jc w:val="both"/>
-        <w:rPr>
-          <w:color w:val="auto"/>
-          <w:position w:val="0"/>
-          <w:sz w:val="24"/>
-          <w:highlight w:val="white"/>
-          <w:vertAlign w:val="baseline"/>
-          <w:lang w:val="en-US"/>
-        </w:rPr>
-      </w:pPr>
-      <w:r>
-        <w:rPr>
-          <w:color w:val="auto"/>
-          <w:position w:val="0"/>
-          <w:sz w:val="24"/>
-          <w:highlight w:val="white"/>
-          <w:vertAlign w:val="baseline"/>
-          <w:lang w:val="en-US"/>
-        </w:rPr>
-        <w:t>3f. Wolf S, Schmidt S, Muller-Hannemann M, Neumann S (March 2010). "In silico fragmentation for computer assisted identification of metabolite mass spectra". BMC Bioinformatics. 11: 148. doi:10.1186/1471-2105-11-148. PMC 2853470 Freely accessible. PMID 20307295</w:t>
-      </w:r>
-    </w:p>
-    <w:p>
-      <w:pPr>
-        <w:pStyle w:val="Style18"/>
-        <w:widowControl/>
-        <w:suppressAutoHyphens w:val="true"/>
-        <w:bidi w:val="0"/>
-        <w:spacing w:lineRule="auto" w:line="288" w:before="0" w:after="140"/>
-        <w:ind w:left="454" w:right="0" w:hanging="454"/>
-        <w:jc w:val="both"/>
-        <w:rPr>
-          <w:color w:val="auto"/>
-        </w:rPr>
-      </w:pPr>
-      <w:r>
-        <w:rPr>
-          <w:color w:val="auto"/>
-          <w:position w:val="0"/>
-          <w:sz w:val="24"/>
-          <w:vertAlign w:val="baseline"/>
-        </w:rPr>
-        <w:t xml:space="preserve">4f. </w:t>
-      </w:r>
-      <w:r>
-        <w:rPr>
-          <w:color w:val="auto"/>
-          <w:position w:val="0"/>
-          <w:sz w:val="24"/>
-          <w:vertAlign w:val="baseline"/>
-        </w:rPr>
+        <w:rPr/>
         <w:drawing>
           <wp:inline distT="0" distB="0" distL="0" distR="0">
-            <wp:extent cx="4019550" cy="400050"/>
+            <wp:extent cx="5400040" cy="2520315"/>
             <wp:effectExtent l="0" t="0" r="0" b="0"/>
-            <wp:docPr id="24" name="Изображение30" descr=""/>
+            <wp:docPr id="24" name="Изображение25" descr=""/>
             <wp:cNvGraphicFramePr>
               <a:graphicFrameLocks xmlns:a="http://schemas.openxmlformats.org/drawingml/2006/main" noChangeAspect="1"/>
             </wp:cNvGraphicFramePr>
@@ -29402,7 +30931,7 @@
               <a:graphicData uri="http://schemas.openxmlformats.org/drawingml/2006/picture">
                 <pic:pic xmlns:pic="http://schemas.openxmlformats.org/drawingml/2006/picture">
                   <pic:nvPicPr>
-                    <pic:cNvPr id="24" name="Изображение30" descr=""/>
+                    <pic:cNvPr id="24" name="Изображение25" descr=""/>
                     <pic:cNvPicPr>
                       <a:picLocks noChangeAspect="1" noChangeArrowheads="1"/>
                     </pic:cNvPicPr>
@@ -29416,7 +30945,7 @@
                   <pic:spPr bwMode="auto">
                     <a:xfrm>
                       <a:off x="0" y="0"/>
-                      <a:ext cx="4019550" cy="400050"/>
+                      <a:ext cx="5400040" cy="2520315"/>
                     </a:xfrm>
                     <a:prstGeom prst="rect">
                       <a:avLst/>
@@ -29431,1570 +30960,48 @@
     </w:p>
     <w:p>
       <w:pPr>
-        <w:pStyle w:val="Style18"/>
-        <w:widowControl/>
-        <w:tabs>
-          <w:tab w:val="left" w:pos="225" w:leader="none"/>
-          <w:tab w:val="left" w:pos="510" w:leader="none"/>
-        </w:tabs>
-        <w:suppressAutoHyphens w:val="true"/>
-        <w:bidi w:val="0"/>
-        <w:spacing w:lineRule="auto" w:line="288" w:before="0" w:after="140"/>
-        <w:ind w:left="454" w:right="0" w:hanging="454"/>
-        <w:jc w:val="both"/>
-        <w:rPr>
-          <w:color w:val="auto"/>
-          <w:position w:val="0"/>
-          <w:sz w:val="24"/>
-          <w:highlight w:val="white"/>
-          <w:vertAlign w:val="baseline"/>
-          <w:lang w:val="en-US"/>
-        </w:rPr>
-      </w:pPr>
-      <w:r>
-        <w:rPr>
-          <w:color w:val="auto"/>
-          <w:position w:val="0"/>
-          <w:sz w:val="24"/>
-          <w:highlight w:val="white"/>
-          <w:vertAlign w:val="baseline"/>
-          <w:lang w:val="en-US"/>
-        </w:rPr>
-        <w:t>5f.</w:t>
-      </w:r>
-    </w:p>
-    <w:p>
-      <w:pPr>
-        <w:pStyle w:val="Normal"/>
-        <w:numPr>
-          <w:ilvl w:val="0"/>
-          <w:numId w:val="0"/>
-        </w:numPr>
-        <w:tabs>
-          <w:tab w:val="left" w:pos="225" w:leader="none"/>
-          <w:tab w:val="left" w:pos="510" w:leader="none"/>
-        </w:tabs>
-        <w:spacing w:before="0" w:after="113"/>
-        <w:ind w:left="720" w:right="0" w:hanging="0"/>
-        <w:rPr>
-          <w:rFonts w:eastAsia="Times New Roman" w:cs="Times New Roman"/>
-          <w:b w:val="false"/>
-          <w:b w:val="false"/>
-          <w:bCs w:val="false"/>
-          <w:color w:val="000000"/>
-          <w:lang w:val="ru-RU" w:eastAsia="zh-CN" w:bidi="hi-IN"/>
-        </w:rPr>
-      </w:pPr>
-      <w:r>
-        <w:rPr>
-          <w:rFonts w:eastAsia="Times New Roman" w:cs="Times New Roman"/>
-          <w:b w:val="false"/>
-          <w:bCs w:val="false"/>
-          <w:color w:val="000000"/>
-          <w:lang w:val="ru-RU" w:eastAsia="zh-CN" w:bidi="hi-IN"/>
-        </w:rPr>
-      </w:r>
-    </w:p>
-    <w:p>
-      <w:pPr>
         <w:pStyle w:val="Normal"/>
         <w:tabs>
-          <w:tab w:val="left" w:pos="225" w:leader="none"/>
-          <w:tab w:val="left" w:pos="510" w:leader="none"/>
+          <w:tab w:val="left" w:pos="0" w:leader="none"/>
         </w:tabs>
-        <w:spacing w:before="0" w:after="113"/>
-        <w:ind w:left="720" w:right="0" w:hanging="0"/>
-        <w:rPr>
-          <w:lang w:val="en-US"/>
-        </w:rPr>
+        <w:ind w:left="0" w:right="0" w:hanging="0"/>
+        <w:jc w:val="center"/>
+        <w:rPr/>
       </w:pPr>
       <w:r>
         <w:rPr>
-          <w:lang w:val="en-US"/>
-        </w:rPr>
-      </w:r>
-      <w:r>
-        <w:br w:type="page"/>
-      </w:r>
-    </w:p>
-    <w:p>
-      <w:pPr>
-        <w:pStyle w:val="Normal"/>
-        <w:tabs>
-          <w:tab w:val="left" w:pos="225" w:leader="none"/>
-          <w:tab w:val="left" w:pos="510" w:leader="none"/>
-        </w:tabs>
-        <w:spacing w:before="0" w:after="113"/>
-        <w:ind w:left="720" w:right="0" w:hanging="0"/>
-        <w:jc w:val="center"/>
+          <w:highlight w:val="yellow"/>
+        </w:rPr>
+        <w:t xml:space="preserve">Рисунок </w:t>
+      </w:r>
+      <w:r>
+        <w:rPr>
+          <w:highlight w:val="yellow"/>
+        </w:rPr>
+        <w:t>15</w:t>
+      </w:r>
+      <w:r>
+        <w:rPr>
+          <w:highlight w:val="yellow"/>
+        </w:rPr>
+        <w:t xml:space="preserve">. Продукты разложения соли </w:t>
+      </w:r>
+      <w:r>
         <w:rPr>
           <w:b/>
-          <w:b/>
-          <w:bCs/>
-          <w:lang w:val="ru-RU" w:eastAsia="zh-CN" w:bidi="hi-IN"/>
-        </w:rPr>
-      </w:pPr>
-      <w:r>
-        <w:rPr>
-          <w:b/>
-          <w:bCs/>
-          <w:lang w:val="ru-RU" w:eastAsia="zh-CN" w:bidi="hi-IN"/>
-        </w:rPr>
-        <w:t xml:space="preserve">Приложение </w:t>
-      </w:r>
-      <w:r>
-        <w:rPr>
-          <w:b/>
-          <w:bCs/>
-          <w:lang w:val="ru-RU" w:eastAsia="zh-CN" w:bidi="hi-IN"/>
-        </w:rPr>
-        <w:t>1. Получение и характеристики полученных ДС</w:t>
-      </w:r>
-    </w:p>
-    <w:p>
-      <w:pPr>
-        <w:pStyle w:val="Normal"/>
-        <w:rPr/>
-      </w:pPr>
-      <w:r>
-        <w:rPr/>
-        <w:t>В</w:t>
-      </w:r>
-      <w:r>
-        <w:rPr>
-          <w:lang w:val="en-US"/>
-        </w:rPr>
-        <w:t xml:space="preserve"> 6 </w:t>
-      </w:r>
-      <w:r>
-        <w:rPr/>
-        <w:t>мл</w:t>
-      </w:r>
-      <w:r>
-        <w:rPr>
-          <w:lang w:val="en-US"/>
-        </w:rPr>
+          <w:highlight w:val="yellow"/>
+        </w:rPr>
+        <w:t>1a</w:t>
+      </w:r>
+      <w:r>
+        <w:rPr>
+          <w:highlight w:val="yellow"/>
+        </w:rPr>
+        <w:t xml:space="preserve"> по данным ГХ-МС.</w:t>
+      </w:r>
+      <w:r>
+        <w:rPr/>
         <w:t xml:space="preserve"> </w:t>
-      </w:r>
-      <w:r>
-        <w:rPr/>
-        <w:t>ледяной</w:t>
-      </w:r>
-      <w:r>
-        <w:rPr>
-          <w:lang w:val="en-US"/>
-        </w:rPr>
-        <w:t xml:space="preserve"> </w:t>
-      </w:r>
-      <w:r>
-        <w:rPr/>
-        <w:t>уксусной</w:t>
-      </w:r>
-      <w:r>
-        <w:rPr>
-          <w:lang w:val="en-US"/>
-        </w:rPr>
-        <w:t xml:space="preserve"> </w:t>
-      </w:r>
-      <w:r>
-        <w:rPr/>
-        <w:t>кислоты</w:t>
-      </w:r>
-      <w:r>
-        <w:rPr>
-          <w:lang w:val="en-US"/>
-        </w:rPr>
-        <w:t xml:space="preserve"> </w:t>
-      </w:r>
-      <w:r>
-        <w:rPr/>
-        <w:t>растворяли</w:t>
-      </w:r>
-      <w:r>
-        <w:rPr>
-          <w:lang w:val="en-US"/>
-        </w:rPr>
-        <w:t xml:space="preserve"> 0.5 </w:t>
-      </w:r>
-      <w:r>
-        <w:rPr/>
-        <w:t>мл</w:t>
-      </w:r>
-      <w:r>
-        <w:rPr>
-          <w:lang w:val="en-US"/>
-        </w:rPr>
-        <w:t xml:space="preserve"> (1.2 mmol) </w:t>
-      </w:r>
-      <w:r>
-        <w:rPr/>
-        <w:t>трифторметансульфокислоты</w:t>
-      </w:r>
-      <w:r>
-        <w:rPr>
-          <w:lang w:val="en-US"/>
-        </w:rPr>
-        <w:t xml:space="preserve"> </w:t>
-      </w:r>
-      <w:r>
-        <w:rPr/>
-        <w:t>и</w:t>
-      </w:r>
-      <w:r>
-        <w:rPr>
-          <w:lang w:val="en-US"/>
-        </w:rPr>
-        <w:t xml:space="preserve"> 1.0 mmol aniline.  </w:t>
-      </w:r>
-      <w:r>
-        <w:rPr>
-          <w:highlight w:val="yellow"/>
-        </w:rPr>
-        <w:t xml:space="preserve">К раствору при перемешивании по каплям прибавляли 1 </w:t>
-      </w:r>
-      <w:r>
-        <w:rPr>
-          <w:highlight w:val="yellow"/>
-          <w:lang w:val="en-US"/>
-        </w:rPr>
-        <w:t>mmol</w:t>
-      </w:r>
-      <w:r>
-        <w:rPr>
-          <w:highlight w:val="yellow"/>
-        </w:rPr>
-        <w:t xml:space="preserve"> </w:t>
-      </w:r>
-      <w:r>
-        <w:rPr>
-          <w:highlight w:val="yellow"/>
-          <w:lang w:val="en-US"/>
-        </w:rPr>
-        <w:t>butyl</w:t>
-      </w:r>
-      <w:r>
-        <w:rPr>
-          <w:highlight w:val="yellow"/>
-        </w:rPr>
-        <w:t xml:space="preserve"> </w:t>
-      </w:r>
-      <w:r>
-        <w:rPr>
-          <w:highlight w:val="yellow"/>
-          <w:lang w:val="en-US"/>
-        </w:rPr>
-        <w:t>nitrite</w:t>
-      </w:r>
-      <w:r>
-        <w:rPr>
-          <w:highlight w:val="yellow"/>
-        </w:rPr>
-        <w:t xml:space="preserve"> при температуре 0-5 </w:t>
-      </w:r>
-      <w:r>
-        <w:rPr>
-          <w:highlight w:val="yellow"/>
-          <w:vertAlign w:val="superscript"/>
-        </w:rPr>
-        <w:t>о</w:t>
-      </w:r>
-      <w:r>
-        <w:rPr>
-          <w:highlight w:val="yellow"/>
-        </w:rPr>
-        <w:t>С. Затем, при охлаждении по каплям прибавляли 0,6 мл бутилнитрита.</w:t>
-      </w:r>
-      <w:r>
-        <w:rPr/>
-        <w:t xml:space="preserve"> Реакционную массу перемешивали при 10-15 </w:t>
-      </w:r>
-      <w:r>
-        <w:rPr>
-          <w:vertAlign w:val="superscript"/>
-        </w:rPr>
-        <w:t>о</w:t>
-      </w:r>
-      <w:r>
-        <w:rPr/>
-        <w:t>С в течение  10-20 мин до исчезновения пятна анилина на ТСХ (элюент гексан-</w:t>
-      </w:r>
-      <w:r>
-        <w:rPr>
-          <w:lang w:val="en-US"/>
-        </w:rPr>
-        <w:t>EtOAc</w:t>
-      </w:r>
-      <w:r>
-        <w:rPr/>
-        <w:t xml:space="preserve"> 3:2). К реакционному раствору прибавляли 100-150 мл эфира, отфильтровывали осадок соли </w:t>
-      </w:r>
-      <w:r>
-        <w:rPr>
-          <w:b/>
-        </w:rPr>
-        <w:t>1</w:t>
-      </w:r>
-      <w:r>
-        <w:rPr/>
-        <w:t>, промывали эфиром и высушивали в вакууме при комнатной температуре 48 часов.</w:t>
-      </w:r>
-    </w:p>
-    <w:p>
-      <w:pPr>
-        <w:pStyle w:val="Normal"/>
-        <w:rPr/>
-      </w:pPr>
-      <w:r>
-        <w:rPr>
-          <w:b/>
-          <w:bCs/>
-        </w:rPr>
-        <w:t>2-</w:t>
-      </w:r>
-      <w:r>
-        <w:rPr>
-          <w:b/>
-          <w:bCs/>
-          <w:lang w:val="en-US"/>
-        </w:rPr>
-        <w:t>Nitrobenzenediazonium</w:t>
-      </w:r>
-      <w:r>
-        <w:rPr>
-          <w:b/>
-          <w:bCs/>
-        </w:rPr>
-        <w:t xml:space="preserve"> </w:t>
-      </w:r>
-      <w:r>
-        <w:rPr>
-          <w:b/>
-          <w:bCs/>
-          <w:lang w:val="en-US"/>
-        </w:rPr>
-        <w:t>trifluoromethanesulfonate</w:t>
-      </w:r>
-      <w:r>
-        <w:rPr>
-          <w:b/>
-          <w:bCs/>
-        </w:rPr>
-        <w:t xml:space="preserve"> (1</w:t>
-      </w:r>
-      <w:r>
-        <w:rPr>
-          <w:b/>
-          <w:bCs/>
-          <w:lang w:val="en-US"/>
-        </w:rPr>
-        <w:t>a</w:t>
-      </w:r>
-      <w:r>
-        <w:rPr>
-          <w:b/>
-          <w:bCs/>
-        </w:rPr>
-        <w:t xml:space="preserve">). </w:t>
-      </w:r>
-      <w:r>
-        <w:rPr>
-          <w:bCs/>
-          <w:lang w:val="en-US"/>
-        </w:rPr>
-        <w:t>Yeild</w:t>
-      </w:r>
-      <w:r>
-        <w:rPr>
-          <w:bCs/>
-        </w:rPr>
-        <w:t xml:space="preserve"> 94%, </w:t>
-      </w:r>
-      <w:r>
-        <w:rPr>
-          <w:bCs/>
-          <w:lang w:val="en-US"/>
-        </w:rPr>
-        <w:t>mp</w:t>
-      </w:r>
-      <w:r>
-        <w:rPr>
-          <w:bCs/>
-        </w:rPr>
-        <w:t xml:space="preserve"> 110 </w:t>
-      </w:r>
-      <w:r>
-        <w:rPr>
-          <w:bCs/>
-          <w:vertAlign w:val="superscript"/>
-          <w:lang w:val="en-US"/>
-        </w:rPr>
-        <w:t>o</w:t>
-      </w:r>
-      <w:r>
-        <w:rPr>
-          <w:bCs/>
-          <w:lang w:val="en-US"/>
-        </w:rPr>
-        <w:t>C</w:t>
-      </w:r>
-      <w:r>
-        <w:rPr>
-          <w:bCs/>
-        </w:rPr>
-        <w:t xml:space="preserve">. </w:t>
-      </w:r>
-      <w:r>
-        <w:rPr>
-          <w:rFonts w:eastAsia="Times New Roman" w:cs="Times New Roman"/>
-          <w:vertAlign w:val="superscript"/>
-        </w:rPr>
-        <w:t>1</w:t>
-      </w:r>
-      <w:r>
-        <w:rPr>
-          <w:rFonts w:eastAsia="Times New Roman" w:cs="Times New Roman"/>
-          <w:lang w:val="en-US"/>
-        </w:rPr>
-        <w:t>H</w:t>
-      </w:r>
-      <w:r>
-        <w:rPr>
-          <w:rFonts w:eastAsia="Times New Roman" w:cs="Times New Roman"/>
-        </w:rPr>
-        <w:t xml:space="preserve"> ЯМР (300 МГц, </w:t>
-      </w:r>
-      <w:r>
-        <w:rPr>
-          <w:rFonts w:eastAsia="Times New Roman" w:cs="Times New Roman"/>
-          <w:lang w:val="en-US"/>
-        </w:rPr>
-        <w:t>DMSO</w:t>
-      </w:r>
-      <w:r>
-        <w:rPr>
-          <w:rFonts w:eastAsia="Times New Roman" w:cs="Times New Roman"/>
-        </w:rPr>
-        <w:t>-</w:t>
-      </w:r>
-      <w:r>
-        <w:rPr>
-          <w:rFonts w:eastAsia="Times New Roman" w:cs="Times New Roman"/>
-          <w:lang w:val="en-US"/>
-        </w:rPr>
-        <w:t>d</w:t>
-      </w:r>
-      <w:r>
-        <w:rPr>
-          <w:rFonts w:eastAsia="Times New Roman" w:cs="Times New Roman"/>
-          <w:vertAlign w:val="subscript"/>
-        </w:rPr>
-        <w:t>6</w:t>
-      </w:r>
-      <w:r>
-        <w:rPr>
-          <w:rFonts w:eastAsia="Times New Roman" w:cs="Times New Roman"/>
-        </w:rPr>
-        <w:t xml:space="preserve">), </w:t>
-      </w:r>
-      <w:r>
-        <w:rPr>
-          <w:rFonts w:eastAsia="Times New Roman" w:cs="Times New Roman" w:ascii="Symbol" w:hAnsi="Symbol"/>
-          <w:lang w:val="en-US"/>
-        </w:rPr>
-        <w:t></w:t>
-      </w:r>
-      <w:r>
-        <w:rPr>
-          <w:rFonts w:eastAsia="Times New Roman" w:cs="Times New Roman"/>
-        </w:rPr>
-        <w:t xml:space="preserve">, </w:t>
-      </w:r>
-      <w:r>
-        <w:rPr>
-          <w:rFonts w:eastAsia="Times New Roman" w:cs="Times New Roman"/>
-          <w:lang w:val="en-US"/>
-        </w:rPr>
-        <w:t>ppm</w:t>
-      </w:r>
-      <w:r>
-        <w:rPr>
-          <w:rFonts w:eastAsia="Times New Roman" w:cs="Times New Roman"/>
-        </w:rPr>
-        <w:t>:</w:t>
-      </w:r>
-      <w:r>
-        <w:rPr/>
-        <w:t xml:space="preserve"> 8.39-8.44 (м, 1Н, </w:t>
-      </w:r>
-      <w:r>
-        <w:rPr>
-          <w:lang w:val="en-US"/>
-        </w:rPr>
-        <w:t>J</w:t>
-      </w:r>
-      <w:r>
-        <w:rPr/>
-        <w:t xml:space="preserve">=15.9 Гц), 8.51-8.56 (м, 1Н, </w:t>
-      </w:r>
-      <w:r>
-        <w:rPr>
-          <w:lang w:val="en-US"/>
-        </w:rPr>
-        <w:t>J</w:t>
-      </w:r>
-      <w:r>
-        <w:rPr/>
-        <w:t xml:space="preserve">=15.9 Гц), 8.79 (д, 1Н, </w:t>
-      </w:r>
-      <w:r>
-        <w:rPr>
-          <w:lang w:val="en-US"/>
-        </w:rPr>
-        <w:t>J</w:t>
-      </w:r>
-      <w:r>
-        <w:rPr/>
-        <w:t xml:space="preserve">=8.1 Гц), 9.12 (д, 1Н, </w:t>
-      </w:r>
-      <w:r>
-        <w:rPr>
-          <w:lang w:val="en-US"/>
-        </w:rPr>
-        <w:t>J</w:t>
-      </w:r>
-      <w:r>
-        <w:rPr/>
-        <w:t xml:space="preserve"> 8.1 Гц). 13 С ЯМР (75 МГц, ДМСО-</w:t>
-      </w:r>
-      <w:r>
-        <w:rPr>
-          <w:lang w:val="en-US"/>
-        </w:rPr>
-        <w:t>d</w:t>
-      </w:r>
-      <w:r>
-        <w:rPr>
-          <w:vertAlign w:val="subscript"/>
-        </w:rPr>
-        <w:t>6</w:t>
-      </w:r>
-      <w:r>
-        <w:rPr/>
-        <w:t xml:space="preserve"> ) </w:t>
-      </w:r>
-      <w:r>
-        <w:rPr>
-          <w:lang w:val="en-US"/>
-        </w:rPr>
-        <w:t>δ</w:t>
-      </w:r>
-      <w:r>
-        <w:rPr/>
-        <w:t>: 120.6 (</w:t>
-      </w:r>
-      <w:r>
-        <w:rPr>
-          <w:lang w:val="en-US"/>
-        </w:rPr>
-        <w:t>t</w:t>
-      </w:r>
-      <w:r>
-        <w:rPr/>
-        <w:t xml:space="preserve">, </w:t>
-      </w:r>
-      <w:r>
-        <w:rPr>
-          <w:lang w:val="en-US"/>
-        </w:rPr>
-        <w:t>CF</w:t>
-      </w:r>
-      <w:r>
-        <w:rPr>
-          <w:vertAlign w:val="subscript"/>
-        </w:rPr>
-        <w:t>3</w:t>
-      </w:r>
-      <w:r>
-        <w:rPr/>
-        <w:t xml:space="preserve">, </w:t>
-      </w:r>
-      <w:r>
-        <w:rPr>
-          <w:lang w:val="en-US"/>
-        </w:rPr>
-        <w:t>J</w:t>
-      </w:r>
-      <w:r>
-        <w:rPr/>
-        <w:t xml:space="preserve">=320 Гц), 111.1, 118.5, 122.8, 128.1, 136.6, 142.3, 144.5. </w:t>
-      </w:r>
-      <w:r>
-        <w:rPr>
-          <w:lang w:val="en-US"/>
-        </w:rPr>
-        <w:t>IR (KBr): 2359 см</w:t>
-      </w:r>
-      <w:r>
-        <w:rPr>
-          <w:vertAlign w:val="superscript"/>
-          <w:lang w:val="en-US"/>
-        </w:rPr>
-        <w:t>-1</w:t>
-      </w:r>
-      <w:r>
-        <w:rPr>
-          <w:lang w:val="en-US"/>
-        </w:rPr>
-        <w:t xml:space="preserve"> . </w:t>
-      </w:r>
-    </w:p>
-    <w:p>
-      <w:pPr>
-        <w:pStyle w:val="Normal"/>
-        <w:ind w:left="0" w:right="0" w:hanging="0"/>
-        <w:rPr/>
-      </w:pPr>
-      <w:r>
-        <w:rPr>
-          <w:lang w:val="en-US"/>
-        </w:rPr>
-        <w:t>Calc.: C</w:t>
-      </w:r>
-      <w:r>
-        <w:rPr>
-          <w:vertAlign w:val="subscript"/>
-          <w:lang w:val="en-US"/>
-        </w:rPr>
-        <w:t>7</w:t>
-      </w:r>
-      <w:r>
-        <w:rPr>
-          <w:lang w:val="en-US"/>
-        </w:rPr>
-        <w:t>H</w:t>
-      </w:r>
-      <w:r>
-        <w:rPr>
-          <w:vertAlign w:val="subscript"/>
-          <w:lang w:val="en-US"/>
-        </w:rPr>
-        <w:t>4</w:t>
-      </w:r>
-      <w:r>
-        <w:rPr>
-          <w:lang w:val="en-US"/>
-        </w:rPr>
-        <w:t>F</w:t>
-      </w:r>
-      <w:r>
-        <w:rPr>
-          <w:vertAlign w:val="subscript"/>
-          <w:lang w:val="en-US"/>
-        </w:rPr>
-        <w:t>3</w:t>
-      </w:r>
-      <w:r>
-        <w:rPr>
-          <w:lang w:val="en-US"/>
-        </w:rPr>
-        <w:t>N</w:t>
-      </w:r>
-      <w:r>
-        <w:rPr>
-          <w:vertAlign w:val="subscript"/>
-          <w:lang w:val="en-US"/>
-        </w:rPr>
-        <w:t>3</w:t>
-      </w:r>
-      <w:r>
-        <w:rPr>
-          <w:lang w:val="en-US"/>
-        </w:rPr>
-        <w:t>O</w:t>
-      </w:r>
-      <w:r>
-        <w:rPr>
-          <w:vertAlign w:val="subscript"/>
-          <w:lang w:val="en-US"/>
-        </w:rPr>
-        <w:t>5</w:t>
-      </w:r>
-      <w:r>
-        <w:rPr>
-          <w:lang w:val="en-US"/>
-        </w:rPr>
-        <w:t>S, C, 28.10; H, 1.35; N, 14.04; S, 10.72, F, 19.05. Found: C, 28.09; H, 1.32; N, 13.89; S, 10.85; F, 19.40.</w:t>
-      </w:r>
-    </w:p>
-    <w:p>
-      <w:pPr>
-        <w:pStyle w:val="Normal"/>
-        <w:rPr/>
-      </w:pPr>
-      <w:r>
-        <w:rPr>
-          <w:b/>
-          <w:bCs/>
-          <w:lang w:val="en-US"/>
-        </w:rPr>
-        <w:t>3-Nitrobenzenediazonium trifluoromethanesulfonate (1b).</w:t>
-      </w:r>
-      <w:r>
-        <w:rPr>
-          <w:lang w:val="en-US"/>
-        </w:rPr>
-        <w:t xml:space="preserve"> </w:t>
-      </w:r>
-      <w:r>
-        <w:rPr>
-          <w:vertAlign w:val="superscript"/>
-          <w:lang w:val="en-US"/>
-        </w:rPr>
-        <w:t>1</w:t>
-      </w:r>
-      <w:r>
-        <w:rPr>
-          <w:lang w:val="en-US"/>
-        </w:rPr>
-        <w:t xml:space="preserve">H NMR (300MHz, </w:t>
-      </w:r>
-      <w:r>
-        <w:rPr>
-          <w:rFonts w:eastAsia="Times New Roman" w:cs="Times New Roman"/>
-          <w:lang w:val="en-US"/>
-        </w:rPr>
-        <w:t>DMSO-d</w:t>
-      </w:r>
-      <w:r>
-        <w:rPr>
-          <w:rFonts w:eastAsia="Times New Roman" w:cs="Times New Roman"/>
-          <w:vertAlign w:val="subscript"/>
-          <w:lang w:val="en-US"/>
-        </w:rPr>
-        <w:t>6</w:t>
-      </w:r>
-      <w:r>
-        <w:rPr>
-          <w:rFonts w:eastAsia="Times New Roman" w:cs="Times New Roman"/>
-          <w:lang w:val="en-US"/>
-        </w:rPr>
-        <w:t>)</w:t>
-      </w:r>
-      <w:r>
-        <w:rPr>
-          <w:lang w:val="en-US"/>
-        </w:rPr>
-        <w:t>,</w:t>
-      </w:r>
-    </w:p>
-    <w:p>
-      <w:pPr>
-        <w:pStyle w:val="Normal"/>
-        <w:rPr/>
-      </w:pPr>
-      <w:r>
-        <w:rPr>
-          <w:b/>
-          <w:bCs/>
-          <w:lang w:val="en-US"/>
-        </w:rPr>
-        <w:t>4-Nitrobenzenediazonium trifluoromethanesulfonate (1c).</w:t>
-      </w:r>
-      <w:r>
-        <w:rPr>
-          <w:lang w:val="en-US"/>
-        </w:rPr>
-        <w:t xml:space="preserve"> </w:t>
-      </w:r>
-      <w:r>
-        <w:rPr>
-          <w:vertAlign w:val="superscript"/>
-          <w:lang w:val="en-US"/>
-        </w:rPr>
-        <w:t>1</w:t>
-      </w:r>
-      <w:r>
-        <w:rPr>
-          <w:lang w:val="en-US"/>
-        </w:rPr>
-        <w:t xml:space="preserve">H NMR (300MHz, </w:t>
-      </w:r>
-      <w:r>
-        <w:rPr>
-          <w:rFonts w:eastAsia="Times New Roman" w:cs="Times New Roman"/>
-          <w:lang w:val="en-US"/>
-        </w:rPr>
-        <w:t>DMSO-d</w:t>
-      </w:r>
-      <w:r>
-        <w:rPr>
-          <w:rFonts w:eastAsia="Times New Roman" w:cs="Times New Roman"/>
-          <w:vertAlign w:val="subscript"/>
-          <w:lang w:val="en-US"/>
-        </w:rPr>
-        <w:t>6</w:t>
-      </w:r>
-      <w:r>
-        <w:rPr>
-          <w:rFonts w:eastAsia="Times New Roman" w:cs="Times New Roman"/>
-          <w:lang w:val="en-US"/>
-        </w:rPr>
-        <w:t>)</w:t>
-      </w:r>
-      <w:r>
-        <w:rPr>
-          <w:lang w:val="en-US"/>
-        </w:rPr>
-        <w:t>,</w:t>
-      </w:r>
-    </w:p>
-    <w:p>
-      <w:pPr>
-        <w:pStyle w:val="Normal"/>
-        <w:rPr/>
-      </w:pPr>
-      <w:r>
-        <w:rPr>
-          <w:b/>
-          <w:bCs/>
-          <w:lang w:val="en-US"/>
-        </w:rPr>
-        <w:t>4-Methoxybenzenediazonium trifluoromethanesulfonate (1d).</w:t>
-      </w:r>
-      <w:r>
-        <w:rPr>
-          <w:lang w:val="en-US"/>
-        </w:rPr>
-        <w:t xml:space="preserve"> </w:t>
-      </w:r>
-      <w:r>
-        <w:rPr>
-          <w:vertAlign w:val="superscript"/>
-          <w:lang w:val="en-US"/>
-        </w:rPr>
-        <w:t>1</w:t>
-      </w:r>
-      <w:r>
-        <w:rPr>
-          <w:lang w:val="en-US"/>
-        </w:rPr>
-        <w:t xml:space="preserve">H NMR (300MHz, </w:t>
-      </w:r>
-      <w:r>
-        <w:rPr>
-          <w:rFonts w:eastAsia="Times New Roman" w:cs="Times New Roman"/>
-          <w:lang w:val="en-US"/>
-        </w:rPr>
-        <w:t>DMSO-d</w:t>
-      </w:r>
-      <w:r>
-        <w:rPr>
-          <w:rFonts w:eastAsia="Times New Roman" w:cs="Times New Roman"/>
-          <w:vertAlign w:val="subscript"/>
-          <w:lang w:val="en-US"/>
-        </w:rPr>
-        <w:t>6</w:t>
-      </w:r>
-      <w:r>
-        <w:rPr>
-          <w:rFonts w:eastAsia="Times New Roman" w:cs="Times New Roman"/>
-          <w:lang w:val="en-US"/>
-        </w:rPr>
-        <w:t>)</w:t>
-      </w:r>
-      <w:r>
-        <w:rPr>
-          <w:lang w:val="en-US"/>
-        </w:rPr>
-        <w:t>,</w:t>
-      </w:r>
-    </w:p>
-    <w:p>
-      <w:pPr>
-        <w:pStyle w:val="Normal"/>
-        <w:rPr>
-          <w:b/>
-          <w:b/>
-          <w:lang w:val="en-US"/>
-        </w:rPr>
-      </w:pPr>
-      <w:r>
-        <w:rPr>
-          <w:b/>
-          <w:lang w:val="en-US"/>
-        </w:rPr>
-        <w:t>4-Nitrobenzenediazonium tosylate (2)</w:t>
-      </w:r>
-    </w:p>
-    <w:p>
-      <w:pPr>
-        <w:pStyle w:val="Normal"/>
-        <w:rPr/>
-      </w:pPr>
-      <w:r>
-        <w:rPr/>
-        <w:t xml:space="preserve">В 5 мл ледяной уксусной кислоты растворяли 0.928 г (5.4 </w:t>
-      </w:r>
-      <w:r>
-        <w:rPr>
-          <w:lang w:val="en-US"/>
-        </w:rPr>
-        <w:t>mmol</w:t>
-      </w:r>
-      <w:r>
-        <w:rPr/>
-        <w:t xml:space="preserve">) </w:t>
-      </w:r>
-      <w:r>
-        <w:rPr>
-          <w:i/>
-          <w:lang w:val="en-US"/>
-        </w:rPr>
-        <w:t>p</w:t>
-      </w:r>
-      <w:r>
-        <w:rPr/>
-        <w:t>-</w:t>
-      </w:r>
-      <w:r>
-        <w:rPr>
-          <w:lang w:val="en-US"/>
-        </w:rPr>
-        <w:t>TsOH</w:t>
-      </w:r>
-      <w:r>
-        <w:rPr/>
-        <w:t xml:space="preserve">  и  0.553 г (4.0 </w:t>
-      </w:r>
-      <w:r>
-        <w:rPr>
-          <w:lang w:val="en-US"/>
-        </w:rPr>
-        <w:t>mmol</w:t>
-      </w:r>
-      <w:r>
-        <w:rPr/>
-        <w:t xml:space="preserve">) </w:t>
-      </w:r>
-      <w:r>
-        <w:rPr>
-          <w:i/>
-          <w:lang w:val="en-US"/>
-        </w:rPr>
-        <w:t>p</w:t>
-      </w:r>
-      <w:r>
-        <w:rPr/>
-        <w:t>-</w:t>
-      </w:r>
-      <w:r>
-        <w:rPr>
-          <w:lang w:val="en-US"/>
-        </w:rPr>
-        <w:t>nitroaniline</w:t>
-      </w:r>
-      <w:r>
-        <w:rPr/>
-        <w:t xml:space="preserve">. К раствору при перемешивании по каплям прибавляли 0.6 мл (4.8 </w:t>
-      </w:r>
-      <w:r>
-        <w:rPr>
-          <w:lang w:val="en-US"/>
-        </w:rPr>
-        <w:t>mmol</w:t>
-      </w:r>
-      <w:r>
-        <w:rPr/>
-        <w:t xml:space="preserve">) </w:t>
-      </w:r>
-      <w:r>
-        <w:rPr>
-          <w:lang w:val="en-US"/>
-        </w:rPr>
-        <w:t>butyl</w:t>
-      </w:r>
-      <w:r>
-        <w:rPr/>
-        <w:t xml:space="preserve"> </w:t>
-      </w:r>
-      <w:r>
-        <w:rPr>
-          <w:lang w:val="en-US"/>
-        </w:rPr>
-        <w:t>nitrite</w:t>
-      </w:r>
-      <w:r>
-        <w:rPr/>
-        <w:t xml:space="preserve"> при температуре 0-5 </w:t>
-      </w:r>
-      <w:r>
-        <w:rPr>
-          <w:vertAlign w:val="superscript"/>
-        </w:rPr>
-        <w:t>о</w:t>
-      </w:r>
-      <w:r>
-        <w:rPr/>
-        <w:t xml:space="preserve">С. Реакционную массу перемешивали при 10-15 </w:t>
-      </w:r>
-      <w:r>
-        <w:rPr>
-          <w:vertAlign w:val="superscript"/>
-        </w:rPr>
-        <w:t>о</w:t>
-      </w:r>
-      <w:r>
-        <w:rPr/>
-        <w:t>С в течение  20 мин до исчезновения пятна анилина на ТСХ (элюент гексан-</w:t>
-      </w:r>
-      <w:r>
-        <w:rPr>
-          <w:lang w:val="en-US"/>
-        </w:rPr>
-        <w:t>EtOAc</w:t>
-      </w:r>
-      <w:r>
-        <w:rPr/>
-        <w:t xml:space="preserve"> 3:2). К реакционному раствору прибавляли 200 мл эфира, отфильтровывали осадок соли </w:t>
-      </w:r>
-      <w:r>
-        <w:rPr>
-          <w:b/>
-        </w:rPr>
-        <w:t>2</w:t>
-      </w:r>
-      <w:r>
-        <w:rPr/>
-        <w:t xml:space="preserve">, промывали эфиром и высушивали в вакууме при комнатной температуре 48 часов. </w:t>
-      </w:r>
-      <w:r>
-        <w:rPr>
-          <w:lang w:val="en-US"/>
-        </w:rPr>
-        <w:t>Yield</w:t>
-      </w:r>
-      <w:r>
-        <w:rPr/>
-        <w:t xml:space="preserve">, 1.4 </w:t>
-      </w:r>
-      <w:r>
-        <w:rPr>
-          <w:lang w:val="en-US"/>
-        </w:rPr>
-        <w:t>g</w:t>
-      </w:r>
-      <w:r>
-        <w:rPr/>
-        <w:t xml:space="preserve"> (90%), </w:t>
-      </w:r>
-      <w:r>
-        <w:rPr>
-          <w:lang w:val="en-US"/>
-        </w:rPr>
-        <w:t>mp</w:t>
-      </w:r>
-      <w:r>
-        <w:rPr/>
-        <w:t xml:space="preserve"> 132 </w:t>
-      </w:r>
-      <w:r>
-        <w:rPr>
-          <w:vertAlign w:val="superscript"/>
-          <w:lang w:val="en-US"/>
-        </w:rPr>
-        <w:t>o</w:t>
-      </w:r>
-      <w:r>
-        <w:rPr>
-          <w:lang w:val="en-US"/>
-        </w:rPr>
-        <w:t>C</w:t>
-      </w:r>
-      <w:r>
-        <w:rPr/>
-        <w:t xml:space="preserve"> (</w:t>
-      </w:r>
-      <w:r>
-        <w:rPr>
-          <w:lang w:val="en-US"/>
-        </w:rPr>
-        <w:t>lit</w:t>
-      </w:r>
-      <w:r>
-        <w:rPr/>
-        <w:t xml:space="preserve"> </w:t>
-      </w:r>
-      <w:r>
-        <w:rPr>
-          <w:vertAlign w:val="superscript"/>
-        </w:rPr>
-        <w:t>3</w:t>
-      </w:r>
-      <w:r>
-        <w:rPr>
-          <w:lang w:val="en-US"/>
-        </w:rPr>
-        <w:t> </w:t>
-      </w:r>
-      <w:r>
-        <w:rPr/>
-        <w:t xml:space="preserve">132 </w:t>
-      </w:r>
-      <w:r>
-        <w:rPr>
-          <w:vertAlign w:val="superscript"/>
-          <w:lang w:val="en-US"/>
-        </w:rPr>
-        <w:t>o</w:t>
-      </w:r>
-      <w:r>
-        <w:rPr>
-          <w:lang w:val="en-US"/>
-        </w:rPr>
-        <w:t>C</w:t>
-      </w:r>
-      <w:r>
-        <w:rPr/>
-        <w:t xml:space="preserve">). </w:t>
-      </w:r>
-    </w:p>
-    <w:p>
-      <w:pPr>
-        <w:pStyle w:val="Normal"/>
-        <w:rPr/>
-      </w:pPr>
-      <w:r>
-        <w:rPr>
-          <w:rFonts w:eastAsia="Times New Roman" w:cs="Times New Roman"/>
-          <w:vertAlign w:val="superscript"/>
-        </w:rPr>
-        <w:t>1</w:t>
-      </w:r>
-      <w:r>
-        <w:rPr>
-          <w:rFonts w:eastAsia="Times New Roman" w:cs="Times New Roman"/>
-          <w:lang w:val="en-US"/>
-        </w:rPr>
-        <w:t>H</w:t>
-      </w:r>
-      <w:r>
-        <w:rPr>
-          <w:rFonts w:eastAsia="Times New Roman" w:cs="Times New Roman"/>
-        </w:rPr>
-        <w:t xml:space="preserve"> ЯМР (300 МГц, </w:t>
-      </w:r>
-      <w:r>
-        <w:rPr>
-          <w:rFonts w:eastAsia="Times New Roman" w:cs="Times New Roman"/>
-          <w:lang w:val="en-US"/>
-        </w:rPr>
-        <w:t>DMSO</w:t>
-      </w:r>
-      <w:r>
-        <w:rPr>
-          <w:rFonts w:eastAsia="Times New Roman" w:cs="Times New Roman"/>
-        </w:rPr>
-        <w:t>-</w:t>
-      </w:r>
-      <w:r>
-        <w:rPr>
-          <w:rFonts w:eastAsia="Times New Roman" w:cs="Times New Roman"/>
-          <w:lang w:val="en-US"/>
-        </w:rPr>
-        <w:t>d</w:t>
-      </w:r>
-      <w:r>
-        <w:rPr>
-          <w:rFonts w:eastAsia="Times New Roman" w:cs="Times New Roman"/>
-          <w:vertAlign w:val="subscript"/>
-        </w:rPr>
-        <w:t>6</w:t>
-      </w:r>
-      <w:r>
-        <w:rPr>
-          <w:rFonts w:eastAsia="Times New Roman" w:cs="Times New Roman"/>
-        </w:rPr>
-        <w:t xml:space="preserve">), </w:t>
-      </w:r>
-      <w:r>
-        <w:rPr>
-          <w:rFonts w:eastAsia="Times New Roman" w:cs="Times New Roman" w:ascii="Symbol" w:hAnsi="Symbol"/>
-          <w:lang w:val="en-US"/>
-        </w:rPr>
-        <w:t></w:t>
-      </w:r>
-      <w:r>
-        <w:rPr>
-          <w:rFonts w:eastAsia="Times New Roman" w:cs="Times New Roman"/>
-        </w:rPr>
-        <w:t xml:space="preserve">, </w:t>
-      </w:r>
-      <w:r>
-        <w:rPr>
-          <w:rFonts w:eastAsia="Times New Roman" w:cs="Times New Roman"/>
-          <w:lang w:val="en-US"/>
-        </w:rPr>
-        <w:t>ppm</w:t>
-      </w:r>
-      <w:r>
-        <w:rPr>
-          <w:rFonts w:eastAsia="Times New Roman" w:cs="Times New Roman"/>
-        </w:rPr>
-        <w:t>: 2.28 (</w:t>
-      </w:r>
-      <w:r>
-        <w:rPr>
-          <w:rFonts w:eastAsia="Times New Roman" w:cs="Times New Roman"/>
-          <w:lang w:val="en-US"/>
-        </w:rPr>
-        <w:t>s</w:t>
-      </w:r>
-      <w:r>
-        <w:rPr>
-          <w:rFonts w:eastAsia="Times New Roman" w:cs="Times New Roman"/>
-        </w:rPr>
-        <w:t>, 3</w:t>
-      </w:r>
-      <w:r>
-        <w:rPr>
-          <w:rFonts w:eastAsia="Times New Roman" w:cs="Times New Roman"/>
-          <w:lang w:val="en-US"/>
-        </w:rPr>
-        <w:t>H</w:t>
-      </w:r>
-      <w:r>
-        <w:rPr>
-          <w:rFonts w:eastAsia="Times New Roman" w:cs="Times New Roman"/>
-        </w:rPr>
-        <w:t>), 7.09 (</w:t>
-      </w:r>
-      <w:r>
-        <w:rPr>
-          <w:rFonts w:eastAsia="Times New Roman" w:cs="Times New Roman"/>
-          <w:lang w:val="en-US"/>
-        </w:rPr>
-        <w:t>d</w:t>
-      </w:r>
-      <w:r>
-        <w:rPr>
-          <w:rFonts w:eastAsia="Times New Roman" w:cs="Times New Roman"/>
-        </w:rPr>
-        <w:t>, 2</w:t>
-      </w:r>
-      <w:r>
-        <w:rPr>
-          <w:rFonts w:eastAsia="Times New Roman" w:cs="Times New Roman"/>
-          <w:lang w:val="en-US"/>
-        </w:rPr>
-        <w:t>H</w:t>
-      </w:r>
-      <w:r>
-        <w:rPr>
-          <w:rFonts w:eastAsia="Times New Roman" w:cs="Times New Roman"/>
-        </w:rPr>
-        <w:t xml:space="preserve">, </w:t>
-      </w:r>
-      <w:r>
-        <w:rPr>
-          <w:rFonts w:eastAsia="Times New Roman" w:cs="Times New Roman"/>
-          <w:i/>
-          <w:lang w:val="en-US"/>
-        </w:rPr>
-        <w:t>J</w:t>
-      </w:r>
-      <w:r>
-        <w:rPr>
-          <w:rFonts w:eastAsia="Times New Roman" w:cs="Times New Roman"/>
-        </w:rPr>
-        <w:t>=7.8 Гц), 7.45 (</w:t>
-      </w:r>
-      <w:r>
-        <w:rPr>
-          <w:rFonts w:eastAsia="Times New Roman" w:cs="Times New Roman"/>
-          <w:lang w:val="en-US"/>
-        </w:rPr>
-        <w:t>d</w:t>
-      </w:r>
-      <w:r>
-        <w:rPr>
-          <w:rFonts w:eastAsia="Times New Roman" w:cs="Times New Roman"/>
-        </w:rPr>
-        <w:t>, 2</w:t>
-      </w:r>
-      <w:r>
-        <w:rPr>
-          <w:rFonts w:eastAsia="Times New Roman" w:cs="Times New Roman"/>
-          <w:lang w:val="en-US"/>
-        </w:rPr>
-        <w:t>H</w:t>
-      </w:r>
-      <w:r>
-        <w:rPr>
-          <w:rFonts w:eastAsia="Times New Roman" w:cs="Times New Roman"/>
-        </w:rPr>
-        <w:t xml:space="preserve">, </w:t>
-      </w:r>
-      <w:r>
-        <w:rPr>
-          <w:rFonts w:eastAsia="Times New Roman" w:cs="Times New Roman"/>
-          <w:lang w:val="en-US"/>
-        </w:rPr>
-        <w:t>J</w:t>
-      </w:r>
-      <w:r>
-        <w:rPr>
-          <w:rFonts w:eastAsia="Times New Roman" w:cs="Times New Roman"/>
-        </w:rPr>
-        <w:t>=7.8 Гц), 8.68 (</w:t>
-      </w:r>
-      <w:r>
-        <w:rPr>
-          <w:rFonts w:eastAsia="Times New Roman" w:cs="Times New Roman"/>
-          <w:lang w:val="en-US"/>
-        </w:rPr>
-        <w:t>d</w:t>
-      </w:r>
-      <w:r>
-        <w:rPr>
-          <w:rFonts w:eastAsia="Times New Roman" w:cs="Times New Roman"/>
-        </w:rPr>
-        <w:t>, 2</w:t>
-      </w:r>
-      <w:r>
-        <w:rPr>
-          <w:rFonts w:eastAsia="Times New Roman" w:cs="Times New Roman"/>
-          <w:lang w:val="en-US"/>
-        </w:rPr>
-        <w:t>H</w:t>
-      </w:r>
-      <w:r>
-        <w:rPr>
-          <w:rFonts w:eastAsia="Times New Roman" w:cs="Times New Roman"/>
-        </w:rPr>
-        <w:t xml:space="preserve">, </w:t>
-      </w:r>
-      <w:r>
-        <w:rPr>
-          <w:rFonts w:eastAsia="Times New Roman" w:cs="Times New Roman"/>
-          <w:i/>
-          <w:lang w:val="en-US"/>
-        </w:rPr>
-        <w:t>J</w:t>
-      </w:r>
-      <w:r>
-        <w:rPr>
-          <w:rFonts w:eastAsia="Times New Roman" w:cs="Times New Roman"/>
-        </w:rPr>
-        <w:t>=9.3 Гц), 8.92 (</w:t>
-      </w:r>
-      <w:r>
-        <w:rPr>
-          <w:rFonts w:eastAsia="Times New Roman" w:cs="Times New Roman"/>
-          <w:lang w:val="en-US"/>
-        </w:rPr>
-        <w:t>d</w:t>
-      </w:r>
-      <w:r>
-        <w:rPr>
-          <w:rFonts w:eastAsia="Times New Roman" w:cs="Times New Roman"/>
-        </w:rPr>
-        <w:t>, 2</w:t>
-      </w:r>
-      <w:r>
-        <w:rPr>
-          <w:rFonts w:eastAsia="Times New Roman" w:cs="Times New Roman"/>
-          <w:lang w:val="en-US"/>
-        </w:rPr>
-        <w:t>H</w:t>
-      </w:r>
-      <w:r>
-        <w:rPr>
-          <w:rFonts w:eastAsia="Times New Roman" w:cs="Times New Roman"/>
-        </w:rPr>
-        <w:t xml:space="preserve">, </w:t>
-      </w:r>
-      <w:r>
-        <w:rPr>
-          <w:rFonts w:eastAsia="Times New Roman" w:cs="Times New Roman"/>
-          <w:i/>
-          <w:lang w:val="en-US"/>
-        </w:rPr>
-        <w:t>J</w:t>
-      </w:r>
-      <w:r>
-        <w:rPr>
-          <w:rFonts w:eastAsia="Times New Roman" w:cs="Times New Roman"/>
-        </w:rPr>
-        <w:t xml:space="preserve">=9.0 Гц). </w:t>
-      </w:r>
-      <w:r>
-        <w:rPr>
-          <w:rFonts w:eastAsia="Times New Roman" w:cs="Times New Roman"/>
-          <w:vertAlign w:val="superscript"/>
-        </w:rPr>
-        <w:t>13</w:t>
-      </w:r>
-      <w:r>
-        <w:rPr>
-          <w:rFonts w:eastAsia="Times New Roman" w:cs="Times New Roman"/>
-          <w:lang w:val="en-US"/>
-        </w:rPr>
-        <w:t>C</w:t>
-      </w:r>
-      <w:r>
-        <w:rPr>
-          <w:rFonts w:eastAsia="Times New Roman" w:cs="Times New Roman"/>
-        </w:rPr>
-        <w:t xml:space="preserve"> ЯМР (75 МГц, ДМСО), </w:t>
-      </w:r>
-      <w:r>
-        <w:rPr>
-          <w:rFonts w:eastAsia="Times New Roman" w:cs="Times New Roman" w:ascii="Symbol" w:hAnsi="Symbol"/>
-          <w:lang w:val="en-US"/>
-        </w:rPr>
-        <w:t></w:t>
-      </w:r>
-      <w:r>
-        <w:rPr>
-          <w:rFonts w:eastAsia="Times New Roman" w:cs="Times New Roman"/>
-        </w:rPr>
-        <w:t xml:space="preserve">, </w:t>
-      </w:r>
-      <w:r>
-        <w:rPr>
-          <w:rFonts w:eastAsia="Times New Roman" w:cs="Times New Roman"/>
-          <w:lang w:val="en-US"/>
-        </w:rPr>
-        <w:t>ppm</w:t>
-      </w:r>
-      <w:r>
-        <w:rPr>
-          <w:rFonts w:eastAsia="Times New Roman" w:cs="Times New Roman"/>
-        </w:rPr>
-        <w:t>: 20.84, 121.96, 125.57, 126.05, 128.18, 134.59, 137.85, 145.55, 153.22.</w:t>
-      </w:r>
-    </w:p>
-    <w:p>
-      <w:pPr>
-        <w:pStyle w:val="Normal"/>
-        <w:tabs>
-          <w:tab w:val="left" w:pos="225" w:leader="none"/>
-          <w:tab w:val="left" w:pos="510" w:leader="none"/>
-        </w:tabs>
-        <w:spacing w:before="0" w:after="113"/>
-        <w:ind w:left="720" w:right="0" w:hanging="0"/>
-        <w:jc w:val="center"/>
-        <w:rPr>
-          <w:b/>
-          <w:b/>
-          <w:bCs/>
-          <w:lang w:val="ru-RU" w:eastAsia="zh-CN" w:bidi="hi-IN"/>
-        </w:rPr>
-      </w:pPr>
-      <w:r>
-        <w:rPr>
-          <w:b/>
-          <w:bCs/>
-          <w:lang w:val="ru-RU" w:eastAsia="zh-CN" w:bidi="hi-IN"/>
-        </w:rPr>
-        <w:t>4-</w:t>
-      </w:r>
-      <w:r>
-        <w:rPr>
-          <w:b/>
-          <w:bCs/>
-          <w:lang w:val="en-US" w:eastAsia="zh-CN" w:bidi="hi-IN"/>
-        </w:rPr>
-        <w:t>Nitrobenzenediazonium</w:t>
-      </w:r>
-      <w:r>
-        <w:rPr>
-          <w:b/>
-          <w:bCs/>
-          <w:lang w:val="ru-RU" w:eastAsia="zh-CN" w:bidi="hi-IN"/>
-        </w:rPr>
-        <w:t xml:space="preserve"> </w:t>
-      </w:r>
-      <w:r>
-        <w:rPr>
-          <w:b/>
-          <w:bCs/>
-          <w:lang w:val="en-US" w:eastAsia="zh-CN" w:bidi="hi-IN"/>
-        </w:rPr>
-        <w:t>tetrafluoroborate</w:t>
-      </w:r>
-      <w:r>
-        <w:rPr>
-          <w:b/>
-          <w:bCs/>
-          <w:lang w:val="ru-RU" w:eastAsia="zh-CN" w:bidi="hi-IN"/>
-        </w:rPr>
-        <w:t xml:space="preserve"> (3) получен по методу [9].</w:t>
-      </w:r>
-    </w:p>
-    <w:p>
-      <w:pPr>
-        <w:pStyle w:val="Normal"/>
-        <w:tabs>
-          <w:tab w:val="left" w:pos="225" w:leader="none"/>
-          <w:tab w:val="left" w:pos="510" w:leader="none"/>
-        </w:tabs>
-        <w:spacing w:before="0" w:after="113"/>
-        <w:ind w:left="720" w:right="0" w:hanging="0"/>
-        <w:jc w:val="center"/>
-        <w:rPr>
-          <w:b/>
-          <w:b/>
-          <w:bCs/>
-          <w:lang w:val="ru-RU" w:eastAsia="zh-CN" w:bidi="hi-IN"/>
-        </w:rPr>
-      </w:pPr>
-      <w:r>
-        <w:rPr>
-          <w:b/>
-          <w:bCs/>
-          <w:lang w:val="ru-RU" w:eastAsia="zh-CN" w:bidi="hi-IN"/>
-        </w:rPr>
-      </w:r>
-      <w:r>
-        <w:br w:type="page"/>
-      </w:r>
-    </w:p>
-    <w:p>
-      <w:pPr>
-        <w:pStyle w:val="Normal"/>
-        <w:tabs>
-          <w:tab w:val="left" w:pos="225" w:leader="none"/>
-          <w:tab w:val="left" w:pos="510" w:leader="none"/>
-        </w:tabs>
-        <w:spacing w:before="0" w:after="113"/>
-        <w:ind w:left="720" w:right="0" w:hanging="0"/>
-        <w:jc w:val="center"/>
-        <w:rPr>
-          <w:b/>
-          <w:b/>
-          <w:bCs/>
-          <w:highlight w:val="yellow"/>
-          <w:lang w:val="ru-RU" w:eastAsia="zh-CN" w:bidi="hi-IN"/>
-        </w:rPr>
-      </w:pPr>
-      <w:r>
-        <w:rPr>
-          <w:b/>
-          <w:bCs/>
-          <w:highlight w:val="yellow"/>
-          <w:lang w:val="ru-RU" w:eastAsia="zh-CN" w:bidi="hi-IN"/>
-        </w:rPr>
-        <w:t xml:space="preserve">Приложение </w:t>
-      </w:r>
-      <w:r>
-        <w:rPr>
-          <w:b/>
-          <w:bCs/>
-          <w:highlight w:val="yellow"/>
-          <w:lang w:val="ru-RU" w:eastAsia="zh-CN" w:bidi="hi-IN"/>
-        </w:rPr>
-        <w:t>2. ГХ-МС Спектры продуктов разложения ДС</w:t>
       </w:r>
     </w:p>
     <w:p>
@@ -31009,11 +31016,25 @@
       </w:pPr>
       <w:r>
         <w:rPr/>
+      </w:r>
+    </w:p>
+    <w:p>
+      <w:pPr>
+        <w:pStyle w:val="Normal"/>
+        <w:tabs>
+          <w:tab w:val="left" w:pos="0" w:leader="none"/>
+        </w:tabs>
+        <w:ind w:left="0" w:right="0" w:hanging="0"/>
+        <w:jc w:val="center"/>
+        <w:rPr/>
+      </w:pPr>
+      <w:r>
+        <w:rPr/>
         <w:drawing>
           <wp:inline distT="0" distB="0" distL="0" distR="0">
             <wp:extent cx="5400040" cy="2520315"/>
             <wp:effectExtent l="0" t="0" r="0" b="0"/>
-            <wp:docPr id="25" name="Изображение25" descr=""/>
+            <wp:docPr id="25" name="Изображение26" descr=""/>
             <wp:cNvGraphicFramePr>
               <a:graphicFrameLocks xmlns:a="http://schemas.openxmlformats.org/drawingml/2006/main" noChangeAspect="1"/>
             </wp:cNvGraphicFramePr>
@@ -31021,7 +31042,7 @@
               <a:graphicData uri="http://schemas.openxmlformats.org/drawingml/2006/picture">
                 <pic:pic xmlns:pic="http://schemas.openxmlformats.org/drawingml/2006/picture">
                   <pic:nvPicPr>
-                    <pic:cNvPr id="25" name="Изображение25" descr=""/>
+                    <pic:cNvPr id="25" name="Изображение26" descr=""/>
                     <pic:cNvPicPr>
                       <a:picLocks noChangeAspect="1" noChangeArrowheads="1"/>
                     </pic:cNvPicPr>
@@ -31056,7 +31077,9 @@
         </w:tabs>
         <w:ind w:left="0" w:right="0" w:hanging="0"/>
         <w:jc w:val="center"/>
-        <w:rPr/>
+        <w:rPr>
+          <w:highlight w:val="yellow"/>
+        </w:rPr>
       </w:pPr>
       <w:r>
         <w:rPr>
@@ -31068,7 +31091,7 @@
         <w:rPr>
           <w:highlight w:val="yellow"/>
         </w:rPr>
-        <w:t>15</w:t>
+        <w:t>16</w:t>
       </w:r>
       <w:r>
         <w:rPr>
@@ -31081,17 +31104,84 @@
           <w:b/>
           <w:highlight w:val="yellow"/>
         </w:rPr>
-        <w:t>1a</w:t>
-      </w:r>
-      <w:r>
-        <w:rPr>
-          <w:highlight w:val="yellow"/>
-        </w:rPr>
-        <w:t xml:space="preserve"> по данным ГХ-МС.</w:t>
-      </w:r>
-      <w:r>
-        <w:rPr/>
-        <w:t xml:space="preserve"> </w:t>
+        <w:t>1b</w:t>
+      </w:r>
+      <w:r>
+        <w:rPr>
+          <w:highlight w:val="yellow"/>
+        </w:rPr>
+        <w:t xml:space="preserve"> по данным ГХ-МС. </w:t>
+      </w:r>
+      <w:r>
+        <w:rPr>
+          <w:highlight w:val="yellow"/>
+        </w:rPr>
+        <w:t>(Пик 9.246 мин. соответствует соединению 3-NO</w:t>
+      </w:r>
+      <w:r>
+        <w:rPr>
+          <w:highlight w:val="yellow"/>
+          <w:vertAlign w:val="subscript"/>
+        </w:rPr>
+        <w:t>2</w:t>
+      </w:r>
+      <w:r>
+        <w:rPr>
+          <w:highlight w:val="yellow"/>
+        </w:rPr>
+        <w:t>-C</w:t>
+      </w:r>
+      <w:r>
+        <w:rPr>
+          <w:highlight w:val="yellow"/>
+          <w:vertAlign w:val="subscript"/>
+        </w:rPr>
+        <w:t>6</w:t>
+      </w:r>
+      <w:r>
+        <w:rPr>
+          <w:highlight w:val="yellow"/>
+        </w:rPr>
+        <w:t>H</w:t>
+      </w:r>
+      <w:r>
+        <w:rPr>
+          <w:highlight w:val="yellow"/>
+          <w:vertAlign w:val="subscript"/>
+        </w:rPr>
+        <w:t>4</w:t>
+      </w:r>
+      <w:r>
+        <w:rPr>
+          <w:highlight w:val="yellow"/>
+        </w:rPr>
+        <w:t>-OSO</w:t>
+      </w:r>
+      <w:r>
+        <w:rPr>
+          <w:highlight w:val="yellow"/>
+          <w:vertAlign w:val="subscript"/>
+        </w:rPr>
+        <w:t>2</w:t>
+      </w:r>
+      <w:r>
+        <w:rPr>
+          <w:highlight w:val="yellow"/>
+        </w:rPr>
+        <w:t>CF</w:t>
+      </w:r>
+      <w:r>
+        <w:rPr>
+          <w:highlight w:val="yellow"/>
+          <w:vertAlign w:val="subscript"/>
+        </w:rPr>
+        <w:t>3</w:t>
+      </w:r>
+      <w:r>
+        <w:rPr>
+          <w:highlight w:val="yellow"/>
+        </w:rPr>
+        <w:t>, рис. 21)</w:t>
       </w:r>
     </w:p>
     <w:p>
@@ -31124,7 +31214,7 @@
           <wp:inline distT="0" distB="0" distL="0" distR="0">
             <wp:extent cx="5400040" cy="2520315"/>
             <wp:effectExtent l="0" t="0" r="0" b="0"/>
-            <wp:docPr id="26" name="Изображение26" descr=""/>
+            <wp:docPr id="26" name="Изображение27" descr=""/>
             <wp:cNvGraphicFramePr>
               <a:graphicFrameLocks xmlns:a="http://schemas.openxmlformats.org/drawingml/2006/main" noChangeAspect="1"/>
             </wp:cNvGraphicFramePr>
@@ -31132,7 +31222,7 @@
               <a:graphicData uri="http://schemas.openxmlformats.org/drawingml/2006/picture">
                 <pic:pic xmlns:pic="http://schemas.openxmlformats.org/drawingml/2006/picture">
                   <pic:nvPicPr>
-                    <pic:cNvPr id="26" name="Изображение26" descr=""/>
+                    <pic:cNvPr id="26" name="Изображение27" descr=""/>
                     <pic:cNvPicPr>
                       <a:picLocks noChangeAspect="1" noChangeArrowheads="1"/>
                     </pic:cNvPicPr>
@@ -31181,7 +31271,7 @@
         <w:rPr>
           <w:highlight w:val="yellow"/>
         </w:rPr>
-        <w:t>16</w:t>
+        <w:t>17</w:t>
       </w:r>
       <w:r>
         <w:rPr>
@@ -31194,7 +31284,7 @@
           <w:b/>
           <w:highlight w:val="yellow"/>
         </w:rPr>
-        <w:t>1b</w:t>
+        <w:t>1c</w:t>
       </w:r>
       <w:r>
         <w:rPr>
@@ -31206,7 +31296,7 @@
         <w:rPr>
           <w:highlight w:val="yellow"/>
         </w:rPr>
-        <w:t>(Пик 9.246 мин. соответствует соединению 3-NO</w:t>
+        <w:t>(Пик 13.314 мин. соответствует соединению 4-NO</w:t>
       </w:r>
       <w:r>
         <w:rPr>
@@ -31271,7 +31361,7 @@
         <w:rPr>
           <w:highlight w:val="yellow"/>
         </w:rPr>
-        <w:t>, рис. 21)</w:t>
+        <w:t>, 14.912 мин. 1-йод-4-нитробензолу рис. 22)</w:t>
       </w:r>
     </w:p>
     <w:p>
@@ -31304,7 +31394,7 @@
           <wp:inline distT="0" distB="0" distL="0" distR="0">
             <wp:extent cx="5400040" cy="2520315"/>
             <wp:effectExtent l="0" t="0" r="0" b="0"/>
-            <wp:docPr id="27" name="Изображение27" descr=""/>
+            <wp:docPr id="27" name="Изображение28" descr=""/>
             <wp:cNvGraphicFramePr>
               <a:graphicFrameLocks xmlns:a="http://schemas.openxmlformats.org/drawingml/2006/main" noChangeAspect="1"/>
             </wp:cNvGraphicFramePr>
@@ -31312,7 +31402,7 @@
               <a:graphicData uri="http://schemas.openxmlformats.org/drawingml/2006/picture">
                 <pic:pic xmlns:pic="http://schemas.openxmlformats.org/drawingml/2006/picture">
                   <pic:nvPicPr>
-                    <pic:cNvPr id="27" name="Изображение27" descr=""/>
+                    <pic:cNvPr id="27" name="Изображение28" descr=""/>
                     <pic:cNvPicPr>
                       <a:picLocks noChangeAspect="1" noChangeArrowheads="1"/>
                     </pic:cNvPicPr>
@@ -31361,7 +31451,7 @@
         <w:rPr>
           <w:highlight w:val="yellow"/>
         </w:rPr>
-        <w:t>17</w:t>
+        <w:t>18</w:t>
       </w:r>
       <w:r>
         <w:rPr>
@@ -31374,7 +31464,7 @@
           <w:b/>
           <w:highlight w:val="yellow"/>
         </w:rPr>
-        <w:t>1c</w:t>
+        <w:t>1d</w:t>
       </w:r>
       <w:r>
         <w:rPr>
@@ -31386,72 +31476,81 @@
         <w:rPr>
           <w:highlight w:val="yellow"/>
         </w:rPr>
-        <w:t>(Пик 13.314 мин. соответствует соединению 4-NO</w:t>
+        <w:t>(Пик 8.337 мин. соответствует соединению 4-CH</w:t>
       </w:r>
       <w:r>
         <w:rPr>
           <w:highlight w:val="yellow"/>
           <w:vertAlign w:val="subscript"/>
         </w:rPr>
+        <w:t>3</w:t>
+      </w:r>
+      <w:r>
+        <w:rPr>
+          <w:position w:val="0"/>
+          <w:sz w:val="24"/>
+          <w:highlight w:val="yellow"/>
+          <w:vertAlign w:val="baseline"/>
+        </w:rPr>
+        <w:t>О</w:t>
+      </w:r>
+      <w:r>
+        <w:rPr>
+          <w:highlight w:val="yellow"/>
+        </w:rPr>
+        <w:t>-C</w:t>
+      </w:r>
+      <w:r>
+        <w:rPr>
+          <w:highlight w:val="yellow"/>
+          <w:vertAlign w:val="subscript"/>
+        </w:rPr>
+        <w:t>6</w:t>
+      </w:r>
+      <w:r>
+        <w:rPr>
+          <w:highlight w:val="yellow"/>
+        </w:rPr>
+        <w:t>H</w:t>
+      </w:r>
+      <w:r>
+        <w:rPr>
+          <w:highlight w:val="yellow"/>
+          <w:vertAlign w:val="subscript"/>
+        </w:rPr>
+        <w:t>4</w:t>
+      </w:r>
+      <w:r>
+        <w:rPr>
+          <w:highlight w:val="yellow"/>
+        </w:rPr>
+        <w:t>-OSO</w:t>
+      </w:r>
+      <w:r>
+        <w:rPr>
+          <w:highlight w:val="yellow"/>
+          <w:vertAlign w:val="subscript"/>
+        </w:rPr>
         <w:t>2</w:t>
       </w:r>
       <w:r>
         <w:rPr>
           <w:highlight w:val="yellow"/>
         </w:rPr>
-        <w:t>-C</w:t>
+        <w:t>CF</w:t>
       </w:r>
       <w:r>
         <w:rPr>
           <w:highlight w:val="yellow"/>
           <w:vertAlign w:val="subscript"/>
         </w:rPr>
-        <w:t>6</w:t>
-      </w:r>
-      <w:r>
-        <w:rPr>
-          <w:highlight w:val="yellow"/>
-        </w:rPr>
-        <w:t>H</w:t>
-      </w:r>
-      <w:r>
-        <w:rPr>
-          <w:highlight w:val="yellow"/>
-          <w:vertAlign w:val="subscript"/>
-        </w:rPr>
-        <w:t>4</w:t>
-      </w:r>
-      <w:r>
-        <w:rPr>
-          <w:highlight w:val="yellow"/>
-        </w:rPr>
-        <w:t>-OSO</w:t>
-      </w:r>
-      <w:r>
-        <w:rPr>
-          <w:highlight w:val="yellow"/>
-          <w:vertAlign w:val="subscript"/>
-        </w:rPr>
-        <w:t>2</w:t>
-      </w:r>
-      <w:r>
-        <w:rPr>
-          <w:highlight w:val="yellow"/>
-        </w:rPr>
-        <w:t>CF</w:t>
-      </w:r>
-      <w:r>
-        <w:rPr>
-          <w:highlight w:val="yellow"/>
-          <w:vertAlign w:val="subscript"/>
-        </w:rPr>
         <w:t>3</w:t>
       </w:r>
       <w:r>
         <w:rPr>
           <w:highlight w:val="yellow"/>
         </w:rPr>
-        <w:t>, 14.912 мин. 1-йод-4-нитробензолу рис. 22)</w:t>
+        <w:t>, рис. 23)</w:t>
       </w:r>
     </w:p>
     <w:p>
@@ -31481,10 +31580,18 @@
       <w:r>
         <w:rPr/>
         <w:drawing>
-          <wp:inline distT="0" distB="0" distL="0" distR="0">
+          <wp:anchor behindDoc="0" distT="0" distB="0" distL="0" distR="0" simplePos="0" locked="0" layoutInCell="1" allowOverlap="1" relativeHeight="9">
+            <wp:simplePos x="0" y="0"/>
+            <wp:positionH relativeFrom="column">
+              <wp:align>center</wp:align>
+            </wp:positionH>
+            <wp:positionV relativeFrom="paragraph">
+              <wp:posOffset>635</wp:posOffset>
+            </wp:positionV>
             <wp:extent cx="5400040" cy="2520315"/>
             <wp:effectExtent l="0" t="0" r="0" b="0"/>
-            <wp:docPr id="28" name="Изображение28" descr=""/>
+            <wp:wrapSquare wrapText="largest"/>
+            <wp:docPr id="28" name="Изображение31" descr=""/>
             <wp:cNvGraphicFramePr>
               <a:graphicFrameLocks xmlns:a="http://schemas.openxmlformats.org/drawingml/2006/main" noChangeAspect="1"/>
             </wp:cNvGraphicFramePr>
@@ -31492,7 +31599,7 @@
               <a:graphicData uri="http://schemas.openxmlformats.org/drawingml/2006/picture">
                 <pic:pic xmlns:pic="http://schemas.openxmlformats.org/drawingml/2006/picture">
                   <pic:nvPicPr>
-                    <pic:cNvPr id="28" name="Изображение28" descr=""/>
+                    <pic:cNvPr id="28" name="Изображение31" descr=""/>
                     <pic:cNvPicPr>
                       <a:picLocks noChangeAspect="1" noChangeArrowheads="1"/>
                     </pic:cNvPicPr>
@@ -31515,7 +31622,7 @@
                 </pic:pic>
               </a:graphicData>
             </a:graphic>
-          </wp:inline>
+          </wp:anchor>
         </w:drawing>
       </w:r>
     </w:p>
@@ -31527,120 +31634,10 @@
         </w:tabs>
         <w:ind w:left="0" w:right="0" w:hanging="0"/>
         <w:jc w:val="center"/>
-        <w:rPr>
-          <w:highlight w:val="yellow"/>
-        </w:rPr>
+        <w:rPr/>
       </w:pPr>
       <w:r>
-        <w:rPr>
-          <w:highlight w:val="yellow"/>
-        </w:rPr>
-        <w:t xml:space="preserve">Рисунок </w:t>
-      </w:r>
-      <w:r>
-        <w:rPr>
-          <w:highlight w:val="yellow"/>
-        </w:rPr>
-        <w:t>18</w:t>
-      </w:r>
-      <w:r>
-        <w:rPr>
-          <w:highlight w:val="yellow"/>
-        </w:rPr>
-        <w:t xml:space="preserve">. Продукты разложения соли </w:t>
-      </w:r>
-      <w:r>
-        <w:rPr>
-          <w:b/>
-          <w:highlight w:val="yellow"/>
-        </w:rPr>
-        <w:t>1d</w:t>
-      </w:r>
-      <w:r>
-        <w:rPr>
-          <w:highlight w:val="yellow"/>
-        </w:rPr>
-        <w:t xml:space="preserve"> по данным ГХ-МС. </w:t>
-      </w:r>
-      <w:r>
-        <w:rPr>
-          <w:highlight w:val="yellow"/>
-        </w:rPr>
-        <w:t>(Пик 8.337 мин. соответствует соединению 4-CH</w:t>
-      </w:r>
-      <w:r>
-        <w:rPr>
-          <w:highlight w:val="yellow"/>
-          <w:vertAlign w:val="subscript"/>
-        </w:rPr>
-        <w:t>3</w:t>
-      </w:r>
-      <w:r>
-        <w:rPr>
-          <w:position w:val="0"/>
-          <w:sz w:val="24"/>
-          <w:highlight w:val="yellow"/>
-          <w:vertAlign w:val="baseline"/>
-        </w:rPr>
-        <w:t>О</w:t>
-      </w:r>
-      <w:r>
-        <w:rPr>
-          <w:highlight w:val="yellow"/>
-        </w:rPr>
-        <w:t>-C</w:t>
-      </w:r>
-      <w:r>
-        <w:rPr>
-          <w:highlight w:val="yellow"/>
-          <w:vertAlign w:val="subscript"/>
-        </w:rPr>
-        <w:t>6</w:t>
-      </w:r>
-      <w:r>
-        <w:rPr>
-          <w:highlight w:val="yellow"/>
-        </w:rPr>
-        <w:t>H</w:t>
-      </w:r>
-      <w:r>
-        <w:rPr>
-          <w:highlight w:val="yellow"/>
-          <w:vertAlign w:val="subscript"/>
-        </w:rPr>
-        <w:t>4</w:t>
-      </w:r>
-      <w:r>
-        <w:rPr>
-          <w:highlight w:val="yellow"/>
-        </w:rPr>
-        <w:t>-OSO</w:t>
-      </w:r>
-      <w:r>
-        <w:rPr>
-          <w:highlight w:val="yellow"/>
-          <w:vertAlign w:val="subscript"/>
-        </w:rPr>
-        <w:t>2</w:t>
-      </w:r>
-      <w:r>
-        <w:rPr>
-          <w:highlight w:val="yellow"/>
-        </w:rPr>
-        <w:t>CF</w:t>
-      </w:r>
-      <w:r>
-        <w:rPr>
-          <w:highlight w:val="yellow"/>
-          <w:vertAlign w:val="subscript"/>
-        </w:rPr>
-        <w:t>3</w:t>
-      </w:r>
-      <w:r>
-        <w:rPr>
-          <w:highlight w:val="yellow"/>
-        </w:rPr>
-        <w:t>, рис. 23)</w:t>
+        <w:rPr/>
       </w:r>
     </w:p>
     <w:p>
@@ -31651,10 +31648,46 @@
         </w:tabs>
         <w:ind w:left="0" w:right="0" w:hanging="0"/>
         <w:jc w:val="center"/>
-        <w:rPr/>
+        <w:rPr>
+          <w:highlight w:val="yellow"/>
+        </w:rPr>
       </w:pPr>
       <w:r>
-        <w:rPr/>
+        <w:rPr>
+          <w:highlight w:val="yellow"/>
+        </w:rPr>
+        <w:t xml:space="preserve">Рисунок </w:t>
+      </w:r>
+      <w:r>
+        <w:rPr>
+          <w:highlight w:val="yellow"/>
+        </w:rPr>
+        <w:t>19</w:t>
+      </w:r>
+      <w:r>
+        <w:rPr>
+          <w:highlight w:val="yellow"/>
+        </w:rPr>
+        <w:t xml:space="preserve">. Продукты разложения соли </w:t>
+      </w:r>
+      <w:r>
+        <w:rPr>
+          <w:b/>
+          <w:highlight w:val="yellow"/>
+        </w:rPr>
+        <w:t>2</w:t>
+      </w:r>
+      <w:r>
+        <w:rPr>
+          <w:highlight w:val="yellow"/>
+        </w:rPr>
+        <w:t xml:space="preserve"> по данным ГХ-МС. </w:t>
+      </w:r>
+      <w:r>
+        <w:rPr>
+          <w:highlight w:val="yellow"/>
+        </w:rPr>
+        <w:t>(Пик 6.750 мин. соответствует 1-фтор-4-нитробензолу,  10.642 мин. 1-йод-4-нитробензолу, рис. 24)</w:t>
       </w:r>
     </w:p>
     <w:p>
@@ -31669,19 +31702,25 @@
       </w:pPr>
       <w:r>
         <w:rPr/>
+      </w:r>
+    </w:p>
+    <w:p>
+      <w:pPr>
+        <w:pStyle w:val="Normal"/>
+        <w:tabs>
+          <w:tab w:val="left" w:pos="0" w:leader="none"/>
+        </w:tabs>
+        <w:ind w:left="0" w:right="0" w:hanging="0"/>
+        <w:jc w:val="center"/>
+        <w:rPr/>
+      </w:pPr>
+      <w:r>
+        <w:rPr/>
         <w:drawing>
-          <wp:anchor behindDoc="0" distT="0" distB="0" distL="0" distR="0" simplePos="0" locked="0" layoutInCell="1" allowOverlap="1" relativeHeight="9">
-            <wp:simplePos x="0" y="0"/>
-            <wp:positionH relativeFrom="column">
-              <wp:align>center</wp:align>
-            </wp:positionH>
-            <wp:positionV relativeFrom="paragraph">
-              <wp:posOffset>635</wp:posOffset>
-            </wp:positionV>
+          <wp:inline distT="0" distB="0" distL="0" distR="0">
             <wp:extent cx="5400040" cy="2520315"/>
             <wp:effectExtent l="0" t="0" r="0" b="0"/>
-            <wp:wrapSquare wrapText="largest"/>
-            <wp:docPr id="29" name="Изображение31" descr=""/>
+            <wp:docPr id="29" name="Изображение29" descr=""/>
             <wp:cNvGraphicFramePr>
               <a:graphicFrameLocks xmlns:a="http://schemas.openxmlformats.org/drawingml/2006/main" noChangeAspect="1"/>
             </wp:cNvGraphicFramePr>
@@ -31689,7 +31728,7 @@
               <a:graphicData uri="http://schemas.openxmlformats.org/drawingml/2006/picture">
                 <pic:pic xmlns:pic="http://schemas.openxmlformats.org/drawingml/2006/picture">
                   <pic:nvPicPr>
-                    <pic:cNvPr id="29" name="Изображение31" descr=""/>
+                    <pic:cNvPr id="29" name="Изображение29" descr=""/>
                     <pic:cNvPicPr>
                       <a:picLocks noChangeAspect="1" noChangeArrowheads="1"/>
                     </pic:cNvPicPr>
@@ -31712,8 +31751,86 @@
                 </pic:pic>
               </a:graphicData>
             </a:graphic>
-          </wp:anchor>
+          </wp:inline>
         </w:drawing>
+      </w:r>
+    </w:p>
+    <w:p>
+      <w:pPr>
+        <w:pStyle w:val="Normal"/>
+        <w:tabs>
+          <w:tab w:val="left" w:pos="0" w:leader="none"/>
+        </w:tabs>
+        <w:spacing w:before="0" w:after="113"/>
+        <w:ind w:left="0" w:right="0" w:hanging="0"/>
+        <w:jc w:val="center"/>
+        <w:rPr>
+          <w:b w:val="false"/>
+          <w:b w:val="false"/>
+          <w:bCs w:val="false"/>
+          <w:highlight w:val="yellow"/>
+          <w:lang w:val="ru-RU" w:eastAsia="zh-CN" w:bidi="hi-IN"/>
+        </w:rPr>
+      </w:pPr>
+      <w:r>
+        <w:rPr>
+          <w:b w:val="false"/>
+          <w:bCs w:val="false"/>
+          <w:highlight w:val="yellow"/>
+          <w:lang w:val="ru-RU" w:eastAsia="zh-CN" w:bidi="hi-IN"/>
+        </w:rPr>
+        <w:t xml:space="preserve">Рисунок </w:t>
+      </w:r>
+      <w:r>
+        <w:rPr>
+          <w:b w:val="false"/>
+          <w:bCs w:val="false"/>
+          <w:highlight w:val="yellow"/>
+          <w:lang w:val="ru-RU" w:eastAsia="zh-CN" w:bidi="hi-IN"/>
+        </w:rPr>
+        <w:t>20</w:t>
+      </w:r>
+      <w:r>
+        <w:rPr>
+          <w:b w:val="false"/>
+          <w:bCs w:val="false"/>
+          <w:highlight w:val="yellow"/>
+          <w:lang w:val="ru-RU" w:eastAsia="zh-CN" w:bidi="hi-IN"/>
+        </w:rPr>
+        <w:t xml:space="preserve">. Продукты разложения соли 3 по данным ГХ-МС. </w:t>
+      </w:r>
+      <w:r>
+        <w:rPr>
+          <w:b w:val="false"/>
+          <w:bCs w:val="false"/>
+          <w:highlight w:val="yellow"/>
+          <w:lang w:val="ru-RU" w:eastAsia="zh-CN" w:bidi="hi-IN"/>
+        </w:rPr>
+        <w:t>(Пик 6.307 мин. соответствует 1-фтор-4-нитробензолу,  10.515 мин. 1-йод-4-нитробензолу, рис. 25)</w:t>
+      </w:r>
+    </w:p>
+    <w:p>
+      <w:pPr>
+        <w:pStyle w:val="Normal"/>
+        <w:tabs>
+          <w:tab w:val="left" w:pos="0" w:leader="none"/>
+        </w:tabs>
+        <w:spacing w:before="0" w:after="113"/>
+        <w:ind w:left="0" w:right="0" w:hanging="0"/>
+        <w:jc w:val="center"/>
+        <w:rPr>
+          <w:b w:val="false"/>
+          <w:b w:val="false"/>
+          <w:bCs w:val="false"/>
+          <w:lang w:val="ru-RU" w:eastAsia="zh-CN" w:bidi="hi-IN"/>
+        </w:rPr>
+      </w:pPr>
+      <w:r>
+        <w:rPr>
+          <w:b w:val="false"/>
+          <w:bCs w:val="false"/>
+          <w:lang w:val="ru-RU" w:eastAsia="zh-CN" w:bidi="hi-IN"/>
+        </w:rPr>
       </w:r>
     </w:p>
     <w:p>
@@ -31728,89 +31845,11 @@
       </w:pPr>
       <w:r>
         <w:rPr/>
-      </w:r>
-    </w:p>
-    <w:p>
-      <w:pPr>
-        <w:pStyle w:val="Normal"/>
-        <w:tabs>
-          <w:tab w:val="left" w:pos="0" w:leader="none"/>
-        </w:tabs>
-        <w:ind w:left="0" w:right="0" w:hanging="0"/>
-        <w:jc w:val="center"/>
-        <w:rPr>
-          <w:highlight w:val="yellow"/>
-        </w:rPr>
-      </w:pPr>
-      <w:r>
-        <w:rPr>
-          <w:highlight w:val="yellow"/>
-        </w:rPr>
-        <w:t xml:space="preserve">Рисунок </w:t>
-      </w:r>
-      <w:r>
-        <w:rPr>
-          <w:highlight w:val="yellow"/>
-        </w:rPr>
-        <w:t>19</w:t>
-      </w:r>
-      <w:r>
-        <w:rPr>
-          <w:highlight w:val="yellow"/>
-        </w:rPr>
-        <w:t xml:space="preserve">. Продукты разложения соли </w:t>
-      </w:r>
-      <w:r>
-        <w:rPr>
-          <w:b/>
-          <w:highlight w:val="yellow"/>
-        </w:rPr>
-        <w:t>2</w:t>
-      </w:r>
-      <w:r>
-        <w:rPr>
-          <w:highlight w:val="yellow"/>
-        </w:rPr>
-        <w:t xml:space="preserve"> по данным ГХ-МС. </w:t>
-      </w:r>
-      <w:r>
-        <w:rPr>
-          <w:highlight w:val="yellow"/>
-        </w:rPr>
-        <w:t>(Пик 6.750 мин. соответствует 1-фтор-4-нитробензолу,  10.642 мин. 1-йод-4-нитробензолу, рис. 24)</w:t>
-      </w:r>
-    </w:p>
-    <w:p>
-      <w:pPr>
-        <w:pStyle w:val="Normal"/>
-        <w:tabs>
-          <w:tab w:val="left" w:pos="0" w:leader="none"/>
-        </w:tabs>
-        <w:ind w:left="0" w:right="0" w:hanging="0"/>
-        <w:jc w:val="center"/>
-        <w:rPr/>
-      </w:pPr>
-      <w:r>
-        <w:rPr/>
-      </w:r>
-    </w:p>
-    <w:p>
-      <w:pPr>
-        <w:pStyle w:val="Normal"/>
-        <w:tabs>
-          <w:tab w:val="left" w:pos="0" w:leader="none"/>
-        </w:tabs>
-        <w:ind w:left="0" w:right="0" w:hanging="0"/>
-        <w:jc w:val="center"/>
-        <w:rPr/>
-      </w:pPr>
-      <w:r>
-        <w:rPr/>
         <w:drawing>
           <wp:inline distT="0" distB="0" distL="0" distR="0">
             <wp:extent cx="5400040" cy="2520315"/>
             <wp:effectExtent l="0" t="0" r="0" b="0"/>
-            <wp:docPr id="30" name="Изображение29" descr=""/>
+            <wp:docPr id="30" name="Изображение21" descr=""/>
             <wp:cNvGraphicFramePr>
               <a:graphicFrameLocks xmlns:a="http://schemas.openxmlformats.org/drawingml/2006/main" noChangeAspect="1"/>
             </wp:cNvGraphicFramePr>
@@ -31818,7 +31857,7 @@
               <a:graphicData uri="http://schemas.openxmlformats.org/drawingml/2006/picture">
                 <pic:pic xmlns:pic="http://schemas.openxmlformats.org/drawingml/2006/picture">
                   <pic:nvPicPr>
-                    <pic:cNvPr id="30" name="Изображение29" descr=""/>
+                    <pic:cNvPr id="30" name="Изображение21" descr=""/>
                     <pic:cNvPicPr>
                       <a:picLocks noChangeAspect="1" noChangeArrowheads="1"/>
                     </pic:cNvPicPr>
@@ -31851,76 +31890,91 @@
         <w:tabs>
           <w:tab w:val="left" w:pos="0" w:leader="none"/>
         </w:tabs>
-        <w:spacing w:before="0" w:after="113"/>
         <w:ind w:left="0" w:right="0" w:hanging="0"/>
         <w:jc w:val="center"/>
-        <w:rPr>
-          <w:b w:val="false"/>
-          <w:b w:val="false"/>
-          <w:bCs w:val="false"/>
-          <w:highlight w:val="yellow"/>
-          <w:lang w:val="ru-RU" w:eastAsia="zh-CN" w:bidi="hi-IN"/>
-        </w:rPr>
+        <w:rPr/>
       </w:pPr>
       <w:r>
-        <w:rPr>
-          <w:b w:val="false"/>
-          <w:bCs w:val="false"/>
-          <w:highlight w:val="yellow"/>
-          <w:lang w:val="ru-RU" w:eastAsia="zh-CN" w:bidi="hi-IN"/>
-        </w:rPr>
+        <w:rPr/>
         <w:t xml:space="preserve">Рисунок </w:t>
       </w:r>
       <w:r>
-        <w:rPr>
-          <w:b w:val="false"/>
-          <w:bCs w:val="false"/>
-          <w:highlight w:val="yellow"/>
-          <w:lang w:val="ru-RU" w:eastAsia="zh-CN" w:bidi="hi-IN"/>
-        </w:rPr>
-        <w:t>20</w:t>
-      </w:r>
-      <w:r>
-        <w:rPr>
-          <w:b w:val="false"/>
-          <w:bCs w:val="false"/>
-          <w:highlight w:val="yellow"/>
-          <w:lang w:val="ru-RU" w:eastAsia="zh-CN" w:bidi="hi-IN"/>
-        </w:rPr>
-        <w:t xml:space="preserve">. Продукты разложения соли 3 по данным ГХ-МС. </w:t>
-      </w:r>
-      <w:r>
-        <w:rPr>
-          <w:b w:val="false"/>
-          <w:bCs w:val="false"/>
-          <w:highlight w:val="yellow"/>
-          <w:lang w:val="ru-RU" w:eastAsia="zh-CN" w:bidi="hi-IN"/>
-        </w:rPr>
-        <w:t>(Пик 6.307 мин. соответствует 1-фтор-4-нитробензолу,  10.515 мин. 1-йод-4-нитробензолу, рис. 25)</w:t>
-      </w:r>
-    </w:p>
-    <w:p>
-      <w:pPr>
-        <w:pStyle w:val="Normal"/>
-        <w:tabs>
-          <w:tab w:val="left" w:pos="0" w:leader="none"/>
-        </w:tabs>
-        <w:spacing w:before="0" w:after="113"/>
-        <w:ind w:left="0" w:right="0" w:hanging="0"/>
-        <w:jc w:val="center"/>
-        <w:rPr>
-          <w:b w:val="false"/>
-          <w:b w:val="false"/>
-          <w:bCs w:val="false"/>
-          <w:lang w:val="ru-RU" w:eastAsia="zh-CN" w:bidi="hi-IN"/>
-        </w:rPr>
-      </w:pPr>
-      <w:r>
-        <w:rPr>
-          <w:b w:val="false"/>
-          <w:bCs w:val="false"/>
-          <w:lang w:val="ru-RU" w:eastAsia="zh-CN" w:bidi="hi-IN"/>
-        </w:rPr>
+        <w:rPr/>
+        <w:t>21.</w:t>
+      </w:r>
+      <w:r>
+        <w:rPr/>
+        <w:t xml:space="preserve"> Основной продукт разложения соли </w:t>
+      </w:r>
+      <w:r>
+        <w:rPr>
+          <w:b/>
+        </w:rPr>
+        <w:t>1</w:t>
+      </w:r>
+      <w:r>
+        <w:rPr>
+          <w:b/>
+        </w:rPr>
+        <w:t>b</w:t>
+      </w:r>
+      <w:r>
+        <w:rPr/>
+        <w:t xml:space="preserve"> по данным ГХ-МС, </w:t>
+      </w:r>
+      <w:r>
+        <w:rPr/>
+        <w:t>совпадает со спектром 3-NO</w:t>
+      </w:r>
+      <w:r>
+        <w:rPr>
+          <w:vertAlign w:val="subscript"/>
+        </w:rPr>
+        <w:t>2</w:t>
+      </w:r>
+      <w:r>
+        <w:rPr/>
+        <w:t>-C</w:t>
+      </w:r>
+      <w:r>
+        <w:rPr>
+          <w:vertAlign w:val="subscript"/>
+        </w:rPr>
+        <w:t>6</w:t>
+      </w:r>
+      <w:r>
+        <w:rPr/>
+        <w:t>H</w:t>
+      </w:r>
+      <w:r>
+        <w:rPr>
+          <w:vertAlign w:val="subscript"/>
+        </w:rPr>
+        <w:t>4</w:t>
+      </w:r>
+      <w:r>
+        <w:rPr/>
+        <w:t>-OSO</w:t>
+      </w:r>
+      <w:r>
+        <w:rPr>
+          <w:vertAlign w:val="subscript"/>
+        </w:rPr>
+        <w:t>2</w:t>
+      </w:r>
+      <w:r>
+        <w:rPr/>
+        <w:t>CF</w:t>
+      </w:r>
+      <w:r>
+        <w:rPr>
+          <w:vertAlign w:val="subscript"/>
+        </w:rPr>
+        <w:t>3</w:t>
+      </w:r>
+      <w:r>
+        <w:rPr/>
+        <w:t xml:space="preserve"> M/Z: 271, 161, 95, 92, 69, 64.</w:t>
       </w:r>
     </w:p>
     <w:p>
@@ -31935,11 +31989,25 @@
       </w:pPr>
       <w:r>
         <w:rPr/>
+      </w:r>
+    </w:p>
+    <w:p>
+      <w:pPr>
+        <w:pStyle w:val="Normal"/>
+        <w:tabs>
+          <w:tab w:val="left" w:pos="0" w:leader="none"/>
+        </w:tabs>
+        <w:ind w:left="0" w:right="0" w:hanging="0"/>
+        <w:jc w:val="center"/>
+        <w:rPr/>
+      </w:pPr>
+      <w:r>
+        <w:rPr/>
         <w:drawing>
           <wp:inline distT="0" distB="0" distL="0" distR="0">
-            <wp:extent cx="5400040" cy="2520315"/>
+            <wp:extent cx="5588635" cy="2574925"/>
             <wp:effectExtent l="0" t="0" r="0" b="0"/>
-            <wp:docPr id="31" name="Изображение21" descr=""/>
+            <wp:docPr id="31" name="Изображение22" descr=""/>
             <wp:cNvGraphicFramePr>
               <a:graphicFrameLocks xmlns:a="http://schemas.openxmlformats.org/drawingml/2006/main" noChangeAspect="1"/>
             </wp:cNvGraphicFramePr>
@@ -31947,13 +32015,242 @@
               <a:graphicData uri="http://schemas.openxmlformats.org/drawingml/2006/picture">
                 <pic:pic xmlns:pic="http://schemas.openxmlformats.org/drawingml/2006/picture">
                   <pic:nvPicPr>
-                    <pic:cNvPr id="31" name="Изображение21" descr=""/>
+                    <pic:cNvPr id="31" name="Изображение22" descr=""/>
                     <pic:cNvPicPr>
                       <a:picLocks noChangeAspect="1" noChangeArrowheads="1"/>
                     </pic:cNvPicPr>
                   </pic:nvPicPr>
                   <pic:blipFill>
                     <a:blip r:embed="rId35"/>
+                    <a:stretch>
+                      <a:fillRect/>
+                    </a:stretch>
+                  </pic:blipFill>
+                  <pic:spPr bwMode="auto">
+                    <a:xfrm>
+                      <a:off x="0" y="0"/>
+                      <a:ext cx="5588635" cy="2574925"/>
+                    </a:xfrm>
+                    <a:prstGeom prst="rect">
+                      <a:avLst/>
+                    </a:prstGeom>
+                  </pic:spPr>
+                </pic:pic>
+              </a:graphicData>
+            </a:graphic>
+          </wp:inline>
+        </w:drawing>
+      </w:r>
+    </w:p>
+    <w:p>
+      <w:pPr>
+        <w:pStyle w:val="Normal"/>
+        <w:tabs>
+          <w:tab w:val="left" w:pos="0" w:leader="none"/>
+        </w:tabs>
+        <w:ind w:left="0" w:right="0" w:hanging="0"/>
+        <w:jc w:val="center"/>
+        <w:rPr/>
+      </w:pPr>
+      <w:r>
+        <w:rPr/>
+        <w:drawing>
+          <wp:inline distT="0" distB="0" distL="0" distR="0">
+            <wp:extent cx="5588635" cy="2434590"/>
+            <wp:effectExtent l="0" t="0" r="0" b="0"/>
+            <wp:docPr id="32" name="Изображение5" descr=""/>
+            <wp:cNvGraphicFramePr>
+              <a:graphicFrameLocks xmlns:a="http://schemas.openxmlformats.org/drawingml/2006/main" noChangeAspect="1"/>
+            </wp:cNvGraphicFramePr>
+            <a:graphic xmlns:a="http://schemas.openxmlformats.org/drawingml/2006/main">
+              <a:graphicData uri="http://schemas.openxmlformats.org/drawingml/2006/picture">
+                <pic:pic xmlns:pic="http://schemas.openxmlformats.org/drawingml/2006/picture">
+                  <pic:nvPicPr>
+                    <pic:cNvPr id="32" name="Изображение5" descr=""/>
+                    <pic:cNvPicPr>
+                      <a:picLocks noChangeAspect="1" noChangeArrowheads="1"/>
+                    </pic:cNvPicPr>
+                  </pic:nvPicPr>
+                  <pic:blipFill>
+                    <a:blip r:embed="rId36"/>
+                    <a:stretch>
+                      <a:fillRect/>
+                    </a:stretch>
+                  </pic:blipFill>
+                  <pic:spPr bwMode="auto">
+                    <a:xfrm>
+                      <a:off x="0" y="0"/>
+                      <a:ext cx="5588635" cy="2434590"/>
+                    </a:xfrm>
+                    <a:prstGeom prst="rect">
+                      <a:avLst/>
+                    </a:prstGeom>
+                  </pic:spPr>
+                </pic:pic>
+              </a:graphicData>
+            </a:graphic>
+          </wp:inline>
+        </w:drawing>
+      </w:r>
+    </w:p>
+    <w:p>
+      <w:pPr>
+        <w:pStyle w:val="Normal"/>
+        <w:tabs>
+          <w:tab w:val="left" w:pos="0" w:leader="none"/>
+        </w:tabs>
+        <w:ind w:left="0" w:right="0" w:hanging="0"/>
+        <w:jc w:val="center"/>
+        <w:rPr/>
+      </w:pPr>
+      <w:r>
+        <w:rPr/>
+        <w:t xml:space="preserve">Рисунок </w:t>
+      </w:r>
+      <w:r>
+        <w:rPr/>
+        <w:t>22.</w:t>
+      </w:r>
+      <w:r>
+        <w:rPr/>
+        <w:t xml:space="preserve"> Основн</w:t>
+      </w:r>
+      <w:r>
+        <w:rPr/>
+        <w:t>ые</w:t>
+      </w:r>
+      <w:r>
+        <w:rPr/>
+        <w:t xml:space="preserve"> продукт</w:t>
+      </w:r>
+      <w:r>
+        <w:rPr/>
+        <w:t>ы</w:t>
+      </w:r>
+      <w:r>
+        <w:rPr/>
+        <w:t xml:space="preserve"> разложения соли </w:t>
+      </w:r>
+      <w:r>
+        <w:rPr>
+          <w:b/>
+        </w:rPr>
+        <w:t>1</w:t>
+      </w:r>
+      <w:r>
+        <w:rPr>
+          <w:b/>
+        </w:rPr>
+        <w:t>c</w:t>
+      </w:r>
+      <w:r>
+        <w:rPr/>
+        <w:t xml:space="preserve"> по данным ГХ-МС, </w:t>
+      </w:r>
+      <w:r>
+        <w:rPr/>
+        <w:t>совпадают со спектром 4-NO</w:t>
+      </w:r>
+      <w:r>
+        <w:rPr>
+          <w:vertAlign w:val="subscript"/>
+        </w:rPr>
+        <w:t>2</w:t>
+      </w:r>
+      <w:r>
+        <w:rPr/>
+        <w:t>-C</w:t>
+      </w:r>
+      <w:r>
+        <w:rPr>
+          <w:vertAlign w:val="subscript"/>
+        </w:rPr>
+        <w:t>6</w:t>
+      </w:r>
+      <w:r>
+        <w:rPr/>
+        <w:t>H</w:t>
+      </w:r>
+      <w:r>
+        <w:rPr>
+          <w:vertAlign w:val="subscript"/>
+        </w:rPr>
+        <w:t>4</w:t>
+      </w:r>
+      <w:r>
+        <w:rPr/>
+        <w:t>-OSO</w:t>
+      </w:r>
+      <w:r>
+        <w:rPr>
+          <w:vertAlign w:val="subscript"/>
+        </w:rPr>
+        <w:t>2</w:t>
+      </w:r>
+      <w:r>
+        <w:rPr/>
+        <w:t>CF</w:t>
+      </w:r>
+      <w:r>
+        <w:rPr>
+          <w:vertAlign w:val="subscript"/>
+        </w:rPr>
+        <w:t>3</w:t>
+      </w:r>
+      <w:r>
+        <w:rPr/>
+        <w:t xml:space="preserve"> M/Z: 271, 177, 95, 69 и спектром 1-йод-4-нитробензола M/Z: 249, 203, 76</w:t>
+      </w:r>
+      <w:r>
+        <w:rPr/>
+        <w:t>.</w:t>
+      </w:r>
+    </w:p>
+    <w:p>
+      <w:pPr>
+        <w:pStyle w:val="Normal"/>
+        <w:tabs>
+          <w:tab w:val="left" w:pos="0" w:leader="none"/>
+        </w:tabs>
+        <w:ind w:left="0" w:right="0" w:hanging="0"/>
+        <w:jc w:val="center"/>
+        <w:rPr/>
+      </w:pPr>
+      <w:r>
+        <w:rPr/>
+      </w:r>
+    </w:p>
+    <w:p>
+      <w:pPr>
+        <w:pStyle w:val="Normal"/>
+        <w:tabs>
+          <w:tab w:val="left" w:pos="0" w:leader="none"/>
+        </w:tabs>
+        <w:ind w:left="0" w:right="0" w:hanging="0"/>
+        <w:jc w:val="center"/>
+        <w:rPr/>
+      </w:pPr>
+      <w:r>
+        <w:rPr/>
+        <w:drawing>
+          <wp:inline distT="0" distB="0" distL="0" distR="0">
+            <wp:extent cx="5400040" cy="2520315"/>
+            <wp:effectExtent l="0" t="0" r="0" b="0"/>
+            <wp:docPr id="33" name="Изображение23" descr=""/>
+            <wp:cNvGraphicFramePr>
+              <a:graphicFrameLocks xmlns:a="http://schemas.openxmlformats.org/drawingml/2006/main" noChangeAspect="1"/>
+            </wp:cNvGraphicFramePr>
+            <a:graphic xmlns:a="http://schemas.openxmlformats.org/drawingml/2006/main">
+              <a:graphicData uri="http://schemas.openxmlformats.org/drawingml/2006/picture">
+                <pic:pic xmlns:pic="http://schemas.openxmlformats.org/drawingml/2006/picture">
+                  <pic:nvPicPr>
+                    <pic:cNvPr id="33" name="Изображение23" descr=""/>
+                    <pic:cNvPicPr>
+                      <a:picLocks noChangeAspect="1" noChangeArrowheads="1"/>
+                    </pic:cNvPicPr>
+                  </pic:nvPicPr>
+                  <pic:blipFill>
+                    <a:blip r:embed="rId37"/>
                     <a:stretch>
                       <a:fillRect/>
                     </a:stretch>
@@ -31990,7 +32287,7 @@
       </w:r>
       <w:r>
         <w:rPr/>
-        <w:t>21.</w:t>
+        <w:t>23.</w:t>
       </w:r>
       <w:r>
         <w:rPr/>
@@ -32006,7 +32303,7 @@
         <w:rPr>
           <w:b/>
         </w:rPr>
-        <w:t>b</w:t>
+        <w:t>d</w:t>
       </w:r>
       <w:r>
         <w:rPr/>
@@ -32014,57 +32311,61 @@
       </w:r>
       <w:r>
         <w:rPr/>
-        <w:t>совпадает со спектром 3-NO</w:t>
+        <w:t>совпадает со спектром 3-CH</w:t>
       </w:r>
       <w:r>
         <w:rPr>
           <w:vertAlign w:val="subscript"/>
         </w:rPr>
+        <w:t>3</w:t>
+      </w:r>
+      <w:r>
+        <w:rPr/>
+        <w:t>O-C</w:t>
+      </w:r>
+      <w:r>
+        <w:rPr>
+          <w:vertAlign w:val="subscript"/>
+        </w:rPr>
+        <w:t>6</w:t>
+      </w:r>
+      <w:r>
+        <w:rPr/>
+        <w:t>H</w:t>
+      </w:r>
+      <w:r>
+        <w:rPr>
+          <w:vertAlign w:val="subscript"/>
+        </w:rPr>
+        <w:t>4</w:t>
+      </w:r>
+      <w:r>
+        <w:rPr/>
+        <w:t>-OSO</w:t>
+      </w:r>
+      <w:r>
+        <w:rPr>
+          <w:vertAlign w:val="subscript"/>
+        </w:rPr>
         <w:t>2</w:t>
       </w:r>
       <w:r>
         <w:rPr/>
-        <w:t>-C</w:t>
+        <w:t>CF</w:t>
       </w:r>
       <w:r>
         <w:rPr>
           <w:vertAlign w:val="subscript"/>
         </w:rPr>
-        <w:t>6</w:t>
-      </w:r>
-      <w:r>
-        <w:rPr/>
-        <w:t>H</w:t>
-      </w:r>
-      <w:r>
-        <w:rPr>
-          <w:vertAlign w:val="subscript"/>
-        </w:rPr>
-        <w:t>4</w:t>
-      </w:r>
-      <w:r>
-        <w:rPr/>
-        <w:t>-OSO</w:t>
-      </w:r>
-      <w:r>
-        <w:rPr>
-          <w:vertAlign w:val="subscript"/>
-        </w:rPr>
-        <w:t>2</w:t>
-      </w:r>
-      <w:r>
-        <w:rPr/>
-        <w:t>CF</w:t>
-      </w:r>
-      <w:r>
-        <w:rPr>
-          <w:vertAlign w:val="subscript"/>
-        </w:rPr>
         <w:t>3</w:t>
       </w:r>
       <w:r>
         <w:rPr/>
-        <w:t xml:space="preserve"> M/Z: 271, 161, 95, 92, 69, 64.</w:t>
+        <w:t xml:space="preserve"> M/Z: 256, 123, 69, 52</w:t>
+      </w:r>
+      <w:r>
+        <w:rPr/>
+        <w:t>.</w:t>
       </w:r>
     </w:p>
     <w:p>
@@ -32084,20 +32385,15 @@
     <w:p>
       <w:pPr>
         <w:pStyle w:val="Normal"/>
-        <w:tabs>
-          <w:tab w:val="left" w:pos="0" w:leader="none"/>
-        </w:tabs>
-        <w:ind w:left="0" w:right="0" w:hanging="0"/>
-        <w:jc w:val="center"/>
         <w:rPr/>
       </w:pPr>
       <w:r>
         <w:rPr/>
         <w:drawing>
           <wp:inline distT="0" distB="0" distL="0" distR="0">
-            <wp:extent cx="5588635" cy="2574925"/>
+            <wp:extent cx="5400040" cy="2520315"/>
             <wp:effectExtent l="0" t="0" r="0" b="0"/>
-            <wp:docPr id="32" name="Изображение22" descr=""/>
+            <wp:docPr id="34" name="Изображение13" descr=""/>
             <wp:cNvGraphicFramePr>
               <a:graphicFrameLocks xmlns:a="http://schemas.openxmlformats.org/drawingml/2006/main" noChangeAspect="1"/>
             </wp:cNvGraphicFramePr>
@@ -32105,236 +32401,7 @@
               <a:graphicData uri="http://schemas.openxmlformats.org/drawingml/2006/picture">
                 <pic:pic xmlns:pic="http://schemas.openxmlformats.org/drawingml/2006/picture">
                   <pic:nvPicPr>
-                    <pic:cNvPr id="32" name="Изображение22" descr=""/>
-                    <pic:cNvPicPr>
-                      <a:picLocks noChangeAspect="1" noChangeArrowheads="1"/>
-                    </pic:cNvPicPr>
-                  </pic:nvPicPr>
-                  <pic:blipFill>
-                    <a:blip r:embed="rId36"/>
-                    <a:stretch>
-                      <a:fillRect/>
-                    </a:stretch>
-                  </pic:blipFill>
-                  <pic:spPr bwMode="auto">
-                    <a:xfrm>
-                      <a:off x="0" y="0"/>
-                      <a:ext cx="5588635" cy="2574925"/>
-                    </a:xfrm>
-                    <a:prstGeom prst="rect">
-                      <a:avLst/>
-                    </a:prstGeom>
-                  </pic:spPr>
-                </pic:pic>
-              </a:graphicData>
-            </a:graphic>
-          </wp:inline>
-        </w:drawing>
-      </w:r>
-    </w:p>
-    <w:p>
-      <w:pPr>
-        <w:pStyle w:val="Normal"/>
-        <w:tabs>
-          <w:tab w:val="left" w:pos="0" w:leader="none"/>
-        </w:tabs>
-        <w:ind w:left="0" w:right="0" w:hanging="0"/>
-        <w:jc w:val="center"/>
-        <w:rPr/>
-      </w:pPr>
-      <w:r>
-        <w:rPr/>
-        <w:drawing>
-          <wp:inline distT="0" distB="0" distL="0" distR="0">
-            <wp:extent cx="5588635" cy="2434590"/>
-            <wp:effectExtent l="0" t="0" r="0" b="0"/>
-            <wp:docPr id="33" name="Изображение5" descr=""/>
-            <wp:cNvGraphicFramePr>
-              <a:graphicFrameLocks xmlns:a="http://schemas.openxmlformats.org/drawingml/2006/main" noChangeAspect="1"/>
-            </wp:cNvGraphicFramePr>
-            <a:graphic xmlns:a="http://schemas.openxmlformats.org/drawingml/2006/main">
-              <a:graphicData uri="http://schemas.openxmlformats.org/drawingml/2006/picture">
-                <pic:pic xmlns:pic="http://schemas.openxmlformats.org/drawingml/2006/picture">
-                  <pic:nvPicPr>
-                    <pic:cNvPr id="33" name="Изображение5" descr=""/>
-                    <pic:cNvPicPr>
-                      <a:picLocks noChangeAspect="1" noChangeArrowheads="1"/>
-                    </pic:cNvPicPr>
-                  </pic:nvPicPr>
-                  <pic:blipFill>
-                    <a:blip r:embed="rId37"/>
-                    <a:stretch>
-                      <a:fillRect/>
-                    </a:stretch>
-                  </pic:blipFill>
-                  <pic:spPr bwMode="auto">
-                    <a:xfrm>
-                      <a:off x="0" y="0"/>
-                      <a:ext cx="5588635" cy="2434590"/>
-                    </a:xfrm>
-                    <a:prstGeom prst="rect">
-                      <a:avLst/>
-                    </a:prstGeom>
-                  </pic:spPr>
-                </pic:pic>
-              </a:graphicData>
-            </a:graphic>
-          </wp:inline>
-        </w:drawing>
-      </w:r>
-    </w:p>
-    <w:p>
-      <w:pPr>
-        <w:pStyle w:val="Normal"/>
-        <w:tabs>
-          <w:tab w:val="left" w:pos="0" w:leader="none"/>
-        </w:tabs>
-        <w:ind w:left="0" w:right="0" w:hanging="0"/>
-        <w:jc w:val="center"/>
-        <w:rPr/>
-      </w:pPr>
-      <w:r>
-        <w:rPr/>
-        <w:t xml:space="preserve">Рисунок </w:t>
-      </w:r>
-      <w:r>
-        <w:rPr/>
-        <w:t>22.</w:t>
-      </w:r>
-      <w:r>
-        <w:rPr/>
-        <w:t xml:space="preserve"> Основн</w:t>
-      </w:r>
-      <w:r>
-        <w:rPr/>
-        <w:t>ые</w:t>
-      </w:r>
-      <w:r>
-        <w:rPr/>
-        <w:t xml:space="preserve"> продукт</w:t>
-      </w:r>
-      <w:r>
-        <w:rPr/>
-        <w:t>ы</w:t>
-      </w:r>
-      <w:r>
-        <w:rPr/>
-        <w:t xml:space="preserve"> разложения соли </w:t>
-      </w:r>
-      <w:r>
-        <w:rPr>
-          <w:b/>
-        </w:rPr>
-        <w:t>1</w:t>
-      </w:r>
-      <w:r>
-        <w:rPr>
-          <w:b/>
-        </w:rPr>
-        <w:t>c</w:t>
-      </w:r>
-      <w:r>
-        <w:rPr/>
-        <w:t xml:space="preserve"> по данным ГХ-МС, </w:t>
-      </w:r>
-      <w:r>
-        <w:rPr/>
-        <w:t>совпадают со спектром 4-NO</w:t>
-      </w:r>
-      <w:r>
-        <w:rPr>
-          <w:vertAlign w:val="subscript"/>
-        </w:rPr>
-        <w:t>2</w:t>
-      </w:r>
-      <w:r>
-        <w:rPr/>
-        <w:t>-C</w:t>
-      </w:r>
-      <w:r>
-        <w:rPr>
-          <w:vertAlign w:val="subscript"/>
-        </w:rPr>
-        <w:t>6</w:t>
-      </w:r>
-      <w:r>
-        <w:rPr/>
-        <w:t>H</w:t>
-      </w:r>
-      <w:r>
-        <w:rPr>
-          <w:vertAlign w:val="subscript"/>
-        </w:rPr>
-        <w:t>4</w:t>
-      </w:r>
-      <w:r>
-        <w:rPr/>
-        <w:t>-OSO</w:t>
-      </w:r>
-      <w:r>
-        <w:rPr>
-          <w:vertAlign w:val="subscript"/>
-        </w:rPr>
-        <w:t>2</w:t>
-      </w:r>
-      <w:r>
-        <w:rPr/>
-        <w:t>CF</w:t>
-      </w:r>
-      <w:r>
-        <w:rPr>
-          <w:vertAlign w:val="subscript"/>
-        </w:rPr>
-        <w:t>3</w:t>
-      </w:r>
-      <w:r>
-        <w:rPr/>
-        <w:t xml:space="preserve"> M/Z: 271, 177, 95, 69 и спектром 1-йод-4-нитробензола M/Z: 249, 203, 76</w:t>
-      </w:r>
-      <w:r>
-        <w:rPr/>
-        <w:t>.</w:t>
-      </w:r>
-    </w:p>
-    <w:p>
-      <w:pPr>
-        <w:pStyle w:val="Normal"/>
-        <w:tabs>
-          <w:tab w:val="left" w:pos="0" w:leader="none"/>
-        </w:tabs>
-        <w:ind w:left="0" w:right="0" w:hanging="0"/>
-        <w:jc w:val="center"/>
-        <w:rPr/>
-      </w:pPr>
-      <w:r>
-        <w:rPr/>
-      </w:r>
-    </w:p>
-    <w:p>
-      <w:pPr>
-        <w:pStyle w:val="Normal"/>
-        <w:tabs>
-          <w:tab w:val="left" w:pos="0" w:leader="none"/>
-        </w:tabs>
-        <w:ind w:left="0" w:right="0" w:hanging="0"/>
-        <w:jc w:val="center"/>
-        <w:rPr/>
-      </w:pPr>
-      <w:r>
-        <w:rPr/>
-        <w:drawing>
-          <wp:inline distT="0" distB="0" distL="0" distR="0">
-            <wp:extent cx="5400040" cy="2520315"/>
-            <wp:effectExtent l="0" t="0" r="0" b="0"/>
-            <wp:docPr id="34" name="Изображение23" descr=""/>
-            <wp:cNvGraphicFramePr>
-              <a:graphicFrameLocks xmlns:a="http://schemas.openxmlformats.org/drawingml/2006/main" noChangeAspect="1"/>
-            </wp:cNvGraphicFramePr>
-            <a:graphic xmlns:a="http://schemas.openxmlformats.org/drawingml/2006/main">
-              <a:graphicData uri="http://schemas.openxmlformats.org/drawingml/2006/picture">
-                <pic:pic xmlns:pic="http://schemas.openxmlformats.org/drawingml/2006/picture">
-                  <pic:nvPicPr>
-                    <pic:cNvPr id="34" name="Изображение23" descr=""/>
+                    <pic:cNvPr id="34" name="Изображение13" descr=""/>
                     <pic:cNvPicPr>
                       <a:picLocks noChangeAspect="1" noChangeArrowheads="1"/>
                     </pic:cNvPicPr>
@@ -32364,117 +32431,6 @@
     <w:p>
       <w:pPr>
         <w:pStyle w:val="Normal"/>
-        <w:tabs>
-          <w:tab w:val="left" w:pos="0" w:leader="none"/>
-        </w:tabs>
-        <w:ind w:left="0" w:right="0" w:hanging="0"/>
-        <w:jc w:val="center"/>
-        <w:rPr/>
-      </w:pPr>
-      <w:r>
-        <w:rPr/>
-        <w:t xml:space="preserve">Рисунок </w:t>
-      </w:r>
-      <w:r>
-        <w:rPr/>
-        <w:t>23.</w:t>
-      </w:r>
-      <w:r>
-        <w:rPr/>
-        <w:t xml:space="preserve"> Основной продукт разложения соли </w:t>
-      </w:r>
-      <w:r>
-        <w:rPr>
-          <w:b/>
-        </w:rPr>
-        <w:t>1</w:t>
-      </w:r>
-      <w:r>
-        <w:rPr>
-          <w:b/>
-        </w:rPr>
-        <w:t>d</w:t>
-      </w:r>
-      <w:r>
-        <w:rPr/>
-        <w:t xml:space="preserve"> по данным ГХ-МС, </w:t>
-      </w:r>
-      <w:r>
-        <w:rPr/>
-        <w:t>совпадает со спектром 3-CH</w:t>
-      </w:r>
-      <w:r>
-        <w:rPr>
-          <w:vertAlign w:val="subscript"/>
-        </w:rPr>
-        <w:t>3</w:t>
-      </w:r>
-      <w:r>
-        <w:rPr/>
-        <w:t>O-C</w:t>
-      </w:r>
-      <w:r>
-        <w:rPr>
-          <w:vertAlign w:val="subscript"/>
-        </w:rPr>
-        <w:t>6</w:t>
-      </w:r>
-      <w:r>
-        <w:rPr/>
-        <w:t>H</w:t>
-      </w:r>
-      <w:r>
-        <w:rPr>
-          <w:vertAlign w:val="subscript"/>
-        </w:rPr>
-        <w:t>4</w:t>
-      </w:r>
-      <w:r>
-        <w:rPr/>
-        <w:t>-OSO</w:t>
-      </w:r>
-      <w:r>
-        <w:rPr>
-          <w:vertAlign w:val="subscript"/>
-        </w:rPr>
-        <w:t>2</w:t>
-      </w:r>
-      <w:r>
-        <w:rPr/>
-        <w:t>CF</w:t>
-      </w:r>
-      <w:r>
-        <w:rPr>
-          <w:vertAlign w:val="subscript"/>
-        </w:rPr>
-        <w:t>3</w:t>
-      </w:r>
-      <w:r>
-        <w:rPr/>
-        <w:t xml:space="preserve"> M/Z: 256, 123, 69, 52</w:t>
-      </w:r>
-      <w:r>
-        <w:rPr/>
-        <w:t>.</w:t>
-      </w:r>
-    </w:p>
-    <w:p>
-      <w:pPr>
-        <w:pStyle w:val="Normal"/>
-        <w:tabs>
-          <w:tab w:val="left" w:pos="0" w:leader="none"/>
-        </w:tabs>
-        <w:ind w:left="0" w:right="0" w:hanging="0"/>
-        <w:jc w:val="center"/>
-        <w:rPr/>
-      </w:pPr>
-      <w:r>
-        <w:rPr/>
-      </w:r>
-    </w:p>
-    <w:p>
-      <w:pPr>
-        <w:pStyle w:val="Normal"/>
         <w:rPr/>
       </w:pPr>
       <w:r>
@@ -32483,7 +32439,7 @@
           <wp:inline distT="0" distB="0" distL="0" distR="0">
             <wp:extent cx="5400040" cy="2520315"/>
             <wp:effectExtent l="0" t="0" r="0" b="0"/>
-            <wp:docPr id="35" name="Изображение13" descr=""/>
+            <wp:docPr id="35" name="Изображение15" descr=""/>
             <wp:cNvGraphicFramePr>
               <a:graphicFrameLocks xmlns:a="http://schemas.openxmlformats.org/drawingml/2006/main" noChangeAspect="1"/>
             </wp:cNvGraphicFramePr>
@@ -32491,7 +32447,7 @@
               <a:graphicData uri="http://schemas.openxmlformats.org/drawingml/2006/picture">
                 <pic:pic xmlns:pic="http://schemas.openxmlformats.org/drawingml/2006/picture">
                   <pic:nvPicPr>
-                    <pic:cNvPr id="35" name="Изображение13" descr=""/>
+                    <pic:cNvPr id="35" name="Изображение15" descr=""/>
                     <pic:cNvPicPr>
                       <a:picLocks noChangeAspect="1" noChangeArrowheads="1"/>
                     </pic:cNvPicPr>
@@ -32521,6 +32477,77 @@
     <w:p>
       <w:pPr>
         <w:pStyle w:val="Normal"/>
+        <w:tabs>
+          <w:tab w:val="left" w:pos="0" w:leader="none"/>
+        </w:tabs>
+        <w:ind w:left="0" w:right="0" w:hanging="0"/>
+        <w:jc w:val="center"/>
+        <w:rPr/>
+      </w:pPr>
+      <w:r>
+        <w:rPr/>
+        <w:t xml:space="preserve">Рисунок </w:t>
+      </w:r>
+      <w:r>
+        <w:rPr/>
+        <w:t>24.</w:t>
+      </w:r>
+      <w:r>
+        <w:rPr/>
+        <w:t xml:space="preserve"> Основн</w:t>
+      </w:r>
+      <w:r>
+        <w:rPr/>
+        <w:t>ые</w:t>
+      </w:r>
+      <w:r>
+        <w:rPr/>
+        <w:t xml:space="preserve"> продукт</w:t>
+      </w:r>
+      <w:r>
+        <w:rPr/>
+        <w:t>ы</w:t>
+      </w:r>
+      <w:r>
+        <w:rPr/>
+        <w:t xml:space="preserve"> разложения соли </w:t>
+      </w:r>
+      <w:r>
+        <w:rPr>
+          <w:b/>
+        </w:rPr>
+        <w:t>2</w:t>
+      </w:r>
+      <w:r>
+        <w:rPr/>
+        <w:t xml:space="preserve"> по данным ГХ-МС, </w:t>
+      </w:r>
+      <w:r>
+        <w:rPr/>
+        <w:t>совпадают со спектрами нитробензола M/Z: 123, 77, 51 и 1-йод-4-нитробензола M/Z: 249, 203, 76, 50</w:t>
+      </w:r>
+      <w:r>
+        <w:rPr/>
+        <w:t>.</w:t>
+      </w:r>
+    </w:p>
+    <w:p>
+      <w:pPr>
+        <w:pStyle w:val="Normal"/>
+        <w:tabs>
+          <w:tab w:val="left" w:pos="0" w:leader="none"/>
+        </w:tabs>
+        <w:ind w:left="0" w:right="0" w:hanging="0"/>
+        <w:jc w:val="center"/>
+        <w:rPr/>
+      </w:pPr>
+      <w:r>
+        <w:rPr/>
+      </w:r>
+    </w:p>
+    <w:p>
+      <w:pPr>
+        <w:pStyle w:val="Normal"/>
         <w:rPr/>
       </w:pPr>
       <w:r>
@@ -32529,7 +32556,7 @@
           <wp:inline distT="0" distB="0" distL="0" distR="0">
             <wp:extent cx="5400040" cy="2520315"/>
             <wp:effectExtent l="0" t="0" r="0" b="0"/>
-            <wp:docPr id="36" name="Изображение15" descr=""/>
+            <wp:docPr id="36" name="Изображение2" descr=""/>
             <wp:cNvGraphicFramePr>
               <a:graphicFrameLocks xmlns:a="http://schemas.openxmlformats.org/drawingml/2006/main" noChangeAspect="1"/>
             </wp:cNvGraphicFramePr>
@@ -32537,7 +32564,7 @@
               <a:graphicData uri="http://schemas.openxmlformats.org/drawingml/2006/picture">
                 <pic:pic xmlns:pic="http://schemas.openxmlformats.org/drawingml/2006/picture">
                   <pic:nvPicPr>
-                    <pic:cNvPr id="36" name="Изображение15" descr=""/>
+                    <pic:cNvPr id="36" name="Изображение2" descr=""/>
                     <pic:cNvPicPr>
                       <a:picLocks noChangeAspect="1" noChangeArrowheads="1"/>
                     </pic:cNvPicPr>
@@ -32567,77 +32594,6 @@
     <w:p>
       <w:pPr>
         <w:pStyle w:val="Normal"/>
-        <w:tabs>
-          <w:tab w:val="left" w:pos="0" w:leader="none"/>
-        </w:tabs>
-        <w:ind w:left="0" w:right="0" w:hanging="0"/>
-        <w:jc w:val="center"/>
-        <w:rPr/>
-      </w:pPr>
-      <w:r>
-        <w:rPr/>
-        <w:t xml:space="preserve">Рисунок </w:t>
-      </w:r>
-      <w:r>
-        <w:rPr/>
-        <w:t>24.</w:t>
-      </w:r>
-      <w:r>
-        <w:rPr/>
-        <w:t xml:space="preserve"> Основн</w:t>
-      </w:r>
-      <w:r>
-        <w:rPr/>
-        <w:t>ые</w:t>
-      </w:r>
-      <w:r>
-        <w:rPr/>
-        <w:t xml:space="preserve"> продукт</w:t>
-      </w:r>
-      <w:r>
-        <w:rPr/>
-        <w:t>ы</w:t>
-      </w:r>
-      <w:r>
-        <w:rPr/>
-        <w:t xml:space="preserve"> разложения соли </w:t>
-      </w:r>
-      <w:r>
-        <w:rPr>
-          <w:b/>
-        </w:rPr>
-        <w:t>2</w:t>
-      </w:r>
-      <w:r>
-        <w:rPr/>
-        <w:t xml:space="preserve"> по данным ГХ-МС, </w:t>
-      </w:r>
-      <w:r>
-        <w:rPr/>
-        <w:t>совпадают со спектрами нитробензола M/Z: 123, 77, 51 и 1-йод-4-нитробензола M/Z: 249, 203, 76, 50</w:t>
-      </w:r>
-      <w:r>
-        <w:rPr/>
-        <w:t>.</w:t>
-      </w:r>
-    </w:p>
-    <w:p>
-      <w:pPr>
-        <w:pStyle w:val="Normal"/>
-        <w:tabs>
-          <w:tab w:val="left" w:pos="0" w:leader="none"/>
-        </w:tabs>
-        <w:ind w:left="0" w:right="0" w:hanging="0"/>
-        <w:jc w:val="center"/>
-        <w:rPr/>
-      </w:pPr>
-      <w:r>
-        <w:rPr/>
-      </w:r>
-    </w:p>
-    <w:p>
-      <w:pPr>
-        <w:pStyle w:val="Normal"/>
         <w:rPr/>
       </w:pPr>
       <w:r>
@@ -32646,7 +32602,7 @@
           <wp:inline distT="0" distB="0" distL="0" distR="0">
             <wp:extent cx="5400040" cy="2520315"/>
             <wp:effectExtent l="0" t="0" r="0" b="0"/>
-            <wp:docPr id="37" name="Изображение2" descr=""/>
+            <wp:docPr id="37" name="Изображение3" descr=""/>
             <wp:cNvGraphicFramePr>
               <a:graphicFrameLocks xmlns:a="http://schemas.openxmlformats.org/drawingml/2006/main" noChangeAspect="1"/>
             </wp:cNvGraphicFramePr>
@@ -32654,7 +32610,7 @@
               <a:graphicData uri="http://schemas.openxmlformats.org/drawingml/2006/picture">
                 <pic:pic xmlns:pic="http://schemas.openxmlformats.org/drawingml/2006/picture">
                   <pic:nvPicPr>
-                    <pic:cNvPr id="37" name="Изображение2" descr=""/>
+                    <pic:cNvPr id="37" name="Изображение3" descr=""/>
                     <pic:cNvPicPr>
                       <a:picLocks noChangeAspect="1" noChangeArrowheads="1"/>
                     </pic:cNvPicPr>
@@ -32684,52 +32640,6 @@
     <w:p>
       <w:pPr>
         <w:pStyle w:val="Normal"/>
-        <w:rPr/>
-      </w:pPr>
-      <w:r>
-        <w:rPr/>
-        <w:drawing>
-          <wp:inline distT="0" distB="0" distL="0" distR="0">
-            <wp:extent cx="5400040" cy="2520315"/>
-            <wp:effectExtent l="0" t="0" r="0" b="0"/>
-            <wp:docPr id="38" name="Изображение3" descr=""/>
-            <wp:cNvGraphicFramePr>
-              <a:graphicFrameLocks xmlns:a="http://schemas.openxmlformats.org/drawingml/2006/main" noChangeAspect="1"/>
-            </wp:cNvGraphicFramePr>
-            <a:graphic xmlns:a="http://schemas.openxmlformats.org/drawingml/2006/main">
-              <a:graphicData uri="http://schemas.openxmlformats.org/drawingml/2006/picture">
-                <pic:pic xmlns:pic="http://schemas.openxmlformats.org/drawingml/2006/picture">
-                  <pic:nvPicPr>
-                    <pic:cNvPr id="38" name="Изображение3" descr=""/>
-                    <pic:cNvPicPr>
-                      <a:picLocks noChangeAspect="1" noChangeArrowheads="1"/>
-                    </pic:cNvPicPr>
-                  </pic:nvPicPr>
-                  <pic:blipFill>
-                    <a:blip r:embed="rId42"/>
-                    <a:stretch>
-                      <a:fillRect/>
-                    </a:stretch>
-                  </pic:blipFill>
-                  <pic:spPr bwMode="auto">
-                    <a:xfrm>
-                      <a:off x="0" y="0"/>
-                      <a:ext cx="5400040" cy="2520315"/>
-                    </a:xfrm>
-                    <a:prstGeom prst="rect">
-                      <a:avLst/>
-                    </a:prstGeom>
-                  </pic:spPr>
-                </pic:pic>
-              </a:graphicData>
-            </a:graphic>
-          </wp:inline>
-        </w:drawing>
-      </w:r>
-    </w:p>
-    <w:p>
-      <w:pPr>
-        <w:pStyle w:val="Normal"/>
         <w:tabs>
           <w:tab w:val="left" w:pos="0" w:leader="none"/>
         </w:tabs>
@@ -32942,14 +32852,14 @@
         <w:ind w:left="1230" w:right="624" w:hanging="0"/>
         <w:rPr/>
       </w:pPr>
-      <w:hyperlink r:id="rId43">
+      <w:hyperlink r:id="rId42">
         <w:r>
           <w:rPr/>
         </w:r>
       </w:hyperlink>
     </w:p>
     <w:sectPr>
-      <w:footerReference w:type="default" r:id="rId44"/>
+      <w:footerReference w:type="default" r:id="rId43"/>
       <w:type w:val="nextPage"/>
       <w:pgSz w:w="11906" w:h="16838"/>
       <w:pgMar w:left="1134" w:right="1134" w:header="0" w:top="850" w:footer="850" w:bottom="1409" w:gutter="0"/>
@@ -32981,7 +32891,7 @@
       <w:fldChar w:fldCharType="separate"/>
     </w:r>
     <w:r>
-      <w:t>5</w:t>
+      <w:t>1</w:t>
     </w:r>
     <w:r>
       <w:fldChar w:fldCharType="end"/>
@@ -33235,11 +33145,12 @@
         </w:tabs>
         <w:ind w:left="720" w:hanging="360"/>
       </w:pPr>
+      <w:rPr/>
     </w:lvl>
     <w:lvl w:ilvl="1">
       <w:start w:val="1"/>
       <w:numFmt w:val="decimal"/>
-      <w:lvlText w:val="%2)"/>
+      <w:lvlText w:val="%2."/>
       <w:lvlJc w:val="left"/>
       <w:pPr>
         <w:tabs>
@@ -33247,11 +33158,12 @@
         </w:tabs>
         <w:ind w:left="1080" w:hanging="360"/>
       </w:pPr>
+      <w:rPr/>
     </w:lvl>
     <w:lvl w:ilvl="2">
       <w:start w:val="1"/>
       <w:numFmt w:val="decimal"/>
-      <w:lvlText w:val="%3)"/>
+      <w:lvlText w:val="%3."/>
       <w:lvlJc w:val="left"/>
       <w:pPr>
         <w:tabs>
@@ -33259,11 +33171,12 @@
         </w:tabs>
         <w:ind w:left="1440" w:hanging="360"/>
       </w:pPr>
+      <w:rPr/>
     </w:lvl>
     <w:lvl w:ilvl="3">
       <w:start w:val="1"/>
       <w:numFmt w:val="decimal"/>
-      <w:lvlText w:val="%4)"/>
+      <w:lvlText w:val="%4."/>
       <w:lvlJc w:val="left"/>
       <w:pPr>
         <w:tabs>
@@ -33271,11 +33184,12 @@
         </w:tabs>
         <w:ind w:left="1800" w:hanging="360"/>
       </w:pPr>
+      <w:rPr/>
     </w:lvl>
     <w:lvl w:ilvl="4">
       <w:start w:val="1"/>
       <w:numFmt w:val="decimal"/>
-      <w:lvlText w:val="%5)"/>
+      <w:lvlText w:val="%5."/>
       <w:lvlJc w:val="left"/>
       <w:pPr>
         <w:tabs>
@@ -33283,11 +33197,12 @@
         </w:tabs>
         <w:ind w:left="2160" w:hanging="360"/>
       </w:pPr>
+      <w:rPr/>
     </w:lvl>
     <w:lvl w:ilvl="5">
       <w:start w:val="1"/>
       <w:numFmt w:val="decimal"/>
-      <w:lvlText w:val="%6)"/>
+      <w:lvlText w:val="%6."/>
       <w:lvlJc w:val="left"/>
       <w:pPr>
         <w:tabs>
@@ -33295,11 +33210,12 @@
         </w:tabs>
         <w:ind w:left="2520" w:hanging="360"/>
       </w:pPr>
+      <w:rPr/>
     </w:lvl>
     <w:lvl w:ilvl="6">
       <w:start w:val="1"/>
       <w:numFmt w:val="decimal"/>
-      <w:lvlText w:val="%7)"/>
+      <w:lvlText w:val="%7."/>
       <w:lvlJc w:val="left"/>
       <w:pPr>
         <w:tabs>
@@ -33307,11 +33223,12 @@
         </w:tabs>
         <w:ind w:left="2880" w:hanging="360"/>
       </w:pPr>
+      <w:rPr/>
     </w:lvl>
     <w:lvl w:ilvl="7">
       <w:start w:val="1"/>
       <w:numFmt w:val="decimal"/>
-      <w:lvlText w:val="%8)"/>
+      <w:lvlText w:val="%8."/>
       <w:lvlJc w:val="left"/>
       <w:pPr>
         <w:tabs>
@@ -33319,11 +33236,12 @@
         </w:tabs>
         <w:ind w:left="3240" w:hanging="360"/>
       </w:pPr>
+      <w:rPr/>
     </w:lvl>
     <w:lvl w:ilvl="8">
       <w:start w:val="1"/>
       <w:numFmt w:val="decimal"/>
-      <w:lvlText w:val="%9)"/>
+      <w:lvlText w:val="%9."/>
       <w:lvlJc w:val="left"/>
       <w:pPr>
         <w:tabs>
@@ -33331,6 +33249,7 @@
         </w:tabs>
         <w:ind w:left="3600" w:hanging="360"/>
       </w:pPr>
+      <w:rPr/>
     </w:lvl>
   </w:abstractNum>
   <w:num w:numId="1">

--- a/Article-Diazo-Calorim-rus.docx
+++ b/Article-Diazo-Calorim-rus.docx
@@ -2173,23 +2173,24 @@
     <w:p>
       <w:pPr>
         <w:pStyle w:val="Normal"/>
-        <w:widowControl/>
-        <w:suppressAutoHyphens w:val="true"/>
-        <w:bidi w:val="0"/>
-        <w:spacing w:lineRule="auto" w:line="312"/>
-        <w:ind w:left="0" w:right="0" w:firstLine="397"/>
-        <w:jc w:val="both"/>
         <w:rPr/>
       </w:pPr>
       <w:r>
         <w:rPr>
           <w:color w:val="00000A"/>
         </w:rPr>
-        <w:t xml:space="preserve">LC-MS спектры были получены на время-пролетном масс-спектрометре высокого разрешения  Agilent LC-1260 MS QTOF 6530 c использованием двух источников ионизации электроспреем (ESI) и химической ионизации при атмосферном давлении (APCI). Для элюирования использовали градиентный режим ацетонитрил:вода 0:100 - 40 минут с последующим изократическим 100% ACN - 20 минут. Колонка Zorbax Eclipse Plus C18 2.1x50mm 1.8 micron. Поток 0.25 мл/мин. Потенциал на фрагменторе 150 В. Напряжение на капилляре 3500 В. Энергия столкновений MSMS - 20 эВ. Для исследования готовили  растворы продуктов разложения диазониевых солей в смеси вода:ацетонитрил 50:50 концентрацией </w:t>
-      </w:r>
-      <w:r>
-        <w:rPr>
-          <w:rFonts w:eastAsia="Calibri" w:cs="Calibri" w:ascii="Calibri" w:hAnsi="Calibri"/>
+        <w:t>LC-MS спектры были получены на время-пролетном масс-спектрометре высокого разрешения  Agilent LC-1260 MS QTOF 6530 c использованием двух источников ионизации электроспреем (ESI) и химической ионизации при атмосферном давлении (APCI). Для элюирования использовали градиентный режим ацетонитрил:вода 0:100 - 40 минут с последующим изократическим 100% ACN - 20 минут. Колонка Zorbax Eclipse Plus C18 2.1x50mm 1.8 micron. Поток 0.25 мл/мин. Потенциал на фрагменторе 150 В. Напряжение на капилляре 3500 В. Энергия столкновений MSMS - 20 эВ. Для исследования готовили  растворы продуктов разложения диазониевых солей в смеси вода:ацетонитрил 50:50 концентрацией</w:t>
+      </w:r>
+      <w:r>
+        <w:rPr>
+          <w:rFonts w:ascii="Liberation Serif" w:hAnsi="Liberation Serif"/>
+          <w:color w:val="00000A"/>
+        </w:rPr>
+        <w:t xml:space="preserve"> </w:t>
+      </w:r>
+      <w:r>
+        <w:rPr>
+          <w:rFonts w:eastAsia="Calibri" w:cs="Calibri" w:ascii="Liberation Serif" w:hAnsi="Liberation Serif"/>
           <w:sz w:val="24"/>
           <w:szCs w:val="24"/>
           <w:lang w:val="ru-RU"/>
@@ -2198,9 +2199,16 @@
       </w:r>
       <w:r>
         <w:rPr>
+          <w:rFonts w:ascii="Liberation Serif" w:hAnsi="Liberation Serif"/>
           <w:color w:val="00000A"/>
         </w:rPr>
-        <w:t xml:space="preserve">. Объем вводимой пробы 5 мкл. Для обработки и интегрирования </w:t>
+        <w:t>.</w:t>
+      </w:r>
+      <w:r>
+        <w:rPr>
+          <w:color w:val="00000A"/>
+        </w:rPr>
+        <w:t xml:space="preserve"> Объем вводимой пробы 5 мкл. Для обработки и интегрирования </w:t>
       </w:r>
       <w:r>
         <w:rPr>
@@ -6494,7 +6502,7 @@
           <w:b w:val="false"/>
           <w:bCs w:val="false"/>
         </w:rPr>
-        <w:t xml:space="preserve">H </w:t>
+        <w:t>H</w:t>
       </w:r>
       <w:r>
         <w:rPr>
@@ -6503,13 +6511,6 @@
           <w:vertAlign w:val="subscript"/>
         </w:rPr>
         <w:t>exoterm</w:t>
-      </w:r>
-      <w:r>
-        <w:rPr>
-          <w:b/>
-          <w:bCs/>
-        </w:rPr>
-        <w:t xml:space="preserve"> </w:t>
       </w:r>
       <w:r>
         <w:rPr/>
@@ -7198,7 +7199,7 @@
               <w:bottom w:val="single" w:sz="2" w:space="0" w:color="000000"/>
               <w:insideH w:val="single" w:sz="2" w:space="0" w:color="000000"/>
             </w:tcBorders>
-            <w:shd w:fill="EEEEEE" w:val="clear"/>
+            <w:shd w:fill="auto" w:val="clear"/>
             <w:tcMar>
               <w:left w:w="59" w:type="dxa"/>
             </w:tcMar>
@@ -7240,7 +7241,7 @@
               <w:bottom w:val="single" w:sz="2" w:space="0" w:color="000000"/>
               <w:insideH w:val="single" w:sz="2" w:space="0" w:color="000000"/>
             </w:tcBorders>
-            <w:shd w:fill="EEEEEE" w:val="clear"/>
+            <w:shd w:fill="auto" w:val="clear"/>
             <w:tcMar>
               <w:left w:w="59" w:type="dxa"/>
             </w:tcMar>
@@ -7309,7 +7310,7 @@
               <w:bottom w:val="single" w:sz="2" w:space="0" w:color="000000"/>
               <w:insideH w:val="single" w:sz="2" w:space="0" w:color="000000"/>
             </w:tcBorders>
-            <w:shd w:fill="EEEEEE" w:val="clear"/>
+            <w:shd w:fill="auto" w:val="clear"/>
             <w:tcMar>
               <w:left w:w="59" w:type="dxa"/>
             </w:tcMar>
@@ -7379,7 +7380,7 @@
               <w:insideH w:val="single" w:sz="2" w:space="0" w:color="000000"/>
               <w:insideV w:val="single" w:sz="2" w:space="0" w:color="000000"/>
             </w:tcBorders>
-            <w:shd w:fill="EEEEEE" w:val="clear"/>
+            <w:shd w:fill="auto" w:val="clear"/>
             <w:tcMar>
               <w:left w:w="59" w:type="dxa"/>
             </w:tcMar>
@@ -7452,6 +7453,133 @@
                 <w:vertAlign w:val="baseline"/>
               </w:rPr>
               <w:t>mW/g</w:t>
+            </w:r>
+          </w:p>
+        </w:tc>
+      </w:tr>
+      <w:tr>
+        <w:trPr/>
+        <w:tc>
+          <w:tcPr>
+            <w:tcW w:w="4363" w:type="dxa"/>
+            <w:tcBorders/>
+            <w:shd w:fill="auto" w:val="clear"/>
+            <w:vAlign w:val="center"/>
+          </w:tcPr>
+          <w:p>
+            <w:pPr>
+              <w:pStyle w:val="Style24"/>
+              <w:bidi w:val="0"/>
+              <w:spacing w:lineRule="auto" w:line="240"/>
+              <w:ind w:left="0" w:right="0" w:hanging="0"/>
+              <w:jc w:val="center"/>
+              <w:rPr>
+                <w:rFonts w:ascii="Free Times" w:hAnsi="Free Times" w:cs="Arial"/>
+                <w:sz w:val="4"/>
+                <w:szCs w:val="4"/>
+                <w:highlight w:val="green"/>
+              </w:rPr>
+            </w:pPr>
+            <w:r>
+              <w:rPr>
+                <w:rFonts w:cs="Arial" w:ascii="Free Times" w:hAnsi="Free Times"/>
+                <w:sz w:val="4"/>
+                <w:szCs w:val="4"/>
+                <w:highlight w:val="green"/>
+              </w:rPr>
+            </w:r>
+          </w:p>
+        </w:tc>
+        <w:tc>
+          <w:tcPr>
+            <w:tcW w:w="1925" w:type="dxa"/>
+            <w:tcBorders/>
+            <w:shd w:fill="auto" w:val="clear"/>
+            <w:vAlign w:val="center"/>
+          </w:tcPr>
+          <w:p>
+            <w:pPr>
+              <w:pStyle w:val="Style24"/>
+              <w:bidi w:val="0"/>
+              <w:spacing w:lineRule="auto" w:line="240"/>
+              <w:ind w:left="0" w:right="0" w:hanging="0"/>
+              <w:jc w:val="center"/>
+              <w:rPr>
+                <w:rFonts w:ascii="Free Times" w:hAnsi="Free Times" w:cs="Arial"/>
+                <w:sz w:val="4"/>
+                <w:szCs w:val="4"/>
+                <w:highlight w:val="green"/>
+              </w:rPr>
+            </w:pPr>
+            <w:r>
+              <w:rPr>
+                <w:rFonts w:cs="Arial" w:ascii="Free Times" w:hAnsi="Free Times"/>
+                <w:sz w:val="4"/>
+                <w:szCs w:val="4"/>
+                <w:highlight w:val="green"/>
+              </w:rPr>
+            </w:r>
+          </w:p>
+        </w:tc>
+        <w:tc>
+          <w:tcPr>
+            <w:tcW w:w="1475" w:type="dxa"/>
+            <w:tcBorders/>
+            <w:shd w:fill="auto" w:val="clear"/>
+            <w:vAlign w:val="center"/>
+          </w:tcPr>
+          <w:p>
+            <w:pPr>
+              <w:pStyle w:val="Style24"/>
+              <w:bidi w:val="0"/>
+              <w:spacing w:lineRule="auto" w:line="240"/>
+              <w:ind w:left="0" w:right="0" w:hanging="0"/>
+              <w:jc w:val="center"/>
+              <w:rPr>
+                <w:rFonts w:ascii="Free Times" w:hAnsi="Free Times" w:cs="Arial"/>
+                <w:sz w:val="4"/>
+                <w:szCs w:val="4"/>
+                <w:highlight w:val="green"/>
+              </w:rPr>
+            </w:pPr>
+            <w:r>
+              <w:rPr>
+                <w:rFonts w:cs="Arial" w:ascii="Free Times" w:hAnsi="Free Times"/>
+                <w:sz w:val="4"/>
+                <w:szCs w:val="4"/>
+                <w:highlight w:val="green"/>
+              </w:rPr>
+            </w:r>
+          </w:p>
+        </w:tc>
+        <w:tc>
+          <w:tcPr>
+            <w:tcW w:w="1393" w:type="dxa"/>
+            <w:tcBorders/>
+            <w:shd w:fill="auto" w:val="clear"/>
+            <w:vAlign w:val="center"/>
+          </w:tcPr>
+          <w:p>
+            <w:pPr>
+              <w:pStyle w:val="Style24"/>
+              <w:bidi w:val="0"/>
+              <w:spacing w:lineRule="auto" w:line="240"/>
+              <w:ind w:left="0" w:right="0" w:hanging="0"/>
+              <w:jc w:val="center"/>
+              <w:rPr>
+                <w:rFonts w:ascii="Free Times" w:hAnsi="Free Times" w:cs="Arial"/>
+                <w:sz w:val="4"/>
+                <w:szCs w:val="4"/>
+                <w:highlight w:val="green"/>
+              </w:rPr>
+            </w:pPr>
+            <w:r>
+              <w:rPr>
+                <w:rFonts w:cs="Arial" w:ascii="Free Times" w:hAnsi="Free Times"/>
+                <w:sz w:val="4"/>
+                <w:szCs w:val="4"/>
+                <w:highlight w:val="green"/>
+              </w:rPr>
             </w:r>
           </w:p>
         </w:tc>
@@ -8362,15 +8490,8 @@
         <w:tc>
           <w:tcPr>
             <w:tcW w:w="4363" w:type="dxa"/>
-            <w:tcBorders>
-              <w:left w:val="single" w:sz="2" w:space="0" w:color="000000"/>
-              <w:bottom w:val="single" w:sz="2" w:space="0" w:color="000000"/>
-              <w:insideH w:val="single" w:sz="2" w:space="0" w:color="000000"/>
-            </w:tcBorders>
-            <w:shd w:fill="EEEEEE" w:val="clear"/>
-            <w:tcMar>
-              <w:left w:w="59" w:type="dxa"/>
-            </w:tcMar>
+            <w:tcBorders/>
+            <w:shd w:fill="auto" w:val="clear"/>
             <w:vAlign w:val="center"/>
           </w:tcPr>
           <w:p>
@@ -8381,53 +8502,26 @@
               <w:jc w:val="center"/>
               <w:rPr>
                 <w:rFonts w:ascii="Free Times" w:hAnsi="Free Times" w:cs="Arial"/>
-                <w:sz w:val="22"/>
-                <w:szCs w:val="22"/>
+                <w:sz w:val="4"/>
+                <w:szCs w:val="4"/>
                 <w:highlight w:val="green"/>
               </w:rPr>
             </w:pPr>
             <w:r>
               <w:rPr>
                 <w:rFonts w:cs="Arial" w:ascii="Free Times" w:hAnsi="Free Times"/>
-                <w:sz w:val="22"/>
-                <w:szCs w:val="22"/>
+                <w:sz w:val="4"/>
+                <w:szCs w:val="4"/>
                 <w:highlight w:val="green"/>
               </w:rPr>
-              <w:t xml:space="preserve">Sample 3 Air, </w:t>
-            </w:r>
-            <w:r>
-              <w:rPr>
-                <w:rFonts w:cs="Arial" w:ascii="Free Times" w:hAnsi="Free Times"/>
-                <w:sz w:val="22"/>
-                <w:szCs w:val="22"/>
-                <w:highlight w:val="green"/>
-                <w:lang w:val="en-US"/>
-              </w:rPr>
-              <w:t>repricipitation</w:t>
-            </w:r>
-            <w:r>
-              <w:rPr>
-                <w:rFonts w:cs="Arial" w:ascii="Free Times" w:hAnsi="Free Times"/>
-                <w:sz w:val="22"/>
-                <w:szCs w:val="22"/>
-                <w:highlight w:val="green"/>
-              </w:rPr>
-              <w:t xml:space="preserve"> 2</w:t>
             </w:r>
           </w:p>
         </w:tc>
         <w:tc>
           <w:tcPr>
             <w:tcW w:w="1925" w:type="dxa"/>
-            <w:tcBorders>
-              <w:left w:val="single" w:sz="2" w:space="0" w:color="000000"/>
-              <w:bottom w:val="single" w:sz="2" w:space="0" w:color="000000"/>
-              <w:insideH w:val="single" w:sz="2" w:space="0" w:color="000000"/>
-            </w:tcBorders>
-            <w:shd w:fill="EEEEEE" w:val="clear"/>
-            <w:tcMar>
-              <w:left w:w="59" w:type="dxa"/>
-            </w:tcMar>
+            <w:tcBorders/>
+            <w:shd w:fill="auto" w:val="clear"/>
             <w:vAlign w:val="center"/>
           </w:tcPr>
           <w:p>
@@ -8438,61 +8532,26 @@
               <w:jc w:val="center"/>
               <w:rPr>
                 <w:rFonts w:ascii="Free Times" w:hAnsi="Free Times" w:cs="Arial"/>
-                <w:sz w:val="22"/>
-                <w:szCs w:val="22"/>
+                <w:sz w:val="4"/>
+                <w:szCs w:val="4"/>
                 <w:highlight w:val="green"/>
               </w:rPr>
             </w:pPr>
             <w:r>
               <w:rPr>
                 <w:rFonts w:cs="Arial" w:ascii="Free Times" w:hAnsi="Free Times"/>
-                <w:sz w:val="22"/>
-                <w:szCs w:val="22"/>
+                <w:sz w:val="4"/>
+                <w:szCs w:val="4"/>
                 <w:highlight w:val="green"/>
               </w:rPr>
-              <w:t>0.08</w:t>
-            </w:r>
-            <w:r>
-              <w:rPr>
-                <w:rFonts w:cs="Arial" w:ascii="Free Times" w:hAnsi="Free Times"/>
-                <w:sz w:val="22"/>
-                <w:szCs w:val="22"/>
-                <w:highlight w:val="green"/>
-              </w:rPr>
-              <w:t>62</w:t>
-            </w:r>
-            <w:r>
-              <w:rPr>
-                <w:rFonts w:cs="Arial" w:ascii="Free Times" w:hAnsi="Free Times"/>
-                <w:sz w:val="22"/>
-                <w:szCs w:val="22"/>
-                <w:highlight w:val="green"/>
-              </w:rPr>
-              <w:t xml:space="preserve"> ± 0.0</w:t>
-            </w:r>
-            <w:r>
-              <w:rPr>
-                <w:rFonts w:cs="Arial" w:ascii="Free Times" w:hAnsi="Free Times"/>
-                <w:sz w:val="22"/>
-                <w:szCs w:val="22"/>
-                <w:highlight w:val="green"/>
-              </w:rPr>
-              <w:t>107</w:t>
             </w:r>
           </w:p>
         </w:tc>
         <w:tc>
           <w:tcPr>
             <w:tcW w:w="1475" w:type="dxa"/>
-            <w:tcBorders>
-              <w:left w:val="single" w:sz="2" w:space="0" w:color="000000"/>
-              <w:bottom w:val="single" w:sz="2" w:space="0" w:color="000000"/>
-              <w:insideH w:val="single" w:sz="2" w:space="0" w:color="000000"/>
-            </w:tcBorders>
-            <w:shd w:fill="EEEEEE" w:val="clear"/>
-            <w:tcMar>
-              <w:left w:w="59" w:type="dxa"/>
-            </w:tcMar>
+            <w:tcBorders/>
+            <w:shd w:fill="auto" w:val="clear"/>
             <w:vAlign w:val="center"/>
           </w:tcPr>
           <w:p>
@@ -8503,99 +8562,26 @@
               <w:jc w:val="center"/>
               <w:rPr>
                 <w:rFonts w:ascii="Free Times" w:hAnsi="Free Times" w:cs="Arial"/>
-                <w:sz w:val="22"/>
-                <w:szCs w:val="22"/>
+                <w:sz w:val="4"/>
+                <w:szCs w:val="4"/>
                 <w:highlight w:val="green"/>
               </w:rPr>
             </w:pPr>
             <w:r>
               <w:rPr>
                 <w:rFonts w:cs="Arial" w:ascii="Free Times" w:hAnsi="Free Times"/>
-                <w:sz w:val="22"/>
-                <w:szCs w:val="22"/>
+                <w:sz w:val="4"/>
+                <w:szCs w:val="4"/>
                 <w:highlight w:val="green"/>
               </w:rPr>
-              <w:t>2</w:t>
-            </w:r>
-            <w:r>
-              <w:rPr>
-                <w:rFonts w:cs="Arial" w:ascii="Free Times" w:hAnsi="Free Times"/>
-                <w:sz w:val="22"/>
-                <w:szCs w:val="22"/>
-                <w:highlight w:val="green"/>
-              </w:rPr>
-              <w:t>29</w:t>
-            </w:r>
-            <w:r>
-              <w:rPr>
-                <w:rFonts w:cs="Arial" w:ascii="Free Times" w:hAnsi="Free Times"/>
-                <w:sz w:val="22"/>
-                <w:szCs w:val="22"/>
-                <w:highlight w:val="green"/>
-              </w:rPr>
-              <w:t>.</w:t>
-            </w:r>
-            <w:r>
-              <w:rPr>
-                <w:rFonts w:cs="Arial" w:ascii="Free Times" w:hAnsi="Free Times"/>
-                <w:sz w:val="22"/>
-                <w:szCs w:val="22"/>
-                <w:highlight w:val="green"/>
-              </w:rPr>
-              <w:t>0</w:t>
-            </w:r>
-            <w:r>
-              <w:rPr>
-                <w:rFonts w:cs="Arial" w:ascii="Free Times" w:hAnsi="Free Times"/>
-                <w:sz w:val="22"/>
-                <w:szCs w:val="22"/>
-                <w:highlight w:val="green"/>
-              </w:rPr>
-              <w:t xml:space="preserve"> ± </w:t>
-            </w:r>
-            <w:r>
-              <w:rPr>
-                <w:rFonts w:cs="Arial" w:ascii="Free Times" w:hAnsi="Free Times"/>
-                <w:sz w:val="22"/>
-                <w:szCs w:val="22"/>
-                <w:highlight w:val="green"/>
-              </w:rPr>
-              <w:t>28</w:t>
-            </w:r>
-            <w:r>
-              <w:rPr>
-                <w:rFonts w:cs="Arial" w:ascii="Free Times" w:hAnsi="Free Times"/>
-                <w:sz w:val="22"/>
-                <w:szCs w:val="22"/>
-                <w:highlight w:val="green"/>
-              </w:rPr>
-              <w:t>.</w:t>
-            </w:r>
-            <w:r>
-              <w:rPr>
-                <w:rFonts w:cs="Arial" w:ascii="Free Times" w:hAnsi="Free Times"/>
-                <w:sz w:val="22"/>
-                <w:szCs w:val="22"/>
-                <w:highlight w:val="green"/>
-              </w:rPr>
-              <w:t>9</w:t>
             </w:r>
           </w:p>
         </w:tc>
         <w:tc>
           <w:tcPr>
             <w:tcW w:w="1393" w:type="dxa"/>
-            <w:tcBorders>
-              <w:left w:val="single" w:sz="2" w:space="0" w:color="000000"/>
-              <w:bottom w:val="single" w:sz="2" w:space="0" w:color="000000"/>
-              <w:right w:val="single" w:sz="2" w:space="0" w:color="000000"/>
-              <w:insideH w:val="single" w:sz="2" w:space="0" w:color="000000"/>
-              <w:insideV w:val="single" w:sz="2" w:space="0" w:color="000000"/>
-            </w:tcBorders>
-            <w:shd w:fill="EEEEEE" w:val="clear"/>
-            <w:tcMar>
-              <w:left w:w="59" w:type="dxa"/>
-            </w:tcMar>
+            <w:tcBorders/>
+            <w:shd w:fill="auto" w:val="clear"/>
             <w:vAlign w:val="center"/>
           </w:tcPr>
           <w:p>
@@ -8606,231 +8592,18 @@
               <w:jc w:val="center"/>
               <w:rPr>
                 <w:rFonts w:ascii="Free Times" w:hAnsi="Free Times" w:cs="Arial"/>
-                <w:sz w:val="22"/>
-                <w:szCs w:val="22"/>
+                <w:sz w:val="4"/>
+                <w:szCs w:val="4"/>
                 <w:highlight w:val="green"/>
               </w:rPr>
             </w:pPr>
             <w:r>
               <w:rPr>
                 <w:rFonts w:cs="Arial" w:ascii="Free Times" w:hAnsi="Free Times"/>
-                <w:sz w:val="22"/>
-                <w:szCs w:val="22"/>
+                <w:sz w:val="4"/>
+                <w:szCs w:val="4"/>
                 <w:highlight w:val="green"/>
               </w:rPr>
-              <w:t>8</w:t>
-            </w:r>
-            <w:r>
-              <w:rPr>
-                <w:rFonts w:cs="Arial" w:ascii="Free Times" w:hAnsi="Free Times"/>
-                <w:sz w:val="22"/>
-                <w:szCs w:val="22"/>
-                <w:highlight w:val="green"/>
-              </w:rPr>
-              <w:t xml:space="preserve">.7 ± </w:t>
-            </w:r>
-            <w:r>
-              <w:rPr>
-                <w:rFonts w:cs="Arial" w:ascii="Free Times" w:hAnsi="Free Times"/>
-                <w:sz w:val="22"/>
-                <w:szCs w:val="22"/>
-                <w:highlight w:val="green"/>
-              </w:rPr>
-              <w:t>8</w:t>
-            </w:r>
-            <w:r>
-              <w:rPr>
-                <w:rFonts w:cs="Arial" w:ascii="Free Times" w:hAnsi="Free Times"/>
-                <w:sz w:val="22"/>
-                <w:szCs w:val="22"/>
-                <w:highlight w:val="green"/>
-              </w:rPr>
-              <w:t>.</w:t>
-            </w:r>
-            <w:r>
-              <w:rPr>
-                <w:rFonts w:cs="Arial" w:ascii="Free Times" w:hAnsi="Free Times"/>
-                <w:sz w:val="22"/>
-                <w:szCs w:val="22"/>
-                <w:highlight w:val="green"/>
-              </w:rPr>
-              <w:t>5</w:t>
-            </w:r>
-          </w:p>
-        </w:tc>
-      </w:tr>
-      <w:tr>
-        <w:trPr/>
-        <w:tc>
-          <w:tcPr>
-            <w:tcW w:w="4363" w:type="dxa"/>
-            <w:tcBorders>
-              <w:left w:val="single" w:sz="2" w:space="0" w:color="000000"/>
-              <w:bottom w:val="single" w:sz="2" w:space="0" w:color="000000"/>
-              <w:insideH w:val="single" w:sz="2" w:space="0" w:color="000000"/>
-            </w:tcBorders>
-            <w:shd w:fill="EEEEEE" w:val="clear"/>
-            <w:tcMar>
-              <w:left w:w="59" w:type="dxa"/>
-            </w:tcMar>
-            <w:vAlign w:val="center"/>
-          </w:tcPr>
-          <w:p>
-            <w:pPr>
-              <w:pStyle w:val="Style24"/>
-              <w:bidi w:val="0"/>
-              <w:ind w:left="0" w:right="0" w:hanging="0"/>
-              <w:jc w:val="center"/>
-              <w:rPr>
-                <w:rFonts w:ascii="Free Times" w:hAnsi="Free Times" w:cs="Arial"/>
-                <w:sz w:val="22"/>
-                <w:szCs w:val="22"/>
-                <w:highlight w:val="green"/>
-              </w:rPr>
-            </w:pPr>
-            <w:r>
-              <w:rPr>
-                <w:rFonts w:cs="Arial" w:ascii="Free Times" w:hAnsi="Free Times"/>
-                <w:sz w:val="22"/>
-                <w:szCs w:val="22"/>
-                <w:highlight w:val="green"/>
-              </w:rPr>
-              <w:t xml:space="preserve">Sample 3 Argon, </w:t>
-            </w:r>
-            <w:r>
-              <w:rPr>
-                <w:rFonts w:cs="Arial" w:ascii="Free Times" w:hAnsi="Free Times"/>
-                <w:sz w:val="22"/>
-                <w:szCs w:val="22"/>
-                <w:highlight w:val="green"/>
-                <w:lang w:val="en-US"/>
-              </w:rPr>
-              <w:t>repricipitation</w:t>
-            </w:r>
-            <w:r>
-              <w:rPr>
-                <w:rFonts w:cs="Arial" w:ascii="Free Times" w:hAnsi="Free Times"/>
-                <w:sz w:val="22"/>
-                <w:szCs w:val="22"/>
-                <w:highlight w:val="green"/>
-              </w:rPr>
-              <w:t xml:space="preserve"> 2</w:t>
-            </w:r>
-          </w:p>
-        </w:tc>
-        <w:tc>
-          <w:tcPr>
-            <w:tcW w:w="1925" w:type="dxa"/>
-            <w:tcBorders>
-              <w:left w:val="single" w:sz="2" w:space="0" w:color="000000"/>
-              <w:bottom w:val="single" w:sz="2" w:space="0" w:color="000000"/>
-              <w:insideH w:val="single" w:sz="2" w:space="0" w:color="000000"/>
-            </w:tcBorders>
-            <w:shd w:fill="EEEEEE" w:val="clear"/>
-            <w:tcMar>
-              <w:left w:w="59" w:type="dxa"/>
-            </w:tcMar>
-            <w:vAlign w:val="center"/>
-          </w:tcPr>
-          <w:p>
-            <w:pPr>
-              <w:pStyle w:val="Style24"/>
-              <w:bidi w:val="0"/>
-              <w:ind w:left="0" w:right="0" w:hanging="0"/>
-              <w:jc w:val="center"/>
-              <w:rPr>
-                <w:rFonts w:ascii="Free Times" w:hAnsi="Free Times" w:cs="Arial"/>
-                <w:sz w:val="22"/>
-                <w:szCs w:val="22"/>
-                <w:highlight w:val="green"/>
-              </w:rPr>
-            </w:pPr>
-            <w:r>
-              <w:rPr>
-                <w:rFonts w:cs="Arial" w:ascii="Free Times" w:hAnsi="Free Times"/>
-                <w:sz w:val="22"/>
-                <w:szCs w:val="22"/>
-                <w:highlight w:val="green"/>
-              </w:rPr>
-              <w:t>0.1002 ± 0.0113</w:t>
-            </w:r>
-          </w:p>
-        </w:tc>
-        <w:tc>
-          <w:tcPr>
-            <w:tcW w:w="1475" w:type="dxa"/>
-            <w:tcBorders>
-              <w:left w:val="single" w:sz="2" w:space="0" w:color="000000"/>
-              <w:bottom w:val="single" w:sz="2" w:space="0" w:color="000000"/>
-              <w:insideH w:val="single" w:sz="2" w:space="0" w:color="000000"/>
-            </w:tcBorders>
-            <w:shd w:fill="EEEEEE" w:val="clear"/>
-            <w:tcMar>
-              <w:left w:w="59" w:type="dxa"/>
-            </w:tcMar>
-            <w:vAlign w:val="center"/>
-          </w:tcPr>
-          <w:p>
-            <w:pPr>
-              <w:pStyle w:val="Style24"/>
-              <w:bidi w:val="0"/>
-              <w:ind w:left="0" w:right="0" w:hanging="0"/>
-              <w:jc w:val="center"/>
-              <w:rPr>
-                <w:rFonts w:ascii="Free Times" w:hAnsi="Free Times" w:cs="Arial"/>
-                <w:sz w:val="22"/>
-                <w:szCs w:val="22"/>
-                <w:highlight w:val="green"/>
-              </w:rPr>
-            </w:pPr>
-            <w:r>
-              <w:rPr>
-                <w:rFonts w:cs="Arial" w:ascii="Free Times" w:hAnsi="Free Times"/>
-                <w:sz w:val="22"/>
-                <w:szCs w:val="22"/>
-                <w:highlight w:val="green"/>
-              </w:rPr>
-              <w:t>242.3 ± 8.0</w:t>
-            </w:r>
-          </w:p>
-        </w:tc>
-        <w:tc>
-          <w:tcPr>
-            <w:tcW w:w="1393" w:type="dxa"/>
-            <w:tcBorders>
-              <w:left w:val="single" w:sz="2" w:space="0" w:color="000000"/>
-              <w:bottom w:val="single" w:sz="2" w:space="0" w:color="000000"/>
-              <w:right w:val="single" w:sz="2" w:space="0" w:color="000000"/>
-              <w:insideH w:val="single" w:sz="2" w:space="0" w:color="000000"/>
-              <w:insideV w:val="single" w:sz="2" w:space="0" w:color="000000"/>
-            </w:tcBorders>
-            <w:shd w:fill="EEEEEE" w:val="clear"/>
-            <w:tcMar>
-              <w:left w:w="59" w:type="dxa"/>
-            </w:tcMar>
-            <w:vAlign w:val="center"/>
-          </w:tcPr>
-          <w:p>
-            <w:pPr>
-              <w:pStyle w:val="Style24"/>
-              <w:bidi w:val="0"/>
-              <w:ind w:left="0" w:right="0" w:hanging="0"/>
-              <w:jc w:val="center"/>
-              <w:rPr>
-                <w:rFonts w:ascii="Free Times" w:hAnsi="Free Times" w:cs="Arial"/>
-                <w:sz w:val="22"/>
-                <w:szCs w:val="22"/>
-                <w:highlight w:val="green"/>
-              </w:rPr>
-            </w:pPr>
-            <w:r>
-              <w:rPr>
-                <w:rFonts w:cs="Arial" w:ascii="Free Times" w:hAnsi="Free Times"/>
-                <w:sz w:val="22"/>
-                <w:szCs w:val="22"/>
-                <w:highlight w:val="green"/>
-              </w:rPr>
-              <w:t xml:space="preserve">12.8 ± 2.4 </w:t>
             </w:r>
           </w:p>
         </w:tc>
@@ -8846,7 +8619,7 @@
               <w:bottom w:val="single" w:sz="2" w:space="0" w:color="000000"/>
               <w:insideH w:val="single" w:sz="2" w:space="0" w:color="000000"/>
             </w:tcBorders>
-            <w:shd w:fill="EEEEEE" w:val="clear"/>
+            <w:shd w:fill="auto" w:val="clear"/>
             <w:tcMar>
               <w:left w:w="59" w:type="dxa"/>
             </w:tcMar>
@@ -8856,7 +8629,6 @@
             <w:pPr>
               <w:pStyle w:val="Style24"/>
               <w:bidi w:val="0"/>
-              <w:spacing w:lineRule="auto" w:line="240"/>
               <w:ind w:left="0" w:right="0" w:hanging="0"/>
               <w:jc w:val="center"/>
               <w:rPr>
@@ -8873,7 +8645,7 @@
                 <w:szCs w:val="22"/>
                 <w:highlight w:val="green"/>
               </w:rPr>
-              <w:t xml:space="preserve">Sample </w:t>
+              <w:t xml:space="preserve">Sample 3 Air, </w:t>
             </w:r>
             <w:r>
               <w:rPr>
@@ -8881,8 +8653,9 @@
                 <w:sz w:val="22"/>
                 <w:szCs w:val="22"/>
                 <w:highlight w:val="green"/>
-              </w:rPr>
-              <w:t>2, 3</w:t>
+                <w:lang w:val="en-US"/>
+              </w:rPr>
+              <w:t>repricipitation</w:t>
             </w:r>
             <w:r>
               <w:rPr>
@@ -8891,77 +8664,7 @@
                 <w:szCs w:val="22"/>
                 <w:highlight w:val="green"/>
               </w:rPr>
-              <w:t xml:space="preserve"> Nitrogen, </w:t>
-            </w:r>
-          </w:p>
-          <w:p>
-            <w:pPr>
-              <w:pStyle w:val="Style24"/>
-              <w:bidi w:val="0"/>
-              <w:spacing w:lineRule="auto" w:line="240"/>
-              <w:ind w:left="0" w:right="0" w:hanging="0"/>
-              <w:jc w:val="center"/>
-              <w:rPr>
-                <w:rFonts w:ascii="Free Times" w:hAnsi="Free Times" w:cs="Arial"/>
-                <w:sz w:val="22"/>
-                <w:szCs w:val="22"/>
-                <w:highlight w:val="green"/>
-              </w:rPr>
-            </w:pPr>
-            <w:r>
-              <w:rPr>
-                <w:rFonts w:cs="Arial" w:ascii="Free Times" w:hAnsi="Free Times"/>
-                <w:sz w:val="22"/>
-                <w:szCs w:val="22"/>
-                <w:highlight w:val="green"/>
-              </w:rPr>
-              <w:t xml:space="preserve">(source, </w:t>
-            </w:r>
-            <w:r>
-              <w:rPr>
-                <w:rFonts w:cs="Arial" w:ascii="Free Times" w:hAnsi="Free Times"/>
-                <w:sz w:val="22"/>
-                <w:szCs w:val="22"/>
-                <w:highlight w:val="green"/>
-                <w:lang w:val="en-US"/>
-              </w:rPr>
-              <w:t>repricipitation</w:t>
-            </w:r>
-            <w:r>
-              <w:rPr>
-                <w:rFonts w:cs="Arial" w:ascii="Free Times" w:hAnsi="Free Times"/>
-                <w:sz w:val="22"/>
-                <w:szCs w:val="22"/>
-                <w:highlight w:val="green"/>
-              </w:rPr>
-              <w:t xml:space="preserve"> </w:t>
-            </w:r>
-            <w:r>
-              <w:rPr>
-                <w:rFonts w:cs="Arial" w:ascii="Free Times" w:hAnsi="Free Times"/>
-                <w:sz w:val="22"/>
-                <w:szCs w:val="22"/>
-                <w:highlight w:val="green"/>
-              </w:rPr>
-              <w:t xml:space="preserve">1, </w:t>
-            </w:r>
-            <w:r>
-              <w:rPr>
-                <w:rFonts w:cs="Arial" w:ascii="Free Times" w:hAnsi="Free Times"/>
-                <w:sz w:val="22"/>
-                <w:szCs w:val="22"/>
-                <w:highlight w:val="green"/>
-              </w:rPr>
-              <w:t>2</w:t>
-            </w:r>
-            <w:r>
-              <w:rPr>
-                <w:rFonts w:cs="Arial" w:ascii="Free Times" w:hAnsi="Free Times"/>
-                <w:sz w:val="22"/>
-                <w:szCs w:val="22"/>
-                <w:highlight w:val="green"/>
-              </w:rPr>
-              <w:t>)</w:t>
+              <w:t xml:space="preserve"> 2</w:t>
             </w:r>
           </w:p>
         </w:tc>
@@ -8974,7 +8677,7 @@
               <w:bottom w:val="single" w:sz="2" w:space="0" w:color="000000"/>
               <w:insideH w:val="single" w:sz="2" w:space="0" w:color="000000"/>
             </w:tcBorders>
-            <w:shd w:fill="EEEEEE" w:val="clear"/>
+            <w:shd w:fill="auto" w:val="clear"/>
             <w:tcMar>
               <w:left w:w="59" w:type="dxa"/>
             </w:tcMar>
@@ -9009,7 +8712,7 @@
                 <w:szCs w:val="22"/>
                 <w:highlight w:val="green"/>
               </w:rPr>
-              <w:t>38</w:t>
+              <w:t>62</w:t>
             </w:r>
             <w:r>
               <w:rPr>
@@ -9018,7 +8721,7 @@
                 <w:szCs w:val="22"/>
                 <w:highlight w:val="green"/>
               </w:rPr>
-              <w:t xml:space="preserve"> ± 0.00</w:t>
+              <w:t xml:space="preserve"> ± 0.0</w:t>
             </w:r>
             <w:r>
               <w:rPr>
@@ -9027,7 +8730,7 @@
                 <w:szCs w:val="22"/>
                 <w:highlight w:val="green"/>
               </w:rPr>
-              <w:t>59</w:t>
+              <w:t>107</w:t>
             </w:r>
           </w:p>
         </w:tc>
@@ -9040,7 +8743,7 @@
               <w:bottom w:val="single" w:sz="2" w:space="0" w:color="000000"/>
               <w:insideH w:val="single" w:sz="2" w:space="0" w:color="000000"/>
             </w:tcBorders>
-            <w:shd w:fill="EEEEEE" w:val="clear"/>
+            <w:shd w:fill="auto" w:val="clear"/>
             <w:tcMar>
               <w:left w:w="59" w:type="dxa"/>
             </w:tcMar>
@@ -9066,7 +8769,7 @@
                 <w:szCs w:val="22"/>
                 <w:highlight w:val="green"/>
               </w:rPr>
-              <w:t>23</w:t>
+              <w:t>2</w:t>
             </w:r>
             <w:r>
               <w:rPr>
@@ -9075,7 +8778,7 @@
                 <w:szCs w:val="22"/>
                 <w:highlight w:val="green"/>
               </w:rPr>
-              <w:t>8</w:t>
+              <w:t>29</w:t>
             </w:r>
             <w:r>
               <w:rPr>
@@ -9084,7 +8787,7 @@
                 <w:szCs w:val="22"/>
                 <w:highlight w:val="green"/>
               </w:rPr>
-              <w:t xml:space="preserve">.9 ± </w:t>
+              <w:t>.</w:t>
             </w:r>
             <w:r>
               <w:rPr>
@@ -9093,7 +8796,7 @@
                 <w:szCs w:val="22"/>
                 <w:highlight w:val="green"/>
               </w:rPr>
-              <w:t>7</w:t>
+              <w:t>0</w:t>
             </w:r>
             <w:r>
               <w:rPr>
@@ -9102,6 +8805,24 @@
                 <w:szCs w:val="22"/>
                 <w:highlight w:val="green"/>
               </w:rPr>
+              <w:t xml:space="preserve"> ± </w:t>
+            </w:r>
+            <w:r>
+              <w:rPr>
+                <w:rFonts w:cs="Arial" w:ascii="Free Times" w:hAnsi="Free Times"/>
+                <w:sz w:val="22"/>
+                <w:szCs w:val="22"/>
+                <w:highlight w:val="green"/>
+              </w:rPr>
+              <w:t>28</w:t>
+            </w:r>
+            <w:r>
+              <w:rPr>
+                <w:rFonts w:cs="Arial" w:ascii="Free Times" w:hAnsi="Free Times"/>
+                <w:sz w:val="22"/>
+                <w:szCs w:val="22"/>
+                <w:highlight w:val="green"/>
+              </w:rPr>
               <w:t>.</w:t>
             </w:r>
             <w:r>
@@ -9111,7 +8832,7 @@
                 <w:szCs w:val="22"/>
                 <w:highlight w:val="green"/>
               </w:rPr>
-              <w:t>8</w:t>
+              <w:t>9</w:t>
             </w:r>
           </w:p>
         </w:tc>
@@ -9126,7 +8847,7 @@
               <w:insideH w:val="single" w:sz="2" w:space="0" w:color="000000"/>
               <w:insideV w:val="single" w:sz="2" w:space="0" w:color="000000"/>
             </w:tcBorders>
-            <w:shd w:fill="EEEEEE" w:val="clear"/>
+            <w:shd w:fill="auto" w:val="clear"/>
             <w:tcMar>
               <w:left w:w="59" w:type="dxa"/>
             </w:tcMar>
@@ -9152,7 +8873,7 @@
                 <w:szCs w:val="22"/>
                 <w:highlight w:val="green"/>
               </w:rPr>
-              <w:t>1</w:t>
+              <w:t>8</w:t>
             </w:r>
             <w:r>
               <w:rPr>
@@ -9161,7 +8882,7 @@
                 <w:szCs w:val="22"/>
                 <w:highlight w:val="green"/>
               </w:rPr>
-              <w:t>1</w:t>
+              <w:t xml:space="preserve">.7 ± </w:t>
             </w:r>
             <w:r>
               <w:rPr>
@@ -9170,6 +8891,15 @@
                 <w:szCs w:val="22"/>
                 <w:highlight w:val="green"/>
               </w:rPr>
+              <w:t>8</w:t>
+            </w:r>
+            <w:r>
+              <w:rPr>
+                <w:rFonts w:cs="Arial" w:ascii="Free Times" w:hAnsi="Free Times"/>
+                <w:sz w:val="22"/>
+                <w:szCs w:val="22"/>
+                <w:highlight w:val="green"/>
+              </w:rPr>
               <w:t>.</w:t>
             </w:r>
             <w:r>
@@ -9179,43 +8909,7 @@
                 <w:szCs w:val="22"/>
                 <w:highlight w:val="green"/>
               </w:rPr>
-              <w:t>2</w:t>
-            </w:r>
-            <w:r>
-              <w:rPr>
-                <w:rFonts w:cs="Arial" w:ascii="Free Times" w:hAnsi="Free Times"/>
-                <w:sz w:val="22"/>
-                <w:szCs w:val="22"/>
-                <w:highlight w:val="green"/>
-              </w:rPr>
-              <w:t xml:space="preserve"> ± </w:t>
-            </w:r>
-            <w:r>
-              <w:rPr>
-                <w:rFonts w:cs="Arial" w:ascii="Free Times" w:hAnsi="Free Times"/>
-                <w:sz w:val="22"/>
-                <w:szCs w:val="22"/>
-                <w:highlight w:val="green"/>
-              </w:rPr>
-              <w:t>2</w:t>
-            </w:r>
-            <w:r>
-              <w:rPr>
-                <w:rFonts w:cs="Arial" w:ascii="Free Times" w:hAnsi="Free Times"/>
-                <w:sz w:val="22"/>
-                <w:szCs w:val="22"/>
-                <w:highlight w:val="green"/>
-              </w:rPr>
-              <w:t>.</w:t>
-            </w:r>
-            <w:r>
-              <w:rPr>
-                <w:rFonts w:cs="Arial" w:ascii="Free Times" w:hAnsi="Free Times"/>
-                <w:sz w:val="22"/>
-                <w:szCs w:val="22"/>
-                <w:highlight w:val="green"/>
-              </w:rPr>
-              <w:t>3</w:t>
+              <w:t>5</w:t>
             </w:r>
           </w:p>
         </w:tc>
@@ -9230,7 +8924,7 @@
               <w:bottom w:val="single" w:sz="2" w:space="0" w:color="000000"/>
               <w:insideH w:val="single" w:sz="2" w:space="0" w:color="000000"/>
             </w:tcBorders>
-            <w:shd w:fill="FFFFFF" w:val="clear"/>
+            <w:shd w:fill="auto" w:val="clear"/>
             <w:tcMar>
               <w:left w:w="59" w:type="dxa"/>
             </w:tcMar>
@@ -9243,6 +8937,9 @@
               <w:ind w:left="0" w:right="0" w:hanging="0"/>
               <w:jc w:val="center"/>
               <w:rPr>
+                <w:rFonts w:ascii="Free Times" w:hAnsi="Free Times" w:cs="Arial"/>
+                <w:sz w:val="22"/>
+                <w:szCs w:val="22"/>
                 <w:highlight w:val="green"/>
               </w:rPr>
             </w:pPr>
@@ -9253,7 +8950,7 @@
                 <w:szCs w:val="22"/>
                 <w:highlight w:val="green"/>
               </w:rPr>
-              <w:t xml:space="preserve">Sample </w:t>
+              <w:t xml:space="preserve">Sample 3 Argon, </w:t>
             </w:r>
             <w:r>
               <w:rPr>
@@ -9261,8 +8958,9 @@
                 <w:sz w:val="22"/>
                 <w:szCs w:val="22"/>
                 <w:highlight w:val="green"/>
-              </w:rPr>
-              <w:t>4</w:t>
+                <w:lang w:val="en-US"/>
+              </w:rPr>
+              <w:t>repricipitation</w:t>
             </w:r>
             <w:r>
               <w:rPr>
@@ -9271,17 +8969,7 @@
                 <w:szCs w:val="22"/>
                 <w:highlight w:val="green"/>
               </w:rPr>
-              <w:t xml:space="preserve"> Nitrogen, </w:t>
-            </w:r>
-            <w:r>
-              <w:rPr>
-                <w:rFonts w:cs="Arial" w:ascii="Free Times" w:hAnsi="Free Times"/>
-                <w:sz w:val="22"/>
-                <w:szCs w:val="22"/>
-                <w:highlight w:val="green"/>
-                <w:lang w:val="en-US"/>
-              </w:rPr>
-              <w:t>source</w:t>
+              <w:t xml:space="preserve"> 2</w:t>
             </w:r>
           </w:p>
         </w:tc>
@@ -9293,7 +8981,7 @@
               <w:bottom w:val="single" w:sz="2" w:space="0" w:color="000000"/>
               <w:insideH w:val="single" w:sz="2" w:space="0" w:color="000000"/>
             </w:tcBorders>
-            <w:shd w:fill="FFFFFF" w:val="clear"/>
+            <w:shd w:fill="auto" w:val="clear"/>
             <w:tcMar>
               <w:left w:w="59" w:type="dxa"/>
             </w:tcMar>
@@ -9319,34 +9007,7 @@
                 <w:szCs w:val="22"/>
                 <w:highlight w:val="green"/>
               </w:rPr>
-              <w:t>0.08</w:t>
-            </w:r>
-            <w:r>
-              <w:rPr>
-                <w:rFonts w:cs="Arial" w:ascii="Free Times" w:hAnsi="Free Times"/>
-                <w:sz w:val="22"/>
-                <w:szCs w:val="22"/>
-                <w:highlight w:val="green"/>
-              </w:rPr>
-              <w:t>32</w:t>
-            </w:r>
-            <w:r>
-              <w:rPr>
-                <w:rFonts w:cs="Arial" w:ascii="Free Times" w:hAnsi="Free Times"/>
-                <w:sz w:val="22"/>
-                <w:szCs w:val="22"/>
-                <w:highlight w:val="green"/>
-              </w:rPr>
-              <w:t xml:space="preserve"> ± 0.0</w:t>
-            </w:r>
-            <w:r>
-              <w:rPr>
-                <w:rFonts w:cs="Arial" w:ascii="Free Times" w:hAnsi="Free Times"/>
-                <w:sz w:val="22"/>
-                <w:szCs w:val="22"/>
-                <w:highlight w:val="green"/>
-              </w:rPr>
-              <w:t>109</w:t>
+              <w:t>0.1002 ± 0.0113</w:t>
             </w:r>
           </w:p>
         </w:tc>
@@ -9358,7 +9019,7 @@
               <w:bottom w:val="single" w:sz="2" w:space="0" w:color="000000"/>
               <w:insideH w:val="single" w:sz="2" w:space="0" w:color="000000"/>
             </w:tcBorders>
-            <w:shd w:fill="FFFFFF" w:val="clear"/>
+            <w:shd w:fill="auto" w:val="clear"/>
             <w:tcMar>
               <w:left w:w="59" w:type="dxa"/>
             </w:tcMar>
@@ -9384,70 +9045,7 @@
                 <w:szCs w:val="22"/>
                 <w:highlight w:val="green"/>
               </w:rPr>
-              <w:t>2</w:t>
-            </w:r>
-            <w:r>
-              <w:rPr>
-                <w:rFonts w:cs="Arial" w:ascii="Free Times" w:hAnsi="Free Times"/>
-                <w:sz w:val="22"/>
-                <w:szCs w:val="22"/>
-                <w:highlight w:val="green"/>
-              </w:rPr>
-              <w:t>41</w:t>
-            </w:r>
-            <w:r>
-              <w:rPr>
-                <w:rFonts w:cs="Arial" w:ascii="Free Times" w:hAnsi="Free Times"/>
-                <w:sz w:val="22"/>
-                <w:szCs w:val="22"/>
-                <w:highlight w:val="green"/>
-              </w:rPr>
-              <w:t>.</w:t>
-            </w:r>
-            <w:r>
-              <w:rPr>
-                <w:rFonts w:cs="Arial" w:ascii="Free Times" w:hAnsi="Free Times"/>
-                <w:sz w:val="22"/>
-                <w:szCs w:val="22"/>
-                <w:highlight w:val="green"/>
-              </w:rPr>
-              <w:t>7</w:t>
-            </w:r>
-            <w:r>
-              <w:rPr>
-                <w:rFonts w:cs="Arial" w:ascii="Free Times" w:hAnsi="Free Times"/>
-                <w:sz w:val="22"/>
-                <w:szCs w:val="22"/>
-                <w:highlight w:val="green"/>
-              </w:rPr>
-              <w:t xml:space="preserve"> ± </w:t>
-            </w:r>
-            <w:r>
-              <w:rPr>
-                <w:rFonts w:cs="Arial" w:ascii="Free Times" w:hAnsi="Free Times"/>
-                <w:sz w:val="22"/>
-                <w:szCs w:val="22"/>
-                <w:highlight w:val="green"/>
-              </w:rPr>
-              <w:t>16</w:t>
-            </w:r>
-            <w:r>
-              <w:rPr>
-                <w:rFonts w:cs="Arial" w:ascii="Free Times" w:hAnsi="Free Times"/>
-                <w:sz w:val="22"/>
-                <w:szCs w:val="22"/>
-                <w:highlight w:val="green"/>
-              </w:rPr>
-              <w:t>.</w:t>
-            </w:r>
-            <w:r>
-              <w:rPr>
-                <w:rFonts w:cs="Arial" w:ascii="Free Times" w:hAnsi="Free Times"/>
-                <w:sz w:val="22"/>
-                <w:szCs w:val="22"/>
-                <w:highlight w:val="green"/>
-              </w:rPr>
-              <w:t>2</w:t>
+              <w:t>242.3 ± 8.0</w:t>
             </w:r>
           </w:p>
         </w:tc>
@@ -9461,7 +9059,7 @@
               <w:insideH w:val="single" w:sz="2" w:space="0" w:color="000000"/>
               <w:insideV w:val="single" w:sz="2" w:space="0" w:color="000000"/>
             </w:tcBorders>
-            <w:shd w:fill="FFFFFF" w:val="clear"/>
+            <w:shd w:fill="auto" w:val="clear"/>
             <w:tcMar>
               <w:left w:w="59" w:type="dxa"/>
             </w:tcMar>
@@ -9487,70 +9085,7 @@
                 <w:szCs w:val="22"/>
                 <w:highlight w:val="green"/>
               </w:rPr>
-              <w:t>1</w:t>
-            </w:r>
-            <w:r>
-              <w:rPr>
-                <w:rFonts w:cs="Arial" w:ascii="Free Times" w:hAnsi="Free Times"/>
-                <w:sz w:val="22"/>
-                <w:szCs w:val="22"/>
-                <w:highlight w:val="green"/>
-              </w:rPr>
-              <w:t>2</w:t>
-            </w:r>
-            <w:r>
-              <w:rPr>
-                <w:rFonts w:cs="Arial" w:ascii="Free Times" w:hAnsi="Free Times"/>
-                <w:sz w:val="22"/>
-                <w:szCs w:val="22"/>
-                <w:highlight w:val="green"/>
-              </w:rPr>
-              <w:t>.</w:t>
-            </w:r>
-            <w:r>
-              <w:rPr>
-                <w:rFonts w:cs="Arial" w:ascii="Free Times" w:hAnsi="Free Times"/>
-                <w:sz w:val="22"/>
-                <w:szCs w:val="22"/>
-                <w:highlight w:val="green"/>
-              </w:rPr>
-              <w:t>0</w:t>
-            </w:r>
-            <w:r>
-              <w:rPr>
-                <w:rFonts w:cs="Arial" w:ascii="Free Times" w:hAnsi="Free Times"/>
-                <w:sz w:val="22"/>
-                <w:szCs w:val="22"/>
-                <w:highlight w:val="green"/>
-              </w:rPr>
-              <w:t xml:space="preserve"> ± </w:t>
-            </w:r>
-            <w:r>
-              <w:rPr>
-                <w:rFonts w:cs="Arial" w:ascii="Free Times" w:hAnsi="Free Times"/>
-                <w:sz w:val="22"/>
-                <w:szCs w:val="22"/>
-                <w:highlight w:val="green"/>
-              </w:rPr>
-              <w:t>2</w:t>
-            </w:r>
-            <w:r>
-              <w:rPr>
-                <w:rFonts w:cs="Arial" w:ascii="Free Times" w:hAnsi="Free Times"/>
-                <w:sz w:val="22"/>
-                <w:szCs w:val="22"/>
-                <w:highlight w:val="green"/>
-              </w:rPr>
-              <w:t>.</w:t>
-            </w:r>
-            <w:r>
-              <w:rPr>
-                <w:rFonts w:cs="Arial" w:ascii="Free Times" w:hAnsi="Free Times"/>
-                <w:sz w:val="22"/>
-                <w:szCs w:val="22"/>
-                <w:highlight w:val="green"/>
-              </w:rPr>
-              <w:t>0</w:t>
+              <w:t xml:space="preserve">12.8 ± 2.4 </w:t>
             </w:r>
           </w:p>
         </w:tc>
@@ -9565,7 +9100,7 @@
               <w:bottom w:val="single" w:sz="2" w:space="0" w:color="000000"/>
               <w:insideH w:val="single" w:sz="2" w:space="0" w:color="000000"/>
             </w:tcBorders>
-            <w:shd w:fill="FFFFFF" w:val="clear"/>
+            <w:shd w:fill="auto" w:val="clear"/>
             <w:tcMar>
               <w:left w:w="59" w:type="dxa"/>
             </w:tcMar>
@@ -9575,9 +9110,13 @@
             <w:pPr>
               <w:pStyle w:val="Style24"/>
               <w:bidi w:val="0"/>
+              <w:spacing w:lineRule="auto" w:line="240"/>
               <w:ind w:left="0" w:right="0" w:hanging="0"/>
               <w:jc w:val="center"/>
               <w:rPr>
+                <w:rFonts w:ascii="Free Times" w:hAnsi="Free Times" w:cs="Arial"/>
+                <w:sz w:val="22"/>
+                <w:szCs w:val="22"/>
                 <w:highlight w:val="green"/>
               </w:rPr>
             </w:pPr>
@@ -9588,7 +9127,7 @@
                 <w:szCs w:val="22"/>
                 <w:highlight w:val="green"/>
               </w:rPr>
-              <w:t xml:space="preserve">Sample 4 Nitrogen, </w:t>
+              <w:t xml:space="preserve">Sample </w:t>
             </w:r>
             <w:r>
               <w:rPr>
@@ -9596,6 +9135,48 @@
                 <w:sz w:val="22"/>
                 <w:szCs w:val="22"/>
                 <w:highlight w:val="green"/>
+              </w:rPr>
+              <w:t>2, 3</w:t>
+            </w:r>
+            <w:r>
+              <w:rPr>
+                <w:rFonts w:cs="Arial" w:ascii="Free Times" w:hAnsi="Free Times"/>
+                <w:sz w:val="22"/>
+                <w:szCs w:val="22"/>
+                <w:highlight w:val="green"/>
+              </w:rPr>
+              <w:t xml:space="preserve"> Nitrogen, </w:t>
+            </w:r>
+          </w:p>
+          <w:p>
+            <w:pPr>
+              <w:pStyle w:val="Style24"/>
+              <w:bidi w:val="0"/>
+              <w:spacing w:lineRule="auto" w:line="240"/>
+              <w:ind w:left="0" w:right="0" w:hanging="0"/>
+              <w:jc w:val="center"/>
+              <w:rPr>
+                <w:rFonts w:ascii="Free Times" w:hAnsi="Free Times" w:cs="Arial"/>
+                <w:sz w:val="22"/>
+                <w:szCs w:val="22"/>
+                <w:highlight w:val="green"/>
+              </w:rPr>
+            </w:pPr>
+            <w:r>
+              <w:rPr>
+                <w:rFonts w:cs="Arial" w:ascii="Free Times" w:hAnsi="Free Times"/>
+                <w:sz w:val="22"/>
+                <w:szCs w:val="22"/>
+                <w:highlight w:val="green"/>
+              </w:rPr>
+              <w:t xml:space="preserve">(source, </w:t>
+            </w:r>
+            <w:r>
+              <w:rPr>
+                <w:rFonts w:cs="Arial" w:ascii="Free Times" w:hAnsi="Free Times"/>
+                <w:sz w:val="22"/>
+                <w:szCs w:val="22"/>
+                <w:highlight w:val="green"/>
                 <w:lang w:val="en-US"/>
               </w:rPr>
               <w:t>repricipitation</w:t>
@@ -9607,7 +9188,34 @@
                 <w:szCs w:val="22"/>
                 <w:highlight w:val="green"/>
               </w:rPr>
-              <w:t xml:space="preserve"> 1</w:t>
+              <w:t xml:space="preserve"> </w:t>
+            </w:r>
+            <w:r>
+              <w:rPr>
+                <w:rFonts w:cs="Arial" w:ascii="Free Times" w:hAnsi="Free Times"/>
+                <w:sz w:val="22"/>
+                <w:szCs w:val="22"/>
+                <w:highlight w:val="green"/>
+              </w:rPr>
+              <w:t xml:space="preserve">1, </w:t>
+            </w:r>
+            <w:r>
+              <w:rPr>
+                <w:rFonts w:cs="Arial" w:ascii="Free Times" w:hAnsi="Free Times"/>
+                <w:sz w:val="22"/>
+                <w:szCs w:val="22"/>
+                <w:highlight w:val="green"/>
+              </w:rPr>
+              <w:t>2</w:t>
+            </w:r>
+            <w:r>
+              <w:rPr>
+                <w:rFonts w:cs="Arial" w:ascii="Free Times" w:hAnsi="Free Times"/>
+                <w:sz w:val="22"/>
+                <w:szCs w:val="22"/>
+                <w:highlight w:val="green"/>
+              </w:rPr>
+              <w:t>)</w:t>
             </w:r>
           </w:p>
         </w:tc>
@@ -9619,7 +9227,7 @@
               <w:bottom w:val="single" w:sz="2" w:space="0" w:color="000000"/>
               <w:insideH w:val="single" w:sz="2" w:space="0" w:color="000000"/>
             </w:tcBorders>
-            <w:shd w:fill="FFFFFF" w:val="clear"/>
+            <w:shd w:fill="auto" w:val="clear"/>
             <w:tcMar>
               <w:left w:w="59" w:type="dxa"/>
             </w:tcMar>
@@ -9663,7 +9271,7 @@
                 <w:szCs w:val="22"/>
                 <w:highlight w:val="green"/>
               </w:rPr>
-              <w:t xml:space="preserve"> ± 0.0</w:t>
+              <w:t xml:space="preserve"> ± 0.00</w:t>
             </w:r>
             <w:r>
               <w:rPr>
@@ -9672,7 +9280,7 @@
                 <w:szCs w:val="22"/>
                 <w:highlight w:val="green"/>
               </w:rPr>
-              <w:t>158</w:t>
+              <w:t>59</w:t>
             </w:r>
           </w:p>
         </w:tc>
@@ -9684,7 +9292,7 @@
               <w:bottom w:val="single" w:sz="2" w:space="0" w:color="000000"/>
               <w:insideH w:val="single" w:sz="2" w:space="0" w:color="000000"/>
             </w:tcBorders>
-            <w:shd w:fill="FFFFFF" w:val="clear"/>
+            <w:shd w:fill="auto" w:val="clear"/>
             <w:tcMar>
               <w:left w:w="59" w:type="dxa"/>
             </w:tcMar>
@@ -9719,7 +9327,7 @@
                 <w:szCs w:val="22"/>
                 <w:highlight w:val="green"/>
               </w:rPr>
-              <w:t>5</w:t>
+              <w:t>8</w:t>
             </w:r>
             <w:r>
               <w:rPr>
@@ -9728,6 +9336,24 @@
                 <w:szCs w:val="22"/>
                 <w:highlight w:val="green"/>
               </w:rPr>
+              <w:t xml:space="preserve">.9 ± </w:t>
+            </w:r>
+            <w:r>
+              <w:rPr>
+                <w:rFonts w:cs="Arial" w:ascii="Free Times" w:hAnsi="Free Times"/>
+                <w:sz w:val="22"/>
+                <w:szCs w:val="22"/>
+                <w:highlight w:val="green"/>
+              </w:rPr>
+              <w:t>7</w:t>
+            </w:r>
+            <w:r>
+              <w:rPr>
+                <w:rFonts w:cs="Arial" w:ascii="Free Times" w:hAnsi="Free Times"/>
+                <w:sz w:val="22"/>
+                <w:szCs w:val="22"/>
+                <w:highlight w:val="green"/>
+              </w:rPr>
               <w:t>.</w:t>
             </w:r>
             <w:r>
@@ -9737,43 +9363,7 @@
                 <w:szCs w:val="22"/>
                 <w:highlight w:val="green"/>
               </w:rPr>
-              <w:t>1</w:t>
-            </w:r>
-            <w:r>
-              <w:rPr>
-                <w:rFonts w:cs="Arial" w:ascii="Free Times" w:hAnsi="Free Times"/>
-                <w:sz w:val="22"/>
-                <w:szCs w:val="22"/>
-                <w:highlight w:val="green"/>
-              </w:rPr>
-              <w:t xml:space="preserve"> ± </w:t>
-            </w:r>
-            <w:r>
-              <w:rPr>
-                <w:rFonts w:cs="Arial" w:ascii="Free Times" w:hAnsi="Free Times"/>
-                <w:sz w:val="22"/>
-                <w:szCs w:val="22"/>
-                <w:highlight w:val="green"/>
-              </w:rPr>
-              <w:t>17</w:t>
-            </w:r>
-            <w:r>
-              <w:rPr>
-                <w:rFonts w:cs="Arial" w:ascii="Free Times" w:hAnsi="Free Times"/>
-                <w:sz w:val="22"/>
-                <w:szCs w:val="22"/>
-                <w:highlight w:val="green"/>
-              </w:rPr>
-              <w:t>.</w:t>
-            </w:r>
-            <w:r>
-              <w:rPr>
-                <w:rFonts w:cs="Arial" w:ascii="Free Times" w:hAnsi="Free Times"/>
-                <w:sz w:val="22"/>
-                <w:szCs w:val="22"/>
-                <w:highlight w:val="green"/>
-              </w:rPr>
-              <w:t>9</w:t>
+              <w:t>8</w:t>
             </w:r>
           </w:p>
         </w:tc>
@@ -9787,7 +9377,7 @@
               <w:insideH w:val="single" w:sz="2" w:space="0" w:color="000000"/>
               <w:insideV w:val="single" w:sz="2" w:space="0" w:color="000000"/>
             </w:tcBorders>
-            <w:shd w:fill="FFFFFF" w:val="clear"/>
+            <w:shd w:fill="auto" w:val="clear"/>
             <w:tcMar>
               <w:left w:w="59" w:type="dxa"/>
             </w:tcMar>
@@ -9822,6 +9412,484 @@
                 <w:szCs w:val="22"/>
                 <w:highlight w:val="green"/>
               </w:rPr>
+              <w:t>1</w:t>
+            </w:r>
+            <w:r>
+              <w:rPr>
+                <w:rFonts w:cs="Arial" w:ascii="Free Times" w:hAnsi="Free Times"/>
+                <w:sz w:val="22"/>
+                <w:szCs w:val="22"/>
+                <w:highlight w:val="green"/>
+              </w:rPr>
+              <w:t>.</w:t>
+            </w:r>
+            <w:r>
+              <w:rPr>
+                <w:rFonts w:cs="Arial" w:ascii="Free Times" w:hAnsi="Free Times"/>
+                <w:sz w:val="22"/>
+                <w:szCs w:val="22"/>
+                <w:highlight w:val="green"/>
+              </w:rPr>
+              <w:t>2</w:t>
+            </w:r>
+            <w:r>
+              <w:rPr>
+                <w:rFonts w:cs="Arial" w:ascii="Free Times" w:hAnsi="Free Times"/>
+                <w:sz w:val="22"/>
+                <w:szCs w:val="22"/>
+                <w:highlight w:val="green"/>
+              </w:rPr>
+              <w:t xml:space="preserve"> ± </w:t>
+            </w:r>
+            <w:r>
+              <w:rPr>
+                <w:rFonts w:cs="Arial" w:ascii="Free Times" w:hAnsi="Free Times"/>
+                <w:sz w:val="22"/>
+                <w:szCs w:val="22"/>
+                <w:highlight w:val="green"/>
+              </w:rPr>
+              <w:t>2</w:t>
+            </w:r>
+            <w:r>
+              <w:rPr>
+                <w:rFonts w:cs="Arial" w:ascii="Free Times" w:hAnsi="Free Times"/>
+                <w:sz w:val="22"/>
+                <w:szCs w:val="22"/>
+                <w:highlight w:val="green"/>
+              </w:rPr>
+              <w:t>.</w:t>
+            </w:r>
+            <w:r>
+              <w:rPr>
+                <w:rFonts w:cs="Arial" w:ascii="Free Times" w:hAnsi="Free Times"/>
+                <w:sz w:val="22"/>
+                <w:szCs w:val="22"/>
+                <w:highlight w:val="green"/>
+              </w:rPr>
+              <w:t>3</w:t>
+            </w:r>
+          </w:p>
+        </w:tc>
+      </w:tr>
+      <w:tr>
+        <w:trPr/>
+        <w:tc>
+          <w:tcPr>
+            <w:tcW w:w="4363" w:type="dxa"/>
+            <w:tcBorders/>
+            <w:shd w:fill="auto" w:val="clear"/>
+            <w:vAlign w:val="center"/>
+          </w:tcPr>
+          <w:p>
+            <w:pPr>
+              <w:pStyle w:val="Style24"/>
+              <w:bidi w:val="0"/>
+              <w:ind w:left="0" w:right="0" w:hanging="0"/>
+              <w:jc w:val="center"/>
+              <w:rPr>
+                <w:sz w:val="4"/>
+                <w:szCs w:val="4"/>
+                <w:highlight w:val="green"/>
+              </w:rPr>
+            </w:pPr>
+            <w:r>
+              <w:rPr>
+                <w:sz w:val="4"/>
+                <w:szCs w:val="4"/>
+                <w:highlight w:val="green"/>
+              </w:rPr>
+            </w:r>
+          </w:p>
+        </w:tc>
+        <w:tc>
+          <w:tcPr>
+            <w:tcW w:w="1925" w:type="dxa"/>
+            <w:tcBorders/>
+            <w:shd w:fill="auto" w:val="clear"/>
+            <w:vAlign w:val="center"/>
+          </w:tcPr>
+          <w:p>
+            <w:pPr>
+              <w:pStyle w:val="Style24"/>
+              <w:bidi w:val="0"/>
+              <w:ind w:left="0" w:right="0" w:hanging="0"/>
+              <w:jc w:val="center"/>
+              <w:rPr>
+                <w:rFonts w:ascii="Free Times" w:hAnsi="Free Times" w:cs="Arial"/>
+                <w:sz w:val="4"/>
+                <w:szCs w:val="4"/>
+                <w:highlight w:val="green"/>
+              </w:rPr>
+            </w:pPr>
+            <w:r>
+              <w:rPr>
+                <w:rFonts w:cs="Arial" w:ascii="Free Times" w:hAnsi="Free Times"/>
+                <w:sz w:val="4"/>
+                <w:szCs w:val="4"/>
+                <w:highlight w:val="green"/>
+              </w:rPr>
+            </w:r>
+          </w:p>
+        </w:tc>
+        <w:tc>
+          <w:tcPr>
+            <w:tcW w:w="1475" w:type="dxa"/>
+            <w:tcBorders/>
+            <w:shd w:fill="auto" w:val="clear"/>
+            <w:vAlign w:val="center"/>
+          </w:tcPr>
+          <w:p>
+            <w:pPr>
+              <w:pStyle w:val="Style24"/>
+              <w:bidi w:val="0"/>
+              <w:ind w:left="0" w:right="0" w:hanging="0"/>
+              <w:jc w:val="center"/>
+              <w:rPr>
+                <w:rFonts w:ascii="Free Times" w:hAnsi="Free Times" w:cs="Arial"/>
+                <w:sz w:val="4"/>
+                <w:szCs w:val="4"/>
+                <w:highlight w:val="green"/>
+              </w:rPr>
+            </w:pPr>
+            <w:r>
+              <w:rPr>
+                <w:rFonts w:cs="Arial" w:ascii="Free Times" w:hAnsi="Free Times"/>
+                <w:sz w:val="4"/>
+                <w:szCs w:val="4"/>
+                <w:highlight w:val="green"/>
+              </w:rPr>
+            </w:r>
+          </w:p>
+        </w:tc>
+        <w:tc>
+          <w:tcPr>
+            <w:tcW w:w="1393" w:type="dxa"/>
+            <w:tcBorders/>
+            <w:shd w:fill="auto" w:val="clear"/>
+            <w:vAlign w:val="center"/>
+          </w:tcPr>
+          <w:p>
+            <w:pPr>
+              <w:pStyle w:val="Style24"/>
+              <w:bidi w:val="0"/>
+              <w:ind w:left="0" w:right="0" w:hanging="0"/>
+              <w:jc w:val="center"/>
+              <w:rPr>
+                <w:rFonts w:ascii="Free Times" w:hAnsi="Free Times" w:cs="Arial"/>
+                <w:sz w:val="4"/>
+                <w:szCs w:val="4"/>
+                <w:highlight w:val="green"/>
+              </w:rPr>
+            </w:pPr>
+            <w:r>
+              <w:rPr>
+                <w:rFonts w:cs="Arial" w:ascii="Free Times" w:hAnsi="Free Times"/>
+                <w:sz w:val="4"/>
+                <w:szCs w:val="4"/>
+                <w:highlight w:val="green"/>
+              </w:rPr>
+            </w:r>
+          </w:p>
+        </w:tc>
+      </w:tr>
+      <w:tr>
+        <w:trPr/>
+        <w:tc>
+          <w:tcPr>
+            <w:tcW w:w="4363" w:type="dxa"/>
+            <w:tcBorders>
+              <w:top w:val="single" w:sz="2" w:space="0" w:color="000000"/>
+              <w:left w:val="single" w:sz="2" w:space="0" w:color="000000"/>
+              <w:bottom w:val="single" w:sz="2" w:space="0" w:color="000000"/>
+              <w:insideH w:val="single" w:sz="2" w:space="0" w:color="000000"/>
+            </w:tcBorders>
+            <w:shd w:fill="auto" w:val="clear"/>
+            <w:tcMar>
+              <w:left w:w="59" w:type="dxa"/>
+            </w:tcMar>
+            <w:vAlign w:val="center"/>
+          </w:tcPr>
+          <w:p>
+            <w:pPr>
+              <w:pStyle w:val="Style24"/>
+              <w:bidi w:val="0"/>
+              <w:ind w:left="0" w:right="0" w:hanging="0"/>
+              <w:jc w:val="center"/>
+              <w:rPr>
+                <w:highlight w:val="green"/>
+              </w:rPr>
+            </w:pPr>
+            <w:r>
+              <w:rPr>
+                <w:rFonts w:cs="Arial" w:ascii="Free Times" w:hAnsi="Free Times"/>
+                <w:sz w:val="22"/>
+                <w:szCs w:val="22"/>
+                <w:highlight w:val="green"/>
+              </w:rPr>
+              <w:t xml:space="preserve">Sample </w:t>
+            </w:r>
+            <w:r>
+              <w:rPr>
+                <w:rFonts w:cs="Arial" w:ascii="Free Times" w:hAnsi="Free Times"/>
+                <w:sz w:val="22"/>
+                <w:szCs w:val="22"/>
+                <w:highlight w:val="green"/>
+              </w:rPr>
+              <w:t>4</w:t>
+            </w:r>
+            <w:r>
+              <w:rPr>
+                <w:rFonts w:cs="Arial" w:ascii="Free Times" w:hAnsi="Free Times"/>
+                <w:sz w:val="22"/>
+                <w:szCs w:val="22"/>
+                <w:highlight w:val="green"/>
+              </w:rPr>
+              <w:t xml:space="preserve"> Nitrogen, </w:t>
+            </w:r>
+            <w:r>
+              <w:rPr>
+                <w:rFonts w:cs="Arial" w:ascii="Free Times" w:hAnsi="Free Times"/>
+                <w:sz w:val="22"/>
+                <w:szCs w:val="22"/>
+                <w:highlight w:val="green"/>
+                <w:lang w:val="en-US"/>
+              </w:rPr>
+              <w:t>source</w:t>
+            </w:r>
+          </w:p>
+        </w:tc>
+        <w:tc>
+          <w:tcPr>
+            <w:tcW w:w="1925" w:type="dxa"/>
+            <w:tcBorders>
+              <w:top w:val="single" w:sz="2" w:space="0" w:color="000000"/>
+              <w:left w:val="single" w:sz="2" w:space="0" w:color="000000"/>
+              <w:bottom w:val="single" w:sz="2" w:space="0" w:color="000000"/>
+              <w:insideH w:val="single" w:sz="2" w:space="0" w:color="000000"/>
+            </w:tcBorders>
+            <w:shd w:fill="auto" w:val="clear"/>
+            <w:tcMar>
+              <w:left w:w="59" w:type="dxa"/>
+            </w:tcMar>
+            <w:vAlign w:val="center"/>
+          </w:tcPr>
+          <w:p>
+            <w:pPr>
+              <w:pStyle w:val="Style24"/>
+              <w:bidi w:val="0"/>
+              <w:ind w:left="0" w:right="0" w:hanging="0"/>
+              <w:jc w:val="center"/>
+              <w:rPr>
+                <w:rFonts w:ascii="Free Times" w:hAnsi="Free Times" w:cs="Arial"/>
+                <w:sz w:val="22"/>
+                <w:szCs w:val="22"/>
+                <w:highlight w:val="green"/>
+              </w:rPr>
+            </w:pPr>
+            <w:r>
+              <w:rPr>
+                <w:rFonts w:cs="Arial" w:ascii="Free Times" w:hAnsi="Free Times"/>
+                <w:sz w:val="22"/>
+                <w:szCs w:val="22"/>
+                <w:highlight w:val="green"/>
+              </w:rPr>
+              <w:t>0.08</w:t>
+            </w:r>
+            <w:r>
+              <w:rPr>
+                <w:rFonts w:cs="Arial" w:ascii="Free Times" w:hAnsi="Free Times"/>
+                <w:sz w:val="22"/>
+                <w:szCs w:val="22"/>
+                <w:highlight w:val="green"/>
+              </w:rPr>
+              <w:t>32</w:t>
+            </w:r>
+            <w:r>
+              <w:rPr>
+                <w:rFonts w:cs="Arial" w:ascii="Free Times" w:hAnsi="Free Times"/>
+                <w:sz w:val="22"/>
+                <w:szCs w:val="22"/>
+                <w:highlight w:val="green"/>
+              </w:rPr>
+              <w:t xml:space="preserve"> ± 0.0</w:t>
+            </w:r>
+            <w:r>
+              <w:rPr>
+                <w:rFonts w:cs="Arial" w:ascii="Free Times" w:hAnsi="Free Times"/>
+                <w:sz w:val="22"/>
+                <w:szCs w:val="22"/>
+                <w:highlight w:val="green"/>
+              </w:rPr>
+              <w:t>109</w:t>
+            </w:r>
+          </w:p>
+        </w:tc>
+        <w:tc>
+          <w:tcPr>
+            <w:tcW w:w="1475" w:type="dxa"/>
+            <w:tcBorders>
+              <w:top w:val="single" w:sz="2" w:space="0" w:color="000000"/>
+              <w:left w:val="single" w:sz="2" w:space="0" w:color="000000"/>
+              <w:bottom w:val="single" w:sz="2" w:space="0" w:color="000000"/>
+              <w:insideH w:val="single" w:sz="2" w:space="0" w:color="000000"/>
+            </w:tcBorders>
+            <w:shd w:fill="auto" w:val="clear"/>
+            <w:tcMar>
+              <w:left w:w="59" w:type="dxa"/>
+            </w:tcMar>
+            <w:vAlign w:val="center"/>
+          </w:tcPr>
+          <w:p>
+            <w:pPr>
+              <w:pStyle w:val="Style24"/>
+              <w:bidi w:val="0"/>
+              <w:ind w:left="0" w:right="0" w:hanging="0"/>
+              <w:jc w:val="center"/>
+              <w:rPr>
+                <w:rFonts w:ascii="Free Times" w:hAnsi="Free Times" w:cs="Arial"/>
+                <w:sz w:val="22"/>
+                <w:szCs w:val="22"/>
+                <w:highlight w:val="green"/>
+              </w:rPr>
+            </w:pPr>
+            <w:r>
+              <w:rPr>
+                <w:rFonts w:cs="Arial" w:ascii="Free Times" w:hAnsi="Free Times"/>
+                <w:sz w:val="22"/>
+                <w:szCs w:val="22"/>
+                <w:highlight w:val="green"/>
+              </w:rPr>
+              <w:t>2</w:t>
+            </w:r>
+            <w:r>
+              <w:rPr>
+                <w:rFonts w:cs="Arial" w:ascii="Free Times" w:hAnsi="Free Times"/>
+                <w:sz w:val="22"/>
+                <w:szCs w:val="22"/>
+                <w:highlight w:val="green"/>
+              </w:rPr>
+              <w:t>41</w:t>
+            </w:r>
+            <w:r>
+              <w:rPr>
+                <w:rFonts w:cs="Arial" w:ascii="Free Times" w:hAnsi="Free Times"/>
+                <w:sz w:val="22"/>
+                <w:szCs w:val="22"/>
+                <w:highlight w:val="green"/>
+              </w:rPr>
+              <w:t>.</w:t>
+            </w:r>
+            <w:r>
+              <w:rPr>
+                <w:rFonts w:cs="Arial" w:ascii="Free Times" w:hAnsi="Free Times"/>
+                <w:sz w:val="22"/>
+                <w:szCs w:val="22"/>
+                <w:highlight w:val="green"/>
+              </w:rPr>
+              <w:t>7</w:t>
+            </w:r>
+            <w:r>
+              <w:rPr>
+                <w:rFonts w:cs="Arial" w:ascii="Free Times" w:hAnsi="Free Times"/>
+                <w:sz w:val="22"/>
+                <w:szCs w:val="22"/>
+                <w:highlight w:val="green"/>
+              </w:rPr>
+              <w:t xml:space="preserve"> ± </w:t>
+            </w:r>
+            <w:r>
+              <w:rPr>
+                <w:rFonts w:cs="Arial" w:ascii="Free Times" w:hAnsi="Free Times"/>
+                <w:sz w:val="22"/>
+                <w:szCs w:val="22"/>
+                <w:highlight w:val="green"/>
+              </w:rPr>
+              <w:t>16</w:t>
+            </w:r>
+            <w:r>
+              <w:rPr>
+                <w:rFonts w:cs="Arial" w:ascii="Free Times" w:hAnsi="Free Times"/>
+                <w:sz w:val="22"/>
+                <w:szCs w:val="22"/>
+                <w:highlight w:val="green"/>
+              </w:rPr>
+              <w:t>.</w:t>
+            </w:r>
+            <w:r>
+              <w:rPr>
+                <w:rFonts w:cs="Arial" w:ascii="Free Times" w:hAnsi="Free Times"/>
+                <w:sz w:val="22"/>
+                <w:szCs w:val="22"/>
+                <w:highlight w:val="green"/>
+              </w:rPr>
+              <w:t>2</w:t>
+            </w:r>
+          </w:p>
+        </w:tc>
+        <w:tc>
+          <w:tcPr>
+            <w:tcW w:w="1393" w:type="dxa"/>
+            <w:tcBorders>
+              <w:top w:val="single" w:sz="2" w:space="0" w:color="000000"/>
+              <w:left w:val="single" w:sz="2" w:space="0" w:color="000000"/>
+              <w:bottom w:val="single" w:sz="2" w:space="0" w:color="000000"/>
+              <w:right w:val="single" w:sz="2" w:space="0" w:color="000000"/>
+              <w:insideH w:val="single" w:sz="2" w:space="0" w:color="000000"/>
+              <w:insideV w:val="single" w:sz="2" w:space="0" w:color="000000"/>
+            </w:tcBorders>
+            <w:shd w:fill="auto" w:val="clear"/>
+            <w:tcMar>
+              <w:left w:w="59" w:type="dxa"/>
+            </w:tcMar>
+            <w:vAlign w:val="center"/>
+          </w:tcPr>
+          <w:p>
+            <w:pPr>
+              <w:pStyle w:val="Style24"/>
+              <w:bidi w:val="0"/>
+              <w:ind w:left="0" w:right="0" w:hanging="0"/>
+              <w:jc w:val="center"/>
+              <w:rPr>
+                <w:rFonts w:ascii="Free Times" w:hAnsi="Free Times" w:cs="Arial"/>
+                <w:sz w:val="22"/>
+                <w:szCs w:val="22"/>
+                <w:highlight w:val="green"/>
+              </w:rPr>
+            </w:pPr>
+            <w:r>
+              <w:rPr>
+                <w:rFonts w:cs="Arial" w:ascii="Free Times" w:hAnsi="Free Times"/>
+                <w:sz w:val="22"/>
+                <w:szCs w:val="22"/>
+                <w:highlight w:val="green"/>
+              </w:rPr>
+              <w:t>1</w:t>
+            </w:r>
+            <w:r>
+              <w:rPr>
+                <w:rFonts w:cs="Arial" w:ascii="Free Times" w:hAnsi="Free Times"/>
+                <w:sz w:val="22"/>
+                <w:szCs w:val="22"/>
+                <w:highlight w:val="green"/>
+              </w:rPr>
+              <w:t>2</w:t>
+            </w:r>
+            <w:r>
+              <w:rPr>
+                <w:rFonts w:cs="Arial" w:ascii="Free Times" w:hAnsi="Free Times"/>
+                <w:sz w:val="22"/>
+                <w:szCs w:val="22"/>
+                <w:highlight w:val="green"/>
+              </w:rPr>
+              <w:t>.</w:t>
+            </w:r>
+            <w:r>
+              <w:rPr>
+                <w:rFonts w:cs="Arial" w:ascii="Free Times" w:hAnsi="Free Times"/>
+                <w:sz w:val="22"/>
+                <w:szCs w:val="22"/>
+                <w:highlight w:val="green"/>
+              </w:rPr>
               <w:t>0</w:t>
             </w:r>
             <w:r>
@@ -9831,6 +9899,24 @@
                 <w:szCs w:val="22"/>
                 <w:highlight w:val="green"/>
               </w:rPr>
+              <w:t xml:space="preserve"> ± </w:t>
+            </w:r>
+            <w:r>
+              <w:rPr>
+                <w:rFonts w:cs="Arial" w:ascii="Free Times" w:hAnsi="Free Times"/>
+                <w:sz w:val="22"/>
+                <w:szCs w:val="22"/>
+                <w:highlight w:val="green"/>
+              </w:rPr>
+              <w:t>2</w:t>
+            </w:r>
+            <w:r>
+              <w:rPr>
+                <w:rFonts w:cs="Arial" w:ascii="Free Times" w:hAnsi="Free Times"/>
+                <w:sz w:val="22"/>
+                <w:szCs w:val="22"/>
+                <w:highlight w:val="green"/>
+              </w:rPr>
               <w:t>.</w:t>
             </w:r>
             <w:r>
@@ -9840,43 +9926,7 @@
                 <w:szCs w:val="22"/>
                 <w:highlight w:val="green"/>
               </w:rPr>
-              <w:t>2</w:t>
-            </w:r>
-            <w:r>
-              <w:rPr>
-                <w:rFonts w:cs="Arial" w:ascii="Free Times" w:hAnsi="Free Times"/>
-                <w:sz w:val="22"/>
-                <w:szCs w:val="22"/>
-                <w:highlight w:val="green"/>
-              </w:rPr>
-              <w:t xml:space="preserve"> ± </w:t>
-            </w:r>
-            <w:r>
-              <w:rPr>
-                <w:rFonts w:cs="Arial" w:ascii="Free Times" w:hAnsi="Free Times"/>
-                <w:sz w:val="22"/>
-                <w:szCs w:val="22"/>
-                <w:highlight w:val="green"/>
-              </w:rPr>
-              <w:t>6</w:t>
-            </w:r>
-            <w:r>
-              <w:rPr>
-                <w:rFonts w:cs="Arial" w:ascii="Free Times" w:hAnsi="Free Times"/>
-                <w:sz w:val="22"/>
-                <w:szCs w:val="22"/>
-                <w:highlight w:val="green"/>
-              </w:rPr>
-              <w:t>.</w:t>
-            </w:r>
-            <w:r>
-              <w:rPr>
-                <w:rFonts w:cs="Arial" w:ascii="Free Times" w:hAnsi="Free Times"/>
-                <w:sz w:val="22"/>
-                <w:szCs w:val="22"/>
-                <w:highlight w:val="green"/>
-              </w:rPr>
-              <w:t>3</w:t>
+              <w:t>0</w:t>
             </w:r>
           </w:p>
         </w:tc>
@@ -9891,7 +9941,7 @@
               <w:bottom w:val="single" w:sz="2" w:space="0" w:color="000000"/>
               <w:insideH w:val="single" w:sz="2" w:space="0" w:color="000000"/>
             </w:tcBorders>
-            <w:shd w:fill="FFFFFF" w:val="clear"/>
+            <w:shd w:fill="auto" w:val="clear"/>
             <w:tcMar>
               <w:left w:w="59" w:type="dxa"/>
             </w:tcMar>
@@ -9933,7 +9983,7 @@
                 <w:szCs w:val="22"/>
                 <w:highlight w:val="green"/>
               </w:rPr>
-              <w:t xml:space="preserve"> 2</w:t>
+              <w:t xml:space="preserve"> 1</w:t>
             </w:r>
           </w:p>
         </w:tc>
@@ -9945,7 +9995,7 @@
               <w:bottom w:val="single" w:sz="2" w:space="0" w:color="000000"/>
               <w:insideH w:val="single" w:sz="2" w:space="0" w:color="000000"/>
             </w:tcBorders>
-            <w:shd w:fill="FFFFFF" w:val="clear"/>
+            <w:shd w:fill="auto" w:val="clear"/>
             <w:tcMar>
               <w:left w:w="59" w:type="dxa"/>
             </w:tcMar>
@@ -9971,7 +10021,7 @@
                 <w:szCs w:val="22"/>
                 <w:highlight w:val="green"/>
               </w:rPr>
-              <w:t>0.093</w:t>
+              <w:t>0.08</w:t>
             </w:r>
             <w:r>
               <w:rPr>
@@ -9980,7 +10030,7 @@
                 <w:szCs w:val="22"/>
                 <w:highlight w:val="green"/>
               </w:rPr>
-              <w:t>1</w:t>
+              <w:t>38</w:t>
             </w:r>
             <w:r>
               <w:rPr>
@@ -9989,7 +10039,7 @@
                 <w:szCs w:val="22"/>
                 <w:highlight w:val="green"/>
               </w:rPr>
-              <w:t xml:space="preserve"> ± 0.00</w:t>
+              <w:t xml:space="preserve"> ± 0.0</w:t>
             </w:r>
             <w:r>
               <w:rPr>
@@ -9998,7 +10048,7 @@
                 <w:szCs w:val="22"/>
                 <w:highlight w:val="green"/>
               </w:rPr>
-              <w:t>71</w:t>
+              <w:t>158</w:t>
             </w:r>
           </w:p>
         </w:tc>
@@ -10010,7 +10060,7 @@
               <w:bottom w:val="single" w:sz="2" w:space="0" w:color="000000"/>
               <w:insideH w:val="single" w:sz="2" w:space="0" w:color="000000"/>
             </w:tcBorders>
-            <w:shd w:fill="FFFFFF" w:val="clear"/>
+            <w:shd w:fill="auto" w:val="clear"/>
             <w:tcMar>
               <w:left w:w="59" w:type="dxa"/>
             </w:tcMar>
@@ -10036,7 +10086,7 @@
                 <w:szCs w:val="22"/>
                 <w:highlight w:val="green"/>
               </w:rPr>
-              <w:t>2</w:t>
+              <w:t>23</w:t>
             </w:r>
             <w:r>
               <w:rPr>
@@ -10045,7 +10095,7 @@
                 <w:szCs w:val="22"/>
                 <w:highlight w:val="green"/>
               </w:rPr>
-              <w:t>38</w:t>
+              <w:t>5</w:t>
             </w:r>
             <w:r>
               <w:rPr>
@@ -10054,7 +10104,7 @@
                 <w:szCs w:val="22"/>
                 <w:highlight w:val="green"/>
               </w:rPr>
-              <w:t xml:space="preserve">.1 ± </w:t>
+              <w:t>.</w:t>
             </w:r>
             <w:r>
               <w:rPr>
@@ -10063,7 +10113,7 @@
                 <w:szCs w:val="22"/>
                 <w:highlight w:val="green"/>
               </w:rPr>
-              <w:t>6</w:t>
+              <w:t>1</w:t>
             </w:r>
             <w:r>
               <w:rPr>
@@ -10072,6 +10122,24 @@
                 <w:szCs w:val="22"/>
                 <w:highlight w:val="green"/>
               </w:rPr>
+              <w:t xml:space="preserve"> ± </w:t>
+            </w:r>
+            <w:r>
+              <w:rPr>
+                <w:rFonts w:cs="Arial" w:ascii="Free Times" w:hAnsi="Free Times"/>
+                <w:sz w:val="22"/>
+                <w:szCs w:val="22"/>
+                <w:highlight w:val="green"/>
+              </w:rPr>
+              <w:t>17</w:t>
+            </w:r>
+            <w:r>
+              <w:rPr>
+                <w:rFonts w:cs="Arial" w:ascii="Free Times" w:hAnsi="Free Times"/>
+                <w:sz w:val="22"/>
+                <w:szCs w:val="22"/>
+                <w:highlight w:val="green"/>
+              </w:rPr>
               <w:t>.</w:t>
             </w:r>
             <w:r>
@@ -10081,7 +10149,7 @@
                 <w:szCs w:val="22"/>
                 <w:highlight w:val="green"/>
               </w:rPr>
-              <w:t>8</w:t>
+              <w:t>9</w:t>
             </w:r>
           </w:p>
         </w:tc>
@@ -10095,7 +10163,7 @@
               <w:insideH w:val="single" w:sz="2" w:space="0" w:color="000000"/>
               <w:insideV w:val="single" w:sz="2" w:space="0" w:color="000000"/>
             </w:tcBorders>
-            <w:shd w:fill="FFFFFF" w:val="clear"/>
+            <w:shd w:fill="auto" w:val="clear"/>
             <w:tcMar>
               <w:left w:w="59" w:type="dxa"/>
             </w:tcMar>
@@ -10121,7 +10189,7 @@
                 <w:szCs w:val="22"/>
                 <w:highlight w:val="green"/>
               </w:rPr>
-              <w:t>11.</w:t>
+              <w:t>1</w:t>
             </w:r>
             <w:r>
               <w:rPr>
@@ -10130,7 +10198,7 @@
                 <w:szCs w:val="22"/>
                 <w:highlight w:val="green"/>
               </w:rPr>
-              <w:t>3</w:t>
+              <w:t>0</w:t>
             </w:r>
             <w:r>
               <w:rPr>
@@ -10139,7 +10207,43 @@
                 <w:szCs w:val="22"/>
                 <w:highlight w:val="green"/>
               </w:rPr>
-              <w:t xml:space="preserve"> ± 2.</w:t>
+              <w:t>.</w:t>
+            </w:r>
+            <w:r>
+              <w:rPr>
+                <w:rFonts w:cs="Arial" w:ascii="Free Times" w:hAnsi="Free Times"/>
+                <w:sz w:val="22"/>
+                <w:szCs w:val="22"/>
+                <w:highlight w:val="green"/>
+              </w:rPr>
+              <w:t>2</w:t>
+            </w:r>
+            <w:r>
+              <w:rPr>
+                <w:rFonts w:cs="Arial" w:ascii="Free Times" w:hAnsi="Free Times"/>
+                <w:sz w:val="22"/>
+                <w:szCs w:val="22"/>
+                <w:highlight w:val="green"/>
+              </w:rPr>
+              <w:t xml:space="preserve"> ± </w:t>
+            </w:r>
+            <w:r>
+              <w:rPr>
+                <w:rFonts w:cs="Arial" w:ascii="Free Times" w:hAnsi="Free Times"/>
+                <w:sz w:val="22"/>
+                <w:szCs w:val="22"/>
+                <w:highlight w:val="green"/>
+              </w:rPr>
+              <w:t>6</w:t>
+            </w:r>
+            <w:r>
+              <w:rPr>
+                <w:rFonts w:cs="Arial" w:ascii="Free Times" w:hAnsi="Free Times"/>
+                <w:sz w:val="22"/>
+                <w:szCs w:val="22"/>
+                <w:highlight w:val="green"/>
+              </w:rPr>
+              <w:t>.</w:t>
             </w:r>
             <w:r>
               <w:rPr>
@@ -10163,7 +10267,7 @@
               <w:bottom w:val="single" w:sz="2" w:space="0" w:color="000000"/>
               <w:insideH w:val="single" w:sz="2" w:space="0" w:color="000000"/>
             </w:tcBorders>
-            <w:shd w:fill="EEEEEE" w:val="clear"/>
+            <w:shd w:fill="auto" w:val="clear"/>
             <w:tcMar>
               <w:left w:w="59" w:type="dxa"/>
             </w:tcMar>
@@ -10176,23 +10280,36 @@
               <w:ind w:left="0" w:right="0" w:hanging="0"/>
               <w:jc w:val="center"/>
               <w:rPr>
-                <w:rFonts w:ascii="Free Times" w:hAnsi="Free Times" w:cs="Arial"/>
-                <w:b/>
-                <w:b/>
-                <w:sz w:val="22"/>
-                <w:szCs w:val="22"/>
                 <w:highlight w:val="green"/>
               </w:rPr>
             </w:pPr>
             <w:r>
               <w:rPr>
                 <w:rFonts w:cs="Arial" w:ascii="Free Times" w:hAnsi="Free Times"/>
-                <w:b/>
                 <w:sz w:val="22"/>
                 <w:szCs w:val="22"/>
                 <w:highlight w:val="green"/>
               </w:rPr>
-              <w:t>General statistics</w:t>
+              <w:t xml:space="preserve">Sample 4 Nitrogen, </w:t>
+            </w:r>
+            <w:r>
+              <w:rPr>
+                <w:rFonts w:cs="Arial" w:ascii="Free Times" w:hAnsi="Free Times"/>
+                <w:sz w:val="22"/>
+                <w:szCs w:val="22"/>
+                <w:highlight w:val="green"/>
+                <w:lang w:val="en-US"/>
+              </w:rPr>
+              <w:t>repricipitation</w:t>
+            </w:r>
+            <w:r>
+              <w:rPr>
+                <w:rFonts w:cs="Arial" w:ascii="Free Times" w:hAnsi="Free Times"/>
+                <w:sz w:val="22"/>
+                <w:szCs w:val="22"/>
+                <w:highlight w:val="green"/>
+              </w:rPr>
+              <w:t xml:space="preserve"> 2</w:t>
             </w:r>
           </w:p>
         </w:tc>
@@ -10204,7 +10321,7 @@
               <w:bottom w:val="single" w:sz="2" w:space="0" w:color="000000"/>
               <w:insideH w:val="single" w:sz="2" w:space="0" w:color="000000"/>
             </w:tcBorders>
-            <w:shd w:fill="EEEEEE" w:val="clear"/>
+            <w:shd w:fill="auto" w:val="clear"/>
             <w:tcMar>
               <w:left w:w="59" w:type="dxa"/>
             </w:tcMar>
@@ -10218,8 +10335,6 @@
               <w:jc w:val="center"/>
               <w:rPr>
                 <w:rFonts w:ascii="Free Times" w:hAnsi="Free Times" w:cs="Arial"/>
-                <w:b/>
-                <w:b/>
                 <w:sz w:val="22"/>
                 <w:szCs w:val="22"/>
                 <w:highlight w:val="green"/>
@@ -10228,12 +10343,38 @@
             <w:r>
               <w:rPr>
                 <w:rFonts w:cs="Arial" w:ascii="Free Times" w:hAnsi="Free Times"/>
-                <w:b/>
                 <w:sz w:val="22"/>
                 <w:szCs w:val="22"/>
                 <w:highlight w:val="green"/>
               </w:rPr>
-              <w:t>0.0882 ± 0.0045</w:t>
+              <w:t>0.093</w:t>
+            </w:r>
+            <w:r>
+              <w:rPr>
+                <w:rFonts w:cs="Arial" w:ascii="Free Times" w:hAnsi="Free Times"/>
+                <w:sz w:val="22"/>
+                <w:szCs w:val="22"/>
+                <w:highlight w:val="green"/>
+              </w:rPr>
+              <w:t>1</w:t>
+            </w:r>
+            <w:r>
+              <w:rPr>
+                <w:rFonts w:cs="Arial" w:ascii="Free Times" w:hAnsi="Free Times"/>
+                <w:sz w:val="22"/>
+                <w:szCs w:val="22"/>
+                <w:highlight w:val="green"/>
+              </w:rPr>
+              <w:t xml:space="preserve"> ± 0.00</w:t>
+            </w:r>
+            <w:r>
+              <w:rPr>
+                <w:rFonts w:cs="Arial" w:ascii="Free Times" w:hAnsi="Free Times"/>
+                <w:sz w:val="22"/>
+                <w:szCs w:val="22"/>
+                <w:highlight w:val="green"/>
+              </w:rPr>
+              <w:t>71</w:t>
             </w:r>
           </w:p>
         </w:tc>
@@ -10245,7 +10386,7 @@
               <w:bottom w:val="single" w:sz="2" w:space="0" w:color="000000"/>
               <w:insideH w:val="single" w:sz="2" w:space="0" w:color="000000"/>
             </w:tcBorders>
-            <w:shd w:fill="EEEEEE" w:val="clear"/>
+            <w:shd w:fill="auto" w:val="clear"/>
             <w:tcMar>
               <w:left w:w="59" w:type="dxa"/>
             </w:tcMar>
@@ -10259,8 +10400,6 @@
               <w:jc w:val="center"/>
               <w:rPr>
                 <w:rFonts w:ascii="Free Times" w:hAnsi="Free Times" w:cs="Arial"/>
-                <w:b/>
-                <w:b/>
                 <w:sz w:val="22"/>
                 <w:szCs w:val="22"/>
                 <w:highlight w:val="green"/>
@@ -10269,12 +10408,56 @@
             <w:r>
               <w:rPr>
                 <w:rFonts w:cs="Arial" w:ascii="Free Times" w:hAnsi="Free Times"/>
-                <w:b/>
                 <w:sz w:val="22"/>
                 <w:szCs w:val="22"/>
                 <w:highlight w:val="green"/>
               </w:rPr>
-              <w:t>237.7 ± 4.6</w:t>
+              <w:t>2</w:t>
+            </w:r>
+            <w:r>
+              <w:rPr>
+                <w:rFonts w:cs="Arial" w:ascii="Free Times" w:hAnsi="Free Times"/>
+                <w:sz w:val="22"/>
+                <w:szCs w:val="22"/>
+                <w:highlight w:val="green"/>
+              </w:rPr>
+              <w:t>38</w:t>
+            </w:r>
+            <w:r>
+              <w:rPr>
+                <w:rFonts w:cs="Arial" w:ascii="Free Times" w:hAnsi="Free Times"/>
+                <w:sz w:val="22"/>
+                <w:szCs w:val="22"/>
+                <w:highlight w:val="green"/>
+              </w:rPr>
+              <w:t xml:space="preserve">.1 ± </w:t>
+            </w:r>
+            <w:r>
+              <w:rPr>
+                <w:rFonts w:cs="Arial" w:ascii="Free Times" w:hAnsi="Free Times"/>
+                <w:sz w:val="22"/>
+                <w:szCs w:val="22"/>
+                <w:highlight w:val="green"/>
+              </w:rPr>
+              <w:t>6</w:t>
+            </w:r>
+            <w:r>
+              <w:rPr>
+                <w:rFonts w:cs="Arial" w:ascii="Free Times" w:hAnsi="Free Times"/>
+                <w:sz w:val="22"/>
+                <w:szCs w:val="22"/>
+                <w:highlight w:val="green"/>
+              </w:rPr>
+              <w:t>.</w:t>
+            </w:r>
+            <w:r>
+              <w:rPr>
+                <w:rFonts w:cs="Arial" w:ascii="Free Times" w:hAnsi="Free Times"/>
+                <w:sz w:val="22"/>
+                <w:szCs w:val="22"/>
+                <w:highlight w:val="green"/>
+              </w:rPr>
+              <w:t>8</w:t>
             </w:r>
           </w:p>
         </w:tc>
@@ -10288,7 +10471,325 @@
               <w:insideH w:val="single" w:sz="2" w:space="0" w:color="000000"/>
               <w:insideV w:val="single" w:sz="2" w:space="0" w:color="000000"/>
             </w:tcBorders>
-            <w:shd w:fill="EEEEEE" w:val="clear"/>
+            <w:shd w:fill="auto" w:val="clear"/>
+            <w:tcMar>
+              <w:left w:w="59" w:type="dxa"/>
+            </w:tcMar>
+            <w:vAlign w:val="center"/>
+          </w:tcPr>
+          <w:p>
+            <w:pPr>
+              <w:pStyle w:val="Style24"/>
+              <w:bidi w:val="0"/>
+              <w:ind w:left="0" w:right="0" w:hanging="0"/>
+              <w:jc w:val="center"/>
+              <w:rPr>
+                <w:rFonts w:ascii="Free Times" w:hAnsi="Free Times" w:cs="Arial"/>
+                <w:sz w:val="22"/>
+                <w:szCs w:val="22"/>
+                <w:highlight w:val="green"/>
+              </w:rPr>
+            </w:pPr>
+            <w:r>
+              <w:rPr>
+                <w:rFonts w:cs="Arial" w:ascii="Free Times" w:hAnsi="Free Times"/>
+                <w:sz w:val="22"/>
+                <w:szCs w:val="22"/>
+                <w:highlight w:val="green"/>
+              </w:rPr>
+              <w:t>11.</w:t>
+            </w:r>
+            <w:r>
+              <w:rPr>
+                <w:rFonts w:cs="Arial" w:ascii="Free Times" w:hAnsi="Free Times"/>
+                <w:sz w:val="22"/>
+                <w:szCs w:val="22"/>
+                <w:highlight w:val="green"/>
+              </w:rPr>
+              <w:t>3</w:t>
+            </w:r>
+            <w:r>
+              <w:rPr>
+                <w:rFonts w:cs="Arial" w:ascii="Free Times" w:hAnsi="Free Times"/>
+                <w:sz w:val="22"/>
+                <w:szCs w:val="22"/>
+                <w:highlight w:val="green"/>
+              </w:rPr>
+              <w:t xml:space="preserve"> ± 2.</w:t>
+            </w:r>
+            <w:r>
+              <w:rPr>
+                <w:rFonts w:cs="Arial" w:ascii="Free Times" w:hAnsi="Free Times"/>
+                <w:sz w:val="22"/>
+                <w:szCs w:val="22"/>
+                <w:highlight w:val="green"/>
+              </w:rPr>
+              <w:t>3</w:t>
+            </w:r>
+          </w:p>
+        </w:tc>
+      </w:tr>
+      <w:tr>
+        <w:trPr/>
+        <w:tc>
+          <w:tcPr>
+            <w:tcW w:w="4363" w:type="dxa"/>
+            <w:tcBorders/>
+            <w:shd w:fill="auto" w:val="clear"/>
+            <w:vAlign w:val="center"/>
+          </w:tcPr>
+          <w:p>
+            <w:pPr>
+              <w:pStyle w:val="Style24"/>
+              <w:bidi w:val="0"/>
+              <w:ind w:left="0" w:right="0" w:hanging="0"/>
+              <w:jc w:val="center"/>
+              <w:rPr>
+                <w:sz w:val="4"/>
+                <w:szCs w:val="4"/>
+                <w:highlight w:val="green"/>
+              </w:rPr>
+            </w:pPr>
+            <w:r>
+              <w:rPr>
+                <w:sz w:val="4"/>
+                <w:szCs w:val="4"/>
+                <w:highlight w:val="green"/>
+              </w:rPr>
+            </w:r>
+          </w:p>
+        </w:tc>
+        <w:tc>
+          <w:tcPr>
+            <w:tcW w:w="1925" w:type="dxa"/>
+            <w:tcBorders/>
+            <w:shd w:fill="auto" w:val="clear"/>
+            <w:vAlign w:val="center"/>
+          </w:tcPr>
+          <w:p>
+            <w:pPr>
+              <w:pStyle w:val="Style24"/>
+              <w:bidi w:val="0"/>
+              <w:ind w:left="0" w:right="0" w:hanging="0"/>
+              <w:jc w:val="center"/>
+              <w:rPr>
+                <w:rFonts w:ascii="Free Times" w:hAnsi="Free Times" w:cs="Arial"/>
+                <w:sz w:val="4"/>
+                <w:szCs w:val="4"/>
+                <w:highlight w:val="green"/>
+              </w:rPr>
+            </w:pPr>
+            <w:r>
+              <w:rPr>
+                <w:rFonts w:cs="Arial" w:ascii="Free Times" w:hAnsi="Free Times"/>
+                <w:sz w:val="4"/>
+                <w:szCs w:val="4"/>
+                <w:highlight w:val="green"/>
+              </w:rPr>
+            </w:r>
+          </w:p>
+        </w:tc>
+        <w:tc>
+          <w:tcPr>
+            <w:tcW w:w="1475" w:type="dxa"/>
+            <w:tcBorders/>
+            <w:shd w:fill="auto" w:val="clear"/>
+            <w:vAlign w:val="center"/>
+          </w:tcPr>
+          <w:p>
+            <w:pPr>
+              <w:pStyle w:val="Style24"/>
+              <w:bidi w:val="0"/>
+              <w:ind w:left="0" w:right="0" w:hanging="0"/>
+              <w:jc w:val="center"/>
+              <w:rPr>
+                <w:rFonts w:ascii="Free Times" w:hAnsi="Free Times" w:cs="Arial"/>
+                <w:sz w:val="4"/>
+                <w:szCs w:val="4"/>
+                <w:highlight w:val="green"/>
+              </w:rPr>
+            </w:pPr>
+            <w:r>
+              <w:rPr>
+                <w:rFonts w:cs="Arial" w:ascii="Free Times" w:hAnsi="Free Times"/>
+                <w:sz w:val="4"/>
+                <w:szCs w:val="4"/>
+                <w:highlight w:val="green"/>
+              </w:rPr>
+            </w:r>
+          </w:p>
+        </w:tc>
+        <w:tc>
+          <w:tcPr>
+            <w:tcW w:w="1393" w:type="dxa"/>
+            <w:tcBorders/>
+            <w:shd w:fill="auto" w:val="clear"/>
+            <w:vAlign w:val="center"/>
+          </w:tcPr>
+          <w:p>
+            <w:pPr>
+              <w:pStyle w:val="Style24"/>
+              <w:bidi w:val="0"/>
+              <w:ind w:left="0" w:right="0" w:hanging="0"/>
+              <w:jc w:val="center"/>
+              <w:rPr>
+                <w:rFonts w:ascii="Free Times" w:hAnsi="Free Times" w:cs="Arial"/>
+                <w:sz w:val="4"/>
+                <w:szCs w:val="4"/>
+                <w:highlight w:val="green"/>
+              </w:rPr>
+            </w:pPr>
+            <w:r>
+              <w:rPr>
+                <w:rFonts w:cs="Arial" w:ascii="Free Times" w:hAnsi="Free Times"/>
+                <w:sz w:val="4"/>
+                <w:szCs w:val="4"/>
+                <w:highlight w:val="green"/>
+              </w:rPr>
+            </w:r>
+          </w:p>
+        </w:tc>
+      </w:tr>
+      <w:tr>
+        <w:trPr/>
+        <w:tc>
+          <w:tcPr>
+            <w:tcW w:w="4363" w:type="dxa"/>
+            <w:tcBorders>
+              <w:top w:val="single" w:sz="2" w:space="0" w:color="000000"/>
+              <w:left w:val="single" w:sz="2" w:space="0" w:color="000000"/>
+              <w:bottom w:val="single" w:sz="2" w:space="0" w:color="000000"/>
+              <w:insideH w:val="single" w:sz="2" w:space="0" w:color="000000"/>
+            </w:tcBorders>
+            <w:shd w:fill="auto" w:val="clear"/>
+            <w:tcMar>
+              <w:left w:w="59" w:type="dxa"/>
+            </w:tcMar>
+            <w:vAlign w:val="center"/>
+          </w:tcPr>
+          <w:p>
+            <w:pPr>
+              <w:pStyle w:val="Style24"/>
+              <w:bidi w:val="0"/>
+              <w:ind w:left="0" w:right="0" w:hanging="0"/>
+              <w:jc w:val="center"/>
+              <w:rPr>
+                <w:rFonts w:ascii="Free Times" w:hAnsi="Free Times" w:cs="Arial"/>
+                <w:b/>
+                <w:b/>
+                <w:sz w:val="22"/>
+                <w:szCs w:val="22"/>
+                <w:highlight w:val="green"/>
+              </w:rPr>
+            </w:pPr>
+            <w:r>
+              <w:rPr>
+                <w:rFonts w:cs="Arial" w:ascii="Free Times" w:hAnsi="Free Times"/>
+                <w:b/>
+                <w:sz w:val="22"/>
+                <w:szCs w:val="22"/>
+                <w:highlight w:val="green"/>
+              </w:rPr>
+              <w:t>General statistics</w:t>
+            </w:r>
+          </w:p>
+        </w:tc>
+        <w:tc>
+          <w:tcPr>
+            <w:tcW w:w="1925" w:type="dxa"/>
+            <w:tcBorders>
+              <w:top w:val="single" w:sz="2" w:space="0" w:color="000000"/>
+              <w:left w:val="single" w:sz="2" w:space="0" w:color="000000"/>
+              <w:bottom w:val="single" w:sz="2" w:space="0" w:color="000000"/>
+              <w:insideH w:val="single" w:sz="2" w:space="0" w:color="000000"/>
+            </w:tcBorders>
+            <w:shd w:fill="auto" w:val="clear"/>
+            <w:tcMar>
+              <w:left w:w="59" w:type="dxa"/>
+            </w:tcMar>
+            <w:vAlign w:val="center"/>
+          </w:tcPr>
+          <w:p>
+            <w:pPr>
+              <w:pStyle w:val="Style24"/>
+              <w:bidi w:val="0"/>
+              <w:ind w:left="0" w:right="0" w:hanging="0"/>
+              <w:jc w:val="center"/>
+              <w:rPr>
+                <w:rFonts w:ascii="Free Times" w:hAnsi="Free Times" w:cs="Arial"/>
+                <w:b/>
+                <w:b/>
+                <w:sz w:val="22"/>
+                <w:szCs w:val="22"/>
+                <w:highlight w:val="green"/>
+              </w:rPr>
+            </w:pPr>
+            <w:r>
+              <w:rPr>
+                <w:rFonts w:cs="Arial" w:ascii="Free Times" w:hAnsi="Free Times"/>
+                <w:b/>
+                <w:sz w:val="22"/>
+                <w:szCs w:val="22"/>
+                <w:highlight w:val="green"/>
+              </w:rPr>
+              <w:t>0.0882 ± 0.0045</w:t>
+            </w:r>
+          </w:p>
+        </w:tc>
+        <w:tc>
+          <w:tcPr>
+            <w:tcW w:w="1475" w:type="dxa"/>
+            <w:tcBorders>
+              <w:top w:val="single" w:sz="2" w:space="0" w:color="000000"/>
+              <w:left w:val="single" w:sz="2" w:space="0" w:color="000000"/>
+              <w:bottom w:val="single" w:sz="2" w:space="0" w:color="000000"/>
+              <w:insideH w:val="single" w:sz="2" w:space="0" w:color="000000"/>
+            </w:tcBorders>
+            <w:shd w:fill="auto" w:val="clear"/>
+            <w:tcMar>
+              <w:left w:w="59" w:type="dxa"/>
+            </w:tcMar>
+            <w:vAlign w:val="center"/>
+          </w:tcPr>
+          <w:p>
+            <w:pPr>
+              <w:pStyle w:val="Style24"/>
+              <w:bidi w:val="0"/>
+              <w:ind w:left="0" w:right="0" w:hanging="0"/>
+              <w:jc w:val="center"/>
+              <w:rPr>
+                <w:rFonts w:ascii="Free Times" w:hAnsi="Free Times" w:cs="Arial"/>
+                <w:b/>
+                <w:b/>
+                <w:sz w:val="22"/>
+                <w:szCs w:val="22"/>
+                <w:highlight w:val="green"/>
+              </w:rPr>
+            </w:pPr>
+            <w:r>
+              <w:rPr>
+                <w:rFonts w:cs="Arial" w:ascii="Free Times" w:hAnsi="Free Times"/>
+                <w:b/>
+                <w:sz w:val="22"/>
+                <w:szCs w:val="22"/>
+                <w:highlight w:val="green"/>
+              </w:rPr>
+              <w:t>237.7 ± 4.6</w:t>
+            </w:r>
+          </w:p>
+        </w:tc>
+        <w:tc>
+          <w:tcPr>
+            <w:tcW w:w="1393" w:type="dxa"/>
+            <w:tcBorders>
+              <w:top w:val="single" w:sz="2" w:space="0" w:color="000000"/>
+              <w:left w:val="single" w:sz="2" w:space="0" w:color="000000"/>
+              <w:bottom w:val="single" w:sz="2" w:space="0" w:color="000000"/>
+              <w:right w:val="single" w:sz="2" w:space="0" w:color="000000"/>
+              <w:insideH w:val="single" w:sz="2" w:space="0" w:color="000000"/>
+              <w:insideV w:val="single" w:sz="2" w:space="0" w:color="000000"/>
+            </w:tcBorders>
+            <w:shd w:fill="auto" w:val="clear"/>
             <w:tcMar>
               <w:left w:w="59" w:type="dxa"/>
             </w:tcMar>
@@ -13667,13 +14168,25 @@
         <w:rPr>
           <w:highlight w:val="white"/>
         </w:rPr>
-        <w:t xml:space="preserve"> - стехиометрические коэффициенты </w:t>
+        <w:t xml:space="preserve"> - стехиометрические коэффициенты, </w:t>
       </w:r>
       <w:r>
         <w:rPr>
           <w:highlight w:val="white"/>
         </w:rPr>
-        <w:t xml:space="preserve">(для исследуемых реакций </w:t>
+        <w:t xml:space="preserve">для исследуемых </w:t>
+      </w:r>
+      <w:r>
+        <w:rPr>
+          <w:highlight w:val="green"/>
+        </w:rPr>
+        <w:t>процессов</w:t>
+      </w:r>
+      <w:r>
+        <w:rPr>
+          <w:highlight w:val="white"/>
+        </w:rPr>
+        <w:t xml:space="preserve"> </w:t>
       </w:r>
       <w:r>
         <w:rPr>
@@ -13707,7 +14220,7 @@
         <w:rPr>
           <w:highlight w:val="white"/>
         </w:rPr>
-        <w:t>1)</w:t>
+        <w:t>1</w:t>
       </w:r>
       <w:r>
         <w:rPr>
@@ -13952,28 +14465,6 @@
           <w:szCs w:val="12"/>
           <w:highlight w:val="yellow"/>
         </w:rPr>
-      </w:r>
-    </w:p>
-    <w:p>
-      <w:pPr>
-        <w:pStyle w:val="Normal"/>
-        <w:ind w:left="0" w:right="0" w:hanging="0"/>
-        <w:jc w:val="center"/>
-        <w:rPr/>
-      </w:pPr>
-      <w:r>
-        <w:rPr/>
-      </w:r>
-    </w:p>
-    <w:p>
-      <w:pPr>
-        <w:pStyle w:val="Normal"/>
-        <w:ind w:left="0" w:right="0" w:hanging="0"/>
-        <w:jc w:val="center"/>
-        <w:rPr/>
-      </w:pPr>
-      <w:r>
-        <w:rPr/>
       </w:r>
     </w:p>
     <w:p>
@@ -14168,6 +14659,26 @@
           <w:highlight w:val="green"/>
         </w:rPr>
         <w:t xml:space="preserve"> приведены параметры аппроксимации кинетики тепловыделения одним автокаталитическим процессом, соотвествующим основной экзотермической стадии, которая  определяет характеристики безопасности и устойчивости ДС.</w:t>
+      </w:r>
+      <w:r>
+        <w:br w:type="page"/>
+      </w:r>
+    </w:p>
+    <w:p>
+      <w:pPr>
+        <w:pStyle w:val="Normal"/>
+        <w:tabs>
+          <w:tab w:val="center" w:pos="218" w:leader="none"/>
+        </w:tabs>
+        <w:spacing w:before="0" w:after="113"/>
+        <w:rPr>
+          <w:highlight w:val="green"/>
+        </w:rPr>
+      </w:pPr>
+      <w:r>
+        <w:rPr>
+          <w:highlight w:val="green"/>
+        </w:rPr>
       </w:r>
     </w:p>
     <w:p>
@@ -17233,6 +17744,23 @@
       </w:pPr>
       <w:r>
         <w:rPr/>
+      </w:r>
+      <w:r>
+        <w:br w:type="page"/>
+      </w:r>
+    </w:p>
+    <w:p>
+      <w:pPr>
+        <w:pStyle w:val="Normal"/>
+        <w:tabs>
+          <w:tab w:val="left" w:pos="0" w:leader="none"/>
+        </w:tabs>
+        <w:ind w:left="0" w:right="0" w:hanging="0"/>
+        <w:jc w:val="right"/>
+        <w:rPr/>
+      </w:pPr>
+      <w:r>
+        <w:rPr/>
         <w:t xml:space="preserve">Таблица 5 </w:t>
       </w:r>
     </w:p>
@@ -30426,51 +30954,7 @@
         <w:rPr>
           <w:color w:val="000000"/>
         </w:rPr>
-        <w:t xml:space="preserve">]. Исходные значения для первого приближения были взяты из данных ДСК-ТГА, для эндотермической реакции </w:t>
-      </w:r>
-      <w:r>
-        <w:rPr>
-          <w:rFonts w:cs="Symbol" w:ascii="Symbol" w:hAnsi="Symbol"/>
-          <w:color w:val="000000"/>
-          <w:sz w:val="20"/>
-          <w:szCs w:val="20"/>
-        </w:rPr>
-        <w:t></w:t>
-      </w:r>
-      <w:r>
-        <w:rPr>
-          <w:rFonts w:cs="Times New Roman" w:ascii="Times New Roman" w:hAnsi="Times New Roman"/>
-          <w:color w:val="000000"/>
-        </w:rPr>
-        <w:t>H=+74 кДж/моль</w:t>
-      </w:r>
-      <w:r>
-        <w:rPr>
-          <w:color w:val="000000"/>
-        </w:rPr>
-        <w:t xml:space="preserve"> и для экзотермического процесса </w:t>
-      </w:r>
-      <w:r>
-        <w:rPr>
-          <w:rFonts w:cs="Symbol" w:ascii="Symbol" w:hAnsi="Symbol"/>
-          <w:color w:val="000000"/>
-          <w:sz w:val="20"/>
-          <w:szCs w:val="20"/>
-        </w:rPr>
-        <w:t></w:t>
-      </w:r>
-      <w:r>
-        <w:rPr>
-          <w:rFonts w:cs="Times New Roman" w:ascii="Times New Roman" w:hAnsi="Times New Roman"/>
-          <w:color w:val="000000"/>
-        </w:rPr>
-        <w:t>H=-753 кДж/моль</w:t>
-      </w:r>
-      <w:r>
-        <w:rPr>
-          <w:color w:val="000000"/>
-        </w:rPr>
-        <w:t>.</w:t>
+        <w:t>]. Исходные значения для первого приближения были взяты из данных ДСК-ТГА, для эндотермической реакции.</w:t>
       </w:r>
       <w:r>
         <w:rPr/>
@@ -30478,261 +30962,11 @@
       </w:r>
       <w:r>
         <w:rPr/>
-        <w:t>13</w:t>
-      </w:r>
-      <w:r>
-        <w:rPr/>
-        <w:t xml:space="preserve"> приведены результаты деконволюции.  Полученная экспериментальная кривая теплового потока P-exp лучше всего описывается композицией двух процессов - небольшого по величине эндотермического процесса P1 с теплотой </w:t>
-      </w:r>
-      <w:r>
-        <w:rPr>
-          <w:rFonts w:cs="Symbol" w:ascii="Symbol" w:hAnsi="Symbol"/>
-          <w:sz w:val="20"/>
-          <w:szCs w:val="20"/>
-        </w:rPr>
-        <w:t></w:t>
-      </w:r>
-      <w:r>
-        <w:rPr>
-          <w:rFonts w:cs="Times New Roman" w:ascii="Times New Roman" w:hAnsi="Times New Roman"/>
-        </w:rPr>
-        <w:t>H=46 кДж/моль</w:t>
-      </w:r>
-      <w:r>
-        <w:rPr/>
-        <w:t xml:space="preserve"> c кинетическими параметрами k</w:t>
-      </w:r>
-      <w:r>
-        <w:rPr>
-          <w:vertAlign w:val="subscript"/>
-        </w:rPr>
-        <w:t>1</w:t>
-      </w:r>
-      <w:r>
-        <w:rPr/>
-        <w:t>=1.3 g·mol</w:t>
-      </w:r>
-      <w:r>
-        <w:rPr>
-          <w:vertAlign w:val="superscript"/>
-        </w:rPr>
-        <w:t>-1</w:t>
-      </w:r>
-      <w:r>
-        <w:rPr/>
-        <w:t>·с</w:t>
-      </w:r>
-      <w:r>
-        <w:rPr>
-          <w:vertAlign w:val="superscript"/>
-        </w:rPr>
-        <w:t>-1</w:t>
-      </w:r>
-      <w:r>
-        <w:rPr/>
-        <w:t>, C</w:t>
-      </w:r>
-      <w:r>
-        <w:rPr>
-          <w:vertAlign w:val="subscript"/>
-        </w:rPr>
-        <w:t>0-1</w:t>
-      </w:r>
-      <w:r>
-        <w:rPr/>
-        <w:t>=7.3</w:t>
-      </w:r>
-      <w:r>
-        <w:rPr>
-          <w:rFonts w:cs="Arial" w:ascii="Free Times" w:hAnsi="Free Times"/>
-          <w:b w:val="false"/>
-          <w:bCs w:val="false"/>
-          <w:position w:val="0"/>
-          <w:sz w:val="24"/>
-          <w:sz w:val="24"/>
-          <w:szCs w:val="24"/>
-          <w:vertAlign w:val="baseline"/>
-        </w:rPr>
-        <w:t>·</w:t>
-      </w:r>
-      <w:r>
-        <w:rPr>
-          <w:rFonts w:cs="Arial" w:ascii="Free Times" w:hAnsi="Free Times"/>
-          <w:b w:val="false"/>
-          <w:bCs w:val="false"/>
-          <w:sz w:val="24"/>
-          <w:szCs w:val="24"/>
-        </w:rPr>
-        <w:t>10</w:t>
-      </w:r>
-      <w:r>
-        <w:rPr>
-          <w:rFonts w:cs="Arial" w:ascii="Free Times" w:hAnsi="Free Times"/>
-          <w:b w:val="false"/>
-          <w:bCs w:val="false"/>
-          <w:sz w:val="24"/>
-          <w:szCs w:val="24"/>
-          <w:vertAlign w:val="superscript"/>
-        </w:rPr>
-        <w:t>-4</w:t>
-      </w:r>
-      <w:r>
-        <w:rPr>
-          <w:rFonts w:cs="Arial" w:ascii="Free Times" w:hAnsi="Free Times"/>
-          <w:b w:val="false"/>
-          <w:bCs w:val="false"/>
-          <w:position w:val="0"/>
-          <w:sz w:val="24"/>
-          <w:sz w:val="24"/>
-          <w:szCs w:val="24"/>
-          <w:vertAlign w:val="baseline"/>
-        </w:rPr>
-        <w:t> mol</w:t>
-      </w:r>
-      <w:r>
-        <w:rPr>
-          <w:rFonts w:cs="Arial" w:ascii="Free Times" w:hAnsi="Free Times"/>
-          <w:b w:val="false"/>
-          <w:bCs w:val="false"/>
-          <w:sz w:val="24"/>
-          <w:szCs w:val="24"/>
-          <w:vertAlign w:val="superscript"/>
-        </w:rPr>
-        <w:t>-1</w:t>
-      </w:r>
-      <w:r>
-        <w:rPr/>
-        <w:t xml:space="preserve"> (уравнение 2) и основным экзотермическим автокаталитическим процессом P2 с теплотой </w:t>
-      </w:r>
-      <w:r>
-        <w:rPr>
-          <w:rFonts w:cs="Symbol" w:ascii="Symbol" w:hAnsi="Symbol"/>
-          <w:sz w:val="20"/>
-          <w:szCs w:val="20"/>
-        </w:rPr>
-        <w:t></w:t>
-      </w:r>
-      <w:r>
-        <w:rPr>
-          <w:rFonts w:cs="Times New Roman" w:ascii="Times New Roman" w:hAnsi="Times New Roman"/>
-        </w:rPr>
-        <w:t>H=-430 кДж/моль</w:t>
-      </w:r>
-      <w:r>
-        <w:rPr/>
-        <w:t>, k</w:t>
-      </w:r>
-      <w:r>
-        <w:rPr>
-          <w:vertAlign w:val="subscript"/>
-        </w:rPr>
-        <w:t>2</w:t>
-      </w:r>
-      <w:r>
-        <w:rPr/>
-        <w:t>=0.08 g·mol</w:t>
-      </w:r>
-      <w:r>
-        <w:rPr>
-          <w:vertAlign w:val="superscript"/>
-        </w:rPr>
-        <w:t>-1</w:t>
-      </w:r>
-      <w:r>
-        <w:rPr/>
-        <w:t>·с</w:t>
-      </w:r>
-      <w:r>
-        <w:rPr>
-          <w:vertAlign w:val="superscript"/>
-        </w:rPr>
-        <w:t>-1</w:t>
-      </w:r>
-      <w:r>
-        <w:rPr/>
-        <w:t>, C</w:t>
-      </w:r>
-      <w:r>
-        <w:rPr>
-          <w:vertAlign w:val="subscript"/>
-        </w:rPr>
-        <w:t>0-2</w:t>
-      </w:r>
-      <w:r>
-        <w:rPr/>
-        <w:t>= 2.0</w:t>
-      </w:r>
-      <w:r>
-        <w:rPr>
-          <w:rFonts w:cs="Arial" w:ascii="Free Times" w:hAnsi="Free Times"/>
-          <w:b w:val="false"/>
-          <w:bCs w:val="false"/>
-          <w:position w:val="0"/>
-          <w:sz w:val="24"/>
-          <w:sz w:val="24"/>
-          <w:szCs w:val="24"/>
-          <w:vertAlign w:val="baseline"/>
-        </w:rPr>
-        <w:t>·</w:t>
-      </w:r>
-      <w:r>
-        <w:rPr>
-          <w:rFonts w:cs="Arial" w:ascii="Free Times" w:hAnsi="Free Times"/>
-          <w:b w:val="false"/>
-          <w:bCs w:val="false"/>
-          <w:sz w:val="24"/>
-          <w:szCs w:val="24"/>
-        </w:rPr>
-        <w:t>10</w:t>
-      </w:r>
-      <w:r>
-        <w:rPr>
-          <w:rFonts w:cs="Arial" w:ascii="Free Times" w:hAnsi="Free Times"/>
-          <w:b w:val="false"/>
-          <w:bCs w:val="false"/>
-          <w:sz w:val="24"/>
-          <w:szCs w:val="24"/>
-          <w:vertAlign w:val="superscript"/>
-        </w:rPr>
-        <w:t>-3</w:t>
-      </w:r>
-      <w:r>
-        <w:rPr>
-          <w:rFonts w:cs="Arial" w:ascii="Free Times" w:hAnsi="Free Times"/>
-          <w:b w:val="false"/>
-          <w:bCs w:val="false"/>
-          <w:position w:val="0"/>
-          <w:sz w:val="24"/>
-          <w:sz w:val="24"/>
-          <w:szCs w:val="24"/>
-          <w:vertAlign w:val="baseline"/>
-        </w:rPr>
-        <w:t> mol</w:t>
-      </w:r>
-      <w:r>
-        <w:rPr>
-          <w:rFonts w:cs="Arial" w:ascii="Free Times" w:hAnsi="Free Times"/>
-          <w:b w:val="false"/>
-          <w:bCs w:val="false"/>
-          <w:sz w:val="24"/>
-          <w:szCs w:val="24"/>
-          <w:vertAlign w:val="superscript"/>
-        </w:rPr>
-        <w:t>-1</w:t>
-      </w:r>
-      <w:r>
-        <w:rPr/>
-        <w:t xml:space="preserve"> (уравнение 2) при 85 </w:t>
-      </w:r>
-      <w:r>
-        <w:rPr>
-          <w:vertAlign w:val="superscript"/>
-        </w:rPr>
-        <w:t>о</w:t>
-      </w:r>
-      <w:r>
-        <w:rPr/>
-        <w:t>С.</w:t>
+        <w:t>1s.1-6</w:t>
+      </w:r>
+      <w:r>
+        <w:rPr/>
+        <w:t xml:space="preserve"> приведены результаты деконволюции.  </w:t>
       </w:r>
     </w:p>
     <w:p>
@@ -30765,7 +30999,7 @@
         <w:rPr/>
         <w:drawing>
           <wp:inline distT="0" distB="0" distL="0" distR="0">
-            <wp:extent cx="4963160" cy="3713480"/>
+            <wp:extent cx="4411345" cy="4009390"/>
             <wp:effectExtent l="0" t="0" r="0" b="0"/>
             <wp:docPr id="23" name="Изображение1" descr=""/>
             <wp:cNvGraphicFramePr>
@@ -30789,7 +31023,7 @@
                   <pic:spPr bwMode="auto">
                     <a:xfrm>
                       <a:off x="0" y="0"/>
-                      <a:ext cx="4963160" cy="3713480"/>
+                      <a:ext cx="4411345" cy="4009390"/>
                     </a:xfrm>
                     <a:prstGeom prst="rect">
                       <a:avLst/>
@@ -30815,11 +31049,19 @@
       </w:r>
       <w:r>
         <w:rPr/>
-        <w:t>13</w:t>
-      </w:r>
-      <w:r>
-        <w:rPr/>
-        <w:t xml:space="preserve">. Экспериментальная кривая и результат деконволюции теплового потока изотермического разложения 2-нитробензолдиазоний трифлата </w:t>
+        <w:t>1s</w:t>
+      </w:r>
+      <w:r>
+        <w:rPr/>
+        <w:t>.</w:t>
+      </w:r>
+      <w:r>
+        <w:rPr/>
+        <w:t>1.</w:t>
+      </w:r>
+      <w:r>
+        <w:rPr/>
+        <w:t xml:space="preserve"> Экспериментальная кривая и результат деконволюции теплового потока изотермического разложения 2-нитробензолдиазоний трифлата </w:t>
       </w:r>
       <w:r>
         <w:rPr>
@@ -30836,7 +31078,15 @@
       </w:r>
       <w:r>
         <w:rPr/>
-        <w:t xml:space="preserve"> при температуре 85 </w:t>
+        <w:t xml:space="preserve"> при температуре </w:t>
+      </w:r>
+      <w:r>
+        <w:rPr/>
+        <w:t>7</w:t>
+      </w:r>
+      <w:r>
+        <w:rPr/>
+        <w:t>5 </w:t>
       </w:r>
       <w:r>
         <w:rPr>
@@ -30854,176 +31104,30 @@
         <w:pStyle w:val="Normal"/>
         <w:ind w:left="0" w:right="0" w:hanging="0"/>
         <w:jc w:val="center"/>
-        <w:rPr/>
+        <w:rPr>
+          <w:color w:val="000000"/>
+        </w:rPr>
       </w:pPr>
       <w:r>
-        <w:rPr>
-          <w:color w:val="000000"/>
-        </w:rPr>
-        <w:t>(где P</w:t>
-      </w:r>
-      <w:r>
-        <w:rPr>
-          <w:color w:val="000000"/>
-          <w:vertAlign w:val="subscript"/>
-        </w:rPr>
-        <w:t>1</w:t>
-      </w:r>
-      <w:r>
-        <w:rPr>
-          <w:color w:val="000000"/>
-        </w:rPr>
-        <w:t>, P</w:t>
-      </w:r>
-      <w:r>
-        <w:rPr>
-          <w:color w:val="000000"/>
-          <w:vertAlign w:val="subscript"/>
-        </w:rPr>
-        <w:t>2</w:t>
-      </w:r>
-      <w:r>
-        <w:rPr>
-          <w:color w:val="000000"/>
-        </w:rPr>
-        <w:t xml:space="preserve"> - тепловые потоки составляющих процессов;  P</w:t>
-      </w:r>
-      <w:r>
-        <w:rPr>
-          <w:color w:val="000000"/>
-          <w:vertAlign w:val="subscript"/>
-        </w:rPr>
-        <w:t>Sum</w:t>
-      </w:r>
-      <w:r>
-        <w:rPr>
-          <w:color w:val="000000"/>
-        </w:rPr>
-        <w:t xml:space="preserve"> = P</w:t>
-      </w:r>
-      <w:r>
-        <w:rPr>
-          <w:color w:val="000000"/>
-          <w:vertAlign w:val="subscript"/>
-        </w:rPr>
-        <w:t>1</w:t>
-      </w:r>
-      <w:r>
-        <w:rPr>
-          <w:color w:val="000000"/>
-          <w:position w:val="0"/>
-          <w:sz w:val="24"/>
-          <w:sz w:val="24"/>
-          <w:vertAlign w:val="baseline"/>
-        </w:rPr>
-        <w:t xml:space="preserve"> </w:t>
-      </w:r>
-      <w:r>
-        <w:rPr>
-          <w:color w:val="000000"/>
-        </w:rPr>
-        <w:t>+ P</w:t>
-      </w:r>
-      <w:r>
-        <w:rPr>
-          <w:color w:val="000000"/>
-          <w:vertAlign w:val="subscript"/>
-        </w:rPr>
-        <w:t>2</w:t>
-      </w:r>
-      <w:r>
-        <w:rPr>
-          <w:color w:val="000000"/>
-        </w:rPr>
-        <w:t xml:space="preserve"> - суммарный тепловой поток;  P</w:t>
-      </w:r>
-      <w:r>
-        <w:rPr>
-          <w:color w:val="000000"/>
-          <w:vertAlign w:val="subscript"/>
-        </w:rPr>
-        <w:t>Exp</w:t>
-      </w:r>
-      <w:r>
-        <w:rPr>
-          <w:color w:val="000000"/>
-        </w:rPr>
-        <w:t xml:space="preserve"> - экспериментальная кривая теплового потока)</w:t>
+        <w:rPr/>
       </w:r>
     </w:p>
     <w:p>
       <w:pPr>
         <w:pStyle w:val="Normal"/>
-        <w:tabs>
-          <w:tab w:val="left" w:pos="225" w:leader="none"/>
-          <w:tab w:val="left" w:pos="510" w:leader="none"/>
-        </w:tabs>
-        <w:spacing w:before="0" w:after="113"/>
-        <w:ind w:left="720" w:right="0" w:hanging="0"/>
-        <w:jc w:val="right"/>
-        <w:rPr>
-          <w:b/>
-          <w:b/>
-          <w:bCs/>
-          <w:lang w:val="ru-RU" w:eastAsia="zh-CN" w:bidi="hi-IN"/>
+        <w:ind w:left="0" w:right="0" w:hanging="0"/>
+        <w:jc w:val="center"/>
+        <w:rPr>
+          <w:color w:val="000000"/>
         </w:rPr>
       </w:pPr>
       <w:r>
-        <w:rPr>
-          <w:b/>
-          <w:bCs/>
-          <w:lang w:val="ru-RU" w:eastAsia="zh-CN" w:bidi="hi-IN"/>
-        </w:rPr>
+        <w:rPr/>
       </w:r>
     </w:p>
     <w:p>
       <w:pPr>
         <w:pStyle w:val="Normal"/>
-        <w:tabs>
-          <w:tab w:val="left" w:pos="225" w:leader="none"/>
-          <w:tab w:val="left" w:pos="510" w:leader="none"/>
-        </w:tabs>
-        <w:spacing w:before="0" w:after="113"/>
-        <w:ind w:left="720" w:right="0" w:hanging="0"/>
-        <w:jc w:val="center"/>
-        <w:rPr>
-          <w:b/>
-          <w:b/>
-          <w:bCs/>
-          <w:lang w:val="ru-RU" w:eastAsia="zh-CN" w:bidi="hi-IN"/>
-        </w:rPr>
-      </w:pPr>
-      <w:r>
-        <w:rPr>
-          <w:b/>
-          <w:bCs/>
-          <w:lang w:val="ru-RU" w:eastAsia="zh-CN" w:bidi="hi-IN"/>
-        </w:rPr>
-        <w:t xml:space="preserve">Приложение </w:t>
-      </w:r>
-      <w:r>
-        <w:rPr>
-          <w:b/>
-          <w:bCs/>
-          <w:lang w:val="ru-RU" w:eastAsia="zh-CN" w:bidi="hi-IN"/>
-        </w:rPr>
-        <w:t>2s.</w:t>
-      </w:r>
-      <w:r>
-        <w:rPr>
-          <w:b/>
-          <w:bCs/>
-          <w:lang w:val="ru-RU" w:eastAsia="zh-CN" w:bidi="hi-IN"/>
-        </w:rPr>
-        <w:t xml:space="preserve"> ГХ-МС Спектры продуктов разложения ДС</w:t>
-      </w:r>
-    </w:p>
-    <w:p>
-      <w:pPr>
-        <w:pStyle w:val="Normal"/>
-        <w:tabs>
-          <w:tab w:val="left" w:pos="0" w:leader="none"/>
-        </w:tabs>
         <w:ind w:left="0" w:right="0" w:hanging="0"/>
         <w:jc w:val="center"/>
         <w:rPr/>
@@ -31032,9 +31136,9 @@
         <w:rPr/>
         <w:drawing>
           <wp:inline distT="0" distB="0" distL="0" distR="0">
-            <wp:extent cx="5400040" cy="2520315"/>
+            <wp:extent cx="4218940" cy="3834765"/>
             <wp:effectExtent l="0" t="0" r="0" b="0"/>
-            <wp:docPr id="24" name="Изображение25" descr=""/>
+            <wp:docPr id="24" name="Изображение8" descr=""/>
             <wp:cNvGraphicFramePr>
               <a:graphicFrameLocks xmlns:a="http://schemas.openxmlformats.org/drawingml/2006/main" noChangeAspect="1"/>
             </wp:cNvGraphicFramePr>
@@ -31042,7 +31146,7 @@
               <a:graphicData uri="http://schemas.openxmlformats.org/drawingml/2006/picture">
                 <pic:pic xmlns:pic="http://schemas.openxmlformats.org/drawingml/2006/picture">
                   <pic:nvPicPr>
-                    <pic:cNvPr id="24" name="Изображение25" descr=""/>
+                    <pic:cNvPr id="24" name="Изображение8" descr=""/>
                     <pic:cNvPicPr>
                       <a:picLocks noChangeAspect="1" noChangeArrowheads="1"/>
                     </pic:cNvPicPr>
@@ -31056,7 +31160,7 @@
                   <pic:spPr bwMode="auto">
                     <a:xfrm>
                       <a:off x="0" y="0"/>
-                      <a:ext cx="5400040" cy="2520315"/>
+                      <a:ext cx="4218940" cy="3834765"/>
                     </a:xfrm>
                     <a:prstGeom prst="rect">
                       <a:avLst/>
@@ -31072,37 +31176,74 @@
     <w:p>
       <w:pPr>
         <w:pStyle w:val="Normal"/>
-        <w:tabs>
-          <w:tab w:val="left" w:pos="0" w:leader="none"/>
-        </w:tabs>
         <w:ind w:left="0" w:right="0" w:hanging="0"/>
         <w:jc w:val="center"/>
         <w:rPr/>
       </w:pPr>
       <w:r>
         <w:rPr/>
-        <w:t xml:space="preserve">Рисунок 15. Продукты разложения соли </w:t>
+        <w:t xml:space="preserve">Рисунок </w:t>
+      </w:r>
+      <w:r>
+        <w:rPr/>
+        <w:t>1s</w:t>
+      </w:r>
+      <w:r>
+        <w:rPr/>
+        <w:t>.</w:t>
+      </w:r>
+      <w:r>
+        <w:rPr/>
+        <w:t>2.</w:t>
+      </w:r>
+      <w:r>
+        <w:rPr/>
+        <w:t xml:space="preserve"> Экспериментальная кривая и результат деконволюции теплового потока изотермического разложения 2-нитробензолдиазоний трифлата </w:t>
       </w:r>
       <w:r>
         <w:rPr>
           <w:b/>
         </w:rPr>
-        <w:t>1a</w:t>
-      </w:r>
-      <w:r>
-        <w:rPr/>
-        <w:t xml:space="preserve"> по данным ГХ-МС. </w:t>
+        <w:t>1</w:t>
+      </w:r>
+      <w:r>
+        <w:rPr>
+          <w:b/>
+          <w:lang w:val="en-US"/>
+        </w:rPr>
+        <w:t>a</w:t>
+      </w:r>
+      <w:r>
+        <w:rPr/>
+        <w:t xml:space="preserve"> при температуре 8</w:t>
+      </w:r>
+      <w:r>
+        <w:rPr/>
+        <w:t>0</w:t>
+      </w:r>
+      <w:r>
+        <w:rPr/>
+        <w:t> </w:t>
+      </w:r>
+      <w:r>
+        <w:rPr>
+          <w:vertAlign w:val="superscript"/>
+        </w:rPr>
+        <w:t>о</w:t>
+      </w:r>
+      <w:r>
+        <w:rPr/>
+        <w:t xml:space="preserve">С </w:t>
       </w:r>
     </w:p>
     <w:p>
       <w:pPr>
         <w:pStyle w:val="Normal"/>
-        <w:tabs>
-          <w:tab w:val="left" w:pos="0" w:leader="none"/>
-        </w:tabs>
         <w:ind w:left="0" w:right="0" w:hanging="0"/>
         <w:jc w:val="center"/>
-        <w:rPr/>
+        <w:rPr>
+          <w:color w:val="000000"/>
+        </w:rPr>
       </w:pPr>
       <w:r>
         <w:rPr/>
@@ -31111,20 +31252,19 @@
     <w:p>
       <w:pPr>
         <w:pStyle w:val="Normal"/>
-        <w:tabs>
-          <w:tab w:val="left" w:pos="0" w:leader="none"/>
-        </w:tabs>
         <w:ind w:left="0" w:right="0" w:hanging="0"/>
         <w:jc w:val="center"/>
         <w:rPr/>
       </w:pPr>
       <w:r>
-        <w:rPr/>
+        <w:rPr>
+          <w:color w:val="000000"/>
+        </w:rPr>
         <w:drawing>
           <wp:inline distT="0" distB="0" distL="0" distR="0">
-            <wp:extent cx="5400040" cy="2520315"/>
+            <wp:extent cx="4120515" cy="3745230"/>
             <wp:effectExtent l="0" t="0" r="0" b="0"/>
-            <wp:docPr id="25" name="Изображение26" descr=""/>
+            <wp:docPr id="25" name="Изображение33" descr=""/>
             <wp:cNvGraphicFramePr>
               <a:graphicFrameLocks xmlns:a="http://schemas.openxmlformats.org/drawingml/2006/main" noChangeAspect="1"/>
             </wp:cNvGraphicFramePr>
@@ -31132,7 +31272,7 @@
               <a:graphicData uri="http://schemas.openxmlformats.org/drawingml/2006/picture">
                 <pic:pic xmlns:pic="http://schemas.openxmlformats.org/drawingml/2006/picture">
                   <pic:nvPicPr>
-                    <pic:cNvPr id="25" name="Изображение26" descr=""/>
+                    <pic:cNvPr id="25" name="Изображение33" descr=""/>
                     <pic:cNvPicPr>
                       <a:picLocks noChangeAspect="1" noChangeArrowheads="1"/>
                     </pic:cNvPicPr>
@@ -31146,7 +31286,7 @@
                   <pic:spPr bwMode="auto">
                     <a:xfrm>
                       <a:off x="0" y="0"/>
-                      <a:ext cx="5400040" cy="2520315"/>
+                      <a:ext cx="4120515" cy="3745230"/>
                     </a:xfrm>
                     <a:prstGeom prst="rect">
                       <a:avLst/>
@@ -31162,84 +31302,61 @@
     <w:p>
       <w:pPr>
         <w:pStyle w:val="Normal"/>
-        <w:tabs>
-          <w:tab w:val="left" w:pos="0" w:leader="none"/>
-        </w:tabs>
         <w:ind w:left="0" w:right="0" w:hanging="0"/>
         <w:jc w:val="center"/>
         <w:rPr/>
       </w:pPr>
       <w:r>
         <w:rPr/>
-        <w:t xml:space="preserve">Рисунок 16. Продукты разложения соли </w:t>
+        <w:t xml:space="preserve">Рисунок </w:t>
+      </w:r>
+      <w:r>
+        <w:rPr/>
+        <w:t>1s</w:t>
+      </w:r>
+      <w:r>
+        <w:rPr/>
+        <w:t>.</w:t>
+      </w:r>
+      <w:r>
+        <w:rPr/>
+        <w:t>3.</w:t>
+      </w:r>
+      <w:r>
+        <w:rPr/>
+        <w:t xml:space="preserve"> Экспериментальная кривая и результат деконволюции теплового потока изотермического разложения 2-нитробензолдиазоний трифлата </w:t>
       </w:r>
       <w:r>
         <w:rPr>
           <w:b/>
         </w:rPr>
-        <w:t>1b</w:t>
-      </w:r>
-      <w:r>
-        <w:rPr/>
-        <w:t xml:space="preserve"> по данным ГХ-МС. (Пик 9.246 мин. соответствует соединению 3-NO</w:t>
-      </w:r>
-      <w:r>
-        <w:rPr>
-          <w:vertAlign w:val="subscript"/>
-        </w:rPr>
-        <w:t>2</w:t>
-      </w:r>
-      <w:r>
-        <w:rPr/>
-        <w:t>-C</w:t>
-      </w:r>
-      <w:r>
-        <w:rPr>
-          <w:vertAlign w:val="subscript"/>
-        </w:rPr>
-        <w:t>6</w:t>
-      </w:r>
-      <w:r>
-        <w:rPr/>
-        <w:t>H</w:t>
-      </w:r>
-      <w:r>
-        <w:rPr>
-          <w:vertAlign w:val="subscript"/>
-        </w:rPr>
-        <w:t>4</w:t>
-      </w:r>
-      <w:r>
-        <w:rPr/>
-        <w:t>-OSO</w:t>
-      </w:r>
-      <w:r>
-        <w:rPr>
-          <w:vertAlign w:val="subscript"/>
-        </w:rPr>
-        <w:t>2</w:t>
-      </w:r>
-      <w:r>
-        <w:rPr/>
-        <w:t>CF</w:t>
-      </w:r>
-      <w:r>
-        <w:rPr>
-          <w:vertAlign w:val="subscript"/>
-        </w:rPr>
-        <w:t>3</w:t>
-      </w:r>
-      <w:r>
-        <w:rPr/>
-        <w:t>, рис. 21)</w:t>
+        <w:t>1</w:t>
+      </w:r>
+      <w:r>
+        <w:rPr>
+          <w:b/>
+          <w:lang w:val="en-US"/>
+        </w:rPr>
+        <w:t>a</w:t>
+      </w:r>
+      <w:r>
+        <w:rPr/>
+        <w:t xml:space="preserve"> при температуре 85 </w:t>
+      </w:r>
+      <w:r>
+        <w:rPr>
+          <w:vertAlign w:val="superscript"/>
+        </w:rPr>
+        <w:t>о</w:t>
+      </w:r>
+      <w:r>
+        <w:rPr/>
+        <w:t xml:space="preserve">С </w:t>
       </w:r>
     </w:p>
     <w:p>
       <w:pPr>
         <w:pStyle w:val="Normal"/>
-        <w:tabs>
-          <w:tab w:val="left" w:pos="0" w:leader="none"/>
-        </w:tabs>
         <w:ind w:left="0" w:right="0" w:hanging="0"/>
         <w:jc w:val="center"/>
         <w:rPr/>
@@ -31251,20 +31368,39 @@
     <w:p>
       <w:pPr>
         <w:pStyle w:val="Normal"/>
-        <w:tabs>
-          <w:tab w:val="left" w:pos="0" w:leader="none"/>
-        </w:tabs>
         <w:ind w:left="0" w:right="0" w:hanging="0"/>
         <w:jc w:val="center"/>
         <w:rPr/>
       </w:pPr>
       <w:r>
         <w:rPr/>
+      </w:r>
+    </w:p>
+    <w:p>
+      <w:pPr>
+        <w:pStyle w:val="Normal"/>
+        <w:ind w:left="0" w:right="0" w:hanging="0"/>
+        <w:jc w:val="center"/>
+        <w:rPr/>
+      </w:pPr>
+      <w:r>
+        <w:rPr/>
+      </w:r>
+    </w:p>
+    <w:p>
+      <w:pPr>
+        <w:pStyle w:val="Normal"/>
+        <w:ind w:left="0" w:right="0" w:hanging="0"/>
+        <w:jc w:val="center"/>
+        <w:rPr/>
+      </w:pPr>
+      <w:r>
+        <w:rPr/>
         <w:drawing>
           <wp:inline distT="0" distB="0" distL="0" distR="0">
-            <wp:extent cx="5400040" cy="2520315"/>
+            <wp:extent cx="4120515" cy="3745230"/>
             <wp:effectExtent l="0" t="0" r="0" b="0"/>
-            <wp:docPr id="26" name="Изображение27" descr=""/>
+            <wp:docPr id="26" name="Изображение34" descr=""/>
             <wp:cNvGraphicFramePr>
               <a:graphicFrameLocks xmlns:a="http://schemas.openxmlformats.org/drawingml/2006/main" noChangeAspect="1"/>
             </wp:cNvGraphicFramePr>
@@ -31272,7 +31408,7 @@
               <a:graphicData uri="http://schemas.openxmlformats.org/drawingml/2006/picture">
                 <pic:pic xmlns:pic="http://schemas.openxmlformats.org/drawingml/2006/picture">
                   <pic:nvPicPr>
-                    <pic:cNvPr id="26" name="Изображение27" descr=""/>
+                    <pic:cNvPr id="26" name="Изображение34" descr=""/>
                     <pic:cNvPicPr>
                       <a:picLocks noChangeAspect="1" noChangeArrowheads="1"/>
                     </pic:cNvPicPr>
@@ -31286,7 +31422,7 @@
                   <pic:spPr bwMode="auto">
                     <a:xfrm>
                       <a:off x="0" y="0"/>
-                      <a:ext cx="5400040" cy="2520315"/>
+                      <a:ext cx="4120515" cy="3745230"/>
                     </a:xfrm>
                     <a:prstGeom prst="rect">
                       <a:avLst/>
@@ -31302,84 +31438,84 @@
     <w:p>
       <w:pPr>
         <w:pStyle w:val="Normal"/>
-        <w:tabs>
-          <w:tab w:val="left" w:pos="0" w:leader="none"/>
-        </w:tabs>
         <w:ind w:left="0" w:right="0" w:hanging="0"/>
         <w:jc w:val="center"/>
         <w:rPr/>
       </w:pPr>
       <w:r>
         <w:rPr/>
-        <w:t xml:space="preserve">Рисунок 17. Продукты разложения соли </w:t>
+        <w:t xml:space="preserve">Рисунок </w:t>
+      </w:r>
+      <w:r>
+        <w:rPr/>
+        <w:t>1s</w:t>
+      </w:r>
+      <w:r>
+        <w:rPr/>
+        <w:t>.</w:t>
+      </w:r>
+      <w:r>
+        <w:rPr/>
+        <w:t>4.</w:t>
+      </w:r>
+      <w:r>
+        <w:rPr/>
+        <w:t xml:space="preserve"> Экспериментальная кривая и результат деконволюции теплового потока изотермического разложения </w:t>
+      </w:r>
+      <w:r>
+        <w:rPr/>
+        <w:t>4</w:t>
+      </w:r>
+      <w:r>
+        <w:rPr/>
+        <w:t>-</w:t>
+      </w:r>
+      <w:r>
+        <w:rPr/>
+        <w:t>метокси</w:t>
+      </w:r>
+      <w:r>
+        <w:rPr/>
+        <w:t xml:space="preserve">бензолдиазоний трифлата </w:t>
       </w:r>
       <w:r>
         <w:rPr>
           <w:b/>
         </w:rPr>
-        <w:t>1c</w:t>
-      </w:r>
-      <w:r>
-        <w:rPr/>
-        <w:t xml:space="preserve"> по данным ГХ-МС. (Пик 13.314 мин. соответствует соединению 4-NO</w:t>
-      </w:r>
-      <w:r>
-        <w:rPr>
-          <w:vertAlign w:val="subscript"/>
-        </w:rPr>
-        <w:t>2</w:t>
-      </w:r>
-      <w:r>
-        <w:rPr/>
-        <w:t>-C</w:t>
-      </w:r>
-      <w:r>
-        <w:rPr>
-          <w:vertAlign w:val="subscript"/>
-        </w:rPr>
-        <w:t>6</w:t>
-      </w:r>
-      <w:r>
-        <w:rPr/>
-        <w:t>H</w:t>
-      </w:r>
-      <w:r>
-        <w:rPr>
-          <w:vertAlign w:val="subscript"/>
-        </w:rPr>
-        <w:t>4</w:t>
-      </w:r>
-      <w:r>
-        <w:rPr/>
-        <w:t>-OSO</w:t>
-      </w:r>
-      <w:r>
-        <w:rPr>
-          <w:vertAlign w:val="subscript"/>
-        </w:rPr>
-        <w:t>2</w:t>
-      </w:r>
-      <w:r>
-        <w:rPr/>
-        <w:t>CF</w:t>
-      </w:r>
-      <w:r>
-        <w:rPr>
-          <w:vertAlign w:val="subscript"/>
-        </w:rPr>
-        <w:t>3</w:t>
-      </w:r>
-      <w:r>
-        <w:rPr/>
-        <w:t>, 14.912 мин. 1-йод-4-нитробензолу рис. 22)</w:t>
+        <w:t>1</w:t>
+      </w:r>
+      <w:r>
+        <w:rPr>
+          <w:b/>
+        </w:rPr>
+        <w:t>d</w:t>
+      </w:r>
+      <w:r>
+        <w:rPr/>
+        <w:t xml:space="preserve"> при температуре </w:t>
+      </w:r>
+      <w:r>
+        <w:rPr/>
+        <w:t>7</w:t>
+      </w:r>
+      <w:r>
+        <w:rPr/>
+        <w:t>5 </w:t>
+      </w:r>
+      <w:r>
+        <w:rPr>
+          <w:vertAlign w:val="superscript"/>
+        </w:rPr>
+        <w:t>о</w:t>
+      </w:r>
+      <w:r>
+        <w:rPr/>
+        <w:t xml:space="preserve">С </w:t>
       </w:r>
     </w:p>
     <w:p>
       <w:pPr>
         <w:pStyle w:val="Normal"/>
-        <w:tabs>
-          <w:tab w:val="left" w:pos="0" w:leader="none"/>
-        </w:tabs>
         <w:ind w:left="0" w:right="0" w:hanging="0"/>
         <w:jc w:val="center"/>
         <w:rPr/>
@@ -31391,9 +31527,6 @@
     <w:p>
       <w:pPr>
         <w:pStyle w:val="Normal"/>
-        <w:tabs>
-          <w:tab w:val="left" w:pos="0" w:leader="none"/>
-        </w:tabs>
         <w:ind w:left="0" w:right="0" w:hanging="0"/>
         <w:jc w:val="center"/>
         <w:rPr/>
@@ -31402,9 +31535,9 @@
         <w:rPr/>
         <w:drawing>
           <wp:inline distT="0" distB="0" distL="0" distR="0">
-            <wp:extent cx="5400040" cy="2520315"/>
+            <wp:extent cx="4120515" cy="3745230"/>
             <wp:effectExtent l="0" t="0" r="0" b="0"/>
-            <wp:docPr id="27" name="Изображение28" descr=""/>
+            <wp:docPr id="27" name="Изображение35" descr=""/>
             <wp:cNvGraphicFramePr>
               <a:graphicFrameLocks xmlns:a="http://schemas.openxmlformats.org/drawingml/2006/main" noChangeAspect="1"/>
             </wp:cNvGraphicFramePr>
@@ -31412,7 +31545,7 @@
               <a:graphicData uri="http://schemas.openxmlformats.org/drawingml/2006/picture">
                 <pic:pic xmlns:pic="http://schemas.openxmlformats.org/drawingml/2006/picture">
                   <pic:nvPicPr>
-                    <pic:cNvPr id="27" name="Изображение28" descr=""/>
+                    <pic:cNvPr id="27" name="Изображение35" descr=""/>
                     <pic:cNvPicPr>
                       <a:picLocks noChangeAspect="1" noChangeArrowheads="1"/>
                     </pic:cNvPicPr>
@@ -31426,7 +31559,7 @@
                   <pic:spPr bwMode="auto">
                     <a:xfrm>
                       <a:off x="0" y="0"/>
-                      <a:ext cx="5400040" cy="2520315"/>
+                      <a:ext cx="4120515" cy="3745230"/>
                     </a:xfrm>
                     <a:prstGeom prst="rect">
                       <a:avLst/>
@@ -31442,93 +31575,85 @@
     <w:p>
       <w:pPr>
         <w:pStyle w:val="Normal"/>
-        <w:tabs>
-          <w:tab w:val="left" w:pos="0" w:leader="none"/>
-        </w:tabs>
         <w:ind w:left="0" w:right="0" w:hanging="0"/>
         <w:jc w:val="center"/>
         <w:rPr/>
       </w:pPr>
       <w:r>
         <w:rPr/>
-        <w:t xml:space="preserve">Рисунок 18. Продукты разложения соли </w:t>
+        <w:t xml:space="preserve">Рисунок </w:t>
+      </w:r>
+      <w:r>
+        <w:rPr/>
+        <w:t>1s</w:t>
+      </w:r>
+      <w:r>
+        <w:rPr/>
+        <w:t>.</w:t>
+      </w:r>
+      <w:r>
+        <w:rPr/>
+        <w:t>5.</w:t>
+      </w:r>
+      <w:r>
+        <w:rPr/>
+        <w:t xml:space="preserve"> Экспериментальная кривая и результат деконволюции теплового потока изотермического разложения </w:t>
+      </w:r>
+      <w:r>
+        <w:rPr/>
+        <w:t>4</w:t>
+      </w:r>
+      <w:r>
+        <w:rPr/>
+        <w:t>-</w:t>
+      </w:r>
+      <w:r>
+        <w:rPr/>
+        <w:t>метокси</w:t>
+      </w:r>
+      <w:r>
+        <w:rPr/>
+        <w:t xml:space="preserve">бензолдиазоний трифлата </w:t>
       </w:r>
       <w:r>
         <w:rPr>
           <w:b/>
         </w:rPr>
-        <w:t>1d</w:t>
-      </w:r>
-      <w:r>
-        <w:rPr/>
-        <w:t xml:space="preserve"> по данным ГХ-МС. (Пик 8.337 мин. соответствует соединению 4-CH</w:t>
-      </w:r>
-      <w:r>
-        <w:rPr>
-          <w:vertAlign w:val="subscript"/>
-        </w:rPr>
-        <w:t>3</w:t>
-      </w:r>
-      <w:r>
-        <w:rPr>
-          <w:position w:val="0"/>
-          <w:sz w:val="24"/>
-          <w:sz w:val="24"/>
-          <w:vertAlign w:val="baseline"/>
-        </w:rPr>
-        <w:t>О</w:t>
-      </w:r>
-      <w:r>
-        <w:rPr/>
-        <w:t>-C</w:t>
-      </w:r>
-      <w:r>
-        <w:rPr>
-          <w:vertAlign w:val="subscript"/>
-        </w:rPr>
-        <w:t>6</w:t>
-      </w:r>
-      <w:r>
-        <w:rPr/>
-        <w:t>H</w:t>
-      </w:r>
-      <w:r>
-        <w:rPr>
-          <w:vertAlign w:val="subscript"/>
-        </w:rPr>
-        <w:t>4</w:t>
-      </w:r>
-      <w:r>
-        <w:rPr/>
-        <w:t>-OSO</w:t>
-      </w:r>
-      <w:r>
-        <w:rPr>
-          <w:vertAlign w:val="subscript"/>
-        </w:rPr>
-        <w:t>2</w:t>
-      </w:r>
-      <w:r>
-        <w:rPr/>
-        <w:t>CF</w:t>
-      </w:r>
-      <w:r>
-        <w:rPr>
-          <w:vertAlign w:val="subscript"/>
-        </w:rPr>
-        <w:t>3</w:t>
-      </w:r>
-      <w:r>
-        <w:rPr/>
-        <w:t>, рис. 23)</w:t>
+        <w:t>1</w:t>
+      </w:r>
+      <w:r>
+        <w:rPr>
+          <w:b/>
+          <w:lang w:val="en-US"/>
+        </w:rPr>
+        <w:t>d</w:t>
+      </w:r>
+      <w:r>
+        <w:rPr/>
+        <w:t xml:space="preserve"> при температуре 8</w:t>
+      </w:r>
+      <w:r>
+        <w:rPr/>
+        <w:t>0</w:t>
+      </w:r>
+      <w:r>
+        <w:rPr/>
+        <w:t> </w:t>
+      </w:r>
+      <w:r>
+        <w:rPr>
+          <w:vertAlign w:val="superscript"/>
+        </w:rPr>
+        <w:t>о</w:t>
+      </w:r>
+      <w:r>
+        <w:rPr/>
+        <w:t xml:space="preserve">С </w:t>
       </w:r>
     </w:p>
     <w:p>
       <w:pPr>
         <w:pStyle w:val="Normal"/>
-        <w:tabs>
-          <w:tab w:val="left" w:pos="0" w:leader="none"/>
-        </w:tabs>
         <w:ind w:left="0" w:right="0" w:hanging="0"/>
         <w:jc w:val="center"/>
         <w:rPr/>
@@ -31540,9 +31665,6 @@
     <w:p>
       <w:pPr>
         <w:pStyle w:val="Normal"/>
-        <w:tabs>
-          <w:tab w:val="left" w:pos="0" w:leader="none"/>
-        </w:tabs>
         <w:ind w:left="0" w:right="0" w:hanging="0"/>
         <w:jc w:val="center"/>
         <w:rPr/>
@@ -31550,18 +31672,10 @@
       <w:r>
         <w:rPr/>
         <w:drawing>
-          <wp:anchor behindDoc="0" distT="0" distB="0" distL="0" distR="0" simplePos="0" locked="0" layoutInCell="1" allowOverlap="1" relativeHeight="2">
-            <wp:simplePos x="0" y="0"/>
-            <wp:positionH relativeFrom="column">
-              <wp:align>center</wp:align>
-            </wp:positionH>
-            <wp:positionV relativeFrom="paragraph">
-              <wp:posOffset>635</wp:posOffset>
-            </wp:positionV>
-            <wp:extent cx="5400040" cy="2520315"/>
+          <wp:inline distT="0" distB="0" distL="0" distR="0">
+            <wp:extent cx="4120515" cy="3745230"/>
             <wp:effectExtent l="0" t="0" r="0" b="0"/>
-            <wp:wrapSquare wrapText="largest"/>
-            <wp:docPr id="28" name="Изображение31" descr=""/>
+            <wp:docPr id="28" name="Изображение36" descr=""/>
             <wp:cNvGraphicFramePr>
               <a:graphicFrameLocks xmlns:a="http://schemas.openxmlformats.org/drawingml/2006/main" noChangeAspect="1"/>
             </wp:cNvGraphicFramePr>
@@ -31569,7 +31683,7 @@
               <a:graphicData uri="http://schemas.openxmlformats.org/drawingml/2006/picture">
                 <pic:pic xmlns:pic="http://schemas.openxmlformats.org/drawingml/2006/picture">
                   <pic:nvPicPr>
-                    <pic:cNvPr id="28" name="Изображение31" descr=""/>
+                    <pic:cNvPr id="28" name="Изображение36" descr=""/>
                     <pic:cNvPicPr>
                       <a:picLocks noChangeAspect="1" noChangeArrowheads="1"/>
                     </pic:cNvPicPr>
@@ -31583,7 +31697,7 @@
                   <pic:spPr bwMode="auto">
                     <a:xfrm>
                       <a:off x="0" y="0"/>
-                      <a:ext cx="5400040" cy="2520315"/>
+                      <a:ext cx="4120515" cy="3745230"/>
                     </a:xfrm>
                     <a:prstGeom prst="rect">
                       <a:avLst/>
@@ -31592,8 +31706,141 @@
                 </pic:pic>
               </a:graphicData>
             </a:graphic>
-          </wp:anchor>
+          </wp:inline>
         </w:drawing>
+      </w:r>
+    </w:p>
+    <w:p>
+      <w:pPr>
+        <w:pStyle w:val="Normal"/>
+        <w:ind w:left="0" w:right="0" w:hanging="0"/>
+        <w:jc w:val="center"/>
+        <w:rPr/>
+      </w:pPr>
+      <w:r>
+        <w:rPr/>
+        <w:t xml:space="preserve">Рисунок </w:t>
+      </w:r>
+      <w:r>
+        <w:rPr/>
+        <w:t>1s</w:t>
+      </w:r>
+      <w:r>
+        <w:rPr/>
+        <w:t>.</w:t>
+      </w:r>
+      <w:r>
+        <w:rPr/>
+        <w:t>6.</w:t>
+      </w:r>
+      <w:r>
+        <w:rPr/>
+        <w:t xml:space="preserve"> Экспериментальная кривая и результат деконволюции теплового потока изотермического разложения </w:t>
+      </w:r>
+      <w:r>
+        <w:rPr/>
+        <w:t>4</w:t>
+      </w:r>
+      <w:r>
+        <w:rPr/>
+        <w:t>-</w:t>
+      </w:r>
+      <w:r>
+        <w:rPr/>
+        <w:t>метокси</w:t>
+      </w:r>
+      <w:r>
+        <w:rPr/>
+        <w:t xml:space="preserve">бензолдиазоний трифлата </w:t>
+      </w:r>
+      <w:r>
+        <w:rPr>
+          <w:b/>
+        </w:rPr>
+        <w:t>1</w:t>
+      </w:r>
+      <w:r>
+        <w:rPr>
+          <w:b/>
+          <w:lang w:val="en-US"/>
+        </w:rPr>
+        <w:t>a</w:t>
+      </w:r>
+      <w:r>
+        <w:rPr/>
+        <w:t xml:space="preserve"> при температуре 85 </w:t>
+      </w:r>
+      <w:r>
+        <w:rPr>
+          <w:vertAlign w:val="superscript"/>
+        </w:rPr>
+        <w:t>о</w:t>
+      </w:r>
+      <w:r>
+        <w:rPr/>
+        <w:t xml:space="preserve">С </w:t>
+      </w:r>
+    </w:p>
+    <w:p>
+      <w:pPr>
+        <w:pStyle w:val="Normal"/>
+        <w:ind w:left="0" w:right="0" w:hanging="0"/>
+        <w:jc w:val="center"/>
+        <w:rPr>
+          <w:b/>
+          <w:b/>
+          <w:bCs/>
+          <w:lang w:val="ru-RU" w:eastAsia="zh-CN" w:bidi="hi-IN"/>
+        </w:rPr>
+      </w:pPr>
+      <w:r>
+        <w:rPr>
+          <w:b/>
+          <w:bCs/>
+          <w:lang w:val="ru-RU" w:eastAsia="zh-CN" w:bidi="hi-IN"/>
+        </w:rPr>
+      </w:r>
+    </w:p>
+    <w:p>
+      <w:pPr>
+        <w:pStyle w:val="Normal"/>
+        <w:tabs>
+          <w:tab w:val="left" w:pos="225" w:leader="none"/>
+          <w:tab w:val="left" w:pos="510" w:leader="none"/>
+        </w:tabs>
+        <w:spacing w:before="0" w:after="113"/>
+        <w:ind w:left="720" w:right="0" w:hanging="0"/>
+        <w:jc w:val="center"/>
+        <w:rPr>
+          <w:b/>
+          <w:b/>
+          <w:bCs/>
+          <w:lang w:val="ru-RU" w:eastAsia="zh-CN" w:bidi="hi-IN"/>
+        </w:rPr>
+      </w:pPr>
+      <w:r>
+        <w:rPr>
+          <w:b/>
+          <w:bCs/>
+          <w:lang w:val="ru-RU" w:eastAsia="zh-CN" w:bidi="hi-IN"/>
+        </w:rPr>
+        <w:t xml:space="preserve">Приложение </w:t>
+      </w:r>
+      <w:r>
+        <w:rPr>
+          <w:b/>
+          <w:bCs/>
+          <w:lang w:val="ru-RU" w:eastAsia="zh-CN" w:bidi="hi-IN"/>
+        </w:rPr>
+        <w:t>2s.</w:t>
+      </w:r>
+      <w:r>
+        <w:rPr>
+          <w:b/>
+          <w:bCs/>
+          <w:lang w:val="ru-RU" w:eastAsia="zh-CN" w:bidi="hi-IN"/>
+        </w:rPr>
+        <w:t xml:space="preserve"> ГХ-МС Спектры продуктов разложения ДС</w:t>
       </w:r>
     </w:p>
     <w:p>
@@ -31608,64 +31855,11 @@
       </w:pPr>
       <w:r>
         <w:rPr/>
-      </w:r>
-    </w:p>
-    <w:p>
-      <w:pPr>
-        <w:pStyle w:val="Normal"/>
-        <w:tabs>
-          <w:tab w:val="left" w:pos="0" w:leader="none"/>
-        </w:tabs>
-        <w:ind w:left="0" w:right="0" w:hanging="0"/>
-        <w:jc w:val="center"/>
-        <w:rPr/>
-      </w:pPr>
-      <w:r>
-        <w:rPr/>
-        <w:t xml:space="preserve">Рисунок 19. Продукты разложения соли </w:t>
-      </w:r>
-      <w:r>
-        <w:rPr>
-          <w:b/>
-        </w:rPr>
-        <w:t>2</w:t>
-      </w:r>
-      <w:r>
-        <w:rPr/>
-        <w:t xml:space="preserve"> по данным ГХ-МС. (Пик 6.750 мин. соответствует 1-фтор-4-нитробензолу,  10.642 мин. 1-йод-4-нитробензолу, рис. 24)</w:t>
-      </w:r>
-    </w:p>
-    <w:p>
-      <w:pPr>
-        <w:pStyle w:val="Normal"/>
-        <w:tabs>
-          <w:tab w:val="left" w:pos="0" w:leader="none"/>
-        </w:tabs>
-        <w:ind w:left="0" w:right="0" w:hanging="0"/>
-        <w:jc w:val="center"/>
-        <w:rPr/>
-      </w:pPr>
-      <w:r>
-        <w:rPr/>
-      </w:r>
-    </w:p>
-    <w:p>
-      <w:pPr>
-        <w:pStyle w:val="Normal"/>
-        <w:tabs>
-          <w:tab w:val="left" w:pos="0" w:leader="none"/>
-        </w:tabs>
-        <w:ind w:left="0" w:right="0" w:hanging="0"/>
-        <w:jc w:val="center"/>
-        <w:rPr/>
-      </w:pPr>
-      <w:r>
-        <w:rPr/>
         <w:drawing>
           <wp:inline distT="0" distB="0" distL="0" distR="0">
             <wp:extent cx="5400040" cy="2520315"/>
             <wp:effectExtent l="0" t="0" r="0" b="0"/>
-            <wp:docPr id="29" name="Изображение29" descr=""/>
+            <wp:docPr id="29" name="Изображение25" descr=""/>
             <wp:cNvGraphicFramePr>
               <a:graphicFrameLocks xmlns:a="http://schemas.openxmlformats.org/drawingml/2006/main" noChangeAspect="1"/>
             </wp:cNvGraphicFramePr>
@@ -31673,7 +31867,7 @@
               <a:graphicData uri="http://schemas.openxmlformats.org/drawingml/2006/picture">
                 <pic:pic xmlns:pic="http://schemas.openxmlformats.org/drawingml/2006/picture">
                   <pic:nvPicPr>
-                    <pic:cNvPr id="29" name="Изображение29" descr=""/>
+                    <pic:cNvPr id="29" name="Изображение25" descr=""/>
                     <pic:cNvPicPr>
                       <a:picLocks noChangeAspect="1" noChangeArrowheads="1"/>
                     </pic:cNvPicPr>
@@ -31706,47 +31900,23 @@
         <w:tabs>
           <w:tab w:val="left" w:pos="0" w:leader="none"/>
         </w:tabs>
-        <w:spacing w:before="0" w:after="113"/>
         <w:ind w:left="0" w:right="0" w:hanging="0"/>
         <w:jc w:val="center"/>
-        <w:rPr>
-          <w:b w:val="false"/>
-          <w:b w:val="false"/>
-          <w:bCs w:val="false"/>
-          <w:lang w:val="ru-RU" w:eastAsia="zh-CN" w:bidi="hi-IN"/>
-        </w:rPr>
+        <w:rPr/>
       </w:pPr>
       <w:r>
-        <w:rPr>
-          <w:b w:val="false"/>
-          <w:bCs w:val="false"/>
-          <w:lang w:val="ru-RU" w:eastAsia="zh-CN" w:bidi="hi-IN"/>
-        </w:rPr>
-        <w:t>Рисунок 20. Продукты разложения соли 3 по данным ГХ-МС. (Пик 6.307 мин. соответствует 1-фтор-4-нитробензолу,  10.515 мин. 1-йод-4-нитробензолу, рис. 25)</w:t>
-      </w:r>
-    </w:p>
-    <w:p>
-      <w:pPr>
-        <w:pStyle w:val="Normal"/>
-        <w:tabs>
-          <w:tab w:val="left" w:pos="0" w:leader="none"/>
-        </w:tabs>
-        <w:spacing w:before="0" w:after="113"/>
-        <w:ind w:left="0" w:right="0" w:hanging="0"/>
-        <w:jc w:val="center"/>
-        <w:rPr>
-          <w:b w:val="false"/>
-          <w:b w:val="false"/>
-          <w:bCs w:val="false"/>
-          <w:lang w:val="ru-RU" w:eastAsia="zh-CN" w:bidi="hi-IN"/>
-        </w:rPr>
-      </w:pPr>
-      <w:r>
-        <w:rPr>
-          <w:b w:val="false"/>
-          <w:bCs w:val="false"/>
-          <w:lang w:val="ru-RU" w:eastAsia="zh-CN" w:bidi="hi-IN"/>
-        </w:rPr>
+        <w:rPr/>
+        <w:t xml:space="preserve">Рисунок 15. Продукты разложения соли </w:t>
+      </w:r>
+      <w:r>
+        <w:rPr>
+          <w:b/>
+        </w:rPr>
+        <w:t>1a</w:t>
+      </w:r>
+      <w:r>
+        <w:rPr/>
+        <w:t xml:space="preserve"> по данным ГХ-МС. </w:t>
       </w:r>
     </w:p>
     <w:p>
@@ -31761,11 +31931,25 @@
       </w:pPr>
       <w:r>
         <w:rPr/>
+      </w:r>
+    </w:p>
+    <w:p>
+      <w:pPr>
+        <w:pStyle w:val="Normal"/>
+        <w:tabs>
+          <w:tab w:val="left" w:pos="0" w:leader="none"/>
+        </w:tabs>
+        <w:ind w:left="0" w:right="0" w:hanging="0"/>
+        <w:jc w:val="center"/>
+        <w:rPr/>
+      </w:pPr>
+      <w:r>
+        <w:rPr/>
         <w:drawing>
           <wp:inline distT="0" distB="0" distL="0" distR="0">
             <wp:extent cx="5400040" cy="2520315"/>
             <wp:effectExtent l="0" t="0" r="0" b="0"/>
-            <wp:docPr id="30" name="Изображение21" descr=""/>
+            <wp:docPr id="30" name="Изображение26" descr=""/>
             <wp:cNvGraphicFramePr>
               <a:graphicFrameLocks xmlns:a="http://schemas.openxmlformats.org/drawingml/2006/main" noChangeAspect="1"/>
             </wp:cNvGraphicFramePr>
@@ -31773,7 +31957,7 @@
               <a:graphicData uri="http://schemas.openxmlformats.org/drawingml/2006/picture">
                 <pic:pic xmlns:pic="http://schemas.openxmlformats.org/drawingml/2006/picture">
                   <pic:nvPicPr>
-                    <pic:cNvPr id="30" name="Изображение21" descr=""/>
+                    <pic:cNvPr id="30" name="Изображение26" descr=""/>
                     <pic:cNvPicPr>
                       <a:picLocks noChangeAspect="1" noChangeArrowheads="1"/>
                     </pic:cNvPicPr>
@@ -31812,7 +31996,7 @@
       </w:pPr>
       <w:r>
         <w:rPr/>
-        <w:t xml:space="preserve">Рисунок 21. Основной продукт разложения соли </w:t>
+        <w:t xml:space="preserve">Рисунок 16. Продукты разложения соли </w:t>
       </w:r>
       <w:r>
         <w:rPr>
@@ -31822,7 +32006,7 @@
       </w:r>
       <w:r>
         <w:rPr/>
-        <w:t xml:space="preserve"> по данным ГХ-МС, совпадает со спектром 3-NO</w:t>
+        <w:t xml:space="preserve"> по данным ГХ-МС. (Пик 9.246 мин. соответствует соединению 3-NO</w:t>
       </w:r>
       <w:r>
         <w:rPr>
@@ -31872,7 +32056,7 @@
       </w:r>
       <w:r>
         <w:rPr/>
-        <w:t xml:space="preserve"> M/Z: 271, 161, 95, 92, 69, 64.</w:t>
+        <w:t>, рис. 21)</w:t>
       </w:r>
     </w:p>
     <w:p>
@@ -31903,9 +32087,9 @@
         <w:rPr/>
         <w:drawing>
           <wp:inline distT="0" distB="0" distL="0" distR="0">
-            <wp:extent cx="5588635" cy="2574925"/>
+            <wp:extent cx="5400040" cy="2520315"/>
             <wp:effectExtent l="0" t="0" r="0" b="0"/>
-            <wp:docPr id="31" name="Изображение22" descr=""/>
+            <wp:docPr id="31" name="Изображение27" descr=""/>
             <wp:cNvGraphicFramePr>
               <a:graphicFrameLocks xmlns:a="http://schemas.openxmlformats.org/drawingml/2006/main" noChangeAspect="1"/>
             </wp:cNvGraphicFramePr>
@@ -31913,7 +32097,7 @@
               <a:graphicData uri="http://schemas.openxmlformats.org/drawingml/2006/picture">
                 <pic:pic xmlns:pic="http://schemas.openxmlformats.org/drawingml/2006/picture">
                   <pic:nvPicPr>
-                    <pic:cNvPr id="31" name="Изображение22" descr=""/>
+                    <pic:cNvPr id="31" name="Изображение27" descr=""/>
                     <pic:cNvPicPr>
                       <a:picLocks noChangeAspect="1" noChangeArrowheads="1"/>
                     </pic:cNvPicPr>
@@ -31927,7 +32111,7 @@
                   <pic:spPr bwMode="auto">
                     <a:xfrm>
                       <a:off x="0" y="0"/>
-                      <a:ext cx="5588635" cy="2574925"/>
+                      <a:ext cx="5400040" cy="2520315"/>
                     </a:xfrm>
                     <a:prstGeom prst="rect">
                       <a:avLst/>
@@ -31952,11 +32136,100 @@
       </w:pPr>
       <w:r>
         <w:rPr/>
+        <w:t xml:space="preserve">Рисунок 17. Продукты разложения соли </w:t>
+      </w:r>
+      <w:r>
+        <w:rPr>
+          <w:b/>
+        </w:rPr>
+        <w:t>1c</w:t>
+      </w:r>
+      <w:r>
+        <w:rPr/>
+        <w:t xml:space="preserve"> по данным ГХ-МС. (Пик 13.314 мин. соответствует соединению 4-NO</w:t>
+      </w:r>
+      <w:r>
+        <w:rPr>
+          <w:vertAlign w:val="subscript"/>
+        </w:rPr>
+        <w:t>2</w:t>
+      </w:r>
+      <w:r>
+        <w:rPr/>
+        <w:t>-C</w:t>
+      </w:r>
+      <w:r>
+        <w:rPr>
+          <w:vertAlign w:val="subscript"/>
+        </w:rPr>
+        <w:t>6</w:t>
+      </w:r>
+      <w:r>
+        <w:rPr/>
+        <w:t>H</w:t>
+      </w:r>
+      <w:r>
+        <w:rPr>
+          <w:vertAlign w:val="subscript"/>
+        </w:rPr>
+        <w:t>4</w:t>
+      </w:r>
+      <w:r>
+        <w:rPr/>
+        <w:t>-OSO</w:t>
+      </w:r>
+      <w:r>
+        <w:rPr>
+          <w:vertAlign w:val="subscript"/>
+        </w:rPr>
+        <w:t>2</w:t>
+      </w:r>
+      <w:r>
+        <w:rPr/>
+        <w:t>CF</w:t>
+      </w:r>
+      <w:r>
+        <w:rPr>
+          <w:vertAlign w:val="subscript"/>
+        </w:rPr>
+        <w:t>3</w:t>
+      </w:r>
+      <w:r>
+        <w:rPr/>
+        <w:t>, 14.912 мин. 1-йод-4-нитробензолу рис. 22)</w:t>
+      </w:r>
+    </w:p>
+    <w:p>
+      <w:pPr>
+        <w:pStyle w:val="Normal"/>
+        <w:tabs>
+          <w:tab w:val="left" w:pos="0" w:leader="none"/>
+        </w:tabs>
+        <w:ind w:left="0" w:right="0" w:hanging="0"/>
+        <w:jc w:val="center"/>
+        <w:rPr/>
+      </w:pPr>
+      <w:r>
+        <w:rPr/>
+      </w:r>
+    </w:p>
+    <w:p>
+      <w:pPr>
+        <w:pStyle w:val="Normal"/>
+        <w:tabs>
+          <w:tab w:val="left" w:pos="0" w:leader="none"/>
+        </w:tabs>
+        <w:ind w:left="0" w:right="0" w:hanging="0"/>
+        <w:jc w:val="center"/>
+        <w:rPr/>
+      </w:pPr>
+      <w:r>
+        <w:rPr/>
         <w:drawing>
           <wp:inline distT="0" distB="0" distL="0" distR="0">
-            <wp:extent cx="5588635" cy="2434590"/>
+            <wp:extent cx="5400040" cy="2520315"/>
             <wp:effectExtent l="0" t="0" r="0" b="0"/>
-            <wp:docPr id="32" name="Изображение5" descr=""/>
+            <wp:docPr id="32" name="Изображение28" descr=""/>
             <wp:cNvGraphicFramePr>
               <a:graphicFrameLocks xmlns:a="http://schemas.openxmlformats.org/drawingml/2006/main" noChangeAspect="1"/>
             </wp:cNvGraphicFramePr>
@@ -31964,7 +32237,7 @@
               <a:graphicData uri="http://schemas.openxmlformats.org/drawingml/2006/picture">
                 <pic:pic xmlns:pic="http://schemas.openxmlformats.org/drawingml/2006/picture">
                   <pic:nvPicPr>
-                    <pic:cNvPr id="32" name="Изображение5" descr=""/>
+                    <pic:cNvPr id="32" name="Изображение28" descr=""/>
                     <pic:cNvPicPr>
                       <a:picLocks noChangeAspect="1" noChangeArrowheads="1"/>
                     </pic:cNvPicPr>
@@ -31978,7 +32251,7 @@
                   <pic:spPr bwMode="auto">
                     <a:xfrm>
                       <a:off x="0" y="0"/>
-                      <a:ext cx="5588635" cy="2434590"/>
+                      <a:ext cx="5400040" cy="2520315"/>
                     </a:xfrm>
                     <a:prstGeom prst="rect">
                       <a:avLst/>
@@ -32003,67 +32276,76 @@
       </w:pPr>
       <w:r>
         <w:rPr/>
-        <w:t xml:space="preserve">Рисунок 22. Основные продукты разложения соли </w:t>
+        <w:t xml:space="preserve">Рисунок 18. Продукты разложения соли </w:t>
       </w:r>
       <w:r>
         <w:rPr>
           <w:b/>
         </w:rPr>
-        <w:t>1c</w:t>
-      </w:r>
-      <w:r>
-        <w:rPr/>
-        <w:t xml:space="preserve"> по данным ГХ-МС, совпадают со спектром 4-NO</w:t>
+        <w:t>1d</w:t>
+      </w:r>
+      <w:r>
+        <w:rPr/>
+        <w:t xml:space="preserve"> по данным ГХ-МС. (Пик 8.337 мин. соответствует соединению 4-CH</w:t>
       </w:r>
       <w:r>
         <w:rPr>
           <w:vertAlign w:val="subscript"/>
         </w:rPr>
+        <w:t>3</w:t>
+      </w:r>
+      <w:r>
+        <w:rPr>
+          <w:position w:val="0"/>
+          <w:sz w:val="24"/>
+          <w:sz w:val="24"/>
+          <w:vertAlign w:val="baseline"/>
+        </w:rPr>
+        <w:t>О</w:t>
+      </w:r>
+      <w:r>
+        <w:rPr/>
+        <w:t>-C</w:t>
+      </w:r>
+      <w:r>
+        <w:rPr>
+          <w:vertAlign w:val="subscript"/>
+        </w:rPr>
+        <w:t>6</w:t>
+      </w:r>
+      <w:r>
+        <w:rPr/>
+        <w:t>H</w:t>
+      </w:r>
+      <w:r>
+        <w:rPr>
+          <w:vertAlign w:val="subscript"/>
+        </w:rPr>
+        <w:t>4</w:t>
+      </w:r>
+      <w:r>
+        <w:rPr/>
+        <w:t>-OSO</w:t>
+      </w:r>
+      <w:r>
+        <w:rPr>
+          <w:vertAlign w:val="subscript"/>
+        </w:rPr>
         <w:t>2</w:t>
       </w:r>
       <w:r>
         <w:rPr/>
-        <w:t>-C</w:t>
+        <w:t>CF</w:t>
       </w:r>
       <w:r>
         <w:rPr>
           <w:vertAlign w:val="subscript"/>
         </w:rPr>
-        <w:t>6</w:t>
-      </w:r>
-      <w:r>
-        <w:rPr/>
-        <w:t>H</w:t>
-      </w:r>
-      <w:r>
-        <w:rPr>
-          <w:vertAlign w:val="subscript"/>
-        </w:rPr>
-        <w:t>4</w:t>
-      </w:r>
-      <w:r>
-        <w:rPr/>
-        <w:t>-OSO</w:t>
-      </w:r>
-      <w:r>
-        <w:rPr>
-          <w:vertAlign w:val="subscript"/>
-        </w:rPr>
-        <w:t>2</w:t>
-      </w:r>
-      <w:r>
-        <w:rPr/>
-        <w:t>CF</w:t>
-      </w:r>
-      <w:r>
-        <w:rPr>
-          <w:vertAlign w:val="subscript"/>
-        </w:rPr>
         <w:t>3</w:t>
       </w:r>
       <w:r>
         <w:rPr/>
-        <w:t xml:space="preserve"> M/Z: 271, 177, 95, 69 и спектром 1-йод-4-нитробензола M/Z: 249, 203, 76.</w:t>
+        <w:t>, рис. 23)</w:t>
       </w:r>
     </w:p>
     <w:p>
@@ -32093,10 +32375,18 @@
       <w:r>
         <w:rPr/>
         <w:drawing>
-          <wp:inline distT="0" distB="0" distL="0" distR="0">
+          <wp:anchor behindDoc="0" distT="0" distB="0" distL="0" distR="0" simplePos="0" locked="0" layoutInCell="1" allowOverlap="1" relativeHeight="2">
+            <wp:simplePos x="0" y="0"/>
+            <wp:positionH relativeFrom="column">
+              <wp:align>center</wp:align>
+            </wp:positionH>
+            <wp:positionV relativeFrom="paragraph">
+              <wp:posOffset>635</wp:posOffset>
+            </wp:positionV>
             <wp:extent cx="5400040" cy="2520315"/>
             <wp:effectExtent l="0" t="0" r="0" b="0"/>
-            <wp:docPr id="33" name="Изображение23" descr=""/>
+            <wp:wrapSquare wrapText="largest"/>
+            <wp:docPr id="33" name="Изображение31" descr=""/>
             <wp:cNvGraphicFramePr>
               <a:graphicFrameLocks xmlns:a="http://schemas.openxmlformats.org/drawingml/2006/main" noChangeAspect="1"/>
             </wp:cNvGraphicFramePr>
@@ -32104,7 +32394,7 @@
               <a:graphicData uri="http://schemas.openxmlformats.org/drawingml/2006/picture">
                 <pic:pic xmlns:pic="http://schemas.openxmlformats.org/drawingml/2006/picture">
                   <pic:nvPicPr>
-                    <pic:cNvPr id="33" name="Изображение23" descr=""/>
+                    <pic:cNvPr id="33" name="Изображение31" descr=""/>
                     <pic:cNvPicPr>
                       <a:picLocks noChangeAspect="1" noChangeArrowheads="1"/>
                     </pic:cNvPicPr>
@@ -32127,7 +32417,7 @@
                 </pic:pic>
               </a:graphicData>
             </a:graphic>
-          </wp:inline>
+          </wp:anchor>
         </w:drawing>
       </w:r>
     </w:p>
@@ -32143,67 +32433,6 @@
       </w:pPr>
       <w:r>
         <w:rPr/>
-        <w:t xml:space="preserve">Рисунок 23. Основной продукт разложения соли </w:t>
-      </w:r>
-      <w:r>
-        <w:rPr>
-          <w:b/>
-        </w:rPr>
-        <w:t>1d</w:t>
-      </w:r>
-      <w:r>
-        <w:rPr/>
-        <w:t xml:space="preserve"> по данным ГХ-МС, совпадает со спектром 3-CH</w:t>
-      </w:r>
-      <w:r>
-        <w:rPr>
-          <w:vertAlign w:val="subscript"/>
-        </w:rPr>
-        <w:t>3</w:t>
-      </w:r>
-      <w:r>
-        <w:rPr/>
-        <w:t>O-C</w:t>
-      </w:r>
-      <w:r>
-        <w:rPr>
-          <w:vertAlign w:val="subscript"/>
-        </w:rPr>
-        <w:t>6</w:t>
-      </w:r>
-      <w:r>
-        <w:rPr/>
-        <w:t>H</w:t>
-      </w:r>
-      <w:r>
-        <w:rPr>
-          <w:vertAlign w:val="subscript"/>
-        </w:rPr>
-        <w:t>4</w:t>
-      </w:r>
-      <w:r>
-        <w:rPr/>
-        <w:t>-OSO</w:t>
-      </w:r>
-      <w:r>
-        <w:rPr>
-          <w:vertAlign w:val="subscript"/>
-        </w:rPr>
-        <w:t>2</w:t>
-      </w:r>
-      <w:r>
-        <w:rPr/>
-        <w:t>CF</w:t>
-      </w:r>
-      <w:r>
-        <w:rPr>
-          <w:vertAlign w:val="subscript"/>
-        </w:rPr>
-        <w:t>3</w:t>
-      </w:r>
-      <w:r>
-        <w:rPr/>
-        <w:t xml:space="preserve"> M/Z: 256, 123, 69, 52.</w:t>
       </w:r>
     </w:p>
     <w:p>
@@ -32218,11 +32447,41 @@
       </w:pPr>
       <w:r>
         <w:rPr/>
+        <w:t xml:space="preserve">Рисунок 19. Продукты разложения соли </w:t>
+      </w:r>
+      <w:r>
+        <w:rPr>
+          <w:b/>
+        </w:rPr>
+        <w:t>2</w:t>
+      </w:r>
+      <w:r>
+        <w:rPr/>
+        <w:t xml:space="preserve"> по данным ГХ-МС. (Пик 6.750 мин. соответствует 1-фтор-4-нитробензолу,  10.642 мин. 1-йод-4-нитробензолу, рис. 24)</w:t>
       </w:r>
     </w:p>
     <w:p>
       <w:pPr>
         <w:pStyle w:val="Normal"/>
+        <w:tabs>
+          <w:tab w:val="left" w:pos="0" w:leader="none"/>
+        </w:tabs>
+        <w:ind w:left="0" w:right="0" w:hanging="0"/>
+        <w:jc w:val="center"/>
+        <w:rPr/>
+      </w:pPr>
+      <w:r>
+        <w:rPr/>
+      </w:r>
+    </w:p>
+    <w:p>
+      <w:pPr>
+        <w:pStyle w:val="Normal"/>
+        <w:tabs>
+          <w:tab w:val="left" w:pos="0" w:leader="none"/>
+        </w:tabs>
+        <w:ind w:left="0" w:right="0" w:hanging="0"/>
+        <w:jc w:val="center"/>
         <w:rPr/>
       </w:pPr>
       <w:r>
@@ -32231,7 +32490,7 @@
           <wp:inline distT="0" distB="0" distL="0" distR="0">
             <wp:extent cx="5400040" cy="2520315"/>
             <wp:effectExtent l="0" t="0" r="0" b="0"/>
-            <wp:docPr id="34" name="Изображение13" descr=""/>
+            <wp:docPr id="34" name="Изображение29" descr=""/>
             <wp:cNvGraphicFramePr>
               <a:graphicFrameLocks xmlns:a="http://schemas.openxmlformats.org/drawingml/2006/main" noChangeAspect="1"/>
             </wp:cNvGraphicFramePr>
@@ -32239,7 +32498,7 @@
               <a:graphicData uri="http://schemas.openxmlformats.org/drawingml/2006/picture">
                 <pic:pic xmlns:pic="http://schemas.openxmlformats.org/drawingml/2006/picture">
                   <pic:nvPicPr>
-                    <pic:cNvPr id="34" name="Изображение13" descr=""/>
+                    <pic:cNvPr id="34" name="Изображение29" descr=""/>
                     <pic:cNvPicPr>
                       <a:picLocks noChangeAspect="1" noChangeArrowheads="1"/>
                     </pic:cNvPicPr>
@@ -32269,6 +32528,60 @@
     <w:p>
       <w:pPr>
         <w:pStyle w:val="Normal"/>
+        <w:tabs>
+          <w:tab w:val="left" w:pos="0" w:leader="none"/>
+        </w:tabs>
+        <w:spacing w:before="0" w:after="113"/>
+        <w:ind w:left="0" w:right="0" w:hanging="0"/>
+        <w:jc w:val="center"/>
+        <w:rPr>
+          <w:b w:val="false"/>
+          <w:b w:val="false"/>
+          <w:bCs w:val="false"/>
+          <w:lang w:val="ru-RU" w:eastAsia="zh-CN" w:bidi="hi-IN"/>
+        </w:rPr>
+      </w:pPr>
+      <w:r>
+        <w:rPr>
+          <w:b w:val="false"/>
+          <w:bCs w:val="false"/>
+          <w:lang w:val="ru-RU" w:eastAsia="zh-CN" w:bidi="hi-IN"/>
+        </w:rPr>
+        <w:t>Рисунок 20. Продукты разложения соли 3 по данным ГХ-МС. (Пик 6.307 мин. соответствует 1-фтор-4-нитробензолу,  10.515 мин. 1-йод-4-нитробензолу, рис. 25)</w:t>
+      </w:r>
+    </w:p>
+    <w:p>
+      <w:pPr>
+        <w:pStyle w:val="Normal"/>
+        <w:tabs>
+          <w:tab w:val="left" w:pos="0" w:leader="none"/>
+        </w:tabs>
+        <w:spacing w:before="0" w:after="113"/>
+        <w:ind w:left="0" w:right="0" w:hanging="0"/>
+        <w:jc w:val="center"/>
+        <w:rPr>
+          <w:b w:val="false"/>
+          <w:b w:val="false"/>
+          <w:bCs w:val="false"/>
+          <w:lang w:val="ru-RU" w:eastAsia="zh-CN" w:bidi="hi-IN"/>
+        </w:rPr>
+      </w:pPr>
+      <w:r>
+        <w:rPr>
+          <w:b w:val="false"/>
+          <w:bCs w:val="false"/>
+          <w:lang w:val="ru-RU" w:eastAsia="zh-CN" w:bidi="hi-IN"/>
+        </w:rPr>
+      </w:r>
+    </w:p>
+    <w:p>
+      <w:pPr>
+        <w:pStyle w:val="Normal"/>
+        <w:tabs>
+          <w:tab w:val="left" w:pos="0" w:leader="none"/>
+        </w:tabs>
+        <w:ind w:left="0" w:right="0" w:hanging="0"/>
+        <w:jc w:val="center"/>
         <w:rPr/>
       </w:pPr>
       <w:r>
@@ -32277,7 +32590,7 @@
           <wp:inline distT="0" distB="0" distL="0" distR="0">
             <wp:extent cx="5400040" cy="2520315"/>
             <wp:effectExtent l="0" t="0" r="0" b="0"/>
-            <wp:docPr id="35" name="Изображение15" descr=""/>
+            <wp:docPr id="35" name="Изображение21" descr=""/>
             <wp:cNvGraphicFramePr>
               <a:graphicFrameLocks xmlns:a="http://schemas.openxmlformats.org/drawingml/2006/main" noChangeAspect="1"/>
             </wp:cNvGraphicFramePr>
@@ -32285,7 +32598,7 @@
               <a:graphicData uri="http://schemas.openxmlformats.org/drawingml/2006/picture">
                 <pic:pic xmlns:pic="http://schemas.openxmlformats.org/drawingml/2006/picture">
                   <pic:nvPicPr>
-                    <pic:cNvPr id="35" name="Изображение15" descr=""/>
+                    <pic:cNvPr id="35" name="Изображение21" descr=""/>
                     <pic:cNvPicPr>
                       <a:picLocks noChangeAspect="1" noChangeArrowheads="1"/>
                     </pic:cNvPicPr>
@@ -32324,17 +32637,67 @@
       </w:pPr>
       <w:r>
         <w:rPr/>
-        <w:t xml:space="preserve">Рисунок 24. Основные продукты разложения соли </w:t>
+        <w:t xml:space="preserve">Рисунок 21. Основной продукт разложения соли </w:t>
       </w:r>
       <w:r>
         <w:rPr>
           <w:b/>
         </w:rPr>
+        <w:t>1b</w:t>
+      </w:r>
+      <w:r>
+        <w:rPr/>
+        <w:t xml:space="preserve"> по данным ГХ-МС, совпадает со спектром 3-NO</w:t>
+      </w:r>
+      <w:r>
+        <w:rPr>
+          <w:vertAlign w:val="subscript"/>
+        </w:rPr>
         <w:t>2</w:t>
       </w:r>
       <w:r>
         <w:rPr/>
-        <w:t xml:space="preserve"> по данным ГХ-МС, совпадают со спектрами нитробензола M/Z: 123, 77, 51 и 1-йод-4-нитробензола M/Z: 249, 203, 76, 50.</w:t>
+        <w:t>-C</w:t>
+      </w:r>
+      <w:r>
+        <w:rPr>
+          <w:vertAlign w:val="subscript"/>
+        </w:rPr>
+        <w:t>6</w:t>
+      </w:r>
+      <w:r>
+        <w:rPr/>
+        <w:t>H</w:t>
+      </w:r>
+      <w:r>
+        <w:rPr>
+          <w:vertAlign w:val="subscript"/>
+        </w:rPr>
+        <w:t>4</w:t>
+      </w:r>
+      <w:r>
+        <w:rPr/>
+        <w:t>-OSO</w:t>
+      </w:r>
+      <w:r>
+        <w:rPr>
+          <w:vertAlign w:val="subscript"/>
+        </w:rPr>
+        <w:t>2</w:t>
+      </w:r>
+      <w:r>
+        <w:rPr/>
+        <w:t>CF</w:t>
+      </w:r>
+      <w:r>
+        <w:rPr>
+          <w:vertAlign w:val="subscript"/>
+        </w:rPr>
+        <w:t>3</w:t>
+      </w:r>
+      <w:r>
+        <w:rPr/>
+        <w:t xml:space="preserve"> M/Z: 271, 161, 95, 92, 69, 64.</w:t>
       </w:r>
     </w:p>
     <w:p>
@@ -32354,15 +32717,20 @@
     <w:p>
       <w:pPr>
         <w:pStyle w:val="Normal"/>
+        <w:tabs>
+          <w:tab w:val="left" w:pos="0" w:leader="none"/>
+        </w:tabs>
+        <w:ind w:left="0" w:right="0" w:hanging="0"/>
+        <w:jc w:val="center"/>
         <w:rPr/>
       </w:pPr>
       <w:r>
         <w:rPr/>
         <w:drawing>
           <wp:inline distT="0" distB="0" distL="0" distR="0">
-            <wp:extent cx="5400040" cy="2520315"/>
+            <wp:extent cx="5588635" cy="2574925"/>
             <wp:effectExtent l="0" t="0" r="0" b="0"/>
-            <wp:docPr id="36" name="Изображение2" descr=""/>
+            <wp:docPr id="36" name="Изображение22" descr=""/>
             <wp:cNvGraphicFramePr>
               <a:graphicFrameLocks xmlns:a="http://schemas.openxmlformats.org/drawingml/2006/main" noChangeAspect="1"/>
             </wp:cNvGraphicFramePr>
@@ -32370,13 +32738,204 @@
               <a:graphicData uri="http://schemas.openxmlformats.org/drawingml/2006/picture">
                 <pic:pic xmlns:pic="http://schemas.openxmlformats.org/drawingml/2006/picture">
                   <pic:nvPicPr>
-                    <pic:cNvPr id="36" name="Изображение2" descr=""/>
+                    <pic:cNvPr id="36" name="Изображение22" descr=""/>
                     <pic:cNvPicPr>
                       <a:picLocks noChangeAspect="1" noChangeArrowheads="1"/>
                     </pic:cNvPicPr>
                   </pic:nvPicPr>
                   <pic:blipFill>
                     <a:blip r:embed="rId41"/>
+                    <a:stretch>
+                      <a:fillRect/>
+                    </a:stretch>
+                  </pic:blipFill>
+                  <pic:spPr bwMode="auto">
+                    <a:xfrm>
+                      <a:off x="0" y="0"/>
+                      <a:ext cx="5588635" cy="2574925"/>
+                    </a:xfrm>
+                    <a:prstGeom prst="rect">
+                      <a:avLst/>
+                    </a:prstGeom>
+                  </pic:spPr>
+                </pic:pic>
+              </a:graphicData>
+            </a:graphic>
+          </wp:inline>
+        </w:drawing>
+      </w:r>
+    </w:p>
+    <w:p>
+      <w:pPr>
+        <w:pStyle w:val="Normal"/>
+        <w:tabs>
+          <w:tab w:val="left" w:pos="0" w:leader="none"/>
+        </w:tabs>
+        <w:ind w:left="0" w:right="0" w:hanging="0"/>
+        <w:jc w:val="center"/>
+        <w:rPr/>
+      </w:pPr>
+      <w:r>
+        <w:rPr/>
+        <w:drawing>
+          <wp:inline distT="0" distB="0" distL="0" distR="0">
+            <wp:extent cx="5588635" cy="2434590"/>
+            <wp:effectExtent l="0" t="0" r="0" b="0"/>
+            <wp:docPr id="37" name="Изображение5" descr=""/>
+            <wp:cNvGraphicFramePr>
+              <a:graphicFrameLocks xmlns:a="http://schemas.openxmlformats.org/drawingml/2006/main" noChangeAspect="1"/>
+            </wp:cNvGraphicFramePr>
+            <a:graphic xmlns:a="http://schemas.openxmlformats.org/drawingml/2006/main">
+              <a:graphicData uri="http://schemas.openxmlformats.org/drawingml/2006/picture">
+                <pic:pic xmlns:pic="http://schemas.openxmlformats.org/drawingml/2006/picture">
+                  <pic:nvPicPr>
+                    <pic:cNvPr id="37" name="Изображение5" descr=""/>
+                    <pic:cNvPicPr>
+                      <a:picLocks noChangeAspect="1" noChangeArrowheads="1"/>
+                    </pic:cNvPicPr>
+                  </pic:nvPicPr>
+                  <pic:blipFill>
+                    <a:blip r:embed="rId42"/>
+                    <a:stretch>
+                      <a:fillRect/>
+                    </a:stretch>
+                  </pic:blipFill>
+                  <pic:spPr bwMode="auto">
+                    <a:xfrm>
+                      <a:off x="0" y="0"/>
+                      <a:ext cx="5588635" cy="2434590"/>
+                    </a:xfrm>
+                    <a:prstGeom prst="rect">
+                      <a:avLst/>
+                    </a:prstGeom>
+                  </pic:spPr>
+                </pic:pic>
+              </a:graphicData>
+            </a:graphic>
+          </wp:inline>
+        </w:drawing>
+      </w:r>
+    </w:p>
+    <w:p>
+      <w:pPr>
+        <w:pStyle w:val="Normal"/>
+        <w:tabs>
+          <w:tab w:val="left" w:pos="0" w:leader="none"/>
+        </w:tabs>
+        <w:ind w:left="0" w:right="0" w:hanging="0"/>
+        <w:jc w:val="center"/>
+        <w:rPr/>
+      </w:pPr>
+      <w:r>
+        <w:rPr/>
+        <w:t xml:space="preserve">Рисунок 22. Основные продукты разложения соли </w:t>
+      </w:r>
+      <w:r>
+        <w:rPr>
+          <w:b/>
+        </w:rPr>
+        <w:t>1c</w:t>
+      </w:r>
+      <w:r>
+        <w:rPr/>
+        <w:t xml:space="preserve"> по данным ГХ-МС, совпадают со спектром 4-NO</w:t>
+      </w:r>
+      <w:r>
+        <w:rPr>
+          <w:vertAlign w:val="subscript"/>
+        </w:rPr>
+        <w:t>2</w:t>
+      </w:r>
+      <w:r>
+        <w:rPr/>
+        <w:t>-C</w:t>
+      </w:r>
+      <w:r>
+        <w:rPr>
+          <w:vertAlign w:val="subscript"/>
+        </w:rPr>
+        <w:t>6</w:t>
+      </w:r>
+      <w:r>
+        <w:rPr/>
+        <w:t>H</w:t>
+      </w:r>
+      <w:r>
+        <w:rPr>
+          <w:vertAlign w:val="subscript"/>
+        </w:rPr>
+        <w:t>4</w:t>
+      </w:r>
+      <w:r>
+        <w:rPr/>
+        <w:t>-OSO</w:t>
+      </w:r>
+      <w:r>
+        <w:rPr>
+          <w:vertAlign w:val="subscript"/>
+        </w:rPr>
+        <w:t>2</w:t>
+      </w:r>
+      <w:r>
+        <w:rPr/>
+        <w:t>CF</w:t>
+      </w:r>
+      <w:r>
+        <w:rPr>
+          <w:vertAlign w:val="subscript"/>
+        </w:rPr>
+        <w:t>3</w:t>
+      </w:r>
+      <w:r>
+        <w:rPr/>
+        <w:t xml:space="preserve"> M/Z: 271, 177, 95, 69 и спектром 1-йод-4-нитробензола M/Z: 249, 203, 76.</w:t>
+      </w:r>
+    </w:p>
+    <w:p>
+      <w:pPr>
+        <w:pStyle w:val="Normal"/>
+        <w:tabs>
+          <w:tab w:val="left" w:pos="0" w:leader="none"/>
+        </w:tabs>
+        <w:ind w:left="0" w:right="0" w:hanging="0"/>
+        <w:jc w:val="center"/>
+        <w:rPr/>
+      </w:pPr>
+      <w:r>
+        <w:rPr/>
+      </w:r>
+    </w:p>
+    <w:p>
+      <w:pPr>
+        <w:pStyle w:val="Normal"/>
+        <w:tabs>
+          <w:tab w:val="left" w:pos="0" w:leader="none"/>
+        </w:tabs>
+        <w:ind w:left="0" w:right="0" w:hanging="0"/>
+        <w:jc w:val="center"/>
+        <w:rPr/>
+      </w:pPr>
+      <w:r>
+        <w:rPr/>
+        <w:drawing>
+          <wp:inline distT="0" distB="0" distL="0" distR="0">
+            <wp:extent cx="5400040" cy="2520315"/>
+            <wp:effectExtent l="0" t="0" r="0" b="0"/>
+            <wp:docPr id="38" name="Изображение23" descr=""/>
+            <wp:cNvGraphicFramePr>
+              <a:graphicFrameLocks xmlns:a="http://schemas.openxmlformats.org/drawingml/2006/main" noChangeAspect="1"/>
+            </wp:cNvGraphicFramePr>
+            <a:graphic xmlns:a="http://schemas.openxmlformats.org/drawingml/2006/main">
+              <a:graphicData uri="http://schemas.openxmlformats.org/drawingml/2006/picture">
+                <pic:pic xmlns:pic="http://schemas.openxmlformats.org/drawingml/2006/picture">
+                  <pic:nvPicPr>
+                    <pic:cNvPr id="38" name="Изображение23" descr=""/>
+                    <pic:cNvPicPr>
+                      <a:picLocks noChangeAspect="1" noChangeArrowheads="1"/>
+                    </pic:cNvPicPr>
+                  </pic:nvPicPr>
+                  <pic:blipFill>
+                    <a:blip r:embed="rId43"/>
                     <a:stretch>
                       <a:fillRect/>
                     </a:stretch>
@@ -32400,6 +32959,95 @@
     <w:p>
       <w:pPr>
         <w:pStyle w:val="Normal"/>
+        <w:tabs>
+          <w:tab w:val="left" w:pos="0" w:leader="none"/>
+        </w:tabs>
+        <w:ind w:left="0" w:right="0" w:hanging="0"/>
+        <w:jc w:val="center"/>
+        <w:rPr/>
+      </w:pPr>
+      <w:r>
+        <w:rPr/>
+        <w:t xml:space="preserve">Рисунок 23. Основной продукт разложения соли </w:t>
+      </w:r>
+      <w:r>
+        <w:rPr>
+          <w:b/>
+        </w:rPr>
+        <w:t>1d</w:t>
+      </w:r>
+      <w:r>
+        <w:rPr/>
+        <w:t xml:space="preserve"> по данным ГХ-МС, совпадает со спектром 3-CH</w:t>
+      </w:r>
+      <w:r>
+        <w:rPr>
+          <w:vertAlign w:val="subscript"/>
+        </w:rPr>
+        <w:t>3</w:t>
+      </w:r>
+      <w:r>
+        <w:rPr/>
+        <w:t>O-C</w:t>
+      </w:r>
+      <w:r>
+        <w:rPr>
+          <w:vertAlign w:val="subscript"/>
+        </w:rPr>
+        <w:t>6</w:t>
+      </w:r>
+      <w:r>
+        <w:rPr/>
+        <w:t>H</w:t>
+      </w:r>
+      <w:r>
+        <w:rPr>
+          <w:vertAlign w:val="subscript"/>
+        </w:rPr>
+        <w:t>4</w:t>
+      </w:r>
+      <w:r>
+        <w:rPr/>
+        <w:t>-OSO</w:t>
+      </w:r>
+      <w:r>
+        <w:rPr>
+          <w:vertAlign w:val="subscript"/>
+        </w:rPr>
+        <w:t>2</w:t>
+      </w:r>
+      <w:r>
+        <w:rPr/>
+        <w:t>CF</w:t>
+      </w:r>
+      <w:r>
+        <w:rPr>
+          <w:vertAlign w:val="subscript"/>
+        </w:rPr>
+        <w:t>3</w:t>
+      </w:r>
+      <w:r>
+        <w:rPr/>
+        <w:t xml:space="preserve"> M/Z: 256, 123, 69, 52.</w:t>
+      </w:r>
+    </w:p>
+    <w:p>
+      <w:pPr>
+        <w:pStyle w:val="Normal"/>
+        <w:tabs>
+          <w:tab w:val="left" w:pos="0" w:leader="none"/>
+        </w:tabs>
+        <w:ind w:left="0" w:right="0" w:hanging="0"/>
+        <w:jc w:val="center"/>
+        <w:rPr/>
+      </w:pPr>
+      <w:r>
+        <w:rPr/>
+      </w:r>
+    </w:p>
+    <w:p>
+      <w:pPr>
+        <w:pStyle w:val="Normal"/>
         <w:rPr/>
       </w:pPr>
       <w:r>
@@ -32408,7 +33056,7 @@
           <wp:inline distT="0" distB="0" distL="0" distR="0">
             <wp:extent cx="5400040" cy="2520315"/>
             <wp:effectExtent l="0" t="0" r="0" b="0"/>
-            <wp:docPr id="37" name="Изображение3" descr=""/>
+            <wp:docPr id="39" name="Изображение13" descr=""/>
             <wp:cNvGraphicFramePr>
               <a:graphicFrameLocks xmlns:a="http://schemas.openxmlformats.org/drawingml/2006/main" noChangeAspect="1"/>
             </wp:cNvGraphicFramePr>
@@ -32416,13 +33064,13 @@
               <a:graphicData uri="http://schemas.openxmlformats.org/drawingml/2006/picture">
                 <pic:pic xmlns:pic="http://schemas.openxmlformats.org/drawingml/2006/picture">
                   <pic:nvPicPr>
-                    <pic:cNvPr id="37" name="Изображение3" descr=""/>
+                    <pic:cNvPr id="39" name="Изображение13" descr=""/>
                     <pic:cNvPicPr>
                       <a:picLocks noChangeAspect="1" noChangeArrowheads="1"/>
                     </pic:cNvPicPr>
                   </pic:nvPicPr>
                   <pic:blipFill>
-                    <a:blip r:embed="rId42"/>
+                    <a:blip r:embed="rId44"/>
                     <a:stretch>
                       <a:fillRect/>
                     </a:stretch>
@@ -32446,6 +33094,183 @@
     <w:p>
       <w:pPr>
         <w:pStyle w:val="Normal"/>
+        <w:rPr/>
+      </w:pPr>
+      <w:r>
+        <w:rPr/>
+        <w:drawing>
+          <wp:inline distT="0" distB="0" distL="0" distR="0">
+            <wp:extent cx="5400040" cy="2520315"/>
+            <wp:effectExtent l="0" t="0" r="0" b="0"/>
+            <wp:docPr id="40" name="Изображение15" descr=""/>
+            <wp:cNvGraphicFramePr>
+              <a:graphicFrameLocks xmlns:a="http://schemas.openxmlformats.org/drawingml/2006/main" noChangeAspect="1"/>
+            </wp:cNvGraphicFramePr>
+            <a:graphic xmlns:a="http://schemas.openxmlformats.org/drawingml/2006/main">
+              <a:graphicData uri="http://schemas.openxmlformats.org/drawingml/2006/picture">
+                <pic:pic xmlns:pic="http://schemas.openxmlformats.org/drawingml/2006/picture">
+                  <pic:nvPicPr>
+                    <pic:cNvPr id="40" name="Изображение15" descr=""/>
+                    <pic:cNvPicPr>
+                      <a:picLocks noChangeAspect="1" noChangeArrowheads="1"/>
+                    </pic:cNvPicPr>
+                  </pic:nvPicPr>
+                  <pic:blipFill>
+                    <a:blip r:embed="rId45"/>
+                    <a:stretch>
+                      <a:fillRect/>
+                    </a:stretch>
+                  </pic:blipFill>
+                  <pic:spPr bwMode="auto">
+                    <a:xfrm>
+                      <a:off x="0" y="0"/>
+                      <a:ext cx="5400040" cy="2520315"/>
+                    </a:xfrm>
+                    <a:prstGeom prst="rect">
+                      <a:avLst/>
+                    </a:prstGeom>
+                  </pic:spPr>
+                </pic:pic>
+              </a:graphicData>
+            </a:graphic>
+          </wp:inline>
+        </w:drawing>
+      </w:r>
+    </w:p>
+    <w:p>
+      <w:pPr>
+        <w:pStyle w:val="Normal"/>
+        <w:tabs>
+          <w:tab w:val="left" w:pos="0" w:leader="none"/>
+        </w:tabs>
+        <w:ind w:left="0" w:right="0" w:hanging="0"/>
+        <w:jc w:val="center"/>
+        <w:rPr/>
+      </w:pPr>
+      <w:r>
+        <w:rPr/>
+        <w:t xml:space="preserve">Рисунок 24. Основные продукты разложения соли </w:t>
+      </w:r>
+      <w:r>
+        <w:rPr>
+          <w:b/>
+        </w:rPr>
+        <w:t>2</w:t>
+      </w:r>
+      <w:r>
+        <w:rPr/>
+        <w:t xml:space="preserve"> по данным ГХ-МС, совпадают со спектрами нитробензола M/Z: 123, 77, 51 и 1-йод-4-нитробензола M/Z: 249, 203, 76, 50.</w:t>
+      </w:r>
+    </w:p>
+    <w:p>
+      <w:pPr>
+        <w:pStyle w:val="Normal"/>
+        <w:tabs>
+          <w:tab w:val="left" w:pos="0" w:leader="none"/>
+        </w:tabs>
+        <w:ind w:left="0" w:right="0" w:hanging="0"/>
+        <w:jc w:val="center"/>
+        <w:rPr/>
+      </w:pPr>
+      <w:r>
+        <w:rPr/>
+      </w:r>
+    </w:p>
+    <w:p>
+      <w:pPr>
+        <w:pStyle w:val="Normal"/>
+        <w:rPr/>
+      </w:pPr>
+      <w:r>
+        <w:rPr/>
+        <w:drawing>
+          <wp:inline distT="0" distB="0" distL="0" distR="0">
+            <wp:extent cx="5400040" cy="2520315"/>
+            <wp:effectExtent l="0" t="0" r="0" b="0"/>
+            <wp:docPr id="41" name="Изображение2" descr=""/>
+            <wp:cNvGraphicFramePr>
+              <a:graphicFrameLocks xmlns:a="http://schemas.openxmlformats.org/drawingml/2006/main" noChangeAspect="1"/>
+            </wp:cNvGraphicFramePr>
+            <a:graphic xmlns:a="http://schemas.openxmlformats.org/drawingml/2006/main">
+              <a:graphicData uri="http://schemas.openxmlformats.org/drawingml/2006/picture">
+                <pic:pic xmlns:pic="http://schemas.openxmlformats.org/drawingml/2006/picture">
+                  <pic:nvPicPr>
+                    <pic:cNvPr id="41" name="Изображение2" descr=""/>
+                    <pic:cNvPicPr>
+                      <a:picLocks noChangeAspect="1" noChangeArrowheads="1"/>
+                    </pic:cNvPicPr>
+                  </pic:nvPicPr>
+                  <pic:blipFill>
+                    <a:blip r:embed="rId46"/>
+                    <a:stretch>
+                      <a:fillRect/>
+                    </a:stretch>
+                  </pic:blipFill>
+                  <pic:spPr bwMode="auto">
+                    <a:xfrm>
+                      <a:off x="0" y="0"/>
+                      <a:ext cx="5400040" cy="2520315"/>
+                    </a:xfrm>
+                    <a:prstGeom prst="rect">
+                      <a:avLst/>
+                    </a:prstGeom>
+                  </pic:spPr>
+                </pic:pic>
+              </a:graphicData>
+            </a:graphic>
+          </wp:inline>
+        </w:drawing>
+      </w:r>
+    </w:p>
+    <w:p>
+      <w:pPr>
+        <w:pStyle w:val="Normal"/>
+        <w:rPr/>
+      </w:pPr>
+      <w:r>
+        <w:rPr/>
+        <w:drawing>
+          <wp:inline distT="0" distB="0" distL="0" distR="0">
+            <wp:extent cx="5400040" cy="2520315"/>
+            <wp:effectExtent l="0" t="0" r="0" b="0"/>
+            <wp:docPr id="42" name="Изображение3" descr=""/>
+            <wp:cNvGraphicFramePr>
+              <a:graphicFrameLocks xmlns:a="http://schemas.openxmlformats.org/drawingml/2006/main" noChangeAspect="1"/>
+            </wp:cNvGraphicFramePr>
+            <a:graphic xmlns:a="http://schemas.openxmlformats.org/drawingml/2006/main">
+              <a:graphicData uri="http://schemas.openxmlformats.org/drawingml/2006/picture">
+                <pic:pic xmlns:pic="http://schemas.openxmlformats.org/drawingml/2006/picture">
+                  <pic:nvPicPr>
+                    <pic:cNvPr id="42" name="Изображение3" descr=""/>
+                    <pic:cNvPicPr>
+                      <a:picLocks noChangeAspect="1" noChangeArrowheads="1"/>
+                    </pic:cNvPicPr>
+                  </pic:nvPicPr>
+                  <pic:blipFill>
+                    <a:blip r:embed="rId47"/>
+                    <a:stretch>
+                      <a:fillRect/>
+                    </a:stretch>
+                  </pic:blipFill>
+                  <pic:spPr bwMode="auto">
+                    <a:xfrm>
+                      <a:off x="0" y="0"/>
+                      <a:ext cx="5400040" cy="2520315"/>
+                    </a:xfrm>
+                    <a:prstGeom prst="rect">
+                      <a:avLst/>
+                    </a:prstGeom>
+                  </pic:spPr>
+                </pic:pic>
+              </a:graphicData>
+            </a:graphic>
+          </wp:inline>
+        </w:drawing>
+      </w:r>
+    </w:p>
+    <w:p>
+      <w:pPr>
+        <w:pStyle w:val="Normal"/>
         <w:tabs>
           <w:tab w:val="left" w:pos="0" w:leader="none"/>
         </w:tabs>
@@ -32578,7 +33403,7 @@
         <w:rPr/>
         <w:t>. Для просмотра и анализа файлов можно использовать свободное программное обеспечение OpenMS (</w:t>
       </w:r>
-      <w:hyperlink r:id="rId43">
+      <w:hyperlink r:id="rId48">
         <w:r>
           <w:rPr>
             <w:rStyle w:val="Style13"/>
@@ -32720,7 +33545,7 @@
       </w:r>
     </w:p>
     <w:sectPr>
-      <w:footerReference w:type="default" r:id="rId44"/>
+      <w:footerReference w:type="default" r:id="rId49"/>
       <w:type w:val="nextPage"/>
       <w:pgSz w:w="11906" w:h="16838"/>
       <w:pgMar w:left="1134" w:right="1134" w:header="0" w:top="850" w:footer="850" w:bottom="1409" w:gutter="0"/>
@@ -32772,7 +33597,7 @@
       <w:fldChar w:fldCharType="separate"/>
     </w:r>
     <w:r>
-      <w:t>30</w:t>
+      <w:t>32</w:t>
     </w:r>
     <w:r>
       <w:fldChar w:fldCharType="end"/>
@@ -32792,7 +33617,7 @@
       <w:fldChar w:fldCharType="separate"/>
     </w:r>
     <w:r>
-      <w:t>07.12.18</w:t>
+      <w:t>11.12.18</w:t>
     </w:r>
     <w:r>
       <w:fldChar w:fldCharType="end"/>
